--- a/5_Capstone/DeepLearning/FinalProject/FinalReport.docx
+++ b/5_Capstone/DeepLearning/FinalProject/FinalReport.docx
@@ -34,56 +34,6 @@
     </w:p>
     <w:p>
       <w:pPr>
-        <w:spacing w:after="240" w:line="360" w:lineRule="atLeast"/>
-        <w:rPr>
-          <w:rFonts w:ascii="Segoe UI" w:eastAsia="Times New Roman" w:hAnsi="Segoe UI" w:cs="Segoe UI"/>
-          <w:color w:val="333333"/>
-          <w:sz w:val="24"/>
-          <w:szCs w:val="24"/>
-          <w:lang w:eastAsia="en-GB"/>
-        </w:rPr>
-      </w:pPr>
-      <w:r>
-        <w:rPr>
-          <w:rFonts w:ascii="Segoe UI" w:eastAsia="Times New Roman" w:hAnsi="Segoe UI" w:cs="Segoe UI"/>
-          <w:i/>
-          <w:iCs/>
-          <w:color w:val="333333"/>
-          <w:sz w:val="24"/>
-          <w:szCs w:val="24"/>
-          <w:lang w:eastAsia="en-GB"/>
-        </w:rPr>
-        <w:t>(</w:t>
-      </w:r>
-      <w:proofErr w:type="gramStart"/>
-      <w:r>
-        <w:rPr>
-          <w:rFonts w:ascii="Segoe UI" w:eastAsia="Times New Roman" w:hAnsi="Segoe UI" w:cs="Segoe UI"/>
-          <w:i/>
-          <w:iCs/>
-          <w:color w:val="333333"/>
-          <w:sz w:val="24"/>
-          <w:szCs w:val="24"/>
-          <w:lang w:eastAsia="en-GB"/>
-        </w:rPr>
-        <w:t>approx</w:t>
-      </w:r>
-      <w:proofErr w:type="gramEnd"/>
-      <w:r>
-        <w:rPr>
-          <w:rFonts w:ascii="Segoe UI" w:eastAsia="Times New Roman" w:hAnsi="Segoe UI" w:cs="Segoe UI"/>
-          <w:i/>
-          <w:iCs/>
-          <w:color w:val="333333"/>
-          <w:sz w:val="24"/>
-          <w:szCs w:val="24"/>
-          <w:lang w:eastAsia="en-GB"/>
-        </w:rPr>
-        <w:t>. 1-2 pages)</w:t>
-      </w:r>
-    </w:p>
-    <w:p>
-      <w:pPr>
         <w:spacing w:before="360" w:after="240" w:line="240" w:lineRule="auto"/>
         <w:outlineLvl w:val="2"/>
         <w:rPr>
@@ -138,14 +88,7 @@
           <w:rFonts w:ascii="Arial" w:hAnsi="Arial" w:cs="Arial"/>
           <w:color w:val="000000"/>
         </w:rPr>
-        <w:t xml:space="preserve"> of this project is to </w:t>
-      </w:r>
-      <w:r>
-        <w:rPr>
-          <w:rFonts w:ascii="Arial" w:hAnsi="Arial" w:cs="Arial"/>
-          <w:color w:val="000000"/>
-        </w:rPr>
-        <w:t xml:space="preserve">train a model that can </w:t>
+        <w:t xml:space="preserve"> of this project is to train a model that can </w:t>
       </w:r>
       <w:r>
         <w:rPr>
@@ -159,21 +102,42 @@
           <w:rFonts w:ascii="Arial" w:hAnsi="Arial" w:cs="Arial"/>
           <w:color w:val="000000"/>
         </w:rPr>
-        <w:t>MNIST</w:t>
-      </w:r>
-      <w:r>
-        <w:rPr>
-          <w:rFonts w:ascii="Arial" w:hAnsi="Arial" w:cs="Arial"/>
-          <w:color w:val="000000"/>
-        </w:rPr>
-        <w:t xml:space="preserve"> database (see reference section in the end)</w:t>
-      </w:r>
-      <w:r>
-        <w:rPr>
-          <w:rFonts w:ascii="Arial" w:hAnsi="Arial" w:cs="Arial"/>
-          <w:color w:val="000000"/>
-        </w:rPr>
-        <w:t xml:space="preserve"> and will provide the ability to be tested using an image on this specific dataset or any image* the user would like as an input.</w:t>
+        <w:t>MNIST database (see reference section in the end)</w:t>
+      </w:r>
+      <w:r>
+        <w:rPr>
+          <w:rFonts w:ascii="Arial" w:hAnsi="Arial" w:cs="Arial"/>
+          <w:color w:val="000000"/>
+        </w:rPr>
+        <w:t xml:space="preserve"> and will provide the ability to be tested using an</w:t>
+      </w:r>
+      <w:r>
+        <w:rPr>
+          <w:rFonts w:ascii="Arial" w:hAnsi="Arial" w:cs="Arial"/>
+          <w:color w:val="000000"/>
+        </w:rPr>
+        <w:t>y test</w:t>
+      </w:r>
+      <w:r>
+        <w:rPr>
+          <w:rFonts w:ascii="Arial" w:hAnsi="Arial" w:cs="Arial"/>
+          <w:color w:val="000000"/>
+        </w:rPr>
+        <w:t xml:space="preserve"> image on </w:t>
+      </w:r>
+      <w:r>
+        <w:rPr>
+          <w:rFonts w:ascii="Arial" w:hAnsi="Arial" w:cs="Arial"/>
+          <w:color w:val="000000"/>
+        </w:rPr>
+        <w:t xml:space="preserve">the training </w:t>
+      </w:r>
+      <w:r>
+        <w:rPr>
+          <w:rFonts w:ascii="Arial" w:hAnsi="Arial" w:cs="Arial"/>
+          <w:color w:val="000000"/>
+        </w:rPr>
+        <w:t>dataset or any image* the user would like as an input.</w:t>
       </w:r>
     </w:p>
     <w:p>
@@ -230,41 +194,173 @@
     <w:p>
       <w:pPr>
         <w:spacing w:after="240" w:line="360" w:lineRule="atLeast"/>
-        <w:rPr>
-          <w:rFonts w:ascii="Segoe UI" w:eastAsia="Times New Roman" w:hAnsi="Segoe UI" w:cs="Segoe UI"/>
-          <w:color w:val="333333"/>
-          <w:sz w:val="24"/>
-          <w:szCs w:val="24"/>
-          <w:lang w:eastAsia="en-GB"/>
-        </w:rPr>
-      </w:pPr>
-      <w:r>
-        <w:rPr>
-          <w:rFonts w:ascii="Segoe UI" w:eastAsia="Times New Roman" w:hAnsi="Segoe UI" w:cs="Segoe UI"/>
-          <w:color w:val="333333"/>
-          <w:sz w:val="24"/>
-          <w:szCs w:val="24"/>
-          <w:lang w:eastAsia="en-GB"/>
-        </w:rPr>
-        <w:t>In this section, you will want to clearly define the problem that you are trying to solve, including the strategy (outline of tasks) you will use to achieve the desired solution. You should also thoroughly discuss what the intended solution will be for this problem. Questions to ask yourself when writing this section:</w:t>
-      </w:r>
-    </w:p>
-    <w:p>
-      <w:pPr>
-        <w:numPr>
-          <w:ilvl w:val="0"/>
-          <w:numId w:val="2"/>
-        </w:numPr>
-        <w:spacing w:before="100" w:beforeAutospacing="1" w:after="100" w:afterAutospacing="1" w:line="360" w:lineRule="atLeast"/>
-        <w:rPr>
-          <w:rFonts w:ascii="Segoe UI" w:eastAsia="Times New Roman" w:hAnsi="Segoe UI" w:cs="Segoe UI"/>
-          <w:color w:val="333333"/>
-          <w:sz w:val="24"/>
-          <w:szCs w:val="24"/>
-          <w:lang w:eastAsia="en-GB"/>
-        </w:rPr>
-      </w:pPr>
-      <w:r>
+        <w:ind w:firstLine="720"/>
+        <w:jc w:val="both"/>
+        <w:rPr>
+          <w:rFonts w:ascii="Arial" w:hAnsi="Arial" w:cs="Arial"/>
+          <w:color w:val="000000"/>
+        </w:rPr>
+      </w:pPr>
+      <w:r>
+        <w:rPr>
+          <w:rFonts w:ascii="Arial" w:hAnsi="Arial" w:cs="Arial"/>
+          <w:color w:val="000000"/>
+        </w:rPr>
+        <w:t>The human visual system is a masterpiece of evolution. Most people can recognize handwritten digits (no matter how bad they are written) with very little effort.</w:t>
+      </w:r>
+      <w:r>
+        <w:rPr>
+          <w:rFonts w:ascii="Arial" w:hAnsi="Arial" w:cs="Arial"/>
+          <w:color w:val="000000"/>
+        </w:rPr>
+        <w:t xml:space="preserve"> </w:t>
+      </w:r>
+      <w:r>
+        <w:rPr>
+          <w:rFonts w:ascii="Arial" w:hAnsi="Arial" w:cs="Arial"/>
+          <w:color w:val="000000"/>
+        </w:rPr>
+        <w:t>But that ease is deceptive. According to Wikipedia, in each hemisphere of our brain, humans have a primary visual cortex, also known as V1, containing 140 million neurons, with tens of billions of connections between them. And yet human vision involves not just V1, but an entire series of visual cortices - V2, V3, V4, and V5 - doing progressively more complex image processing. We carry in our heads a supercomputer, tuned by evolution over hundreds of millions of years, and superbly adapted to understand the visual world. But nearly all that work is done unconsciously. And so we don't usually appreciate how tough a problem our visual systems solve.</w:t>
+      </w:r>
+    </w:p>
+    <w:p>
+      <w:pPr>
+        <w:spacing w:after="240" w:line="360" w:lineRule="atLeast"/>
+        <w:ind w:firstLine="720"/>
+        <w:jc w:val="both"/>
+        <w:rPr>
+          <w:rFonts w:ascii="Arial" w:hAnsi="Arial" w:cs="Arial"/>
+          <w:color w:val="000000"/>
+        </w:rPr>
+      </w:pPr>
+      <w:r>
+        <w:rPr>
+          <w:rFonts w:ascii="Arial" w:hAnsi="Arial" w:cs="Arial"/>
+          <w:color w:val="000000"/>
+        </w:rPr>
+        <w:t>The difficulty of visual pattern recognition becomes apparent if you attempt to write a computer program to recognize digits like those above.</w:t>
+      </w:r>
+      <w:r>
+        <w:rPr>
+          <w:rFonts w:ascii="Arial" w:hAnsi="Arial" w:cs="Arial"/>
+          <w:color w:val="000000"/>
+        </w:rPr>
+        <w:t xml:space="preserve"> </w:t>
+      </w:r>
+      <w:r>
+        <w:rPr>
+          <w:rFonts w:ascii="Arial" w:hAnsi="Arial" w:cs="Arial"/>
+          <w:color w:val="000000"/>
+        </w:rPr>
+        <w:t xml:space="preserve">What seems easy when we do it ourselves suddenly becomes extremely difficult. </w:t>
+      </w:r>
+      <w:r>
+        <w:rPr>
+          <w:rFonts w:ascii="Arial" w:hAnsi="Arial" w:cs="Arial"/>
+          <w:color w:val="000000"/>
+        </w:rPr>
+        <w:t xml:space="preserve"> </w:t>
+      </w:r>
+      <w:r>
+        <w:rPr>
+          <w:rFonts w:ascii="Arial" w:hAnsi="Arial" w:cs="Arial"/>
+          <w:color w:val="000000"/>
+        </w:rPr>
+        <w:t xml:space="preserve">Simple intuitions about how we recognize shapes - "a 9 has a loop at the top, and a vertical stroke in the bottom right" - turn out to be not so simple to express algorithmically. </w:t>
+      </w:r>
+    </w:p>
+    <w:p>
+      <w:pPr>
+        <w:spacing w:after="240" w:line="360" w:lineRule="atLeast"/>
+        <w:ind w:firstLine="720"/>
+        <w:jc w:val="both"/>
+        <w:rPr>
+          <w:rFonts w:ascii="Arial" w:hAnsi="Arial" w:cs="Arial"/>
+          <w:color w:val="000000"/>
+        </w:rPr>
+      </w:pPr>
+      <w:r>
+        <w:rPr>
+          <w:rFonts w:ascii="Arial" w:hAnsi="Arial" w:cs="Arial"/>
+          <w:color w:val="000000"/>
+        </w:rPr>
+        <w:t xml:space="preserve"> Neural networks approach the problem in a different way. The idea is to take a large number of handwritten digits, known as training examples, and then develop a system which can learn from those training examples. </w:t>
+      </w:r>
+      <w:r>
+        <w:rPr>
+          <w:rFonts w:ascii="Arial" w:hAnsi="Arial" w:cs="Arial"/>
+          <w:color w:val="000000"/>
+        </w:rPr>
+        <w:t xml:space="preserve"> </w:t>
+      </w:r>
+      <w:r>
+        <w:rPr>
+          <w:rFonts w:ascii="Arial" w:hAnsi="Arial" w:cs="Arial"/>
+          <w:color w:val="000000"/>
+        </w:rPr>
+        <w:t>In other words, the neural network uses the examples to automatically infer rules for recognizing handwritten digits.</w:t>
+      </w:r>
+      <w:r>
+        <w:rPr>
+          <w:rFonts w:ascii="Arial" w:hAnsi="Arial" w:cs="Arial"/>
+          <w:color w:val="000000"/>
+        </w:rPr>
+        <w:t xml:space="preserve"> </w:t>
+      </w:r>
+      <w:r>
+        <w:rPr>
+          <w:rFonts w:ascii="Arial" w:hAnsi="Arial" w:cs="Arial"/>
+          <w:color w:val="000000"/>
+        </w:rPr>
+        <w:t xml:space="preserve">Furthermore, by increasing the number of training examples, the network can learn more about handwriting, and so improve its accuracy. </w:t>
+      </w:r>
+    </w:p>
+    <w:p>
+      <w:pPr>
+        <w:spacing w:after="240" w:line="360" w:lineRule="atLeast"/>
+        <w:ind w:firstLine="720"/>
+        <w:jc w:val="both"/>
+        <w:rPr>
+          <w:rFonts w:ascii="Arial" w:hAnsi="Arial" w:cs="Arial"/>
+          <w:color w:val="000000"/>
+        </w:rPr>
+      </w:pPr>
+      <w:r>
+        <w:rPr>
+          <w:rFonts w:ascii="Arial" w:hAnsi="Arial" w:cs="Arial"/>
+          <w:color w:val="000000"/>
+        </w:rPr>
+        <w:t xml:space="preserve">The task of handwritten digit recognition </w:t>
+      </w:r>
+      <w:r>
+        <w:rPr>
+          <w:rFonts w:ascii="Arial" w:hAnsi="Arial" w:cs="Arial"/>
+          <w:color w:val="000000"/>
+        </w:rPr>
+        <w:t xml:space="preserve">was chosen because it </w:t>
+      </w:r>
+      <w:r>
+        <w:rPr>
+          <w:rFonts w:ascii="Arial" w:hAnsi="Arial" w:cs="Arial"/>
+          <w:color w:val="000000"/>
+        </w:rPr>
+        <w:t>has great importance and use such as on-line handwriting recognition on computer tablets, recognize zip codes on mail for postal mail sorting, processing bank check amounts, numeric entries in forms filled up by hand (for example - tax forms) and so on.</w:t>
+      </w:r>
+    </w:p>
+    <w:p>
+      <w:pPr>
+        <w:spacing w:after="240" w:line="360" w:lineRule="atLeast"/>
+        <w:ind w:firstLine="720"/>
+        <w:jc w:val="both"/>
+        <w:rPr>
+          <w:rFonts w:ascii="Arial" w:hAnsi="Arial" w:cs="Arial"/>
+          <w:color w:val="000000"/>
+        </w:rPr>
+      </w:pPr>
+    </w:p>
+    <w:p>
+      <w:pPr>
+        <w:spacing w:before="60" w:after="100" w:afterAutospacing="1" w:line="360" w:lineRule="atLeast"/>
         <w:rPr>
           <w:rFonts w:ascii="Segoe UI" w:eastAsia="Times New Roman" w:hAnsi="Segoe UI" w:cs="Segoe UI"/>
           <w:i/>
@@ -274,64 +370,7 @@
           <w:szCs w:val="24"/>
           <w:lang w:eastAsia="en-GB"/>
         </w:rPr>
-        <w:t>Is the problem statement clearly defined? Will the reader understand what you are expecting to solve?</w:t>
-      </w:r>
-    </w:p>
-    <w:p>
-      <w:pPr>
-        <w:numPr>
-          <w:ilvl w:val="0"/>
-          <w:numId w:val="2"/>
-        </w:numPr>
-        <w:spacing w:before="60" w:after="100" w:afterAutospacing="1" w:line="360" w:lineRule="atLeast"/>
-        <w:rPr>
-          <w:rFonts w:ascii="Segoe UI" w:eastAsia="Times New Roman" w:hAnsi="Segoe UI" w:cs="Segoe UI"/>
-          <w:color w:val="333333"/>
-          <w:sz w:val="24"/>
-          <w:szCs w:val="24"/>
-          <w:lang w:eastAsia="en-GB"/>
-        </w:rPr>
-      </w:pPr>
-      <w:r>
-        <w:rPr>
-          <w:rFonts w:ascii="Segoe UI" w:eastAsia="Times New Roman" w:hAnsi="Segoe UI" w:cs="Segoe UI"/>
-          <w:i/>
-          <w:iCs/>
-          <w:color w:val="333333"/>
-          <w:sz w:val="24"/>
-          <w:szCs w:val="24"/>
-          <w:lang w:eastAsia="en-GB"/>
-        </w:rPr>
-        <w:t>Have you thoroughly discussed how you will attempt to solve the problem?</w:t>
-      </w:r>
-    </w:p>
-    <w:p>
-      <w:pPr>
-        <w:numPr>
-          <w:ilvl w:val="0"/>
-          <w:numId w:val="2"/>
-        </w:numPr>
-        <w:spacing w:before="60" w:after="100" w:afterAutospacing="1" w:line="360" w:lineRule="atLeast"/>
-        <w:rPr>
-          <w:rFonts w:ascii="Segoe UI" w:eastAsia="Times New Roman" w:hAnsi="Segoe UI" w:cs="Segoe UI"/>
-          <w:color w:val="333333"/>
-          <w:sz w:val="24"/>
-          <w:szCs w:val="24"/>
-          <w:lang w:eastAsia="en-GB"/>
-        </w:rPr>
-      </w:pPr>
-      <w:r>
-        <w:rPr>
-          <w:rFonts w:ascii="Segoe UI" w:eastAsia="Times New Roman" w:hAnsi="Segoe UI" w:cs="Segoe UI"/>
-          <w:i/>
-          <w:iCs/>
-          <w:color w:val="333333"/>
-          <w:sz w:val="24"/>
-          <w:szCs w:val="24"/>
-          <w:lang w:eastAsia="en-GB"/>
-        </w:rPr>
-        <w:t>Is an anticipated solution clearly defined? Will the reader understand what results you are looking for?</w:t>
-      </w:r>
+      </w:pPr>
     </w:p>
     <w:p>
       <w:pPr>
@@ -363,102 +402,39 @@
     <w:p>
       <w:pPr>
         <w:spacing w:after="240" w:line="360" w:lineRule="atLeast"/>
-        <w:rPr>
-          <w:rFonts w:ascii="Segoe UI" w:eastAsia="Times New Roman" w:hAnsi="Segoe UI" w:cs="Segoe UI"/>
-          <w:color w:val="333333"/>
-          <w:sz w:val="24"/>
-          <w:szCs w:val="24"/>
-          <w:lang w:eastAsia="en-GB"/>
-        </w:rPr>
-      </w:pPr>
-      <w:r>
-        <w:rPr>
-          <w:rFonts w:ascii="Segoe UI" w:eastAsia="Times New Roman" w:hAnsi="Segoe UI" w:cs="Segoe UI"/>
-          <w:color w:val="333333"/>
-          <w:sz w:val="24"/>
-          <w:szCs w:val="24"/>
-          <w:lang w:eastAsia="en-GB"/>
-        </w:rPr>
-        <w:t>The model will be evaluated using accuracy</w:t>
+        <w:ind w:firstLine="720"/>
+        <w:rPr>
+          <w:rFonts w:ascii="Segoe UI" w:eastAsia="Times New Roman" w:hAnsi="Segoe UI" w:cs="Segoe UI"/>
+          <w:color w:val="333333"/>
+          <w:sz w:val="24"/>
+          <w:szCs w:val="24"/>
+          <w:lang w:eastAsia="en-GB"/>
+        </w:rPr>
+      </w:pPr>
+      <w:r>
+        <w:rPr>
+          <w:rFonts w:ascii="Segoe UI" w:eastAsia="Times New Roman" w:hAnsi="Segoe UI" w:cs="Segoe UI"/>
+          <w:color w:val="333333"/>
+          <w:sz w:val="24"/>
+          <w:szCs w:val="24"/>
+          <w:lang w:eastAsia="en-GB"/>
+        </w:rPr>
+        <w:lastRenderedPageBreak/>
+        <w:t>Since I am dealing with a classification problem with a predefined number of classes (0 to 9) and the training dataset is evenly distributed among all classes, I will be using "accuracy" to measure the performance of my model.</w:t>
       </w:r>
     </w:p>
     <w:p>
       <w:pPr>
         <w:spacing w:after="240" w:line="360" w:lineRule="atLeast"/>
-        <w:rPr>
-          <w:rFonts w:ascii="Segoe UI" w:eastAsia="Times New Roman" w:hAnsi="Segoe UI" w:cs="Segoe UI"/>
-          <w:color w:val="333333"/>
-          <w:sz w:val="24"/>
-          <w:szCs w:val="24"/>
-          <w:lang w:eastAsia="en-GB"/>
-        </w:rPr>
-      </w:pPr>
-      <w:r>
-        <w:rPr>
-          <w:rFonts w:ascii="Segoe UI" w:eastAsia="Times New Roman" w:hAnsi="Segoe UI" w:cs="Segoe UI"/>
-          <w:color w:val="333333"/>
-          <w:sz w:val="24"/>
-          <w:szCs w:val="24"/>
-          <w:lang w:eastAsia="en-GB"/>
-        </w:rPr>
-        <w:t>In this section, you will need to clearly define the metrics or calculations you will use to measure performance of a model or result in your project. These calculations and metrics should be justified based on the characteristics of the problem and problem domain. Questions to ask yourself when writing this section:</w:t>
-      </w:r>
-    </w:p>
-    <w:p>
-      <w:pPr>
-        <w:numPr>
-          <w:ilvl w:val="0"/>
-          <w:numId w:val="3"/>
-        </w:numPr>
-        <w:spacing w:before="100" w:beforeAutospacing="1" w:after="100" w:afterAutospacing="1" w:line="360" w:lineRule="atLeast"/>
-        <w:rPr>
-          <w:rFonts w:ascii="Segoe UI" w:eastAsia="Times New Roman" w:hAnsi="Segoe UI" w:cs="Segoe UI"/>
-          <w:color w:val="333333"/>
-          <w:sz w:val="24"/>
-          <w:szCs w:val="24"/>
-          <w:lang w:eastAsia="en-GB"/>
-        </w:rPr>
-      </w:pPr>
-      <w:r>
-        <w:rPr>
-          <w:rFonts w:ascii="Segoe UI" w:eastAsia="Times New Roman" w:hAnsi="Segoe UI" w:cs="Segoe UI"/>
-          <w:i/>
-          <w:iCs/>
-          <w:color w:val="333333"/>
-          <w:sz w:val="24"/>
-          <w:szCs w:val="24"/>
-          <w:lang w:eastAsia="en-GB"/>
-        </w:rPr>
-        <w:t>Are the metrics you’ve chosen to measure the performance of your models clearly discussed and defined?</w:t>
-      </w:r>
-    </w:p>
-    <w:p>
-      <w:pPr>
-        <w:numPr>
-          <w:ilvl w:val="0"/>
-          <w:numId w:val="3"/>
-        </w:numPr>
-        <w:spacing w:before="60" w:after="100" w:afterAutospacing="1" w:line="360" w:lineRule="atLeast"/>
-        <w:rPr>
-          <w:rFonts w:ascii="Segoe UI" w:eastAsia="Times New Roman" w:hAnsi="Segoe UI" w:cs="Segoe UI"/>
-          <w:color w:val="333333"/>
-          <w:sz w:val="24"/>
-          <w:szCs w:val="24"/>
-          <w:lang w:eastAsia="en-GB"/>
-        </w:rPr>
-      </w:pPr>
-      <w:r>
-        <w:rPr>
-          <w:rFonts w:ascii="Segoe UI" w:eastAsia="Times New Roman" w:hAnsi="Segoe UI" w:cs="Segoe UI"/>
-          <w:i/>
-          <w:iCs/>
-          <w:color w:val="333333"/>
-          <w:sz w:val="24"/>
-          <w:szCs w:val="24"/>
-          <w:lang w:eastAsia="en-GB"/>
-        </w:rPr>
-        <w:t>Have you provided reasonable justification for the metrics chosen based on the problem and solution?</w:t>
-      </w:r>
+        <w:ind w:firstLine="720"/>
+        <w:rPr>
+          <w:rFonts w:ascii="Segoe UI" w:eastAsia="Times New Roman" w:hAnsi="Segoe UI" w:cs="Segoe UI"/>
+          <w:color w:val="333333"/>
+          <w:sz w:val="24"/>
+          <w:szCs w:val="24"/>
+          <w:lang w:eastAsia="en-GB"/>
+        </w:rPr>
+      </w:pPr>
     </w:p>
     <w:p>
       <w:pPr>
@@ -493,79 +469,110 @@
     <w:p>
       <w:pPr>
         <w:spacing w:after="240" w:line="360" w:lineRule="atLeast"/>
-        <w:rPr>
-          <w:rFonts w:ascii="Segoe UI" w:eastAsia="Times New Roman" w:hAnsi="Segoe UI" w:cs="Segoe UI"/>
-          <w:color w:val="333333"/>
-          <w:sz w:val="24"/>
-          <w:szCs w:val="24"/>
-          <w:lang w:eastAsia="en-GB"/>
-        </w:rPr>
-      </w:pPr>
-      <w:r>
-        <w:rPr>
-          <w:rFonts w:ascii="Segoe UI" w:eastAsia="Times New Roman" w:hAnsi="Segoe UI" w:cs="Segoe UI"/>
+        <w:ind w:firstLine="720"/>
+        <w:jc w:val="both"/>
+        <w:rPr>
+          <w:rFonts w:ascii="Arial" w:hAnsi="Arial" w:cs="Arial"/>
           <w:i/>
-          <w:iCs/>
-          <w:color w:val="333333"/>
-          <w:sz w:val="24"/>
-          <w:szCs w:val="24"/>
-          <w:lang w:eastAsia="en-GB"/>
-        </w:rPr>
-        <w:t>(</w:t>
-      </w:r>
-      <w:proofErr w:type="gramStart"/>
-      <w:r>
-        <w:rPr>
-          <w:rFonts w:ascii="Segoe UI" w:eastAsia="Times New Roman" w:hAnsi="Segoe UI" w:cs="Segoe UI"/>
+          <w:color w:val="000000"/>
+          <w:u w:val="single"/>
+        </w:rPr>
+      </w:pPr>
+      <w:r>
+        <w:rPr>
+          <w:rFonts w:ascii="Arial" w:hAnsi="Arial" w:cs="Arial"/>
           <w:i/>
-          <w:iCs/>
-          <w:color w:val="333333"/>
-          <w:sz w:val="24"/>
-          <w:szCs w:val="24"/>
-          <w:lang w:eastAsia="en-GB"/>
-        </w:rPr>
-        <w:t>approx</w:t>
-      </w:r>
-      <w:proofErr w:type="gramEnd"/>
-      <w:r>
-        <w:rPr>
-          <w:rFonts w:ascii="Segoe UI" w:eastAsia="Times New Roman" w:hAnsi="Segoe UI" w:cs="Segoe UI"/>
+          <w:color w:val="000000"/>
+          <w:u w:val="single"/>
+        </w:rPr>
+        <w:t xml:space="preserve">Important note: </w:t>
+      </w:r>
+      <w:r>
+        <w:rPr>
+          <w:rFonts w:ascii="Arial" w:hAnsi="Arial" w:cs="Arial"/>
           <w:i/>
-          <w:iCs/>
-          <w:color w:val="333333"/>
-          <w:sz w:val="24"/>
-          <w:szCs w:val="24"/>
-          <w:lang w:eastAsia="en-GB"/>
-        </w:rPr>
-        <w:t>. 2-4 pages)</w:t>
-      </w:r>
-    </w:p>
-    <w:p>
-      <w:pPr>
-        <w:spacing w:before="360" w:after="240" w:line="240" w:lineRule="auto"/>
-        <w:outlineLvl w:val="2"/>
-        <w:rPr>
-          <w:rFonts w:ascii="Segoe UI" w:eastAsia="Times New Roman" w:hAnsi="Segoe UI" w:cs="Segoe UI"/>
-          <w:b/>
-          <w:bCs/>
-          <w:color w:val="333333"/>
-          <w:sz w:val="30"/>
-          <w:szCs w:val="30"/>
-          <w:lang w:eastAsia="en-GB"/>
-        </w:rPr>
-      </w:pPr>
-      <w:r>
-        <w:rPr>
-          <w:rFonts w:ascii="Segoe UI" w:eastAsia="Times New Roman" w:hAnsi="Segoe UI" w:cs="Segoe UI"/>
-          <w:b/>
-          <w:bCs/>
-          <w:color w:val="333333"/>
-          <w:sz w:val="30"/>
-          <w:szCs w:val="30"/>
-          <w:lang w:eastAsia="en-GB"/>
-        </w:rPr>
-        <w:lastRenderedPageBreak/>
-        <w:t>Data Exploration</w:t>
+          <w:color w:val="000000"/>
+          <w:u w:val="single"/>
+        </w:rPr>
+        <w:t>All the code shown on this report can be reproduced in two different ways. The advised way is to open the correspondent Jupyter</w:t>
+      </w:r>
+      <w:r>
+        <w:rPr>
+          <w:rFonts w:ascii="Arial" w:hAnsi="Arial" w:cs="Arial"/>
+          <w:i/>
+          <w:color w:val="000000"/>
+          <w:u w:val="single"/>
+        </w:rPr>
+        <w:t xml:space="preserve"> Notebook and just run the code:</w:t>
+      </w:r>
+    </w:p>
+    <w:p>
+      <w:pPr>
+        <w:spacing w:after="240" w:line="360" w:lineRule="atLeast"/>
+        <w:ind w:firstLine="720"/>
+        <w:jc w:val="center"/>
+        <w:rPr>
+          <w:rFonts w:ascii="Arial" w:hAnsi="Arial" w:cs="Arial"/>
+          <w:i/>
+          <w:color w:val="000000"/>
+          <w:u w:val="single"/>
+        </w:rPr>
+      </w:pPr>
+      <w:r>
+        <w:rPr>
+          <w:rFonts w:ascii="Arial" w:hAnsi="Arial" w:cs="Arial"/>
+          <w:noProof/>
+          <w:color w:val="000000"/>
+          <w:lang w:eastAsia="en-GB"/>
+        </w:rPr>
+        <w:drawing>
+          <wp:inline distT="0" distB="0" distL="0" distR="0">
+            <wp:extent cx="3781425" cy="1181100"/>
+            <wp:effectExtent l="0" t="0" r="9525" b="0"/>
+            <wp:docPr id="5" name="Picture 5"/>
+            <wp:cNvGraphicFramePr>
+              <a:graphicFrameLocks xmlns:a="http://schemas.openxmlformats.org/drawingml/2006/main" noChangeAspect="1"/>
+            </wp:cNvGraphicFramePr>
+            <a:graphic xmlns:a="http://schemas.openxmlformats.org/drawingml/2006/main">
+              <a:graphicData uri="http://schemas.openxmlformats.org/drawingml/2006/picture">
+                <pic:pic xmlns:pic="http://schemas.openxmlformats.org/drawingml/2006/picture">
+                  <pic:nvPicPr>
+                    <pic:cNvPr id="0" name="Picture 4"/>
+                    <pic:cNvPicPr>
+                      <a:picLocks noChangeAspect="1" noChangeArrowheads="1"/>
+                    </pic:cNvPicPr>
+                  </pic:nvPicPr>
+                  <pic:blipFill>
+                    <a:blip r:embed="rId5">
+                      <a:extLst>
+                        <a:ext uri="{28A0092B-C50C-407E-A947-70E740481C1C}">
+                          <a14:useLocalDpi xmlns:a14="http://schemas.microsoft.com/office/drawing/2010/main" val="0"/>
+                        </a:ext>
+                      </a:extLst>
+                    </a:blip>
+                    <a:srcRect/>
+                    <a:stretch>
+                      <a:fillRect/>
+                    </a:stretch>
+                  </pic:blipFill>
+                  <pic:spPr bwMode="auto">
+                    <a:xfrm>
+                      <a:off x="0" y="0"/>
+                      <a:ext cx="3781425" cy="1181100"/>
+                    </a:xfrm>
+                    <a:prstGeom prst="rect">
+                      <a:avLst/>
+                    </a:prstGeom>
+                    <a:noFill/>
+                    <a:ln>
+                      <a:noFill/>
+                    </a:ln>
+                  </pic:spPr>
+                </pic:pic>
+              </a:graphicData>
+            </a:graphic>
+          </wp:inline>
+        </w:drawing>
       </w:r>
     </w:p>
     <w:p>
@@ -575,78 +582,192 @@
         <w:jc w:val="both"/>
         <w:rPr>
           <w:rFonts w:ascii="Arial" w:hAnsi="Arial" w:cs="Arial"/>
-          <w:color w:val="000000"/>
-        </w:rPr>
-      </w:pPr>
-      <w:r>
-        <w:rPr>
-          <w:rFonts w:ascii="Arial" w:hAnsi="Arial" w:cs="Arial"/>
-          <w:color w:val="000000"/>
-        </w:rPr>
-        <w:t xml:space="preserve">The MNIST database of handwritten digits has a training set of 60,000 examples, and a test set of 10,000 examples. </w:t>
-      </w:r>
-      <w:r>
-        <w:rPr>
-          <w:rFonts w:ascii="Arial" w:hAnsi="Arial" w:cs="Arial"/>
-          <w:color w:val="000000"/>
-        </w:rPr>
-        <w:t xml:space="preserve"> </w:t>
-      </w:r>
-      <w:r>
-        <w:rPr>
-          <w:rFonts w:ascii="Arial" w:hAnsi="Arial" w:cs="Arial"/>
-          <w:color w:val="000000"/>
-        </w:rPr>
-        <w:t>The digits have been size-normalized and centred in a fixed-size image.</w:t>
-      </w:r>
-      <w:r>
-        <w:rPr>
-          <w:rFonts w:ascii="Arial" w:hAnsi="Arial" w:cs="Arial"/>
-          <w:color w:val="000000"/>
-        </w:rPr>
-        <w:t xml:space="preserve"> </w:t>
-      </w:r>
-      <w:r>
-        <w:rPr>
-          <w:rFonts w:ascii="Arial" w:hAnsi="Arial" w:cs="Arial"/>
-          <w:color w:val="000000"/>
-        </w:rPr>
-        <w:t xml:space="preserve">It is a good database for people who want to try learning techniques and pattern recognition methods on real-world data while spending minimal efforts on </w:t>
-      </w:r>
-      <w:r>
-        <w:rPr>
-          <w:rFonts w:ascii="Arial" w:hAnsi="Arial" w:cs="Arial"/>
-          <w:color w:val="000000"/>
-        </w:rPr>
-        <w:t>pre-processing</w:t>
-      </w:r>
-      <w:r>
-        <w:rPr>
-          <w:rFonts w:ascii="Arial" w:hAnsi="Arial" w:cs="Arial"/>
-          <w:color w:val="000000"/>
-        </w:rPr>
-        <w:t xml:space="preserve"> and formatting.</w:t>
-      </w:r>
-      <w:r>
-        <w:rPr>
-          <w:rFonts w:ascii="Arial" w:hAnsi="Arial" w:cs="Arial"/>
-          <w:color w:val="000000"/>
-        </w:rPr>
-        <w:t xml:space="preserve"> It can be downloaded from the website mentioned on the links section. </w:t>
-      </w:r>
-      <w:r>
-        <w:rPr>
-          <w:rFonts w:ascii="Arial" w:hAnsi="Arial" w:cs="Arial"/>
-          <w:color w:val="000000"/>
-        </w:rPr>
-        <w:t xml:space="preserve">Four files are available on </w:t>
-      </w:r>
-      <w:r>
-        <w:rPr>
-          <w:rFonts w:ascii="Arial" w:hAnsi="Arial" w:cs="Arial"/>
-          <w:color w:val="000000"/>
-        </w:rPr>
-        <w:t>the site:</w:t>
+          <w:i/>
+          <w:color w:val="000000"/>
+          <w:u w:val="single"/>
+        </w:rPr>
+      </w:pPr>
+    </w:p>
+    <w:p>
+      <w:pPr>
+        <w:spacing w:after="240" w:line="360" w:lineRule="atLeast"/>
+        <w:ind w:firstLine="720"/>
+        <w:jc w:val="both"/>
+        <w:rPr>
+          <w:rFonts w:ascii="Arial" w:hAnsi="Arial" w:cs="Arial"/>
+          <w:i/>
+          <w:color w:val="000000"/>
+          <w:u w:val="single"/>
+        </w:rPr>
+      </w:pPr>
+      <w:r>
+        <w:rPr>
+          <w:rFonts w:ascii="Arial" w:hAnsi="Arial" w:cs="Arial"/>
+          <w:i/>
+          <w:color w:val="000000"/>
+          <w:u w:val="single"/>
+        </w:rPr>
+        <w:t xml:space="preserve">Alternately, the FinalProject.py file can be executed uncommenting the desired </w:t>
+      </w:r>
+      <w:r>
+        <w:rPr>
+          <w:rFonts w:ascii="Arial" w:hAnsi="Arial" w:cs="Arial"/>
+          <w:i/>
+          <w:color w:val="000000"/>
+          <w:u w:val="single"/>
+        </w:rPr>
+        <w:t>session:</w:t>
+      </w:r>
+    </w:p>
+    <w:p>
+      <w:pPr>
+        <w:spacing w:after="240" w:line="360" w:lineRule="atLeast"/>
+        <w:ind w:firstLine="720"/>
+        <w:jc w:val="center"/>
+        <w:rPr>
+          <w:rFonts w:ascii="Arial" w:hAnsi="Arial" w:cs="Arial"/>
+          <w:i/>
+          <w:color w:val="000000"/>
+          <w:u w:val="single"/>
+        </w:rPr>
+      </w:pPr>
+      <w:r>
+        <w:rPr>
+          <w:rFonts w:ascii="Segoe UI" w:eastAsia="Times New Roman" w:hAnsi="Segoe UI" w:cs="Segoe UI"/>
+          <w:noProof/>
+          <w:color w:val="333333"/>
+          <w:sz w:val="24"/>
+          <w:szCs w:val="24"/>
+          <w:lang w:eastAsia="en-GB"/>
+        </w:rPr>
+        <w:drawing>
+          <wp:inline distT="0" distB="0" distL="0" distR="0" wp14:anchorId="3CA65171" wp14:editId="538F3763">
+            <wp:extent cx="3552825" cy="2314575"/>
+            <wp:effectExtent l="0" t="0" r="9525" b="9525"/>
+            <wp:docPr id="1" name="Picture 1"/>
+            <wp:cNvGraphicFramePr>
+              <a:graphicFrameLocks xmlns:a="http://schemas.openxmlformats.org/drawingml/2006/main" noChangeAspect="1"/>
+            </wp:cNvGraphicFramePr>
+            <a:graphic xmlns:a="http://schemas.openxmlformats.org/drawingml/2006/main">
+              <a:graphicData uri="http://schemas.openxmlformats.org/drawingml/2006/picture">
+                <pic:pic xmlns:pic="http://schemas.openxmlformats.org/drawingml/2006/picture">
+                  <pic:nvPicPr>
+                    <pic:cNvPr id="0" name="Picture 2"/>
+                    <pic:cNvPicPr>
+                      <a:picLocks noChangeAspect="1" noChangeArrowheads="1"/>
+                    </pic:cNvPicPr>
+                  </pic:nvPicPr>
+                  <pic:blipFill>
+                    <a:blip r:embed="rId6">
+                      <a:extLst>
+                        <a:ext uri="{28A0092B-C50C-407E-A947-70E740481C1C}">
+                          <a14:useLocalDpi xmlns:a14="http://schemas.microsoft.com/office/drawing/2010/main" val="0"/>
+                        </a:ext>
+                      </a:extLst>
+                    </a:blip>
+                    <a:srcRect/>
+                    <a:stretch>
+                      <a:fillRect/>
+                    </a:stretch>
+                  </pic:blipFill>
+                  <pic:spPr bwMode="auto">
+                    <a:xfrm>
+                      <a:off x="0" y="0"/>
+                      <a:ext cx="3552825" cy="2314575"/>
+                    </a:xfrm>
+                    <a:prstGeom prst="rect">
+                      <a:avLst/>
+                    </a:prstGeom>
+                    <a:noFill/>
+                    <a:ln>
+                      <a:noFill/>
+                    </a:ln>
+                  </pic:spPr>
+                </pic:pic>
+              </a:graphicData>
+            </a:graphic>
+          </wp:inline>
+        </w:drawing>
+      </w:r>
+    </w:p>
+    <w:p>
+      <w:pPr>
+        <w:spacing w:after="240" w:line="360" w:lineRule="atLeast"/>
+        <w:ind w:firstLine="720"/>
+        <w:jc w:val="both"/>
+        <w:rPr>
+          <w:rFonts w:ascii="Arial" w:hAnsi="Arial" w:cs="Arial"/>
+          <w:i/>
+          <w:color w:val="000000"/>
+          <w:u w:val="single"/>
+        </w:rPr>
+      </w:pPr>
+      <w:r>
+        <w:rPr>
+          <w:rFonts w:ascii="Arial" w:hAnsi="Arial" w:cs="Arial"/>
+          <w:i/>
+          <w:color w:val="000000"/>
+          <w:u w:val="single"/>
+        </w:rPr>
+        <w:t>See the “algorithms and techniques” session for dependencies.</w:t>
+      </w:r>
+    </w:p>
+    <w:p>
+      <w:pPr>
+        <w:spacing w:after="240" w:line="360" w:lineRule="atLeast"/>
+        <w:ind w:firstLine="720"/>
+        <w:jc w:val="both"/>
+        <w:rPr>
+          <w:rFonts w:ascii="Arial" w:hAnsi="Arial" w:cs="Arial"/>
+          <w:i/>
+          <w:color w:val="000000"/>
+          <w:u w:val="single"/>
+        </w:rPr>
+      </w:pPr>
+    </w:p>
+    <w:p>
+      <w:pPr>
+        <w:spacing w:before="360" w:after="240" w:line="240" w:lineRule="auto"/>
+        <w:outlineLvl w:val="2"/>
+        <w:rPr>
+          <w:rFonts w:ascii="Segoe UI" w:eastAsia="Times New Roman" w:hAnsi="Segoe UI" w:cs="Segoe UI"/>
+          <w:b/>
+          <w:bCs/>
+          <w:color w:val="333333"/>
+          <w:sz w:val="30"/>
+          <w:szCs w:val="30"/>
+          <w:lang w:eastAsia="en-GB"/>
+        </w:rPr>
+      </w:pPr>
+      <w:r>
+        <w:rPr>
+          <w:rFonts w:ascii="Segoe UI" w:eastAsia="Times New Roman" w:hAnsi="Segoe UI" w:cs="Segoe UI"/>
+          <w:b/>
+          <w:bCs/>
+          <w:color w:val="333333"/>
+          <w:sz w:val="30"/>
+          <w:szCs w:val="30"/>
+          <w:lang w:eastAsia="en-GB"/>
+        </w:rPr>
+        <w:t>Data Exploration</w:t>
+      </w:r>
+    </w:p>
+    <w:p>
+      <w:pPr>
+        <w:spacing w:after="240" w:line="360" w:lineRule="atLeast"/>
+        <w:ind w:firstLine="720"/>
+        <w:jc w:val="both"/>
+        <w:rPr>
+          <w:rFonts w:ascii="Arial" w:hAnsi="Arial" w:cs="Arial"/>
+          <w:color w:val="000000"/>
+        </w:rPr>
+      </w:pPr>
+      <w:r>
+        <w:rPr>
+          <w:rFonts w:ascii="Arial" w:hAnsi="Arial" w:cs="Arial"/>
+          <w:color w:val="000000"/>
+        </w:rPr>
+        <w:t>The MNIST database of handwritten digits has a training set of 60,000 examples, and a test set of 10,000 examples.  The digits have been size-normalized and centred in a fixed-size image. It is a good database for people who want to try learning techniques and pattern recognition methods on real-world data while spending minimal efforts on pre-processing and formatting. It can be downloaded from the website mentioned on the links section. Four files are available on the site:</w:t>
       </w:r>
     </w:p>
     <w:p>
@@ -690,6 +811,7 @@
           <w:rFonts w:ascii="Arial" w:hAnsi="Arial" w:cs="Arial"/>
           <w:color w:val="000000"/>
         </w:rPr>
+        <w:lastRenderedPageBreak/>
         <w:t xml:space="preserve">train-labels-idx1-ubyte.gz:  training set labels (28881 bytes) </w:t>
       </w:r>
     </w:p>
@@ -934,7 +1056,7 @@
                     </pic:cNvPicPr>
                   </pic:nvPicPr>
                   <pic:blipFill>
-                    <a:blip r:embed="rId5">
+                    <a:blip r:embed="rId7">
                       <a:extLst>
                         <a:ext uri="{28A0092B-C50C-407E-A947-70E740481C1C}">
                           <a14:useLocalDpi xmlns:a14="http://schemas.microsoft.com/office/drawing/2010/main" val="0"/>
@@ -979,6 +1101,16 @@
     <w:p>
       <w:pPr>
         <w:spacing w:after="240" w:line="360" w:lineRule="atLeast"/>
+        <w:jc w:val="center"/>
+        <w:rPr>
+          <w:rFonts w:ascii="Arial" w:hAnsi="Arial" w:cs="Arial"/>
+          <w:color w:val="000000"/>
+        </w:rPr>
+      </w:pPr>
+    </w:p>
+    <w:p>
+      <w:pPr>
+        <w:spacing w:after="240" w:line="360" w:lineRule="atLeast"/>
         <w:rPr>
           <w:rFonts w:ascii="Segoe UI" w:eastAsia="Times New Roman" w:hAnsi="Segoe UI" w:cs="Segoe UI"/>
           <w:color w:val="333333"/>
@@ -1012,13 +1144,128 @@
           <w:szCs w:val="30"/>
           <w:lang w:eastAsia="en-GB"/>
         </w:rPr>
+        <w:t>Exploratory Visualization</w:t>
+      </w:r>
+    </w:p>
+    <w:p>
+      <w:pPr>
+        <w:spacing w:after="240" w:line="360" w:lineRule="atLeast"/>
+        <w:ind w:firstLine="720"/>
+        <w:jc w:val="both"/>
+        <w:rPr>
+          <w:rFonts w:ascii="Arial" w:hAnsi="Arial" w:cs="Arial"/>
+          <w:color w:val="000000"/>
+        </w:rPr>
+      </w:pPr>
+      <w:r>
+        <w:rPr>
+          <w:rFonts w:ascii="Arial" w:hAnsi="Arial" w:cs="Arial"/>
+          <w:color w:val="000000"/>
+        </w:rPr>
+        <w:t>As mentioned before, the data is evenly distributed across the classes. That can be checked on the DataExploration notebook by calling the “getTrainingDataDistribution()” function:</w:t>
+      </w:r>
+    </w:p>
+    <w:p>
+      <w:pPr>
+        <w:spacing w:after="240" w:line="360" w:lineRule="atLeast"/>
+        <w:jc w:val="center"/>
+        <w:rPr>
+          <w:rFonts w:ascii="Segoe UI" w:eastAsia="Times New Roman" w:hAnsi="Segoe UI" w:cs="Segoe UI"/>
+          <w:noProof/>
+          <w:color w:val="333333"/>
+          <w:sz w:val="24"/>
+          <w:szCs w:val="24"/>
+          <w:lang w:eastAsia="en-GB"/>
+        </w:rPr>
+      </w:pPr>
+      <w:r>
+        <w:rPr>
+          <w:rFonts w:ascii="Arial" w:hAnsi="Arial" w:cs="Arial"/>
+          <w:noProof/>
+          <w:color w:val="000000"/>
+          <w:lang w:eastAsia="en-GB"/>
+        </w:rPr>
         <w:lastRenderedPageBreak/>
-        <w:t>Exploratory Visualization</w:t>
+        <w:drawing>
+          <wp:inline distT="0" distB="0" distL="0" distR="0" wp14:anchorId="0B750595" wp14:editId="2363DE73">
+            <wp:extent cx="6134100" cy="5238750"/>
+            <wp:effectExtent l="0" t="0" r="0" b="0"/>
+            <wp:docPr id="6" name="Picture 6"/>
+            <wp:cNvGraphicFramePr>
+              <a:graphicFrameLocks xmlns:a="http://schemas.openxmlformats.org/drawingml/2006/main" noChangeAspect="1"/>
+            </wp:cNvGraphicFramePr>
+            <a:graphic xmlns:a="http://schemas.openxmlformats.org/drawingml/2006/main">
+              <a:graphicData uri="http://schemas.openxmlformats.org/drawingml/2006/picture">
+                <pic:pic xmlns:pic="http://schemas.openxmlformats.org/drawingml/2006/picture">
+                  <pic:nvPicPr>
+                    <pic:cNvPr id="0" name="Picture 5"/>
+                    <pic:cNvPicPr>
+                      <a:picLocks noChangeAspect="1" noChangeArrowheads="1"/>
+                    </pic:cNvPicPr>
+                  </pic:nvPicPr>
+                  <pic:blipFill>
+                    <a:blip r:embed="rId8">
+                      <a:extLst>
+                        <a:ext uri="{28A0092B-C50C-407E-A947-70E740481C1C}">
+                          <a14:useLocalDpi xmlns:a14="http://schemas.microsoft.com/office/drawing/2010/main" val="0"/>
+                        </a:ext>
+                      </a:extLst>
+                    </a:blip>
+                    <a:srcRect/>
+                    <a:stretch>
+                      <a:fillRect/>
+                    </a:stretch>
+                  </pic:blipFill>
+                  <pic:spPr bwMode="auto">
+                    <a:xfrm>
+                      <a:off x="0" y="0"/>
+                      <a:ext cx="6134100" cy="5238750"/>
+                    </a:xfrm>
+                    <a:prstGeom prst="rect">
+                      <a:avLst/>
+                    </a:prstGeom>
+                    <a:noFill/>
+                    <a:ln>
+                      <a:noFill/>
+                    </a:ln>
+                  </pic:spPr>
+                </pic:pic>
+              </a:graphicData>
+            </a:graphic>
+          </wp:inline>
+        </w:drawing>
       </w:r>
     </w:p>
     <w:p>
       <w:pPr>
         <w:spacing w:after="240" w:line="360" w:lineRule="atLeast"/>
+        <w:ind w:firstLine="720"/>
+        <w:jc w:val="both"/>
+        <w:rPr>
+          <w:rFonts w:ascii="Arial" w:hAnsi="Arial" w:cs="Arial"/>
+          <w:color w:val="000000"/>
+        </w:rPr>
+      </w:pPr>
+      <w:r>
+        <w:rPr>
+          <w:rFonts w:ascii="Arial" w:hAnsi="Arial" w:cs="Arial"/>
+          <w:color w:val="000000"/>
+        </w:rPr>
+        <w:t xml:space="preserve">On the same notebook, we have the option of visualizyng any of the digits on the test set (by passign tis index as a parameter) or the firt X images and their label: </w:t>
+      </w:r>
+    </w:p>
+    <w:p>
+      <w:pPr>
+        <w:spacing w:after="240" w:line="360" w:lineRule="atLeast"/>
+        <w:rPr>
+          <w:rFonts w:ascii="Segoe UI" w:eastAsia="Times New Roman" w:hAnsi="Segoe UI" w:cs="Segoe UI"/>
+          <w:color w:val="333333"/>
+          <w:sz w:val="24"/>
+          <w:szCs w:val="24"/>
+          <w:lang w:eastAsia="en-GB"/>
+        </w:rPr>
+      </w:pPr>
+      <w:r>
         <w:rPr>
           <w:rFonts w:ascii="Segoe UI" w:eastAsia="Times New Roman" w:hAnsi="Segoe UI" w:cs="Segoe UI"/>
           <w:noProof/>
@@ -1027,49 +1274,7 @@
           <w:szCs w:val="24"/>
           <w:lang w:eastAsia="en-GB"/>
         </w:rPr>
-      </w:pPr>
-      <w:r>
-        <w:rPr>
-          <w:rFonts w:ascii="Segoe UI" w:eastAsia="Times New Roman" w:hAnsi="Segoe UI" w:cs="Segoe UI"/>
-          <w:color w:val="333333"/>
-          <w:sz w:val="24"/>
-          <w:szCs w:val="24"/>
-          <w:lang w:eastAsia="en-GB"/>
-        </w:rPr>
-        <w:t>In this section, you will need to provide some form of visualization that summarizes or extracts a relevant characteristic or feature about the data. The visualization should adequately support the data being used. Discuss why this visualization was chosen and how it is relevant. Questions to ask yourself when writing this section:</w:t>
-      </w:r>
-      <w:r>
-        <w:rPr>
-          <w:rFonts w:ascii="Segoe UI" w:eastAsia="Times New Roman" w:hAnsi="Segoe UI" w:cs="Segoe UI"/>
-          <w:noProof/>
-          <w:color w:val="333333"/>
-          <w:sz w:val="24"/>
-          <w:szCs w:val="24"/>
-          <w:lang w:eastAsia="en-GB"/>
-        </w:rPr>
-        <w:t xml:space="preserve"> </w:t>
-      </w:r>
-    </w:p>
-    <w:p>
-      <w:pPr>
-        <w:spacing w:after="240" w:line="360" w:lineRule="atLeast"/>
-        <w:rPr>
-          <w:rFonts w:ascii="Segoe UI" w:eastAsia="Times New Roman" w:hAnsi="Segoe UI" w:cs="Segoe UI"/>
-          <w:color w:val="333333"/>
-          <w:sz w:val="24"/>
-          <w:szCs w:val="24"/>
-          <w:lang w:eastAsia="en-GB"/>
-        </w:rPr>
-      </w:pPr>
-      <w:r>
-        <w:rPr>
-          <w:rFonts w:ascii="Segoe UI" w:eastAsia="Times New Roman" w:hAnsi="Segoe UI" w:cs="Segoe UI"/>
-          <w:noProof/>
-          <w:color w:val="333333"/>
-          <w:sz w:val="24"/>
-          <w:szCs w:val="24"/>
-          <w:lang w:eastAsia="en-GB"/>
-        </w:rPr>
+        <w:lastRenderedPageBreak/>
         <w:drawing>
           <wp:inline distT="0" distB="0" distL="0" distR="0" wp14:anchorId="6BC0FB31" wp14:editId="65717817">
             <wp:extent cx="6638925" cy="4171950"/>
@@ -1088,7 +1293,7 @@
                     </pic:cNvPicPr>
                   </pic:nvPicPr>
                   <pic:blipFill>
-                    <a:blip r:embed="rId6">
+                    <a:blip r:embed="rId9">
                       <a:extLst>
                         <a:ext uri="{28A0092B-C50C-407E-A947-70E740481C1C}">
                           <a14:useLocalDpi xmlns:a14="http://schemas.microsoft.com/office/drawing/2010/main" val="0"/>
@@ -1122,116 +1327,6 @@
     </w:p>
     <w:p>
       <w:pPr>
-        <w:numPr>
-          <w:ilvl w:val="0"/>
-          <w:numId w:val="5"/>
-        </w:numPr>
-        <w:spacing w:before="100" w:beforeAutospacing="1" w:after="100" w:afterAutospacing="1" w:line="360" w:lineRule="atLeast"/>
-        <w:rPr>
-          <w:rFonts w:ascii="Segoe UI" w:eastAsia="Times New Roman" w:hAnsi="Segoe UI" w:cs="Segoe UI"/>
-          <w:color w:val="333333"/>
-          <w:sz w:val="24"/>
-          <w:szCs w:val="24"/>
-          <w:lang w:eastAsia="en-GB"/>
-        </w:rPr>
-      </w:pPr>
-      <w:r>
-        <w:rPr>
-          <w:rFonts w:ascii="Segoe UI" w:eastAsia="Times New Roman" w:hAnsi="Segoe UI" w:cs="Segoe UI"/>
-          <w:i/>
-          <w:iCs/>
-          <w:color w:val="333333"/>
-          <w:sz w:val="24"/>
-          <w:szCs w:val="24"/>
-          <w:lang w:eastAsia="en-GB"/>
-        </w:rPr>
-        <w:t>Have you visualized a relevant characteristic or feature about the dataset or input data?</w:t>
-      </w:r>
-    </w:p>
-    <w:p>
-      <w:pPr>
-        <w:numPr>
-          <w:ilvl w:val="0"/>
-          <w:numId w:val="5"/>
-        </w:numPr>
-        <w:spacing w:before="60" w:after="100" w:afterAutospacing="1" w:line="360" w:lineRule="atLeast"/>
-        <w:rPr>
-          <w:rFonts w:ascii="Segoe UI" w:eastAsia="Times New Roman" w:hAnsi="Segoe UI" w:cs="Segoe UI"/>
-          <w:color w:val="333333"/>
-          <w:sz w:val="24"/>
-          <w:szCs w:val="24"/>
-          <w:lang w:eastAsia="en-GB"/>
-        </w:rPr>
-      </w:pPr>
-      <w:r>
-        <w:rPr>
-          <w:rFonts w:ascii="Segoe UI" w:eastAsia="Times New Roman" w:hAnsi="Segoe UI" w:cs="Segoe UI"/>
-          <w:i/>
-          <w:iCs/>
-          <w:color w:val="333333"/>
-          <w:sz w:val="24"/>
-          <w:szCs w:val="24"/>
-          <w:lang w:eastAsia="en-GB"/>
-        </w:rPr>
-        <w:t xml:space="preserve">Is the visualization thoroughly </w:t>
-      </w:r>
-      <w:proofErr w:type="spellStart"/>
-      <w:r>
-        <w:rPr>
-          <w:rFonts w:ascii="Segoe UI" w:eastAsia="Times New Roman" w:hAnsi="Segoe UI" w:cs="Segoe UI"/>
-          <w:i/>
-          <w:iCs/>
-          <w:color w:val="333333"/>
-          <w:sz w:val="24"/>
-          <w:szCs w:val="24"/>
-          <w:lang w:eastAsia="en-GB"/>
-        </w:rPr>
-        <w:t>analyzed</w:t>
-      </w:r>
-      <w:proofErr w:type="spellEnd"/>
-      <w:r>
-        <w:rPr>
-          <w:rFonts w:ascii="Segoe UI" w:eastAsia="Times New Roman" w:hAnsi="Segoe UI" w:cs="Segoe UI"/>
-          <w:i/>
-          <w:iCs/>
-          <w:color w:val="333333"/>
-          <w:sz w:val="24"/>
-          <w:szCs w:val="24"/>
-          <w:lang w:eastAsia="en-GB"/>
-        </w:rPr>
-        <w:t xml:space="preserve"> and discussed?</w:t>
-      </w:r>
-    </w:p>
-    <w:p>
-      <w:pPr>
-        <w:numPr>
-          <w:ilvl w:val="0"/>
-          <w:numId w:val="5"/>
-        </w:numPr>
-        <w:spacing w:before="60" w:after="100" w:afterAutospacing="1" w:line="360" w:lineRule="atLeast"/>
-        <w:rPr>
-          <w:rFonts w:ascii="Segoe UI" w:eastAsia="Times New Roman" w:hAnsi="Segoe UI" w:cs="Segoe UI"/>
-          <w:color w:val="333333"/>
-          <w:sz w:val="24"/>
-          <w:szCs w:val="24"/>
-          <w:lang w:eastAsia="en-GB"/>
-        </w:rPr>
-      </w:pPr>
-      <w:r>
-        <w:rPr>
-          <w:rFonts w:ascii="Segoe UI" w:eastAsia="Times New Roman" w:hAnsi="Segoe UI" w:cs="Segoe UI"/>
-          <w:i/>
-          <w:iCs/>
-          <w:color w:val="333333"/>
-          <w:sz w:val="24"/>
-          <w:szCs w:val="24"/>
-          <w:lang w:eastAsia="en-GB"/>
-        </w:rPr>
-        <w:t>If a plot is provided, are the axes, title, and datum clearly defined?</w:t>
-      </w:r>
-    </w:p>
-    <w:p>
-      <w:pPr>
         <w:spacing w:before="360" w:after="240" w:line="240" w:lineRule="auto"/>
         <w:outlineLvl w:val="2"/>
         <w:rPr>
@@ -1244,7 +1339,11 @@
           <w:lang w:eastAsia="en-GB"/>
         </w:rPr>
       </w:pPr>
-      <w:r>
+    </w:p>
+    <w:p>
+      <w:pPr>
+        <w:spacing w:before="360" w:after="240" w:line="240" w:lineRule="auto"/>
+        <w:outlineLvl w:val="2"/>
         <w:rPr>
           <w:rFonts w:ascii="Segoe UI" w:eastAsia="Times New Roman" w:hAnsi="Segoe UI" w:cs="Segoe UI"/>
           <w:b/>
@@ -1254,65 +1353,232 @@
           <w:szCs w:val="30"/>
           <w:lang w:eastAsia="en-GB"/>
         </w:rPr>
+      </w:pPr>
+      <w:r>
+        <w:rPr>
+          <w:rFonts w:ascii="Segoe UI" w:eastAsia="Times New Roman" w:hAnsi="Segoe UI" w:cs="Segoe UI"/>
+          <w:b/>
+          <w:bCs/>
+          <w:color w:val="333333"/>
+          <w:sz w:val="30"/>
+          <w:szCs w:val="30"/>
+          <w:lang w:eastAsia="en-GB"/>
+        </w:rPr>
         <w:t>Algorithms and Techniques</w:t>
       </w:r>
     </w:p>
     <w:p>
       <w:pPr>
         <w:spacing w:after="240" w:line="360" w:lineRule="atLeast"/>
-        <w:rPr>
-          <w:rFonts w:ascii="Segoe UI" w:eastAsia="Times New Roman" w:hAnsi="Segoe UI" w:cs="Segoe UI"/>
-          <w:color w:val="333333"/>
-          <w:sz w:val="24"/>
-          <w:szCs w:val="24"/>
-          <w:lang w:eastAsia="en-GB"/>
-        </w:rPr>
-      </w:pPr>
-      <w:r>
-        <w:rPr>
-          <w:rFonts w:ascii="Segoe UI" w:eastAsia="Times New Roman" w:hAnsi="Segoe UI" w:cs="Segoe UI"/>
-          <w:color w:val="333333"/>
-          <w:sz w:val="24"/>
-          <w:szCs w:val="24"/>
-          <w:lang w:eastAsia="en-GB"/>
-        </w:rPr>
-        <w:t>In this section, you will need to discuss the algorithms and techniques you intend to use for solving the problem. You should justify the use of each one based on the characteristics of the problem and the problem domain. Questions to ask yourself when writing this section:</w:t>
-      </w:r>
-    </w:p>
-    <w:p>
-      <w:pPr>
-        <w:numPr>
-          <w:ilvl w:val="0"/>
-          <w:numId w:val="6"/>
-        </w:numPr>
-        <w:spacing w:before="100" w:beforeAutospacing="1" w:after="100" w:afterAutospacing="1" w:line="360" w:lineRule="atLeast"/>
-        <w:rPr>
-          <w:rFonts w:ascii="Segoe UI" w:eastAsia="Times New Roman" w:hAnsi="Segoe UI" w:cs="Segoe UI"/>
-          <w:color w:val="333333"/>
-          <w:sz w:val="24"/>
-          <w:szCs w:val="24"/>
-          <w:lang w:eastAsia="en-GB"/>
-        </w:rPr>
-      </w:pPr>
-      <w:r>
-        <w:rPr>
-          <w:rFonts w:ascii="Segoe UI" w:eastAsia="Times New Roman" w:hAnsi="Segoe UI" w:cs="Segoe UI"/>
-          <w:i/>
-          <w:iCs/>
-          <w:color w:val="333333"/>
-          <w:sz w:val="24"/>
-          <w:szCs w:val="24"/>
-          <w:lang w:eastAsia="en-GB"/>
-        </w:rPr>
-        <w:t>Are the algorithms you will use, including any default variables/parameters in the project clearly defined?</w:t>
-      </w:r>
-    </w:p>
-    <w:p>
-      <w:pPr>
-        <w:numPr>
-          <w:ilvl w:val="0"/>
-          <w:numId w:val="6"/>
-        </w:numPr>
+        <w:ind w:firstLine="720"/>
+        <w:jc w:val="both"/>
+        <w:rPr>
+          <w:rFonts w:ascii="Arial" w:hAnsi="Arial" w:cs="Arial"/>
+          <w:color w:val="000000"/>
+        </w:rPr>
+      </w:pPr>
+      <w:r>
+        <w:rPr>
+          <w:rFonts w:ascii="Arial" w:hAnsi="Arial" w:cs="Arial"/>
+          <w:color w:val="000000"/>
+        </w:rPr>
+        <w:t>The overall idea is to use Tensorflow and Neural Networks to solve this problem.</w:t>
+      </w:r>
+      <w:r>
+        <w:rPr>
+          <w:rFonts w:ascii="Arial" w:hAnsi="Arial" w:cs="Arial"/>
+          <w:color w:val="000000"/>
+        </w:rPr>
+        <w:t xml:space="preserve"> Other auxiliary libraries were used like “cv2” for image processing and “</w:t>
+      </w:r>
+      <w:r>
+        <w:rPr>
+          <w:rFonts w:ascii="Arial" w:hAnsi="Arial" w:cs="Arial"/>
+          <w:color w:val="000000"/>
+        </w:rPr>
+        <w:t>matplotlib</w:t>
+      </w:r>
+      <w:r>
+        <w:rPr>
+          <w:rFonts w:ascii="Arial" w:hAnsi="Arial" w:cs="Arial"/>
+          <w:color w:val="000000"/>
+        </w:rPr>
+        <w:t xml:space="preserve">” for plotting. </w:t>
+      </w:r>
+    </w:p>
+    <w:p>
+      <w:pPr>
+        <w:spacing w:after="240" w:line="360" w:lineRule="atLeast"/>
+        <w:ind w:firstLine="720"/>
+        <w:jc w:val="both"/>
+        <w:rPr>
+          <w:rFonts w:ascii="Arial" w:hAnsi="Arial" w:cs="Arial"/>
+          <w:color w:val="000000"/>
+        </w:rPr>
+      </w:pPr>
+      <w:r>
+        <w:rPr>
+          <w:rFonts w:ascii="Arial" w:hAnsi="Arial" w:cs="Arial"/>
+          <w:color w:val="000000"/>
+        </w:rPr>
+        <w:t xml:space="preserve">Several networks were tested, since very simple y = </w:t>
+      </w:r>
+      <w:proofErr w:type="spellStart"/>
+      <w:r>
+        <w:rPr>
+          <w:rFonts w:ascii="Arial" w:hAnsi="Arial" w:cs="Arial"/>
+          <w:color w:val="000000"/>
+        </w:rPr>
+        <w:t>wX</w:t>
+      </w:r>
+      <w:proofErr w:type="spellEnd"/>
+      <w:r>
+        <w:rPr>
+          <w:rFonts w:ascii="Arial" w:hAnsi="Arial" w:cs="Arial"/>
+          <w:color w:val="000000"/>
+        </w:rPr>
+        <w:t xml:space="preserve"> + b models, until more complexes solutions like convolutional networks with several layers.</w:t>
+      </w:r>
+    </w:p>
+    <w:p>
+      <w:pPr>
+        <w:spacing w:after="240" w:line="360" w:lineRule="atLeast"/>
+        <w:ind w:firstLine="720"/>
+        <w:jc w:val="both"/>
+        <w:rPr>
+          <w:rFonts w:ascii="Arial" w:hAnsi="Arial" w:cs="Arial"/>
+          <w:color w:val="000000"/>
+        </w:rPr>
+      </w:pPr>
+      <w:r>
+        <w:rPr>
+          <w:rFonts w:ascii="Arial" w:hAnsi="Arial" w:cs="Arial"/>
+          <w:color w:val="000000"/>
+        </w:rPr>
+        <w:t xml:space="preserve">Another technique used on the final model was </w:t>
+      </w:r>
+      <w:r>
+        <w:rPr>
+          <w:rFonts w:ascii="Arial" w:hAnsi="Arial" w:cs="Arial"/>
+          <w:color w:val="000000"/>
+        </w:rPr>
+        <w:t>"learning rate decay"</w:t>
+      </w:r>
+      <w:r>
+        <w:rPr>
+          <w:rFonts w:ascii="Arial" w:hAnsi="Arial" w:cs="Arial"/>
+          <w:color w:val="000000"/>
+        </w:rPr>
+        <w:t xml:space="preserve">. </w:t>
+      </w:r>
+      <w:r>
+        <w:rPr>
+          <w:rFonts w:ascii="Arial" w:hAnsi="Arial" w:cs="Arial"/>
+          <w:color w:val="000000"/>
+        </w:rPr>
+        <w:t>In training deep networks, it is usually helpful to anneal the learning rate over time. Good intuition to have in mind is that with a high learning rate, the system contains too much kinetic energy and the parameter vector bounces around chaotically, unable to settle down into deeper, but narrower parts of the loss function. Knowing when to decay the learning rate can be tricky: Decay it slowly and you’ll be wasting computation bouncing around chaotically with little improvement for a long time.</w:t>
+      </w:r>
+    </w:p>
+    <w:p>
+      <w:pPr>
+        <w:spacing w:after="240" w:line="360" w:lineRule="atLeast"/>
+        <w:ind w:firstLine="720"/>
+        <w:jc w:val="both"/>
+        <w:rPr>
+          <w:rFonts w:ascii="Arial" w:hAnsi="Arial" w:cs="Arial"/>
+          <w:color w:val="000000"/>
+        </w:rPr>
+      </w:pPr>
+      <w:r>
+        <w:rPr>
+          <w:rFonts w:ascii="Arial" w:hAnsi="Arial" w:cs="Arial"/>
+          <w:color w:val="000000"/>
+        </w:rPr>
+        <w:t xml:space="preserve"> But decay it too aggressively and the system will cool too quickly, unable to reach the best position it can.  There are three common types of implementing the learning rate decay:</w:t>
+      </w:r>
+      <w:r>
+        <w:rPr>
+          <w:rFonts w:ascii="Arial" w:hAnsi="Arial" w:cs="Arial"/>
+          <w:color w:val="000000"/>
+        </w:rPr>
+        <w:t xml:space="preserve"> </w:t>
+      </w:r>
+      <w:r>
+        <w:rPr>
+          <w:rFonts w:ascii="Arial" w:hAnsi="Arial" w:cs="Arial"/>
+          <w:color w:val="000000"/>
+        </w:rPr>
+        <w:t>Step decay, Exponential decay and 1/t decay (see the reference links for more information)</w:t>
+      </w:r>
+    </w:p>
+    <w:p>
+      <w:pPr>
+        <w:spacing w:after="240" w:line="360" w:lineRule="atLeast"/>
+        <w:ind w:firstLine="720"/>
+        <w:jc w:val="both"/>
+        <w:rPr>
+          <w:rFonts w:ascii="Arial" w:hAnsi="Arial" w:cs="Arial"/>
+          <w:color w:val="000000"/>
+        </w:rPr>
+      </w:pPr>
+      <w:r>
+        <w:rPr>
+          <w:rFonts w:ascii="Arial" w:hAnsi="Arial" w:cs="Arial"/>
+          <w:color w:val="000000"/>
+        </w:rPr>
+        <w:t xml:space="preserve"> All 3 approaches were tested on the final model and the exponential decay proved to produce a smaller loss and bigger final accuracy than the others.</w:t>
+      </w:r>
+    </w:p>
+    <w:p>
+      <w:pPr>
+        <w:spacing w:after="240" w:line="360" w:lineRule="atLeast"/>
+        <w:ind w:firstLine="720"/>
+        <w:jc w:val="both"/>
+        <w:rPr>
+          <w:rFonts w:ascii="Arial" w:hAnsi="Arial" w:cs="Arial"/>
+          <w:color w:val="000000"/>
+        </w:rPr>
+      </w:pPr>
+    </w:p>
+    <w:p>
+      <w:pPr>
+        <w:spacing w:after="240" w:line="360" w:lineRule="atLeast"/>
+        <w:ind w:firstLine="720"/>
+        <w:jc w:val="both"/>
+        <w:rPr>
+          <w:rFonts w:ascii="Arial" w:hAnsi="Arial" w:cs="Arial"/>
+          <w:color w:val="000000"/>
+        </w:rPr>
+      </w:pPr>
+      <w:r>
+        <w:rPr>
+          <w:rFonts w:ascii="Arial" w:hAnsi="Arial" w:cs="Arial"/>
+          <w:color w:val="000000"/>
+        </w:rPr>
+        <w:lastRenderedPageBreak/>
+        <w:t>More details will be provided on the “Implementation” section bel</w:t>
+      </w:r>
+      <w:r>
+        <w:rPr>
+          <w:rFonts w:ascii="Arial" w:hAnsi="Arial" w:cs="Arial"/>
+          <w:color w:val="000000"/>
+        </w:rPr>
+        <w:t>low.</w:t>
+      </w:r>
+    </w:p>
+    <w:p>
+      <w:pPr>
+        <w:spacing w:after="240" w:line="360" w:lineRule="atLeast"/>
+        <w:ind w:firstLine="720"/>
+        <w:jc w:val="both"/>
+        <w:rPr>
+          <w:rFonts w:ascii="Arial" w:hAnsi="Arial" w:cs="Arial"/>
+          <w:color w:val="000000"/>
+        </w:rPr>
+      </w:pPr>
+    </w:p>
+    <w:p>
+      <w:pPr>
         <w:spacing w:before="60" w:after="100" w:afterAutospacing="1" w:line="360" w:lineRule="atLeast"/>
         <w:rPr>
           <w:rFonts w:ascii="Segoe UI" w:eastAsia="Times New Roman" w:hAnsi="Segoe UI" w:cs="Segoe UI"/>
@@ -1322,46 +1588,6 @@
           <w:lang w:eastAsia="en-GB"/>
         </w:rPr>
       </w:pPr>
-      <w:r>
-        <w:rPr>
-          <w:rFonts w:ascii="Segoe UI" w:eastAsia="Times New Roman" w:hAnsi="Segoe UI" w:cs="Segoe UI"/>
-          <w:i/>
-          <w:iCs/>
-          <w:color w:val="333333"/>
-          <w:sz w:val="24"/>
-          <w:szCs w:val="24"/>
-          <w:lang w:eastAsia="en-GB"/>
-        </w:rPr>
-        <w:t>Are the techniques to be used thoroughly discussed and justified?</w:t>
-      </w:r>
-    </w:p>
-    <w:p>
-      <w:pPr>
-        <w:numPr>
-          <w:ilvl w:val="0"/>
-          <w:numId w:val="6"/>
-        </w:numPr>
-        <w:spacing w:before="60" w:after="100" w:afterAutospacing="1" w:line="360" w:lineRule="atLeast"/>
-        <w:rPr>
-          <w:rFonts w:ascii="Segoe UI" w:eastAsia="Times New Roman" w:hAnsi="Segoe UI" w:cs="Segoe UI"/>
-          <w:color w:val="333333"/>
-          <w:sz w:val="24"/>
-          <w:szCs w:val="24"/>
-          <w:lang w:eastAsia="en-GB"/>
-        </w:rPr>
-      </w:pPr>
-      <w:r>
-        <w:rPr>
-          <w:rFonts w:ascii="Segoe UI" w:eastAsia="Times New Roman" w:hAnsi="Segoe UI" w:cs="Segoe UI"/>
-          <w:i/>
-          <w:iCs/>
-          <w:color w:val="333333"/>
-          <w:sz w:val="24"/>
-          <w:szCs w:val="24"/>
-          <w:lang w:eastAsia="en-GB"/>
-        </w:rPr>
-        <w:t>Is it made clear how the input data or datasets will be handled by the algorithms and techniques chosen?</w:t>
-      </w:r>
     </w:p>
     <w:p>
       <w:pPr>
@@ -1387,66 +1613,44 @@
           <w:szCs w:val="30"/>
           <w:lang w:eastAsia="en-GB"/>
         </w:rPr>
-        <w:lastRenderedPageBreak/>
         <w:t>Benchmark</w:t>
       </w:r>
     </w:p>
     <w:p>
       <w:pPr>
         <w:spacing w:after="240" w:line="360" w:lineRule="atLeast"/>
-        <w:rPr>
-          <w:rFonts w:ascii="Segoe UI" w:eastAsia="Times New Roman" w:hAnsi="Segoe UI" w:cs="Segoe UI"/>
-          <w:color w:val="333333"/>
-          <w:sz w:val="24"/>
-          <w:szCs w:val="24"/>
-          <w:lang w:eastAsia="en-GB"/>
-        </w:rPr>
-      </w:pPr>
-      <w:r>
-        <w:rPr>
-          <w:rFonts w:ascii="Segoe UI" w:eastAsia="Times New Roman" w:hAnsi="Segoe UI" w:cs="Segoe UI"/>
-          <w:color w:val="333333"/>
-          <w:sz w:val="24"/>
-          <w:szCs w:val="24"/>
-          <w:lang w:eastAsia="en-GB"/>
-        </w:rPr>
-        <w:t>In this section, you will need to provide a clearly defined benchmark result or threshold for comparing across performances obtained by your solution. The reasoning behind the benchmark (in the case where it is not an established result) should be discussed. Questions to ask yourself when writing this section:</w:t>
-      </w:r>
-    </w:p>
-    <w:p>
-      <w:pPr>
-        <w:numPr>
-          <w:ilvl w:val="0"/>
-          <w:numId w:val="7"/>
-        </w:numPr>
-        <w:spacing w:before="100" w:beforeAutospacing="1" w:after="100" w:afterAutospacing="1" w:line="360" w:lineRule="atLeast"/>
-        <w:rPr>
-          <w:rFonts w:ascii="Segoe UI" w:eastAsia="Times New Roman" w:hAnsi="Segoe UI" w:cs="Segoe UI"/>
-          <w:color w:val="333333"/>
-          <w:sz w:val="24"/>
-          <w:szCs w:val="24"/>
-          <w:lang w:eastAsia="en-GB"/>
-        </w:rPr>
-      </w:pPr>
-      <w:r>
-        <w:rPr>
-          <w:rFonts w:ascii="Segoe UI" w:eastAsia="Times New Roman" w:hAnsi="Segoe UI" w:cs="Segoe UI"/>
-          <w:i/>
-          <w:iCs/>
-          <w:color w:val="333333"/>
-          <w:sz w:val="24"/>
-          <w:szCs w:val="24"/>
-          <w:lang w:eastAsia="en-GB"/>
-        </w:rPr>
-        <w:t>Has some result or value been provided that acts as a benchmark for measuring performance?</w:t>
-      </w:r>
-    </w:p>
-    <w:p>
-      <w:pPr>
-        <w:numPr>
-          <w:ilvl w:val="0"/>
-          <w:numId w:val="7"/>
-        </w:numPr>
+        <w:ind w:firstLine="720"/>
+        <w:rPr>
+          <w:rFonts w:ascii="Segoe UI" w:eastAsia="Times New Roman" w:hAnsi="Segoe UI" w:cs="Segoe UI"/>
+          <w:color w:val="333333"/>
+          <w:sz w:val="24"/>
+          <w:szCs w:val="24"/>
+          <w:lang w:eastAsia="en-GB"/>
+        </w:rPr>
+      </w:pPr>
+      <w:r>
+        <w:rPr>
+          <w:rFonts w:ascii="Segoe UI" w:eastAsia="Times New Roman" w:hAnsi="Segoe UI" w:cs="Segoe UI"/>
+          <w:color w:val="333333"/>
+          <w:sz w:val="24"/>
+          <w:szCs w:val="24"/>
+          <w:lang w:eastAsia="en-GB"/>
+        </w:rPr>
+        <w:t xml:space="preserve">The simplest implementation to this problem can be found on the Tensorflow tutorial (see link section for more details) outputs an accuracy of 92%. </w:t>
+      </w:r>
+      <w:r>
+        <w:rPr>
+          <w:rFonts w:ascii="Segoe UI" w:eastAsia="Times New Roman" w:hAnsi="Segoe UI" w:cs="Segoe UI"/>
+          <w:color w:val="333333"/>
+          <w:sz w:val="24"/>
+          <w:szCs w:val="24"/>
+          <w:lang w:eastAsia="en-GB"/>
+        </w:rPr>
+        <w:t>So that will be my starting point. The same tutorial also mentions that with simple changes we can get to 97% accuracy, which is the target I’ll be trying to reach (and pass). It also mentions that the best models can get 99.7% accuracy.</w:t>
+      </w:r>
+    </w:p>
+    <w:p>
+      <w:pPr>
         <w:spacing w:before="60" w:after="100" w:afterAutospacing="1" w:line="360" w:lineRule="atLeast"/>
         <w:rPr>
           <w:rFonts w:ascii="Segoe UI" w:eastAsia="Times New Roman" w:hAnsi="Segoe UI" w:cs="Segoe UI"/>
@@ -1456,18 +1660,6 @@
           <w:lang w:eastAsia="en-GB"/>
         </w:rPr>
       </w:pPr>
-      <w:r>
-        <w:rPr>
-          <w:rFonts w:ascii="Segoe UI" w:eastAsia="Times New Roman" w:hAnsi="Segoe UI" w:cs="Segoe UI"/>
-          <w:i/>
-          <w:iCs/>
-          <w:color w:val="333333"/>
-          <w:sz w:val="24"/>
-          <w:szCs w:val="24"/>
-          <w:lang w:eastAsia="en-GB"/>
-        </w:rPr>
-        <w:t>Is it clear how this result or value was obtained (whether by data or by hypothesis)?</w:t>
-      </w:r>
     </w:p>
     <w:p>
       <w:pPr>
@@ -1525,7 +1717,6 @@
         </w:rPr>
         <w:t xml:space="preserve">Data </w:t>
       </w:r>
-      <w:proofErr w:type="spellStart"/>
       <w:r>
         <w:rPr>
           <w:rFonts w:ascii="Segoe UI" w:eastAsia="Times New Roman" w:hAnsi="Segoe UI" w:cs="Segoe UI"/>
@@ -1536,30 +1727,625 @@
           <w:szCs w:val="30"/>
           <w:lang w:eastAsia="en-GB"/>
         </w:rPr>
-        <w:t>Preprocessing</w:t>
+        <w:t>Pre-processing</w:t>
+      </w:r>
+    </w:p>
+    <w:p>
+      <w:pPr>
+        <w:spacing w:before="60" w:after="100" w:afterAutospacing="1" w:line="360" w:lineRule="atLeast"/>
+        <w:ind w:firstLine="720"/>
+        <w:rPr>
+          <w:rFonts w:ascii="Segoe UI" w:eastAsia="Times New Roman" w:hAnsi="Segoe UI" w:cs="Segoe UI"/>
+          <w:color w:val="333333"/>
+          <w:sz w:val="24"/>
+          <w:szCs w:val="24"/>
+          <w:lang w:eastAsia="en-GB"/>
+        </w:rPr>
+      </w:pPr>
+      <w:r>
+        <w:rPr>
+          <w:rFonts w:ascii="Segoe UI" w:eastAsia="Times New Roman" w:hAnsi="Segoe UI" w:cs="Segoe UI"/>
+          <w:color w:val="333333"/>
+          <w:sz w:val="24"/>
+          <w:szCs w:val="24"/>
+          <w:lang w:eastAsia="en-GB"/>
+        </w:rPr>
+        <w:t>Fortunately, as mentioned before, there are several classes available online that can do the pre-processing for you. I chose to use a class called “mnist_data.py” from goggle that downloads and extract the data into the "mydata" folder.</w:t>
+      </w:r>
+    </w:p>
+    <w:p>
+      <w:pPr>
+        <w:spacing w:before="60" w:after="100" w:afterAutospacing="1" w:line="360" w:lineRule="atLeast"/>
+        <w:ind w:firstLine="720"/>
+        <w:rPr>
+          <w:rFonts w:ascii="Segoe UI" w:eastAsia="Times New Roman" w:hAnsi="Segoe UI" w:cs="Segoe UI"/>
+          <w:color w:val="333333"/>
+          <w:sz w:val="24"/>
+          <w:szCs w:val="24"/>
+          <w:lang w:eastAsia="en-GB"/>
+        </w:rPr>
+      </w:pPr>
+      <w:r>
+        <w:rPr>
+          <w:rFonts w:ascii="Segoe UI" w:eastAsia="Times New Roman" w:hAnsi="Segoe UI" w:cs="Segoe UI"/>
+          <w:color w:val="333333"/>
+          <w:sz w:val="24"/>
+          <w:szCs w:val="24"/>
+          <w:lang w:eastAsia="en-GB"/>
+        </w:rPr>
+        <w:t>I’ve encapsulated everything on the “</w:t>
+      </w:r>
+      <w:proofErr w:type="spellStart"/>
+      <w:r>
+        <w:rPr>
+          <w:rFonts w:ascii="Segoe UI" w:eastAsia="Times New Roman" w:hAnsi="Segoe UI" w:cs="Segoe UI"/>
+          <w:color w:val="333333"/>
+          <w:sz w:val="24"/>
+          <w:szCs w:val="24"/>
+          <w:lang w:eastAsia="en-GB"/>
+        </w:rPr>
+        <w:t>LoadDataSet</w:t>
       </w:r>
       <w:proofErr w:type="spellEnd"/>
+      <w:r>
+        <w:rPr>
+          <w:rFonts w:ascii="Segoe UI" w:eastAsia="Times New Roman" w:hAnsi="Segoe UI" w:cs="Segoe UI"/>
+          <w:color w:val="333333"/>
+          <w:sz w:val="24"/>
+          <w:szCs w:val="24"/>
+          <w:lang w:eastAsia="en-GB"/>
+        </w:rPr>
+        <w:t xml:space="preserve">” method. Once it is called, the train and test data is available in a </w:t>
+      </w:r>
+      <w:proofErr w:type="spellStart"/>
+      <w:r>
+        <w:rPr>
+          <w:rFonts w:ascii="Segoe UI" w:eastAsia="Times New Roman" w:hAnsi="Segoe UI" w:cs="Segoe UI"/>
+          <w:color w:val="333333"/>
+          <w:sz w:val="24"/>
+          <w:szCs w:val="24"/>
+          <w:lang w:eastAsia="en-GB"/>
+        </w:rPr>
+        <w:t>mnist</w:t>
+      </w:r>
+      <w:proofErr w:type="spellEnd"/>
+      <w:r>
+        <w:rPr>
+          <w:rFonts w:ascii="Segoe UI" w:eastAsia="Times New Roman" w:hAnsi="Segoe UI" w:cs="Segoe UI"/>
+          <w:color w:val="333333"/>
+          <w:sz w:val="24"/>
+          <w:szCs w:val="24"/>
+          <w:lang w:eastAsia="en-GB"/>
+        </w:rPr>
+        <w:t xml:space="preserve"> object:</w:t>
+      </w:r>
+    </w:p>
+    <w:p>
+      <w:pPr>
+        <w:spacing w:before="60" w:after="100" w:afterAutospacing="1" w:line="360" w:lineRule="atLeast"/>
+        <w:jc w:val="center"/>
+        <w:rPr>
+          <w:rFonts w:ascii="Segoe UI" w:eastAsia="Times New Roman" w:hAnsi="Segoe UI" w:cs="Segoe UI"/>
+          <w:i/>
+          <w:iCs/>
+          <w:noProof/>
+          <w:color w:val="333333"/>
+          <w:sz w:val="24"/>
+          <w:szCs w:val="24"/>
+          <w:lang w:eastAsia="en-GB"/>
+        </w:rPr>
+      </w:pPr>
+      <w:r>
+        <w:rPr>
+          <w:rFonts w:ascii="Segoe UI" w:eastAsia="Times New Roman" w:hAnsi="Segoe UI" w:cs="Segoe UI"/>
+          <w:i/>
+          <w:iCs/>
+          <w:noProof/>
+          <w:color w:val="333333"/>
+          <w:sz w:val="24"/>
+          <w:szCs w:val="24"/>
+          <w:lang w:eastAsia="en-GB"/>
+        </w:rPr>
+        <w:drawing>
+          <wp:inline distT="0" distB="0" distL="0" distR="0">
+            <wp:extent cx="5943600" cy="2011680"/>
+            <wp:effectExtent l="0" t="0" r="0" b="7620"/>
+            <wp:docPr id="11" name="Picture 11"/>
+            <wp:cNvGraphicFramePr>
+              <a:graphicFrameLocks xmlns:a="http://schemas.openxmlformats.org/drawingml/2006/main" noChangeAspect="1"/>
+            </wp:cNvGraphicFramePr>
+            <a:graphic xmlns:a="http://schemas.openxmlformats.org/drawingml/2006/main">
+              <a:graphicData uri="http://schemas.openxmlformats.org/drawingml/2006/picture">
+                <pic:pic xmlns:pic="http://schemas.openxmlformats.org/drawingml/2006/picture">
+                  <pic:nvPicPr>
+                    <pic:cNvPr id="0" name="Picture 10"/>
+                    <pic:cNvPicPr>
+                      <a:picLocks noChangeAspect="1" noChangeArrowheads="1"/>
+                    </pic:cNvPicPr>
+                  </pic:nvPicPr>
+                  <pic:blipFill>
+                    <a:blip r:embed="rId10">
+                      <a:extLst>
+                        <a:ext uri="{28A0092B-C50C-407E-A947-70E740481C1C}">
+                          <a14:useLocalDpi xmlns:a14="http://schemas.microsoft.com/office/drawing/2010/main" val="0"/>
+                        </a:ext>
+                      </a:extLst>
+                    </a:blip>
+                    <a:srcRect/>
+                    <a:stretch>
+                      <a:fillRect/>
+                    </a:stretch>
+                  </pic:blipFill>
+                  <pic:spPr bwMode="auto">
+                    <a:xfrm>
+                      <a:off x="0" y="0"/>
+                      <a:ext cx="5943600" cy="2011680"/>
+                    </a:xfrm>
+                    <a:prstGeom prst="rect">
+                      <a:avLst/>
+                    </a:prstGeom>
+                    <a:noFill/>
+                    <a:ln>
+                      <a:noFill/>
+                    </a:ln>
+                  </pic:spPr>
+                </pic:pic>
+              </a:graphicData>
+            </a:graphic>
+          </wp:inline>
+        </w:drawing>
+      </w:r>
+    </w:p>
+    <w:p>
+      <w:pPr>
+        <w:spacing w:before="60" w:after="100" w:afterAutospacing="1" w:line="360" w:lineRule="atLeast"/>
+        <w:rPr>
+          <w:rFonts w:ascii="Segoe UI" w:eastAsia="Times New Roman" w:hAnsi="Segoe UI" w:cs="Segoe UI"/>
+          <w:color w:val="333333"/>
+          <w:sz w:val="24"/>
+          <w:szCs w:val="24"/>
+          <w:lang w:eastAsia="en-GB"/>
+        </w:rPr>
+      </w:pPr>
+    </w:p>
+    <w:p>
+      <w:pPr>
+        <w:spacing w:before="360" w:after="240" w:line="240" w:lineRule="auto"/>
+        <w:outlineLvl w:val="2"/>
+        <w:rPr>
+          <w:rFonts w:ascii="Segoe UI" w:eastAsia="Times New Roman" w:hAnsi="Segoe UI" w:cs="Segoe UI"/>
+          <w:b/>
+          <w:bCs/>
+          <w:color w:val="333333"/>
+          <w:sz w:val="30"/>
+          <w:szCs w:val="30"/>
+          <w:lang w:eastAsia="en-GB"/>
+        </w:rPr>
+      </w:pPr>
+      <w:r>
+        <w:rPr>
+          <w:rFonts w:ascii="Segoe UI" w:eastAsia="Times New Roman" w:hAnsi="Segoe UI" w:cs="Segoe UI"/>
+          <w:b/>
+          <w:bCs/>
+          <w:color w:val="333333"/>
+          <w:sz w:val="30"/>
+          <w:szCs w:val="30"/>
+          <w:lang w:eastAsia="en-GB"/>
+        </w:rPr>
+        <w:t>Implementation</w:t>
+      </w:r>
+    </w:p>
+    <w:p>
+      <w:pPr>
+        <w:spacing w:before="60" w:after="100" w:afterAutospacing="1" w:line="360" w:lineRule="atLeast"/>
+        <w:rPr>
+          <w:rFonts w:ascii="Segoe UI" w:eastAsia="Times New Roman" w:hAnsi="Segoe UI" w:cs="Segoe UI"/>
+          <w:color w:val="333333"/>
+          <w:sz w:val="24"/>
+          <w:szCs w:val="24"/>
+          <w:lang w:eastAsia="en-GB"/>
+        </w:rPr>
+      </w:pPr>
     </w:p>
     <w:p>
       <w:pPr>
         <w:spacing w:after="240" w:line="360" w:lineRule="atLeast"/>
-        <w:rPr>
-          <w:rFonts w:ascii="Segoe UI" w:eastAsia="Times New Roman" w:hAnsi="Segoe UI" w:cs="Segoe UI"/>
-          <w:color w:val="333333"/>
-          <w:sz w:val="24"/>
-          <w:szCs w:val="24"/>
-          <w:lang w:eastAsia="en-GB"/>
-        </w:rPr>
-      </w:pPr>
-      <w:r>
-        <w:rPr>
-          <w:rFonts w:ascii="Segoe UI" w:eastAsia="Times New Roman" w:hAnsi="Segoe UI" w:cs="Segoe UI"/>
-          <w:color w:val="333333"/>
-          <w:sz w:val="24"/>
-          <w:szCs w:val="24"/>
-          <w:lang w:eastAsia="en-GB"/>
-        </w:rPr>
-        <w:t xml:space="preserve">In this section, all of your </w:t>
+        <w:ind w:firstLine="720"/>
+        <w:jc w:val="both"/>
+        <w:rPr>
+          <w:rFonts w:ascii="Arial" w:hAnsi="Arial" w:cs="Arial"/>
+          <w:color w:val="000000"/>
+        </w:rPr>
+      </w:pPr>
+    </w:p>
+    <w:p>
+      <w:pPr>
+        <w:spacing w:after="240" w:line="360" w:lineRule="atLeast"/>
+        <w:ind w:firstLine="720"/>
+        <w:jc w:val="both"/>
+        <w:rPr>
+          <w:rFonts w:ascii="Arial" w:hAnsi="Arial" w:cs="Arial"/>
+          <w:color w:val="000000"/>
+        </w:rPr>
+      </w:pPr>
+    </w:p>
+    <w:p>
+      <w:pPr>
+        <w:spacing w:after="240" w:line="360" w:lineRule="atLeast"/>
+        <w:ind w:firstLine="720"/>
+        <w:jc w:val="both"/>
+        <w:rPr>
+          <w:rFonts w:ascii="Arial" w:hAnsi="Arial" w:cs="Arial"/>
+          <w:color w:val="000000"/>
+        </w:rPr>
+      </w:pPr>
+      <w:r>
+        <w:rPr>
+          <w:rFonts w:ascii="Arial" w:hAnsi="Arial" w:cs="Arial"/>
+          <w:color w:val="000000"/>
+        </w:rPr>
+        <w:t xml:space="preserve">The dataset will be read on the training step (using the function already mentioned on the previous items) and the training will happen in X iterations. </w:t>
+      </w:r>
+      <w:r>
+        <w:rPr>
+          <w:rFonts w:ascii="Arial" w:hAnsi="Arial" w:cs="Arial"/>
+          <w:color w:val="000000"/>
+        </w:rPr>
+        <w:t>Notebook “2_ModelTraining” shows the training process:</w:t>
+      </w:r>
+    </w:p>
+    <w:p>
+      <w:pPr>
+        <w:spacing w:after="240" w:line="360" w:lineRule="atLeast"/>
+        <w:jc w:val="center"/>
+        <w:rPr>
+          <w:rFonts w:ascii="Arial" w:hAnsi="Arial" w:cs="Arial"/>
+          <w:color w:val="000000"/>
+        </w:rPr>
+      </w:pPr>
+      <w:r>
+        <w:rPr>
+          <w:rFonts w:ascii="Segoe UI" w:eastAsia="Times New Roman" w:hAnsi="Segoe UI" w:cs="Segoe UI"/>
+          <w:noProof/>
+          <w:color w:val="333333"/>
+          <w:sz w:val="24"/>
+          <w:szCs w:val="24"/>
+          <w:lang w:eastAsia="en-GB"/>
+        </w:rPr>
+        <w:drawing>
+          <wp:inline distT="0" distB="0" distL="0" distR="0" wp14:anchorId="5064B456" wp14:editId="42671EFC">
+            <wp:extent cx="6638925" cy="3590925"/>
+            <wp:effectExtent l="0" t="0" r="9525" b="9525"/>
+            <wp:docPr id="8" name="Picture 8"/>
+            <wp:cNvGraphicFramePr>
+              <a:graphicFrameLocks xmlns:a="http://schemas.openxmlformats.org/drawingml/2006/main" noChangeAspect="1"/>
+            </wp:cNvGraphicFramePr>
+            <a:graphic xmlns:a="http://schemas.openxmlformats.org/drawingml/2006/main">
+              <a:graphicData uri="http://schemas.openxmlformats.org/drawingml/2006/picture">
+                <pic:pic xmlns:pic="http://schemas.openxmlformats.org/drawingml/2006/picture">
+                  <pic:nvPicPr>
+                    <pic:cNvPr id="0" name="Picture 7"/>
+                    <pic:cNvPicPr>
+                      <a:picLocks noChangeAspect="1" noChangeArrowheads="1"/>
+                    </pic:cNvPicPr>
+                  </pic:nvPicPr>
+                  <pic:blipFill>
+                    <a:blip r:embed="rId11">
+                      <a:extLst>
+                        <a:ext uri="{28A0092B-C50C-407E-A947-70E740481C1C}">
+                          <a14:useLocalDpi xmlns:a14="http://schemas.microsoft.com/office/drawing/2010/main" val="0"/>
+                        </a:ext>
+                      </a:extLst>
+                    </a:blip>
+                    <a:srcRect/>
+                    <a:stretch>
+                      <a:fillRect/>
+                    </a:stretch>
+                  </pic:blipFill>
+                  <pic:spPr bwMode="auto">
+                    <a:xfrm>
+                      <a:off x="0" y="0"/>
+                      <a:ext cx="6638925" cy="3590925"/>
+                    </a:xfrm>
+                    <a:prstGeom prst="rect">
+                      <a:avLst/>
+                    </a:prstGeom>
+                    <a:noFill/>
+                    <a:ln>
+                      <a:noFill/>
+                    </a:ln>
+                  </pic:spPr>
+                </pic:pic>
+              </a:graphicData>
+            </a:graphic>
+          </wp:inline>
+        </w:drawing>
+      </w:r>
+    </w:p>
+    <w:p>
+      <w:pPr>
+        <w:spacing w:after="240" w:line="360" w:lineRule="atLeast"/>
+        <w:ind w:firstLine="720"/>
+        <w:jc w:val="both"/>
+        <w:rPr>
+          <w:rFonts w:ascii="Arial" w:hAnsi="Arial" w:cs="Arial"/>
+          <w:color w:val="000000"/>
+        </w:rPr>
+      </w:pPr>
+    </w:p>
+    <w:p>
+      <w:pPr>
+        <w:spacing w:after="240" w:line="360" w:lineRule="atLeast"/>
+        <w:ind w:firstLine="720"/>
+        <w:jc w:val="both"/>
+        <w:rPr>
+          <w:rFonts w:ascii="Arial" w:hAnsi="Arial" w:cs="Arial"/>
+          <w:color w:val="000000"/>
+        </w:rPr>
+      </w:pPr>
+      <w:r>
+        <w:rPr>
+          <w:rFonts w:ascii="Arial" w:hAnsi="Arial" w:cs="Arial"/>
+          <w:color w:val="000000"/>
+        </w:rPr>
+        <w:t>Each iteration will work on 100 image batches.</w:t>
+      </w:r>
+      <w:r>
+        <w:rPr>
+          <w:rFonts w:ascii="Arial" w:hAnsi="Arial" w:cs="Arial"/>
+          <w:color w:val="000000"/>
+        </w:rPr>
+        <w:t xml:space="preserve"> Since we are dealing with a training set of 6000 images, after the 600</w:t>
+      </w:r>
+      <w:r>
+        <w:rPr>
+          <w:rFonts w:ascii="Arial" w:hAnsi="Arial" w:cs="Arial"/>
+          <w:color w:val="000000"/>
+          <w:vertAlign w:val="superscript"/>
+        </w:rPr>
+        <w:t>th</w:t>
+      </w:r>
+      <w:r>
+        <w:rPr>
+          <w:rFonts w:ascii="Arial" w:hAnsi="Arial" w:cs="Arial"/>
+          <w:color w:val="000000"/>
+        </w:rPr>
+        <w:t xml:space="preserve"> iteration, a new EPOCH will start. </w:t>
+      </w:r>
+      <w:r>
+        <w:rPr>
+          <w:rFonts w:ascii="Arial" w:hAnsi="Arial" w:cs="Arial"/>
+          <w:color w:val="000000"/>
+        </w:rPr>
+        <w:t>Every 20 iterations, the accuracy and loss of the model will be evaluated on the train dataset and every 100 iterations, those metrics will be calculated against the test set.</w:t>
+      </w:r>
+      <w:r>
+        <w:rPr>
+          <w:rFonts w:ascii="Arial" w:hAnsi="Arial" w:cs="Arial"/>
+          <w:color w:val="000000"/>
+        </w:rPr>
+        <w:t xml:space="preserve"> </w:t>
+      </w:r>
+      <w:r>
+        <w:rPr>
+          <w:rFonts w:ascii="Arial" w:hAnsi="Arial" w:cs="Arial"/>
+          <w:color w:val="000000"/>
+        </w:rPr>
+        <w:t>If there is an accuracy improvement, the "model" (or checkpoint) will</w:t>
+      </w:r>
+      <w:r>
+        <w:rPr>
+          <w:rFonts w:ascii="Arial" w:hAnsi="Arial" w:cs="Arial"/>
+          <w:color w:val="000000"/>
+        </w:rPr>
+        <w:t xml:space="preserve"> be saved to the "/checkpoints" </w:t>
+      </w:r>
+      <w:r>
+        <w:rPr>
+          <w:rFonts w:ascii="Arial" w:hAnsi="Arial" w:cs="Arial"/>
+          <w:color w:val="000000"/>
+        </w:rPr>
+        <w:t xml:space="preserve">folder. </w:t>
+      </w:r>
+      <w:r>
+        <w:rPr>
+          <w:rFonts w:ascii="Arial" w:hAnsi="Arial" w:cs="Arial"/>
+          <w:color w:val="000000"/>
+        </w:rPr>
+        <w:t xml:space="preserve"> </w:t>
+      </w:r>
+      <w:r>
+        <w:rPr>
+          <w:rFonts w:ascii="Arial" w:hAnsi="Arial" w:cs="Arial"/>
+          <w:color w:val="000000"/>
+        </w:rPr>
+        <w:t>After the first epoch is complete, is not common to see situation</w:t>
+      </w:r>
+      <w:r>
+        <w:rPr>
+          <w:rFonts w:ascii="Arial" w:hAnsi="Arial" w:cs="Arial"/>
+          <w:color w:val="000000"/>
+        </w:rPr>
+        <w:t>s</w:t>
+      </w:r>
+      <w:r>
+        <w:rPr>
+          <w:rFonts w:ascii="Arial" w:hAnsi="Arial" w:cs="Arial"/>
+          <w:color w:val="000000"/>
+        </w:rPr>
+        <w:t xml:space="preserve"> where the accuracy doesn’t increase for a while:</w:t>
+      </w:r>
+    </w:p>
+    <w:p>
+      <w:pPr>
+        <w:spacing w:after="240" w:line="360" w:lineRule="atLeast"/>
+        <w:ind w:firstLine="720"/>
+        <w:jc w:val="both"/>
+        <w:rPr>
+          <w:rFonts w:ascii="Arial" w:hAnsi="Arial" w:cs="Arial"/>
+          <w:color w:val="000000"/>
+        </w:rPr>
+      </w:pPr>
+    </w:p>
+    <w:p>
+      <w:pPr>
+        <w:spacing w:after="240" w:line="360" w:lineRule="atLeast"/>
+        <w:jc w:val="both"/>
+        <w:rPr>
+          <w:rFonts w:ascii="Arial" w:hAnsi="Arial" w:cs="Arial"/>
+          <w:color w:val="000000"/>
+        </w:rPr>
+      </w:pPr>
+      <w:r>
+        <w:rPr>
+          <w:rFonts w:ascii="Segoe UI" w:eastAsia="Times New Roman" w:hAnsi="Segoe UI" w:cs="Segoe UI"/>
+          <w:noProof/>
+          <w:color w:val="333333"/>
+          <w:sz w:val="24"/>
+          <w:szCs w:val="24"/>
+          <w:lang w:eastAsia="en-GB"/>
+        </w:rPr>
+        <w:drawing>
+          <wp:inline distT="0" distB="0" distL="0" distR="0" wp14:anchorId="091C77ED" wp14:editId="2431726D">
+            <wp:extent cx="6638925" cy="1619250"/>
+            <wp:effectExtent l="0" t="0" r="9525" b="0"/>
+            <wp:docPr id="7" name="Picture 7"/>
+            <wp:cNvGraphicFramePr>
+              <a:graphicFrameLocks xmlns:a="http://schemas.openxmlformats.org/drawingml/2006/main" noChangeAspect="1"/>
+            </wp:cNvGraphicFramePr>
+            <a:graphic xmlns:a="http://schemas.openxmlformats.org/drawingml/2006/main">
+              <a:graphicData uri="http://schemas.openxmlformats.org/drawingml/2006/picture">
+                <pic:pic xmlns:pic="http://schemas.openxmlformats.org/drawingml/2006/picture">
+                  <pic:nvPicPr>
+                    <pic:cNvPr id="0" name="Picture 6"/>
+                    <pic:cNvPicPr>
+                      <a:picLocks noChangeAspect="1" noChangeArrowheads="1"/>
+                    </pic:cNvPicPr>
+                  </pic:nvPicPr>
+                  <pic:blipFill>
+                    <a:blip r:embed="rId12">
+                      <a:extLst>
+                        <a:ext uri="{28A0092B-C50C-407E-A947-70E740481C1C}">
+                          <a14:useLocalDpi xmlns:a14="http://schemas.microsoft.com/office/drawing/2010/main" val="0"/>
+                        </a:ext>
+                      </a:extLst>
+                    </a:blip>
+                    <a:srcRect/>
+                    <a:stretch>
+                      <a:fillRect/>
+                    </a:stretch>
+                  </pic:blipFill>
+                  <pic:spPr bwMode="auto">
+                    <a:xfrm>
+                      <a:off x="0" y="0"/>
+                      <a:ext cx="6638925" cy="1619250"/>
+                    </a:xfrm>
+                    <a:prstGeom prst="rect">
+                      <a:avLst/>
+                    </a:prstGeom>
+                    <a:noFill/>
+                    <a:ln>
+                      <a:noFill/>
+                    </a:ln>
+                  </pic:spPr>
+                </pic:pic>
+              </a:graphicData>
+            </a:graphic>
+          </wp:inline>
+        </w:drawing>
+      </w:r>
+    </w:p>
+    <w:p>
+      <w:pPr>
+        <w:spacing w:after="240" w:line="360" w:lineRule="atLeast"/>
+        <w:ind w:firstLine="720"/>
+        <w:jc w:val="both"/>
+        <w:rPr>
+          <w:rFonts w:ascii="Segoe UI" w:eastAsia="Times New Roman" w:hAnsi="Segoe UI" w:cs="Segoe UI"/>
+          <w:color w:val="333333"/>
+          <w:sz w:val="24"/>
+          <w:szCs w:val="24"/>
+          <w:lang w:eastAsia="en-GB"/>
+        </w:rPr>
+      </w:pPr>
+      <w:r>
+        <w:rPr>
+          <w:rFonts w:ascii="Arial" w:hAnsi="Arial" w:cs="Arial"/>
+          <w:color w:val="000000"/>
+        </w:rPr>
+        <w:t>After the training is complete, we’ll be left with the best “model” on the checkpoints folder, ready to be read for testing. One word of advice though, if the training starts again, it will ignore what is already on the present folder and overwrite it, so caution must be taken if is desired to keep more than one model saved.</w:t>
+      </w:r>
+    </w:p>
+    <w:p>
+      <w:pPr>
+        <w:spacing w:before="360" w:after="240" w:line="240" w:lineRule="auto"/>
+        <w:outlineLvl w:val="2"/>
+        <w:rPr>
+          <w:rFonts w:ascii="Segoe UI" w:eastAsia="Times New Roman" w:hAnsi="Segoe UI" w:cs="Segoe UI"/>
+          <w:b/>
+          <w:bCs/>
+          <w:color w:val="333333"/>
+          <w:sz w:val="30"/>
+          <w:szCs w:val="30"/>
+          <w:lang w:eastAsia="en-GB"/>
+        </w:rPr>
+      </w:pPr>
+      <w:r>
+        <w:rPr>
+          <w:rFonts w:ascii="Segoe UI" w:eastAsia="Times New Roman" w:hAnsi="Segoe UI" w:cs="Segoe UI"/>
+          <w:b/>
+          <w:bCs/>
+          <w:color w:val="333333"/>
+          <w:sz w:val="30"/>
+          <w:szCs w:val="30"/>
+          <w:lang w:eastAsia="en-GB"/>
+        </w:rPr>
+        <w:lastRenderedPageBreak/>
+        <w:t>Refinement</w:t>
+      </w:r>
+    </w:p>
+    <w:p>
+      <w:pPr>
+        <w:spacing w:before="60" w:after="100" w:afterAutospacing="1" w:line="360" w:lineRule="atLeast"/>
+        <w:ind w:firstLine="720"/>
+        <w:jc w:val="both"/>
+        <w:rPr>
+          <w:rFonts w:ascii="Segoe UI" w:eastAsia="Times New Roman" w:hAnsi="Segoe UI" w:cs="Segoe UI"/>
+          <w:color w:val="333333"/>
+          <w:sz w:val="24"/>
+          <w:szCs w:val="24"/>
+          <w:lang w:eastAsia="en-GB"/>
+        </w:rPr>
+      </w:pPr>
+      <w:r>
+        <w:rPr>
+          <w:rFonts w:ascii="Segoe UI" w:eastAsia="Times New Roman" w:hAnsi="Segoe UI" w:cs="Segoe UI"/>
+          <w:color w:val="333333"/>
+          <w:sz w:val="24"/>
+          <w:szCs w:val="24"/>
+          <w:lang w:eastAsia="en-GB"/>
+        </w:rPr>
+        <w:t xml:space="preserve">The </w:t>
+      </w:r>
+      <w:r>
+        <w:rPr>
+          <w:rFonts w:ascii="Segoe UI" w:eastAsia="Times New Roman" w:hAnsi="Segoe UI" w:cs="Segoe UI"/>
+          <w:color w:val="333333"/>
+          <w:sz w:val="24"/>
+          <w:szCs w:val="24"/>
+          <w:lang w:eastAsia="en-GB"/>
+        </w:rPr>
+        <w:t xml:space="preserve">final mode </w:t>
+      </w:r>
+      <w:r>
+        <w:rPr>
+          <w:rFonts w:ascii="Segoe UI" w:eastAsia="Times New Roman" w:hAnsi="Segoe UI" w:cs="Segoe UI"/>
+          <w:color w:val="333333"/>
+          <w:sz w:val="24"/>
+          <w:szCs w:val="24"/>
+          <w:lang w:eastAsia="en-GB"/>
+        </w:rPr>
+        <w:t xml:space="preserve">model is defined in the </w:t>
       </w:r>
       <w:proofErr w:type="spellStart"/>
       <w:r>
@@ -1570,7 +2356,7 @@
           <w:szCs w:val="24"/>
           <w:lang w:eastAsia="en-GB"/>
         </w:rPr>
-        <w:t>preprocessing</w:t>
+        <w:t>create_nn_model</w:t>
       </w:r>
       <w:proofErr w:type="spellEnd"/>
       <w:r>
@@ -1581,68 +2367,212 @@
           <w:szCs w:val="24"/>
           <w:lang w:eastAsia="en-GB"/>
         </w:rPr>
-        <w:t xml:space="preserve"> steps will need to be clearly documented, if any were necessary. From the previous section, any of the abnormalities or characteristics that you identified about the dataset will be addressed and corrected here. Questions to ask yourself when writing this section:</w:t>
-      </w:r>
-    </w:p>
-    <w:p>
-      <w:pPr>
+        <w:t xml:space="preserve"> function. </w:t>
+      </w:r>
+      <w:r>
+        <w:rPr>
+          <w:rFonts w:ascii="Segoe UI" w:eastAsia="Times New Roman" w:hAnsi="Segoe UI" w:cs="Segoe UI"/>
+          <w:color w:val="333333"/>
+          <w:sz w:val="24"/>
+          <w:szCs w:val="24"/>
+          <w:lang w:eastAsia="en-GB"/>
+        </w:rPr>
+        <w:t>T</w:t>
+      </w:r>
+      <w:r>
+        <w:rPr>
+          <w:rFonts w:ascii="Segoe UI" w:eastAsia="Times New Roman" w:hAnsi="Segoe UI" w:cs="Segoe UI"/>
+          <w:color w:val="333333"/>
+          <w:sz w:val="24"/>
+          <w:szCs w:val="24"/>
+          <w:lang w:eastAsia="en-GB"/>
+        </w:rPr>
+        <w:t xml:space="preserve">his function is so </w:t>
+      </w:r>
+      <w:r>
+        <w:rPr>
+          <w:rFonts w:ascii="Segoe UI" w:eastAsia="Times New Roman" w:hAnsi="Segoe UI" w:cs="Segoe UI"/>
+          <w:color w:val="333333"/>
+          <w:sz w:val="24"/>
+          <w:szCs w:val="24"/>
+          <w:lang w:eastAsia="en-GB"/>
+        </w:rPr>
+        <w:t>independent</w:t>
+      </w:r>
+      <w:r>
+        <w:rPr>
+          <w:rFonts w:ascii="Segoe UI" w:eastAsia="Times New Roman" w:hAnsi="Segoe UI" w:cs="Segoe UI"/>
+          <w:color w:val="333333"/>
+          <w:sz w:val="24"/>
+          <w:szCs w:val="24"/>
+          <w:lang w:eastAsia="en-GB"/>
+        </w:rPr>
+        <w:t xml:space="preserve"> from the rest of the code that it can easily be changed to test new models</w:t>
+      </w:r>
+      <w:r>
+        <w:rPr>
+          <w:rFonts w:ascii="Segoe UI" w:eastAsia="Times New Roman" w:hAnsi="Segoe UI" w:cs="Segoe UI"/>
+          <w:color w:val="333333"/>
+          <w:sz w:val="24"/>
+          <w:szCs w:val="24"/>
+          <w:lang w:eastAsia="en-GB"/>
+        </w:rPr>
+        <w:t>.  In fact, I left a very simple function, like the one mentioned on the basic Tensorflow tutorial, available as an example</w:t>
+      </w:r>
+      <w:r>
+        <w:rPr>
+          <w:rFonts w:ascii="Segoe UI" w:eastAsia="Times New Roman" w:hAnsi="Segoe UI" w:cs="Segoe UI"/>
+          <w:color w:val="333333"/>
+          <w:sz w:val="24"/>
+          <w:szCs w:val="24"/>
+          <w:lang w:eastAsia="en-GB"/>
+        </w:rPr>
+        <w:t>. As the tutorial mentions, it can achieve a max of 92% accuracy, even after 10000 training iterations:</w:t>
+      </w:r>
+    </w:p>
+    <w:p>
+      <w:pPr>
+        <w:spacing w:before="360" w:after="240" w:line="240" w:lineRule="auto"/>
+        <w:outlineLvl w:val="2"/>
+        <w:rPr>
+          <w:rFonts w:ascii="Segoe UI" w:eastAsia="Times New Roman" w:hAnsi="Segoe UI" w:cs="Segoe UI"/>
+          <w:b/>
+          <w:bCs/>
+          <w:color w:val="333333"/>
+          <w:sz w:val="30"/>
+          <w:szCs w:val="30"/>
+          <w:lang w:eastAsia="en-GB"/>
+        </w:rPr>
+      </w:pPr>
+      <w:r>
+        <w:rPr>
+          <w:rFonts w:ascii="Segoe UI" w:eastAsia="Times New Roman" w:hAnsi="Segoe UI" w:cs="Segoe UI"/>
+          <w:b/>
+          <w:bCs/>
+          <w:noProof/>
+          <w:color w:val="333333"/>
+          <w:sz w:val="30"/>
+          <w:szCs w:val="30"/>
+          <w:lang w:eastAsia="en-GB"/>
+        </w:rPr>
+        <w:drawing>
+          <wp:inline distT="0" distB="0" distL="0" distR="0">
+            <wp:extent cx="6638925" cy="2933700"/>
+            <wp:effectExtent l="0" t="0" r="9525" b="0"/>
+            <wp:docPr id="13" name="Picture 13"/>
+            <wp:cNvGraphicFramePr>
+              <a:graphicFrameLocks xmlns:a="http://schemas.openxmlformats.org/drawingml/2006/main" noChangeAspect="1"/>
+            </wp:cNvGraphicFramePr>
+            <a:graphic xmlns:a="http://schemas.openxmlformats.org/drawingml/2006/main">
+              <a:graphicData uri="http://schemas.openxmlformats.org/drawingml/2006/picture">
+                <pic:pic xmlns:pic="http://schemas.openxmlformats.org/drawingml/2006/picture">
+                  <pic:nvPicPr>
+                    <pic:cNvPr id="0" name="Picture 12"/>
+                    <pic:cNvPicPr>
+                      <a:picLocks noChangeAspect="1" noChangeArrowheads="1"/>
+                    </pic:cNvPicPr>
+                  </pic:nvPicPr>
+                  <pic:blipFill>
+                    <a:blip r:embed="rId13">
+                      <a:extLst>
+                        <a:ext uri="{28A0092B-C50C-407E-A947-70E740481C1C}">
+                          <a14:useLocalDpi xmlns:a14="http://schemas.microsoft.com/office/drawing/2010/main" val="0"/>
+                        </a:ext>
+                      </a:extLst>
+                    </a:blip>
+                    <a:srcRect/>
+                    <a:stretch>
+                      <a:fillRect/>
+                    </a:stretch>
+                  </pic:blipFill>
+                  <pic:spPr bwMode="auto">
+                    <a:xfrm>
+                      <a:off x="0" y="0"/>
+                      <a:ext cx="6638925" cy="2933700"/>
+                    </a:xfrm>
+                    <a:prstGeom prst="rect">
+                      <a:avLst/>
+                    </a:prstGeom>
+                    <a:noFill/>
+                    <a:ln>
+                      <a:noFill/>
+                    </a:ln>
+                  </pic:spPr>
+                </pic:pic>
+              </a:graphicData>
+            </a:graphic>
+          </wp:inline>
+        </w:drawing>
+      </w:r>
+    </w:p>
+    <w:p>
+      <w:pPr>
+        <w:spacing w:before="60" w:after="100" w:afterAutospacing="1" w:line="360" w:lineRule="atLeast"/>
+        <w:rPr>
+          <w:rFonts w:ascii="Segoe UI" w:eastAsia="Times New Roman" w:hAnsi="Segoe UI" w:cs="Segoe UI"/>
+          <w:color w:val="333333"/>
+          <w:sz w:val="24"/>
+          <w:szCs w:val="24"/>
+          <w:lang w:eastAsia="en-GB"/>
+        </w:rPr>
+      </w:pPr>
+    </w:p>
+    <w:p>
+      <w:pPr>
+        <w:spacing w:before="60" w:after="100" w:afterAutospacing="1" w:line="360" w:lineRule="atLeast"/>
+        <w:ind w:firstLine="720"/>
+        <w:rPr>
+          <w:rFonts w:ascii="Segoe UI" w:eastAsia="Times New Roman" w:hAnsi="Segoe UI" w:cs="Segoe UI"/>
+          <w:color w:val="333333"/>
+          <w:sz w:val="24"/>
+          <w:szCs w:val="24"/>
+          <w:lang w:eastAsia="en-GB"/>
+        </w:rPr>
+      </w:pPr>
+      <w:r>
+        <w:rPr>
+          <w:rFonts w:ascii="Segoe UI" w:eastAsia="Times New Roman" w:hAnsi="Segoe UI" w:cs="Segoe UI"/>
+          <w:color w:val="333333"/>
+          <w:sz w:val="24"/>
+          <w:szCs w:val="24"/>
+          <w:lang w:eastAsia="en-GB"/>
+        </w:rPr>
+        <w:t>From that basic model, a few things were implemented until the final model. Which are:</w:t>
+      </w:r>
+    </w:p>
+    <w:p>
+      <w:pPr>
+        <w:pStyle w:val="ListParagraph"/>
         <w:numPr>
           <w:ilvl w:val="0"/>
-          <w:numId w:val="8"/>
+          <w:numId w:val="3"/>
         </w:numPr>
-        <w:spacing w:before="100" w:beforeAutospacing="1" w:after="100" w:afterAutospacing="1" w:line="360" w:lineRule="atLeast"/>
-        <w:rPr>
-          <w:rFonts w:ascii="Segoe UI" w:eastAsia="Times New Roman" w:hAnsi="Segoe UI" w:cs="Segoe UI"/>
-          <w:color w:val="333333"/>
-          <w:sz w:val="24"/>
-          <w:szCs w:val="24"/>
-          <w:lang w:eastAsia="en-GB"/>
-        </w:rPr>
-      </w:pPr>
-      <w:r>
-        <w:rPr>
-          <w:rFonts w:ascii="Segoe UI" w:eastAsia="Times New Roman" w:hAnsi="Segoe UI" w:cs="Segoe UI"/>
-          <w:i/>
-          <w:iCs/>
-          <w:color w:val="333333"/>
-          <w:sz w:val="24"/>
-          <w:szCs w:val="24"/>
-          <w:lang w:eastAsia="en-GB"/>
-        </w:rPr>
-        <w:t xml:space="preserve">If the algorithms chosen require </w:t>
-      </w:r>
-      <w:proofErr w:type="spellStart"/>
-      <w:r>
-        <w:rPr>
-          <w:rFonts w:ascii="Segoe UI" w:eastAsia="Times New Roman" w:hAnsi="Segoe UI" w:cs="Segoe UI"/>
-          <w:i/>
-          <w:iCs/>
-          <w:color w:val="333333"/>
-          <w:sz w:val="24"/>
-          <w:szCs w:val="24"/>
-          <w:lang w:eastAsia="en-GB"/>
-        </w:rPr>
-        <w:t>preprocessing</w:t>
-      </w:r>
-      <w:proofErr w:type="spellEnd"/>
-      <w:r>
-        <w:rPr>
-          <w:rFonts w:ascii="Segoe UI" w:eastAsia="Times New Roman" w:hAnsi="Segoe UI" w:cs="Segoe UI"/>
-          <w:i/>
-          <w:iCs/>
-          <w:color w:val="333333"/>
-          <w:sz w:val="24"/>
-          <w:szCs w:val="24"/>
-          <w:lang w:eastAsia="en-GB"/>
-        </w:rPr>
-        <w:t xml:space="preserve"> steps like feature selection or feature transformations, have they been properly documented?</w:t>
-      </w:r>
-    </w:p>
-    <w:p>
-      <w:pPr>
+        <w:spacing w:before="60" w:after="100" w:afterAutospacing="1" w:line="360" w:lineRule="atLeast"/>
+        <w:rPr>
+          <w:rFonts w:ascii="Segoe UI" w:eastAsia="Times New Roman" w:hAnsi="Segoe UI" w:cs="Segoe UI"/>
+          <w:color w:val="333333"/>
+          <w:sz w:val="24"/>
+          <w:szCs w:val="24"/>
+          <w:lang w:eastAsia="en-GB"/>
+        </w:rPr>
+      </w:pPr>
+      <w:r>
+        <w:rPr>
+          <w:rFonts w:ascii="Segoe UI" w:eastAsia="Times New Roman" w:hAnsi="Segoe UI" w:cs="Segoe UI"/>
+          <w:color w:val="333333"/>
+          <w:sz w:val="24"/>
+          <w:szCs w:val="24"/>
+          <w:lang w:eastAsia="en-GB"/>
+        </w:rPr>
+        <w:t>Learning date decay: as already mentioned;</w:t>
+      </w:r>
+    </w:p>
+    <w:p>
+      <w:pPr>
+        <w:pStyle w:val="ListParagraph"/>
         <w:numPr>
           <w:ilvl w:val="0"/>
-          <w:numId w:val="8"/>
+          <w:numId w:val="3"/>
         </w:numPr>
         <w:spacing w:before="60" w:after="100" w:afterAutospacing="1" w:line="360" w:lineRule="atLeast"/>
         <w:rPr>
@@ -1656,47 +2586,20 @@
       <w:r>
         <w:rPr>
           <w:rFonts w:ascii="Segoe UI" w:eastAsia="Times New Roman" w:hAnsi="Segoe UI" w:cs="Segoe UI"/>
-          <w:i/>
-          <w:iCs/>
-          <w:color w:val="333333"/>
-          <w:sz w:val="24"/>
-          <w:szCs w:val="24"/>
-          <w:lang w:eastAsia="en-GB"/>
-        </w:rPr>
-        <w:t>Based on the </w:t>
-      </w:r>
-      <w:r>
-        <w:rPr>
-          <w:rFonts w:ascii="Segoe UI" w:eastAsia="Times New Roman" w:hAnsi="Segoe UI" w:cs="Segoe UI"/>
-          <w:b/>
-          <w:bCs/>
-          <w:i/>
-          <w:iCs/>
-          <w:color w:val="333333"/>
-          <w:sz w:val="24"/>
-          <w:szCs w:val="24"/>
-          <w:lang w:eastAsia="en-GB"/>
-        </w:rPr>
-        <w:t>Data Exploration</w:t>
-      </w:r>
-      <w:r>
-        <w:rPr>
-          <w:rFonts w:ascii="Segoe UI" w:eastAsia="Times New Roman" w:hAnsi="Segoe UI" w:cs="Segoe UI"/>
-          <w:i/>
-          <w:iCs/>
-          <w:color w:val="333333"/>
-          <w:sz w:val="24"/>
-          <w:szCs w:val="24"/>
-          <w:lang w:eastAsia="en-GB"/>
-        </w:rPr>
-        <w:t> section, if there were abnormalities or characteristics that needed to be addressed, have they been properly corrected?</w:t>
-      </w:r>
-    </w:p>
-    <w:p>
-      <w:pPr>
+          <w:color w:val="333333"/>
+          <w:sz w:val="24"/>
+          <w:szCs w:val="24"/>
+          <w:lang w:eastAsia="en-GB"/>
+        </w:rPr>
+        <w:t>Adding convolutional layers:</w:t>
+      </w:r>
+    </w:p>
+    <w:p>
+      <w:pPr>
+        <w:pStyle w:val="ListParagraph"/>
         <w:numPr>
           <w:ilvl w:val="0"/>
-          <w:numId w:val="8"/>
+          <w:numId w:val="3"/>
         </w:numPr>
         <w:spacing w:before="60" w:after="100" w:afterAutospacing="1" w:line="360" w:lineRule="atLeast"/>
         <w:rPr>
@@ -1707,127 +2610,25 @@
           <w:lang w:eastAsia="en-GB"/>
         </w:rPr>
       </w:pPr>
-      <w:r>
-        <w:rPr>
-          <w:rFonts w:ascii="Segoe UI" w:eastAsia="Times New Roman" w:hAnsi="Segoe UI" w:cs="Segoe UI"/>
-          <w:i/>
-          <w:iCs/>
-          <w:color w:val="333333"/>
-          <w:sz w:val="24"/>
-          <w:szCs w:val="24"/>
-          <w:lang w:eastAsia="en-GB"/>
-        </w:rPr>
-        <w:t xml:space="preserve">If no </w:t>
-      </w:r>
       <w:proofErr w:type="spellStart"/>
       <w:r>
         <w:rPr>
           <w:rFonts w:ascii="Segoe UI" w:eastAsia="Times New Roman" w:hAnsi="Segoe UI" w:cs="Segoe UI"/>
-          <w:i/>
-          <w:iCs/>
-          <w:color w:val="333333"/>
-          <w:sz w:val="24"/>
-          <w:szCs w:val="24"/>
-          <w:lang w:eastAsia="en-GB"/>
-        </w:rPr>
-        <w:t>preprocessing</w:t>
+          <w:color w:val="333333"/>
+          <w:sz w:val="24"/>
+          <w:szCs w:val="24"/>
+          <w:lang w:eastAsia="en-GB"/>
+        </w:rPr>
+        <w:t>softmax_cross_entropy_with_logits</w:t>
       </w:r>
       <w:proofErr w:type="spellEnd"/>
-      <w:r>
-        <w:rPr>
-          <w:rFonts w:ascii="Segoe UI" w:eastAsia="Times New Roman" w:hAnsi="Segoe UI" w:cs="Segoe UI"/>
-          <w:i/>
-          <w:iCs/>
-          <w:color w:val="333333"/>
-          <w:sz w:val="24"/>
-          <w:szCs w:val="24"/>
-          <w:lang w:eastAsia="en-GB"/>
-        </w:rPr>
-        <w:t xml:space="preserve"> is needed, has it been made clear why?</w:t>
-      </w:r>
-    </w:p>
-    <w:p>
-      <w:pPr>
-        <w:spacing w:before="360" w:after="240" w:line="240" w:lineRule="auto"/>
-        <w:outlineLvl w:val="2"/>
-        <w:rPr>
-          <w:rFonts w:ascii="Segoe UI" w:eastAsia="Times New Roman" w:hAnsi="Segoe UI" w:cs="Segoe UI"/>
-          <w:b/>
-          <w:bCs/>
-          <w:color w:val="333333"/>
-          <w:sz w:val="30"/>
-          <w:szCs w:val="30"/>
-          <w:lang w:eastAsia="en-GB"/>
-        </w:rPr>
-      </w:pPr>
-      <w:r>
-        <w:rPr>
-          <w:rFonts w:ascii="Segoe UI" w:eastAsia="Times New Roman" w:hAnsi="Segoe UI" w:cs="Segoe UI"/>
-          <w:b/>
-          <w:bCs/>
-          <w:color w:val="333333"/>
-          <w:sz w:val="30"/>
-          <w:szCs w:val="30"/>
-          <w:lang w:eastAsia="en-GB"/>
-        </w:rPr>
-        <w:t>Implementation</w:t>
-      </w:r>
-    </w:p>
-    <w:p>
-      <w:pPr>
-        <w:spacing w:after="240" w:line="360" w:lineRule="atLeast"/>
-        <w:rPr>
-          <w:rFonts w:ascii="Segoe UI" w:eastAsia="Times New Roman" w:hAnsi="Segoe UI" w:cs="Segoe UI"/>
-          <w:color w:val="333333"/>
-          <w:sz w:val="24"/>
-          <w:szCs w:val="24"/>
-          <w:lang w:eastAsia="en-GB"/>
-        </w:rPr>
-      </w:pPr>
-      <w:r>
-        <w:rPr>
-          <w:rFonts w:ascii="Segoe UI" w:eastAsia="Times New Roman" w:hAnsi="Segoe UI" w:cs="Segoe UI"/>
-          <w:color w:val="333333"/>
-          <w:sz w:val="24"/>
-          <w:szCs w:val="24"/>
-          <w:lang w:eastAsia="en-GB"/>
-        </w:rPr>
-        <w:t>In this section, the process for which metrics, algorithms, and techniques that you implemented for the given data will need to be clearly documented. It should be abundantly clear how the implementation was carried out, and discussion should be made regarding any complications that occurred during this process. Questions to ask yourself when writing this section:</w:t>
-      </w:r>
-    </w:p>
-    <w:p>
-      <w:pPr>
+    </w:p>
+    <w:p>
+      <w:pPr>
+        <w:pStyle w:val="ListParagraph"/>
         <w:numPr>
           <w:ilvl w:val="0"/>
-          <w:numId w:val="9"/>
-        </w:numPr>
-        <w:spacing w:before="100" w:beforeAutospacing="1" w:after="100" w:afterAutospacing="1" w:line="360" w:lineRule="atLeast"/>
-        <w:rPr>
-          <w:rFonts w:ascii="Segoe UI" w:eastAsia="Times New Roman" w:hAnsi="Segoe UI" w:cs="Segoe UI"/>
-          <w:color w:val="333333"/>
-          <w:sz w:val="24"/>
-          <w:szCs w:val="24"/>
-          <w:lang w:eastAsia="en-GB"/>
-        </w:rPr>
-      </w:pPr>
-      <w:r>
-        <w:rPr>
-          <w:rFonts w:ascii="Segoe UI" w:eastAsia="Times New Roman" w:hAnsi="Segoe UI" w:cs="Segoe UI"/>
-          <w:i/>
-          <w:iCs/>
-          <w:color w:val="333333"/>
-          <w:sz w:val="24"/>
-          <w:szCs w:val="24"/>
-          <w:lang w:eastAsia="en-GB"/>
-        </w:rPr>
-        <w:t>Is it made clear how the algorithms and techniques were implemented with the given datasets or input data?</w:t>
-      </w:r>
-    </w:p>
-    <w:p>
-      <w:pPr>
-        <w:numPr>
-          <w:ilvl w:val="0"/>
-          <w:numId w:val="9"/>
+          <w:numId w:val="3"/>
         </w:numPr>
         <w:spacing w:before="60" w:after="100" w:afterAutospacing="1" w:line="360" w:lineRule="atLeast"/>
         <w:rPr>
@@ -1838,25 +2639,21 @@
           <w:lang w:eastAsia="en-GB"/>
         </w:rPr>
       </w:pPr>
-      <w:r>
-        <w:rPr>
-          <w:rFonts w:ascii="Segoe UI" w:eastAsia="Times New Roman" w:hAnsi="Segoe UI" w:cs="Segoe UI"/>
-          <w:i/>
-          <w:iCs/>
-          <w:color w:val="333333"/>
-          <w:sz w:val="24"/>
-          <w:szCs w:val="24"/>
-          <w:lang w:eastAsia="en-GB"/>
-        </w:rPr>
-        <w:t>Were there any complications with the original metrics or techniques that required changing prior to acquiring a solution?</w:t>
-      </w:r>
-    </w:p>
-    <w:p>
-      <w:pPr>
-        <w:numPr>
-          <w:ilvl w:val="0"/>
-          <w:numId w:val="9"/>
-        </w:numPr>
+      <w:proofErr w:type="spellStart"/>
+      <w:r>
+        <w:rPr>
+          <w:rFonts w:ascii="Segoe UI" w:eastAsia="Times New Roman" w:hAnsi="Segoe UI" w:cs="Segoe UI"/>
+          <w:color w:val="333333"/>
+          <w:sz w:val="24"/>
+          <w:szCs w:val="24"/>
+          <w:lang w:eastAsia="en-GB"/>
+        </w:rPr>
+        <w:t>AdamOptimizer</w:t>
+      </w:r>
+      <w:proofErr w:type="spellEnd"/>
+    </w:p>
+    <w:p>
+      <w:pPr>
         <w:spacing w:before="60" w:after="100" w:afterAutospacing="1" w:line="360" w:lineRule="atLeast"/>
         <w:rPr>
           <w:rFonts w:ascii="Segoe UI" w:eastAsia="Times New Roman" w:hAnsi="Segoe UI" w:cs="Segoe UI"/>
@@ -1866,131 +2663,32 @@
           <w:lang w:eastAsia="en-GB"/>
         </w:rPr>
       </w:pPr>
-      <w:r>
-        <w:rPr>
-          <w:rFonts w:ascii="Segoe UI" w:eastAsia="Times New Roman" w:hAnsi="Segoe UI" w:cs="Segoe UI"/>
-          <w:i/>
-          <w:iCs/>
-          <w:color w:val="333333"/>
-          <w:sz w:val="24"/>
-          <w:szCs w:val="24"/>
-          <w:lang w:eastAsia="en-GB"/>
-        </w:rPr>
-        <w:t>Was there any part of the coding process (e.g., writing complicated functions) that should be documented?</w:t>
-      </w:r>
-    </w:p>
-    <w:p>
-      <w:pPr>
-        <w:spacing w:before="360" w:after="240" w:line="240" w:lineRule="auto"/>
-        <w:outlineLvl w:val="2"/>
-        <w:rPr>
-          <w:rFonts w:ascii="Segoe UI" w:eastAsia="Times New Roman" w:hAnsi="Segoe UI" w:cs="Segoe UI"/>
-          <w:b/>
-          <w:bCs/>
-          <w:color w:val="333333"/>
-          <w:sz w:val="30"/>
-          <w:szCs w:val="30"/>
-          <w:lang w:eastAsia="en-GB"/>
-        </w:rPr>
-      </w:pPr>
-      <w:r>
-        <w:rPr>
-          <w:rFonts w:ascii="Segoe UI" w:eastAsia="Times New Roman" w:hAnsi="Segoe UI" w:cs="Segoe UI"/>
-          <w:b/>
-          <w:bCs/>
-          <w:color w:val="333333"/>
-          <w:sz w:val="30"/>
-          <w:szCs w:val="30"/>
-          <w:lang w:eastAsia="en-GB"/>
-        </w:rPr>
-        <w:t>Refinement</w:t>
-      </w:r>
-    </w:p>
-    <w:p>
-      <w:pPr>
-        <w:spacing w:after="240" w:line="360" w:lineRule="atLeast"/>
-        <w:rPr>
-          <w:rFonts w:ascii="Segoe UI" w:eastAsia="Times New Roman" w:hAnsi="Segoe UI" w:cs="Segoe UI"/>
-          <w:color w:val="333333"/>
-          <w:sz w:val="24"/>
-          <w:szCs w:val="24"/>
-          <w:lang w:eastAsia="en-GB"/>
-        </w:rPr>
-      </w:pPr>
-      <w:r>
-        <w:rPr>
-          <w:rFonts w:ascii="Segoe UI" w:eastAsia="Times New Roman" w:hAnsi="Segoe UI" w:cs="Segoe UI"/>
-          <w:color w:val="333333"/>
-          <w:sz w:val="24"/>
-          <w:szCs w:val="24"/>
-          <w:lang w:eastAsia="en-GB"/>
-        </w:rPr>
-        <w:lastRenderedPageBreak/>
-        <w:t>In this section, you will need to discuss the process of improvement you made upon the algorithms and techniques you used in your implementation. For example, adjusting parameters for certain models to acquire improved solutions would fall under the refinement category. Your initial and final solutions should be reported, as well as any significant intermediate results as necessary. Questions to ask yourself when writing this section:</w:t>
-      </w:r>
-    </w:p>
-    <w:p>
-      <w:pPr>
-        <w:numPr>
-          <w:ilvl w:val="0"/>
-          <w:numId w:val="10"/>
-        </w:numPr>
-        <w:spacing w:before="100" w:beforeAutospacing="1" w:after="100" w:afterAutospacing="1" w:line="360" w:lineRule="atLeast"/>
-        <w:rPr>
-          <w:rFonts w:ascii="Segoe UI" w:eastAsia="Times New Roman" w:hAnsi="Segoe UI" w:cs="Segoe UI"/>
-          <w:color w:val="333333"/>
-          <w:sz w:val="24"/>
-          <w:szCs w:val="24"/>
-          <w:lang w:eastAsia="en-GB"/>
-        </w:rPr>
-      </w:pPr>
-      <w:r>
-        <w:rPr>
-          <w:rFonts w:ascii="Segoe UI" w:eastAsia="Times New Roman" w:hAnsi="Segoe UI" w:cs="Segoe UI"/>
-          <w:i/>
-          <w:iCs/>
-          <w:color w:val="333333"/>
-          <w:sz w:val="24"/>
-          <w:szCs w:val="24"/>
-          <w:lang w:eastAsia="en-GB"/>
-        </w:rPr>
-        <w:t>Has an initial solution been found and clearly reported?</w:t>
-      </w:r>
-    </w:p>
-    <w:p>
-      <w:pPr>
-        <w:numPr>
-          <w:ilvl w:val="0"/>
-          <w:numId w:val="10"/>
-        </w:numPr>
+    </w:p>
+    <w:p>
+      <w:pPr>
         <w:spacing w:before="60" w:after="100" w:afterAutospacing="1" w:line="360" w:lineRule="atLeast"/>
-        <w:rPr>
-          <w:rFonts w:ascii="Segoe UI" w:eastAsia="Times New Roman" w:hAnsi="Segoe UI" w:cs="Segoe UI"/>
-          <w:color w:val="333333"/>
-          <w:sz w:val="24"/>
-          <w:szCs w:val="24"/>
-          <w:lang w:eastAsia="en-GB"/>
-        </w:rPr>
-      </w:pPr>
-      <w:r>
-        <w:rPr>
-          <w:rFonts w:ascii="Segoe UI" w:eastAsia="Times New Roman" w:hAnsi="Segoe UI" w:cs="Segoe UI"/>
-          <w:i/>
-          <w:iCs/>
-          <w:color w:val="333333"/>
-          <w:sz w:val="24"/>
-          <w:szCs w:val="24"/>
-          <w:lang w:eastAsia="en-GB"/>
-        </w:rPr>
-        <w:t>Is the process of improvement clearly documented, such as what techniques were used?</w:t>
-      </w:r>
-    </w:p>
-    <w:p>
-      <w:pPr>
-        <w:numPr>
-          <w:ilvl w:val="0"/>
-          <w:numId w:val="10"/>
-        </w:numPr>
+        <w:ind w:firstLine="360"/>
+        <w:rPr>
+          <w:rFonts w:ascii="Segoe UI" w:eastAsia="Times New Roman" w:hAnsi="Segoe UI" w:cs="Segoe UI"/>
+          <w:color w:val="333333"/>
+          <w:sz w:val="24"/>
+          <w:szCs w:val="24"/>
+          <w:lang w:eastAsia="en-GB"/>
+        </w:rPr>
+      </w:pPr>
+      <w:r>
+        <w:rPr>
+          <w:rFonts w:ascii="Segoe UI" w:eastAsia="Times New Roman" w:hAnsi="Segoe UI" w:cs="Segoe UI"/>
+          <w:color w:val="333333"/>
+          <w:sz w:val="24"/>
+          <w:szCs w:val="24"/>
+          <w:lang w:eastAsia="en-GB"/>
+        </w:rPr>
+        <w:t>The next session will give more details on the final model.</w:t>
+      </w:r>
+    </w:p>
+    <w:p>
+      <w:pPr>
         <w:spacing w:before="60" w:after="100" w:afterAutospacing="1" w:line="360" w:lineRule="atLeast"/>
         <w:rPr>
           <w:rFonts w:ascii="Segoe UI" w:eastAsia="Times New Roman" w:hAnsi="Segoe UI" w:cs="Segoe UI"/>
@@ -2000,18 +2698,54 @@
           <w:lang w:eastAsia="en-GB"/>
         </w:rPr>
       </w:pPr>
-      <w:r>
-        <w:rPr>
-          <w:rFonts w:ascii="Segoe UI" w:eastAsia="Times New Roman" w:hAnsi="Segoe UI" w:cs="Segoe UI"/>
-          <w:i/>
-          <w:iCs/>
-          <w:color w:val="333333"/>
-          <w:sz w:val="24"/>
-          <w:szCs w:val="24"/>
-          <w:lang w:eastAsia="en-GB"/>
-        </w:rPr>
-        <w:t>Are intermediate and final solutions clearly reported as the process is improved?</w:t>
-      </w:r>
+    </w:p>
+    <w:p>
+      <w:pPr>
+        <w:spacing w:before="60" w:after="100" w:afterAutospacing="1" w:line="360" w:lineRule="atLeast"/>
+        <w:rPr>
+          <w:rFonts w:ascii="Segoe UI" w:eastAsia="Times New Roman" w:hAnsi="Segoe UI" w:cs="Segoe UI"/>
+          <w:color w:val="333333"/>
+          <w:sz w:val="24"/>
+          <w:szCs w:val="24"/>
+          <w:lang w:eastAsia="en-GB"/>
+        </w:rPr>
+      </w:pPr>
+    </w:p>
+    <w:p>
+      <w:pPr>
+        <w:spacing w:before="60" w:after="100" w:afterAutospacing="1" w:line="360" w:lineRule="atLeast"/>
+        <w:rPr>
+          <w:rFonts w:ascii="Segoe UI" w:eastAsia="Times New Roman" w:hAnsi="Segoe UI" w:cs="Segoe UI"/>
+          <w:color w:val="333333"/>
+          <w:sz w:val="24"/>
+          <w:szCs w:val="24"/>
+          <w:lang w:eastAsia="en-GB"/>
+        </w:rPr>
+      </w:pPr>
+    </w:p>
+    <w:p>
+      <w:pPr>
+        <w:spacing w:before="60" w:after="100" w:afterAutospacing="1" w:line="360" w:lineRule="atLeast"/>
+        <w:rPr>
+          <w:rFonts w:ascii="Segoe UI" w:eastAsia="Times New Roman" w:hAnsi="Segoe UI" w:cs="Segoe UI"/>
+          <w:color w:val="333333"/>
+          <w:sz w:val="24"/>
+          <w:szCs w:val="24"/>
+          <w:lang w:eastAsia="en-GB"/>
+        </w:rPr>
+      </w:pPr>
+    </w:p>
+    <w:p>
+      <w:pPr>
+        <w:spacing w:before="60" w:after="100" w:afterAutospacing="1" w:line="360" w:lineRule="atLeast"/>
+        <w:rPr>
+          <w:rFonts w:ascii="Segoe UI" w:eastAsia="Times New Roman" w:hAnsi="Segoe UI" w:cs="Segoe UI"/>
+          <w:color w:val="333333"/>
+          <w:sz w:val="24"/>
+          <w:szCs w:val="24"/>
+          <w:lang w:eastAsia="en-GB"/>
+        </w:rPr>
+      </w:pPr>
     </w:p>
     <w:p>
       <w:pPr>
@@ -2040,57 +2774,8 @@
           <w:szCs w:val="36"/>
           <w:lang w:eastAsia="en-GB"/>
         </w:rPr>
+        <w:lastRenderedPageBreak/>
         <w:t>IV. Results</w:t>
-      </w:r>
-    </w:p>
-    <w:p>
-      <w:pPr>
-        <w:spacing w:after="240" w:line="360" w:lineRule="atLeast"/>
-        <w:rPr>
-          <w:rFonts w:ascii="Segoe UI" w:eastAsia="Times New Roman" w:hAnsi="Segoe UI" w:cs="Segoe UI"/>
-          <w:color w:val="333333"/>
-          <w:sz w:val="24"/>
-          <w:szCs w:val="24"/>
-          <w:lang w:eastAsia="en-GB"/>
-        </w:rPr>
-      </w:pPr>
-      <w:r>
-        <w:rPr>
-          <w:rFonts w:ascii="Segoe UI" w:eastAsia="Times New Roman" w:hAnsi="Segoe UI" w:cs="Segoe UI"/>
-          <w:i/>
-          <w:iCs/>
-          <w:color w:val="333333"/>
-          <w:sz w:val="24"/>
-          <w:szCs w:val="24"/>
-          <w:lang w:eastAsia="en-GB"/>
-        </w:rPr>
-        <w:t>(</w:t>
-      </w:r>
-      <w:proofErr w:type="gramStart"/>
-      <w:r>
-        <w:rPr>
-          <w:rFonts w:ascii="Segoe UI" w:eastAsia="Times New Roman" w:hAnsi="Segoe UI" w:cs="Segoe UI"/>
-          <w:i/>
-          <w:iCs/>
-          <w:color w:val="333333"/>
-          <w:sz w:val="24"/>
-          <w:szCs w:val="24"/>
-          <w:lang w:eastAsia="en-GB"/>
-        </w:rPr>
-        <w:t>approx</w:t>
-      </w:r>
-      <w:proofErr w:type="gramEnd"/>
-      <w:r>
-        <w:rPr>
-          <w:rFonts w:ascii="Segoe UI" w:eastAsia="Times New Roman" w:hAnsi="Segoe UI" w:cs="Segoe UI"/>
-          <w:i/>
-          <w:iCs/>
-          <w:color w:val="333333"/>
-          <w:sz w:val="24"/>
-          <w:szCs w:val="24"/>
-          <w:lang w:eastAsia="en-GB"/>
-        </w:rPr>
-        <w:t>. 2-3 pages)</w:t>
       </w:r>
     </w:p>
     <w:p>
@@ -2119,6 +2804,114 @@
         </w:rPr>
         <w:t>Model Evaluation and Validation</w:t>
       </w:r>
+    </w:p>
+    <w:p>
+      <w:pPr>
+        <w:spacing w:after="240" w:line="360" w:lineRule="atLeast"/>
+        <w:rPr>
+          <w:rFonts w:ascii="Segoe UI" w:eastAsia="Times New Roman" w:hAnsi="Segoe UI" w:cs="Segoe UI"/>
+          <w:color w:val="333333"/>
+          <w:sz w:val="24"/>
+          <w:szCs w:val="24"/>
+          <w:lang w:eastAsia="en-GB"/>
+        </w:rPr>
+      </w:pPr>
+    </w:p>
+    <w:p>
+      <w:pPr>
+        <w:spacing w:after="240" w:line="360" w:lineRule="atLeast"/>
+        <w:rPr>
+          <w:rFonts w:ascii="Segoe UI" w:eastAsia="Times New Roman" w:hAnsi="Segoe UI" w:cs="Segoe UI"/>
+          <w:color w:val="333333"/>
+          <w:sz w:val="24"/>
+          <w:szCs w:val="24"/>
+          <w:lang w:eastAsia="en-GB"/>
+        </w:rPr>
+      </w:pPr>
+    </w:p>
+    <w:p>
+      <w:pPr>
+        <w:spacing w:after="240" w:line="360" w:lineRule="atLeast"/>
+        <w:rPr>
+          <w:rFonts w:ascii="Segoe UI" w:eastAsia="Times New Roman" w:hAnsi="Segoe UI" w:cs="Segoe UI"/>
+          <w:color w:val="333333"/>
+          <w:sz w:val="24"/>
+          <w:szCs w:val="24"/>
+          <w:lang w:eastAsia="en-GB"/>
+        </w:rPr>
+      </w:pPr>
+      <w:r>
+        <w:rPr>
+          <w:rFonts w:ascii="Segoe UI" w:eastAsia="Times New Roman" w:hAnsi="Segoe UI" w:cs="Segoe UI"/>
+          <w:noProof/>
+          <w:color w:val="333333"/>
+          <w:sz w:val="24"/>
+          <w:szCs w:val="24"/>
+          <w:lang w:eastAsia="en-GB"/>
+        </w:rPr>
+        <w:drawing>
+          <wp:inline distT="0" distB="0" distL="0" distR="0">
+            <wp:extent cx="6638925" cy="3381375"/>
+            <wp:effectExtent l="0" t="0" r="9525" b="9525"/>
+            <wp:docPr id="14" name="Picture 14"/>
+            <wp:cNvGraphicFramePr>
+              <a:graphicFrameLocks xmlns:a="http://schemas.openxmlformats.org/drawingml/2006/main" noChangeAspect="1"/>
+            </wp:cNvGraphicFramePr>
+            <a:graphic xmlns:a="http://schemas.openxmlformats.org/drawingml/2006/main">
+              <a:graphicData uri="http://schemas.openxmlformats.org/drawingml/2006/picture">
+                <pic:pic xmlns:pic="http://schemas.openxmlformats.org/drawingml/2006/picture">
+                  <pic:nvPicPr>
+                    <pic:cNvPr id="0" name="Picture 13"/>
+                    <pic:cNvPicPr>
+                      <a:picLocks noChangeAspect="1" noChangeArrowheads="1"/>
+                    </pic:cNvPicPr>
+                  </pic:nvPicPr>
+                  <pic:blipFill>
+                    <a:blip r:embed="rId14">
+                      <a:extLst>
+                        <a:ext uri="{28A0092B-C50C-407E-A947-70E740481C1C}">
+                          <a14:useLocalDpi xmlns:a14="http://schemas.microsoft.com/office/drawing/2010/main" val="0"/>
+                        </a:ext>
+                      </a:extLst>
+                    </a:blip>
+                    <a:srcRect/>
+                    <a:stretch>
+                      <a:fillRect/>
+                    </a:stretch>
+                  </pic:blipFill>
+                  <pic:spPr bwMode="auto">
+                    <a:xfrm>
+                      <a:off x="0" y="0"/>
+                      <a:ext cx="6638925" cy="3381375"/>
+                    </a:xfrm>
+                    <a:prstGeom prst="rect">
+                      <a:avLst/>
+                    </a:prstGeom>
+                    <a:noFill/>
+                    <a:ln>
+                      <a:noFill/>
+                    </a:ln>
+                  </pic:spPr>
+                </pic:pic>
+              </a:graphicData>
+            </a:graphic>
+          </wp:inline>
+        </w:drawing>
+      </w:r>
+    </w:p>
+    <w:p>
+      <w:pPr>
+        <w:spacing w:after="240" w:line="360" w:lineRule="atLeast"/>
+        <w:rPr>
+          <w:rFonts w:ascii="Segoe UI" w:eastAsia="Times New Roman" w:hAnsi="Segoe UI" w:cs="Segoe UI"/>
+          <w:color w:val="333333"/>
+          <w:sz w:val="24"/>
+          <w:szCs w:val="24"/>
+          <w:lang w:eastAsia="en-GB"/>
+        </w:rPr>
+      </w:pPr>
+      <w:bookmarkStart w:id="0" w:name="_GoBack"/>
+      <w:bookmarkEnd w:id="0"/>
     </w:p>
     <w:p>
       <w:pPr>
@@ -2256,6 +3049,19 @@
     </w:p>
     <w:p>
       <w:pPr>
+        <w:spacing w:before="60" w:after="100" w:afterAutospacing="1" w:line="360" w:lineRule="atLeast"/>
+        <w:ind w:left="360"/>
+        <w:rPr>
+          <w:rFonts w:ascii="Segoe UI" w:eastAsia="Times New Roman" w:hAnsi="Segoe UI" w:cs="Segoe UI"/>
+          <w:color w:val="333333"/>
+          <w:sz w:val="24"/>
+          <w:szCs w:val="24"/>
+          <w:lang w:eastAsia="en-GB"/>
+        </w:rPr>
+      </w:pPr>
+    </w:p>
+    <w:p>
+      <w:pPr>
         <w:spacing w:before="360" w:after="240" w:line="240" w:lineRule="auto"/>
         <w:outlineLvl w:val="2"/>
         <w:rPr>
@@ -2300,6 +3106,7 @@
           <w:szCs w:val="24"/>
           <w:lang w:eastAsia="en-GB"/>
         </w:rPr>
+        <w:lastRenderedPageBreak/>
         <w:t>In this section, your model’s final solution and its results should be compared to the benchmark you established earlier in the project using some type of statistical analysis. You should also justify whether these results and the solution are significant enough to have solved the problem posed in the project. Questions to ask yourself when writing this section:</w:t>
       </w:r>
     </w:p>
@@ -2410,21 +3217,7 @@
           <w:szCs w:val="24"/>
           <w:lang w:eastAsia="en-GB"/>
         </w:rPr>
-        <w:t>Is the final solution significant e</w:t>
-      </w:r>
-      <w:bookmarkStart w:id="0" w:name="_GoBack"/>
-      <w:bookmarkEnd w:id="0"/>
-      <w:r>
-        <w:rPr>
-          <w:rFonts w:ascii="Segoe UI" w:eastAsia="Times New Roman" w:hAnsi="Segoe UI" w:cs="Segoe UI"/>
-          <w:i/>
-          <w:iCs/>
-          <w:color w:val="333333"/>
-          <w:sz w:val="24"/>
-          <w:szCs w:val="24"/>
-          <w:lang w:eastAsia="en-GB"/>
-        </w:rPr>
-        <w:t>nough to have solved the problem?</w:t>
+        <w:t>Is the final solution significant enough to have solved the problem?</w:t>
       </w:r>
     </w:p>
     <w:p>
@@ -2454,7 +3247,6 @@
           <w:szCs w:val="36"/>
           <w:lang w:eastAsia="en-GB"/>
         </w:rPr>
-        <w:lastRenderedPageBreak/>
         <w:t>V. Conclusion</w:t>
       </w:r>
     </w:p>
@@ -2874,7 +3666,18 @@
           <w:szCs w:val="24"/>
           <w:lang w:eastAsia="en-GB"/>
         </w:rPr>
-        <w:t>In this section, you will need to provide discussion as to how one aspect of the implementation you designed could be improved. As an example, consider ways your implementation can be made more general, and what would need to be modified. You do not need to make this improvement, but the potential solutions resulting from these changes are considered and compared/contrasted to your current solution. Questions to ask yourself when writing this section:</w:t>
+        <w:t xml:space="preserve">In this section, you will need to provide discussion as to how one aspect of the implementation you designed could be improved. As an example, consider ways your implementation can be made </w:t>
+      </w:r>
+      <w:r>
+        <w:rPr>
+          <w:rFonts w:ascii="Segoe UI" w:eastAsia="Times New Roman" w:hAnsi="Segoe UI" w:cs="Segoe UI"/>
+          <w:color w:val="333333"/>
+          <w:sz w:val="24"/>
+          <w:szCs w:val="24"/>
+          <w:lang w:eastAsia="en-GB"/>
+        </w:rPr>
+        <w:lastRenderedPageBreak/>
+        <w:t>more general, and what would need to be modified. You do not need to make this improvement, but the potential solutions resulting from these changes are considered and compared/contrasted to your current solution. Questions to ask yourself when writing this section:</w:t>
       </w:r>
     </w:p>
     <w:p>
@@ -2958,7 +3761,6 @@
           <w:szCs w:val="24"/>
           <w:lang w:eastAsia="en-GB"/>
         </w:rPr>
-        <w:lastRenderedPageBreak/>
         <w:t>If you used your final solution as the new benchmark, do you think an even better solution exists?</w:t>
       </w:r>
     </w:p>
@@ -3245,11 +4047,16 @@
           <w:ilvl w:val="0"/>
           <w:numId w:val="16"/>
         </w:numPr>
+        <w:rPr>
+          <w:rStyle w:val="Hyperlink"/>
+          <w:color w:val="auto"/>
+          <w:u w:val="none"/>
+        </w:rPr>
       </w:pPr>
       <w:r>
         <w:t xml:space="preserve">The MNIST dataset: </w:t>
       </w:r>
-      <w:hyperlink r:id="rId7" w:history="1">
+      <w:hyperlink r:id="rId15" w:history="1">
         <w:r>
           <w:rPr>
             <w:rStyle w:val="Hyperlink"/>
@@ -3266,6 +4073,29 @@
           <w:numId w:val="16"/>
         </w:numPr>
       </w:pPr>
+      <w:proofErr w:type="spellStart"/>
+      <w:r>
+        <w:t>TensorFlow</w:t>
+      </w:r>
+      <w:proofErr w:type="spellEnd"/>
+      <w:r>
+        <w:t xml:space="preserve"> working on an Ubuntu virtual Machine</w:t>
+      </w:r>
+      <w:r>
+        <w:t xml:space="preserve">: </w:t>
+      </w:r>
+      <w:r>
+        <w:t>https://dmenin.wordpress.com/2016/08/05/tensorflow-working-on-an-unbuntu-virtual-machine/</w:t>
+      </w:r>
+    </w:p>
+    <w:p>
+      <w:pPr>
+        <w:pStyle w:val="ListParagraph"/>
+        <w:numPr>
+          <w:ilvl w:val="0"/>
+          <w:numId w:val="16"/>
+        </w:numPr>
+      </w:pPr>
       <w:r>
         <w:t xml:space="preserve">Installing </w:t>
       </w:r>
@@ -3280,7 +4110,7 @@
       <w:r>
         <w:t xml:space="preserve">: </w:t>
       </w:r>
-      <w:hyperlink r:id="rId8" w:history="1">
+      <w:hyperlink r:id="rId16" w:history="1">
         <w:r>
           <w:rPr>
             <w:rStyle w:val="Hyperlink"/>
@@ -3288,6 +4118,75 @@
           <w:t>http://stackoverflow.com/questions/25215102/installing-opencv-for-python-on-ubuntu-getting-importerror-no-module-named-cv2</w:t>
         </w:r>
       </w:hyperlink>
+    </w:p>
+    <w:p>
+      <w:pPr>
+        <w:pStyle w:val="ListParagraph"/>
+        <w:numPr>
+          <w:ilvl w:val="0"/>
+          <w:numId w:val="16"/>
+        </w:numPr>
+      </w:pPr>
+      <w:r>
+        <w:t xml:space="preserve">Good Introduction to the problem: </w:t>
+      </w:r>
+      <w:hyperlink r:id="rId17" w:history="1">
+        <w:r>
+          <w:rPr>
+            <w:rStyle w:val="Hyperlink"/>
+          </w:rPr>
+          <w:t>https://en.wikipedia.org/wiki/Visual_cortex</w:t>
+        </w:r>
+      </w:hyperlink>
+    </w:p>
+    <w:p>
+      <w:pPr>
+        <w:pStyle w:val="ListParagraph"/>
+        <w:numPr>
+          <w:ilvl w:val="0"/>
+          <w:numId w:val="16"/>
+        </w:numPr>
+      </w:pPr>
+      <w:r>
+        <w:t xml:space="preserve">Learning rate decay: </w:t>
+      </w:r>
+      <w:hyperlink r:id="rId18" w:history="1">
+        <w:r>
+          <w:rPr>
+            <w:rStyle w:val="Hyperlink"/>
+          </w:rPr>
+          <w:t>http://cs231n.github.io/neural-networks-3/</w:t>
+        </w:r>
+      </w:hyperlink>
+    </w:p>
+    <w:p>
+      <w:pPr>
+        <w:pStyle w:val="ListParagraph"/>
+        <w:numPr>
+          <w:ilvl w:val="0"/>
+          <w:numId w:val="16"/>
+        </w:numPr>
+      </w:pPr>
+      <w:r>
+        <w:t xml:space="preserve">Tensorflow basic tutorial: </w:t>
+      </w:r>
+      <w:hyperlink r:id="rId19" w:history="1">
+        <w:r>
+          <w:rPr>
+            <w:rStyle w:val="Hyperlink"/>
+          </w:rPr>
+          <w:t>https://www.tensorflow.org/versions/r0.9/tutorials/mnist/beginners/index.html</w:t>
+        </w:r>
+      </w:hyperlink>
+    </w:p>
+    <w:p>
+      <w:pPr>
+        <w:pStyle w:val="ListParagraph"/>
+        <w:numPr>
+          <w:ilvl w:val="0"/>
+          <w:numId w:val="16"/>
+        </w:numPr>
+      </w:pPr>
     </w:p>
     <w:p>
       <w:pPr>
@@ -6302,6 +7201,69 @@
       <w:u w:val="single"/>
     </w:rPr>
   </w:style>
+  <w:style w:type="paragraph" w:styleId="HTMLPreformatted">
+    <w:name w:val="HTML Preformatted"/>
+    <w:basedOn w:val="Normal"/>
+    <w:link w:val="HTMLPreformattedChar"/>
+    <w:uiPriority w:val="99"/>
+    <w:semiHidden/>
+    <w:unhideWhenUsed/>
+    <w:rsid w:val="00E03BF4"/>
+    <w:pPr>
+      <w:tabs>
+        <w:tab w:val="left" w:pos="916"/>
+        <w:tab w:val="left" w:pos="1832"/>
+        <w:tab w:val="left" w:pos="2748"/>
+        <w:tab w:val="left" w:pos="3664"/>
+        <w:tab w:val="left" w:pos="4580"/>
+        <w:tab w:val="left" w:pos="5496"/>
+        <w:tab w:val="left" w:pos="6412"/>
+        <w:tab w:val="left" w:pos="7328"/>
+        <w:tab w:val="left" w:pos="8244"/>
+        <w:tab w:val="left" w:pos="9160"/>
+        <w:tab w:val="left" w:pos="10076"/>
+        <w:tab w:val="left" w:pos="10992"/>
+        <w:tab w:val="left" w:pos="11908"/>
+        <w:tab w:val="left" w:pos="12824"/>
+        <w:tab w:val="left" w:pos="13740"/>
+        <w:tab w:val="left" w:pos="14656"/>
+      </w:tabs>
+      <w:spacing w:after="0" w:line="240" w:lineRule="auto"/>
+    </w:pPr>
+    <w:rPr>
+      <w:rFonts w:ascii="Courier New" w:eastAsia="Times New Roman" w:hAnsi="Courier New" w:cs="Courier New"/>
+      <w:sz w:val="20"/>
+      <w:szCs w:val="20"/>
+      <w:lang w:eastAsia="en-GB"/>
+    </w:rPr>
+  </w:style>
+  <w:style w:type="character" w:customStyle="1" w:styleId="HTMLPreformattedChar">
+    <w:name w:val="HTML Preformatted Char"/>
+    <w:basedOn w:val="DefaultParagraphFont"/>
+    <w:link w:val="HTMLPreformatted"/>
+    <w:uiPriority w:val="99"/>
+    <w:semiHidden/>
+    <w:rsid w:val="00E03BF4"/>
+    <w:rPr>
+      <w:rFonts w:ascii="Courier New" w:eastAsia="Times New Roman" w:hAnsi="Courier New" w:cs="Courier New"/>
+      <w:sz w:val="20"/>
+      <w:szCs w:val="20"/>
+      <w:lang w:eastAsia="en-GB"/>
+    </w:rPr>
+  </w:style>
+  <w:style w:type="character" w:styleId="HTMLCode">
+    <w:name w:val="HTML Code"/>
+    <w:basedOn w:val="DefaultParagraphFont"/>
+    <w:uiPriority w:val="99"/>
+    <w:semiHidden/>
+    <w:unhideWhenUsed/>
+    <w:rsid w:val="00E03BF4"/>
+    <w:rPr>
+      <w:rFonts w:ascii="Courier New" w:eastAsia="Times New Roman" w:hAnsi="Courier New" w:cs="Courier New"/>
+      <w:sz w:val="20"/>
+      <w:szCs w:val="20"/>
+    </w:rPr>
+  </w:style>
 </w:styles>
 </file>
 

--- a/5_Capstone/DeepLearning/FinalProject/FinalReport.docx
+++ b/5_Capstone/DeepLearning/FinalProject/FinalReport.docx
@@ -485,16 +485,7 @@
           <w:color w:val="000000"/>
           <w:u w:val="single"/>
         </w:rPr>
-        <w:t xml:space="preserve">Important note: </w:t>
-      </w:r>
-      <w:r>
-        <w:rPr>
-          <w:rFonts w:ascii="Arial" w:hAnsi="Arial" w:cs="Arial"/>
-          <w:i/>
-          <w:color w:val="000000"/>
-          <w:u w:val="single"/>
-        </w:rPr>
-        <w:t>All the code shown on this report can be reproduced in two different ways. The advised way is to open the correspondent Jupyter</w:t>
+        <w:t>Important note: All the code shown on this report can be reproduced in two different ways. The advised way is to open the correspondent Jupyter</w:t>
       </w:r>
       <w:r>
         <w:rPr>
@@ -513,9 +504,20 @@
         <w:jc w:val="center"/>
         <w:rPr>
           <w:rFonts w:ascii="Arial" w:hAnsi="Arial" w:cs="Arial"/>
+          <w:noProof/>
+          <w:color w:val="000000"/>
+          <w:lang w:eastAsia="en-GB"/>
+        </w:rPr>
+      </w:pPr>
+    </w:p>
+    <w:p>
+      <w:pPr>
+        <w:spacing w:after="240" w:line="360" w:lineRule="atLeast"/>
+        <w:jc w:val="center"/>
+        <w:rPr>
+          <w:rFonts w:ascii="Arial" w:hAnsi="Arial" w:cs="Arial"/>
           <w:i/>
           <w:color w:val="000000"/>
-          <w:u w:val="single"/>
         </w:rPr>
       </w:pPr>
       <w:r>
@@ -527,9 +529,9 @@
         </w:rPr>
         <w:drawing>
           <wp:inline distT="0" distB="0" distL="0" distR="0">
-            <wp:extent cx="3781425" cy="1181100"/>
-            <wp:effectExtent l="0" t="0" r="9525" b="0"/>
-            <wp:docPr id="5" name="Picture 5"/>
+            <wp:extent cx="3676650" cy="1943100"/>
+            <wp:effectExtent l="0" t="0" r="0" b="0"/>
+            <wp:docPr id="21" name="Picture 21"/>
             <wp:cNvGraphicFramePr>
               <a:graphicFrameLocks xmlns:a="http://schemas.openxmlformats.org/drawingml/2006/main" noChangeAspect="1"/>
             </wp:cNvGraphicFramePr>
@@ -537,7 +539,7 @@
               <a:graphicData uri="http://schemas.openxmlformats.org/drawingml/2006/picture">
                 <pic:pic xmlns:pic="http://schemas.openxmlformats.org/drawingml/2006/picture">
                   <pic:nvPicPr>
-                    <pic:cNvPr id="0" name="Picture 4"/>
+                    <pic:cNvPr id="0" name="Picture 12"/>
                     <pic:cNvPicPr>
                       <a:picLocks noChangeAspect="1" noChangeArrowheads="1"/>
                     </pic:cNvPicPr>
@@ -558,7 +560,7 @@
                   <pic:spPr bwMode="auto">
                     <a:xfrm>
                       <a:off x="0" y="0"/>
-                      <a:ext cx="3781425" cy="1181100"/>
+                      <a:ext cx="3676650" cy="1943100"/>
                     </a:xfrm>
                     <a:prstGeom prst="rect">
                       <a:avLst/>
@@ -767,6 +769,7 @@
           <w:rFonts w:ascii="Arial" w:hAnsi="Arial" w:cs="Arial"/>
           <w:color w:val="000000"/>
         </w:rPr>
+        <w:lastRenderedPageBreak/>
         <w:t>The MNIST database of handwritten digits has a training set of 60,000 examples, and a test set of 10,000 examples.  The digits have been size-normalized and centred in a fixed-size image. It is a good database for people who want to try learning techniques and pattern recognition methods on real-world data while spending minimal efforts on pre-processing and formatting. It can be downloaded from the website mentioned on the links section. Four files are available on the site:</w:t>
       </w:r>
     </w:p>
@@ -811,7 +814,6 @@
           <w:rFonts w:ascii="Arial" w:hAnsi="Arial" w:cs="Arial"/>
           <w:color w:val="000000"/>
         </w:rPr>
-        <w:lastRenderedPageBreak/>
         <w:t xml:space="preserve">train-labels-idx1-ubyte.gz:  training set labels (28881 bytes) </w:t>
       </w:r>
     </w:p>
@@ -1144,6 +1146,7 @@
           <w:szCs w:val="30"/>
           <w:lang w:eastAsia="en-GB"/>
         </w:rPr>
+        <w:lastRenderedPageBreak/>
         <w:t>Exploratory Visualization</w:t>
       </w:r>
     </w:p>
@@ -1185,7 +1188,6 @@
           <w:color w:val="000000"/>
           <w:lang w:eastAsia="en-GB"/>
         </w:rPr>
-        <w:lastRenderedPageBreak/>
         <w:drawing>
           <wp:inline distT="0" distB="0" distL="0" distR="0" wp14:anchorId="0B750595" wp14:editId="2363DE73">
             <wp:extent cx="6134100" cy="5238750"/>
@@ -1556,14 +1558,7 @@
           <w:color w:val="000000"/>
         </w:rPr>
         <w:lastRenderedPageBreak/>
-        <w:t>More details will be provided on the “Implementation” section bel</w:t>
-      </w:r>
-      <w:r>
-        <w:rPr>
-          <w:rFonts w:ascii="Arial" w:hAnsi="Arial" w:cs="Arial"/>
-          <w:color w:val="000000"/>
-        </w:rPr>
-        <w:t>low.</w:t>
+        <w:t>More details will be provided on the “Implementation” section bellow.</w:t>
       </w:r>
     </w:p>
     <w:p>
@@ -1620,6 +1615,7 @@
       <w:pPr>
         <w:spacing w:after="240" w:line="360" w:lineRule="atLeast"/>
         <w:ind w:firstLine="720"/>
+        <w:jc w:val="both"/>
         <w:rPr>
           <w:rFonts w:ascii="Segoe UI" w:eastAsia="Times New Roman" w:hAnsi="Segoe UI" w:cs="Segoe UI"/>
           <w:color w:val="333333"/>
@@ -1984,6 +1980,7 @@
           <w:rFonts w:ascii="Arial" w:hAnsi="Arial" w:cs="Arial"/>
           <w:color w:val="000000"/>
         </w:rPr>
+        <w:lastRenderedPageBreak/>
         <w:t xml:space="preserve">The dataset will be read on the training step (using the function already mentioned on the previous items) and the training will happen in X iterations. </w:t>
       </w:r>
       <w:r>
@@ -2300,7 +2297,6 @@
           <w:szCs w:val="30"/>
           <w:lang w:eastAsia="en-GB"/>
         </w:rPr>
-        <w:lastRenderedPageBreak/>
         <w:t>Refinement</w:t>
       </w:r>
     </w:p>
@@ -2325,6 +2321,7 @@
           <w:szCs w:val="24"/>
           <w:lang w:eastAsia="en-GB"/>
         </w:rPr>
+        <w:lastRenderedPageBreak/>
         <w:t xml:space="preserve">The </w:t>
       </w:r>
       <w:r>
@@ -2774,7 +2771,6 @@
           <w:szCs w:val="36"/>
           <w:lang w:eastAsia="en-GB"/>
         </w:rPr>
-        <w:lastRenderedPageBreak/>
         <w:t>IV. Results</w:t>
       </w:r>
     </w:p>
@@ -2802,6 +2798,7 @@
           <w:szCs w:val="30"/>
           <w:lang w:eastAsia="en-GB"/>
         </w:rPr>
+        <w:lastRenderedPageBreak/>
         <w:t>Model Evaluation and Validation</w:t>
       </w:r>
     </w:p>
@@ -2816,18 +2813,115 @@
           <w:lang w:eastAsia="en-GB"/>
         </w:rPr>
       </w:pPr>
-    </w:p>
-    <w:p>
-      <w:pPr>
-        <w:spacing w:after="240" w:line="360" w:lineRule="atLeast"/>
-        <w:rPr>
-          <w:rFonts w:ascii="Segoe UI" w:eastAsia="Times New Roman" w:hAnsi="Segoe UI" w:cs="Segoe UI"/>
-          <w:color w:val="333333"/>
-          <w:sz w:val="24"/>
-          <w:szCs w:val="24"/>
-          <w:lang w:eastAsia="en-GB"/>
-        </w:rPr>
-      </w:pPr>
+      <w:r>
+        <w:rPr>
+          <w:rFonts w:ascii="Segoe UI" w:eastAsia="Times New Roman" w:hAnsi="Segoe UI" w:cs="Segoe UI"/>
+          <w:color w:val="333333"/>
+          <w:sz w:val="24"/>
+          <w:szCs w:val="24"/>
+          <w:lang w:eastAsia="en-GB"/>
+        </w:rPr>
+        <w:tab/>
+        <w:t>As mentioned before, during training, the model is being constantly evaluated. The final model (after 10000 iterations) resulted with an accuracy of</w:t>
+      </w:r>
+      <w:r>
+        <w:rPr>
+          <w:rFonts w:ascii="Segoe UI" w:eastAsia="Times New Roman" w:hAnsi="Segoe UI" w:cs="Segoe UI"/>
+          <w:color w:val="333333"/>
+          <w:sz w:val="24"/>
+          <w:szCs w:val="24"/>
+          <w:lang w:eastAsia="en-GB"/>
+        </w:rPr>
+        <w:t xml:space="preserve"> 99.35%</w:t>
+      </w:r>
+      <w:r>
+        <w:rPr>
+          <w:rFonts w:ascii="Segoe UI" w:eastAsia="Times New Roman" w:hAnsi="Segoe UI" w:cs="Segoe UI"/>
+          <w:color w:val="333333"/>
+          <w:sz w:val="24"/>
+          <w:szCs w:val="24"/>
+          <w:lang w:eastAsia="en-GB"/>
+        </w:rPr>
+        <w:t xml:space="preserve"> , which is a lot higher than I was expecting and mentioned on the “Benchmark” session.</w:t>
+      </w:r>
+    </w:p>
+    <w:p>
+      <w:pPr>
+        <w:spacing w:after="240" w:line="360" w:lineRule="atLeast"/>
+        <w:ind w:firstLine="720"/>
+        <w:jc w:val="both"/>
+        <w:rPr>
+          <w:rFonts w:ascii="Segoe UI" w:eastAsia="Times New Roman" w:hAnsi="Segoe UI" w:cs="Segoe UI"/>
+          <w:color w:val="333333"/>
+          <w:sz w:val="24"/>
+          <w:szCs w:val="24"/>
+          <w:lang w:eastAsia="en-GB"/>
+        </w:rPr>
+      </w:pPr>
+      <w:r>
+        <w:rPr>
+          <w:rFonts w:ascii="Segoe UI" w:eastAsia="Times New Roman" w:hAnsi="Segoe UI" w:cs="Segoe UI"/>
+          <w:color w:val="333333"/>
+          <w:sz w:val="24"/>
+          <w:szCs w:val="24"/>
+          <w:lang w:eastAsia="en-GB"/>
+        </w:rPr>
+        <w:t>To manually evaluate the model, t</w:t>
+      </w:r>
+      <w:r>
+        <w:rPr>
+          <w:rFonts w:ascii="Segoe UI" w:eastAsia="Times New Roman" w:hAnsi="Segoe UI" w:cs="Segoe UI"/>
+          <w:color w:val="333333"/>
+          <w:sz w:val="24"/>
+          <w:szCs w:val="24"/>
+          <w:lang w:eastAsia="en-GB"/>
+        </w:rPr>
+        <w:t>here are</w:t>
+      </w:r>
+      <w:r>
+        <w:rPr>
+          <w:rFonts w:ascii="Segoe UI" w:eastAsia="Times New Roman" w:hAnsi="Segoe UI" w:cs="Segoe UI"/>
+          <w:color w:val="333333"/>
+          <w:sz w:val="24"/>
+          <w:szCs w:val="24"/>
+          <w:lang w:eastAsia="en-GB"/>
+        </w:rPr>
+        <w:t xml:space="preserve"> two notebooks that can be used</w:t>
+      </w:r>
+      <w:r>
+        <w:rPr>
+          <w:rFonts w:ascii="Segoe UI" w:eastAsia="Times New Roman" w:hAnsi="Segoe UI" w:cs="Segoe UI"/>
+          <w:color w:val="333333"/>
+          <w:sz w:val="24"/>
+          <w:szCs w:val="24"/>
+          <w:lang w:eastAsia="en-GB"/>
+        </w:rPr>
+        <w:t xml:space="preserve">. Both of them read the checkpoint files created on the training step from the "checkpoints" folder. </w:t>
+      </w:r>
+    </w:p>
+    <w:p>
+      <w:pPr>
+        <w:spacing w:after="240" w:line="360" w:lineRule="atLeast"/>
+        <w:ind w:firstLine="720"/>
+        <w:jc w:val="both"/>
+        <w:rPr>
+          <w:rFonts w:ascii="Segoe UI" w:eastAsia="Times New Roman" w:hAnsi="Segoe UI" w:cs="Segoe UI"/>
+          <w:color w:val="333333"/>
+          <w:sz w:val="24"/>
+          <w:szCs w:val="24"/>
+          <w:lang w:eastAsia="en-GB"/>
+        </w:rPr>
+      </w:pPr>
+      <w:r>
+        <w:rPr>
+          <w:rFonts w:ascii="Segoe UI" w:eastAsia="Times New Roman" w:hAnsi="Segoe UI" w:cs="Segoe UI"/>
+          <w:color w:val="333333"/>
+          <w:sz w:val="24"/>
+          <w:szCs w:val="24"/>
+          <w:lang w:eastAsia="en-GB"/>
+        </w:rPr>
+        <w:t>The first notebook only tests the model using an image from the current test data set. All it needs to be done is to inform an index and the notebook will output the actual image and the predicted value using the model.</w:t>
+      </w:r>
     </w:p>
     <w:p>
       <w:pPr>
@@ -2910,8 +3004,1136 @@
           <w:lang w:eastAsia="en-GB"/>
         </w:rPr>
       </w:pPr>
-      <w:bookmarkStart w:id="0" w:name="_GoBack"/>
-      <w:bookmarkEnd w:id="0"/>
+    </w:p>
+    <w:p>
+      <w:pPr>
+        <w:spacing w:after="240" w:line="360" w:lineRule="atLeast"/>
+        <w:rPr>
+          <w:rFonts w:ascii="Segoe UI" w:eastAsia="Times New Roman" w:hAnsi="Segoe UI" w:cs="Segoe UI"/>
+          <w:color w:val="333333"/>
+          <w:sz w:val="24"/>
+          <w:szCs w:val="24"/>
+          <w:lang w:eastAsia="en-GB"/>
+        </w:rPr>
+      </w:pPr>
+      <w:r>
+        <w:rPr>
+          <w:rFonts w:ascii="Segoe UI" w:eastAsia="Times New Roman" w:hAnsi="Segoe UI" w:cs="Segoe UI"/>
+          <w:color w:val="333333"/>
+          <w:sz w:val="24"/>
+          <w:szCs w:val="24"/>
+          <w:lang w:eastAsia="en-GB"/>
+        </w:rPr>
+        <w:tab/>
+        <w:t>The second notebook, called</w:t>
+      </w:r>
+      <w:r>
+        <w:rPr>
+          <w:rFonts w:ascii="Segoe UI" w:eastAsia="Times New Roman" w:hAnsi="Segoe UI" w:cs="Segoe UI"/>
+          <w:color w:val="333333"/>
+          <w:sz w:val="24"/>
+          <w:szCs w:val="24"/>
+          <w:lang w:eastAsia="en-GB"/>
+        </w:rPr>
+        <w:t xml:space="preserve"> “</w:t>
+      </w:r>
+      <w:r>
+        <w:rPr>
+          <w:rFonts w:ascii="Segoe UI" w:eastAsia="Times New Roman" w:hAnsi="Segoe UI" w:cs="Segoe UI"/>
+          <w:color w:val="333333"/>
+          <w:sz w:val="24"/>
+          <w:szCs w:val="24"/>
+          <w:lang w:eastAsia="en-GB"/>
+        </w:rPr>
+        <w:t>3_ModelTesting_AnyImage</w:t>
+      </w:r>
+      <w:r>
+        <w:rPr>
+          <w:rFonts w:ascii="Segoe UI" w:eastAsia="Times New Roman" w:hAnsi="Segoe UI" w:cs="Segoe UI"/>
+          <w:color w:val="333333"/>
+          <w:sz w:val="24"/>
+          <w:szCs w:val="24"/>
+          <w:lang w:eastAsia="en-GB"/>
+        </w:rPr>
+        <w:t>” accepts any image as input</w:t>
+      </w:r>
+      <w:r>
+        <w:rPr>
+          <w:rFonts w:ascii="Segoe UI" w:eastAsia="Times New Roman" w:hAnsi="Segoe UI" w:cs="Segoe UI"/>
+          <w:color w:val="333333"/>
+          <w:sz w:val="24"/>
+          <w:szCs w:val="24"/>
+          <w:lang w:eastAsia="en-GB"/>
+        </w:rPr>
+        <w:t>. From the input image, it will try to find numbers in it and for each number found, it will use the model to predict which number it is. In order to do so, the following steps need to be followed:</w:t>
+      </w:r>
+    </w:p>
+    <w:p>
+      <w:pPr>
+        <w:pStyle w:val="ListParagraph"/>
+        <w:numPr>
+          <w:ilvl w:val="0"/>
+          <w:numId w:val="17"/>
+        </w:numPr>
+        <w:spacing w:after="240" w:line="360" w:lineRule="atLeast"/>
+        <w:rPr>
+          <w:rFonts w:ascii="Segoe UI" w:eastAsia="Times New Roman" w:hAnsi="Segoe UI" w:cs="Segoe UI"/>
+          <w:color w:val="333333"/>
+          <w:sz w:val="24"/>
+          <w:szCs w:val="24"/>
+          <w:lang w:eastAsia="en-GB"/>
+        </w:rPr>
+      </w:pPr>
+      <w:r>
+        <w:rPr>
+          <w:rFonts w:ascii="Segoe UI" w:eastAsia="Times New Roman" w:hAnsi="Segoe UI" w:cs="Segoe UI"/>
+          <w:color w:val="333333"/>
+          <w:sz w:val="24"/>
+          <w:szCs w:val="24"/>
+          <w:lang w:eastAsia="en-GB"/>
+        </w:rPr>
+        <w:t>Place the desired image in the "</w:t>
+      </w:r>
+      <w:proofErr w:type="spellStart"/>
+      <w:r>
+        <w:rPr>
+          <w:rFonts w:ascii="Segoe UI" w:eastAsia="Times New Roman" w:hAnsi="Segoe UI" w:cs="Segoe UI"/>
+          <w:color w:val="333333"/>
+          <w:sz w:val="24"/>
+          <w:szCs w:val="24"/>
+          <w:lang w:eastAsia="en-GB"/>
+        </w:rPr>
+        <w:t>test_images</w:t>
+      </w:r>
+      <w:proofErr w:type="spellEnd"/>
+      <w:r>
+        <w:rPr>
+          <w:rFonts w:ascii="Segoe UI" w:eastAsia="Times New Roman" w:hAnsi="Segoe UI" w:cs="Segoe UI"/>
+          <w:color w:val="333333"/>
+          <w:sz w:val="24"/>
+          <w:szCs w:val="24"/>
+          <w:lang w:eastAsia="en-GB"/>
+        </w:rPr>
+        <w:t>" folder. Don't worry if there are more images or even folders in there.</w:t>
+      </w:r>
+      <w:r>
+        <w:rPr>
+          <w:rFonts w:ascii="Segoe UI" w:eastAsia="Times New Roman" w:hAnsi="Segoe UI" w:cs="Segoe UI"/>
+          <w:color w:val="333333"/>
+          <w:sz w:val="24"/>
+          <w:szCs w:val="24"/>
+          <w:lang w:eastAsia="en-GB"/>
+        </w:rPr>
+        <w:t xml:space="preserve"> Here is an example image (</w:t>
+      </w:r>
+      <w:r>
+        <w:rPr>
+          <w:rFonts w:ascii="Segoe UI" w:eastAsia="Times New Roman" w:hAnsi="Segoe UI" w:cs="Segoe UI"/>
+          <w:color w:val="333333"/>
+          <w:sz w:val="24"/>
+          <w:szCs w:val="24"/>
+          <w:u w:val="single"/>
+          <w:lang w:eastAsia="en-GB"/>
+        </w:rPr>
+        <w:t>this is actually my handwriting</w:t>
+      </w:r>
+      <w:r>
+        <w:rPr>
+          <w:rFonts w:ascii="Segoe UI" w:eastAsia="Times New Roman" w:hAnsi="Segoe UI" w:cs="Segoe UI"/>
+          <w:color w:val="333333"/>
+          <w:sz w:val="24"/>
+          <w:szCs w:val="24"/>
+          <w:lang w:eastAsia="en-GB"/>
+        </w:rPr>
+        <w:t>):</w:t>
+      </w:r>
+    </w:p>
+    <w:p>
+      <w:pPr>
+        <w:pStyle w:val="ListParagraph"/>
+        <w:spacing w:after="240" w:line="360" w:lineRule="atLeast"/>
+        <w:ind w:left="1080"/>
+        <w:rPr>
+          <w:rFonts w:ascii="Segoe UI" w:eastAsia="Times New Roman" w:hAnsi="Segoe UI" w:cs="Segoe UI"/>
+          <w:color w:val="333333"/>
+          <w:sz w:val="24"/>
+          <w:szCs w:val="24"/>
+          <w:lang w:eastAsia="en-GB"/>
+        </w:rPr>
+      </w:pPr>
+    </w:p>
+    <w:p>
+      <w:pPr>
+        <w:spacing w:after="240" w:line="360" w:lineRule="atLeast"/>
+        <w:jc w:val="center"/>
+        <w:rPr>
+          <w:rFonts w:ascii="Segoe UI" w:eastAsia="Times New Roman" w:hAnsi="Segoe UI" w:cs="Segoe UI"/>
+          <w:color w:val="333333"/>
+          <w:sz w:val="24"/>
+          <w:szCs w:val="24"/>
+          <w:lang w:eastAsia="en-GB"/>
+        </w:rPr>
+      </w:pPr>
+      <w:r>
+        <w:rPr>
+          <w:noProof/>
+          <w:lang w:eastAsia="en-GB"/>
+        </w:rPr>
+        <w:lastRenderedPageBreak/>
+        <w:drawing>
+          <wp:inline distT="0" distB="0" distL="0" distR="0" wp14:anchorId="204C2335" wp14:editId="23EF72CF">
+            <wp:extent cx="4286250" cy="1447800"/>
+            <wp:effectExtent l="0" t="0" r="0" b="0"/>
+            <wp:docPr id="4" name="Picture 4"/>
+            <wp:cNvGraphicFramePr>
+              <a:graphicFrameLocks xmlns:a="http://schemas.openxmlformats.org/drawingml/2006/main" noChangeAspect="1"/>
+            </wp:cNvGraphicFramePr>
+            <a:graphic xmlns:a="http://schemas.openxmlformats.org/drawingml/2006/main">
+              <a:graphicData uri="http://schemas.openxmlformats.org/drawingml/2006/picture">
+                <pic:pic xmlns:pic="http://schemas.openxmlformats.org/drawingml/2006/picture">
+                  <pic:nvPicPr>
+                    <pic:cNvPr id="0" name="Picture 2"/>
+                    <pic:cNvPicPr>
+                      <a:picLocks noChangeAspect="1" noChangeArrowheads="1"/>
+                    </pic:cNvPicPr>
+                  </pic:nvPicPr>
+                  <pic:blipFill>
+                    <a:blip r:embed="rId15">
+                      <a:extLst>
+                        <a:ext uri="{28A0092B-C50C-407E-A947-70E740481C1C}">
+                          <a14:useLocalDpi xmlns:a14="http://schemas.microsoft.com/office/drawing/2010/main" val="0"/>
+                        </a:ext>
+                      </a:extLst>
+                    </a:blip>
+                    <a:srcRect/>
+                    <a:stretch>
+                      <a:fillRect/>
+                    </a:stretch>
+                  </pic:blipFill>
+                  <pic:spPr bwMode="auto">
+                    <a:xfrm>
+                      <a:off x="0" y="0"/>
+                      <a:ext cx="4286250" cy="1447800"/>
+                    </a:xfrm>
+                    <a:prstGeom prst="rect">
+                      <a:avLst/>
+                    </a:prstGeom>
+                    <a:noFill/>
+                    <a:ln>
+                      <a:noFill/>
+                    </a:ln>
+                  </pic:spPr>
+                </pic:pic>
+              </a:graphicData>
+            </a:graphic>
+          </wp:inline>
+        </w:drawing>
+      </w:r>
+    </w:p>
+    <w:p>
+      <w:pPr>
+        <w:pStyle w:val="ListParagraph"/>
+        <w:spacing w:after="240" w:line="360" w:lineRule="atLeast"/>
+        <w:ind w:left="1080"/>
+        <w:rPr>
+          <w:rFonts w:ascii="Segoe UI" w:eastAsia="Times New Roman" w:hAnsi="Segoe UI" w:cs="Segoe UI"/>
+          <w:color w:val="333333"/>
+          <w:sz w:val="24"/>
+          <w:szCs w:val="24"/>
+          <w:lang w:eastAsia="en-GB"/>
+        </w:rPr>
+      </w:pPr>
+    </w:p>
+    <w:p>
+      <w:pPr>
+        <w:pStyle w:val="ListParagraph"/>
+        <w:numPr>
+          <w:ilvl w:val="0"/>
+          <w:numId w:val="17"/>
+        </w:numPr>
+        <w:spacing w:after="240" w:line="360" w:lineRule="atLeast"/>
+        <w:rPr>
+          <w:rFonts w:ascii="Segoe UI" w:eastAsia="Times New Roman" w:hAnsi="Segoe UI" w:cs="Segoe UI"/>
+          <w:color w:val="333333"/>
+          <w:sz w:val="24"/>
+          <w:szCs w:val="24"/>
+          <w:lang w:eastAsia="en-GB"/>
+        </w:rPr>
+      </w:pPr>
+      <w:r>
+        <w:rPr>
+          <w:rFonts w:ascii="Segoe UI" w:eastAsia="Times New Roman" w:hAnsi="Segoe UI" w:cs="Segoe UI"/>
+          <w:color w:val="333333"/>
+          <w:sz w:val="24"/>
+          <w:szCs w:val="24"/>
+          <w:lang w:eastAsia="en-GB"/>
+        </w:rPr>
+        <w:t xml:space="preserve"> Call the test procedure</w:t>
+      </w:r>
+      <w:r>
+        <w:rPr>
+          <w:rFonts w:ascii="Segoe UI" w:eastAsia="Times New Roman" w:hAnsi="Segoe UI" w:cs="Segoe UI"/>
+          <w:color w:val="333333"/>
+          <w:sz w:val="24"/>
+          <w:szCs w:val="24"/>
+          <w:lang w:eastAsia="en-GB"/>
+        </w:rPr>
+        <w:t>.</w:t>
+      </w:r>
+    </w:p>
+    <w:p>
+      <w:pPr>
+        <w:pStyle w:val="ListParagraph"/>
+        <w:spacing w:after="240" w:line="360" w:lineRule="atLeast"/>
+        <w:ind w:left="1080"/>
+        <w:rPr>
+          <w:rFonts w:ascii="Segoe UI" w:eastAsia="Times New Roman" w:hAnsi="Segoe UI" w:cs="Segoe UI"/>
+          <w:color w:val="333333"/>
+          <w:sz w:val="24"/>
+          <w:szCs w:val="24"/>
+          <w:lang w:eastAsia="en-GB"/>
+        </w:rPr>
+      </w:pPr>
+    </w:p>
+    <w:p>
+      <w:pPr>
+        <w:pStyle w:val="ListParagraph"/>
+        <w:numPr>
+          <w:ilvl w:val="0"/>
+          <w:numId w:val="17"/>
+        </w:numPr>
+        <w:spacing w:after="240" w:line="360" w:lineRule="atLeast"/>
+        <w:rPr>
+          <w:rFonts w:ascii="Segoe UI" w:eastAsia="Times New Roman" w:hAnsi="Segoe UI" w:cs="Segoe UI"/>
+          <w:color w:val="333333"/>
+          <w:sz w:val="24"/>
+          <w:szCs w:val="24"/>
+          <w:lang w:eastAsia="en-GB"/>
+        </w:rPr>
+      </w:pPr>
+      <w:r>
+        <w:rPr>
+          <w:rFonts w:ascii="Segoe UI" w:eastAsia="Times New Roman" w:hAnsi="Segoe UI" w:cs="Segoe UI"/>
+          <w:color w:val="333333"/>
+          <w:sz w:val="24"/>
+          <w:szCs w:val="24"/>
+          <w:lang w:eastAsia="en-GB"/>
+        </w:rPr>
+        <w:t>A folder called “&lt;</w:t>
+      </w:r>
+      <w:proofErr w:type="spellStart"/>
+      <w:r>
+        <w:rPr>
+          <w:rFonts w:ascii="Segoe UI" w:eastAsia="Times New Roman" w:hAnsi="Segoe UI" w:cs="Segoe UI"/>
+          <w:color w:val="333333"/>
+          <w:sz w:val="24"/>
+          <w:szCs w:val="24"/>
+          <w:lang w:eastAsia="en-GB"/>
+        </w:rPr>
+        <w:t>your_image_name</w:t>
+      </w:r>
+      <w:proofErr w:type="spellEnd"/>
+      <w:r>
+        <w:rPr>
+          <w:rFonts w:ascii="Segoe UI" w:eastAsia="Times New Roman" w:hAnsi="Segoe UI" w:cs="Segoe UI"/>
+          <w:color w:val="333333"/>
+          <w:sz w:val="24"/>
+          <w:szCs w:val="24"/>
+          <w:lang w:eastAsia="en-GB"/>
+        </w:rPr>
+        <w:t>&gt;_result” will be created to store the prediction output. If the folder exist, its content will be deleted so we always get a fresh start.</w:t>
+      </w:r>
+    </w:p>
+    <w:p>
+      <w:pPr>
+        <w:pStyle w:val="ListParagraph"/>
+        <w:rPr>
+          <w:rFonts w:ascii="Segoe UI" w:eastAsia="Times New Roman" w:hAnsi="Segoe UI" w:cs="Segoe UI"/>
+          <w:color w:val="333333"/>
+          <w:sz w:val="24"/>
+          <w:szCs w:val="24"/>
+          <w:lang w:eastAsia="en-GB"/>
+        </w:rPr>
+      </w:pPr>
+    </w:p>
+    <w:p>
+      <w:pPr>
+        <w:pStyle w:val="ListParagraph"/>
+        <w:spacing w:after="240" w:line="360" w:lineRule="atLeast"/>
+        <w:ind w:left="1080"/>
+        <w:rPr>
+          <w:rFonts w:ascii="Segoe UI" w:eastAsia="Times New Roman" w:hAnsi="Segoe UI" w:cs="Segoe UI"/>
+          <w:color w:val="333333"/>
+          <w:sz w:val="24"/>
+          <w:szCs w:val="24"/>
+          <w:lang w:eastAsia="en-GB"/>
+        </w:rPr>
+      </w:pPr>
+    </w:p>
+    <w:p>
+      <w:pPr>
+        <w:pStyle w:val="ListParagraph"/>
+        <w:numPr>
+          <w:ilvl w:val="0"/>
+          <w:numId w:val="17"/>
+        </w:numPr>
+        <w:spacing w:after="240" w:line="360" w:lineRule="atLeast"/>
+        <w:rPr>
+          <w:rFonts w:ascii="Segoe UI" w:eastAsia="Times New Roman" w:hAnsi="Segoe UI" w:cs="Segoe UI"/>
+          <w:color w:val="333333"/>
+          <w:sz w:val="24"/>
+          <w:szCs w:val="24"/>
+          <w:lang w:eastAsia="en-GB"/>
+        </w:rPr>
+      </w:pPr>
+      <w:r>
+        <w:rPr>
+          <w:rFonts w:ascii="Segoe UI" w:eastAsia="Times New Roman" w:hAnsi="Segoe UI" w:cs="Segoe UI"/>
+          <w:color w:val="333333"/>
+          <w:sz w:val="24"/>
+          <w:szCs w:val="24"/>
+          <w:lang w:eastAsia="en-GB"/>
+        </w:rPr>
+        <w:t xml:space="preserve"> A image also called </w:t>
+      </w:r>
+      <w:r>
+        <w:rPr>
+          <w:rFonts w:ascii="Segoe UI" w:eastAsia="Times New Roman" w:hAnsi="Segoe UI" w:cs="Segoe UI"/>
+          <w:color w:val="333333"/>
+          <w:sz w:val="24"/>
+          <w:szCs w:val="24"/>
+          <w:lang w:eastAsia="en-GB"/>
+        </w:rPr>
+        <w:t>“&lt;</w:t>
+      </w:r>
+      <w:proofErr w:type="spellStart"/>
+      <w:r>
+        <w:rPr>
+          <w:rFonts w:ascii="Segoe UI" w:eastAsia="Times New Roman" w:hAnsi="Segoe UI" w:cs="Segoe UI"/>
+          <w:color w:val="333333"/>
+          <w:sz w:val="24"/>
+          <w:szCs w:val="24"/>
+          <w:lang w:eastAsia="en-GB"/>
+        </w:rPr>
+        <w:t>your_image_name</w:t>
+      </w:r>
+      <w:proofErr w:type="spellEnd"/>
+      <w:r>
+        <w:rPr>
+          <w:rFonts w:ascii="Segoe UI" w:eastAsia="Times New Roman" w:hAnsi="Segoe UI" w:cs="Segoe UI"/>
+          <w:color w:val="333333"/>
+          <w:sz w:val="24"/>
+          <w:szCs w:val="24"/>
+          <w:lang w:eastAsia="en-GB"/>
+        </w:rPr>
+        <w:t>&gt;_result”</w:t>
+      </w:r>
+      <w:r>
+        <w:rPr>
+          <w:rFonts w:ascii="Segoe UI" w:eastAsia="Times New Roman" w:hAnsi="Segoe UI" w:cs="Segoe UI"/>
+          <w:color w:val="333333"/>
+          <w:sz w:val="24"/>
+          <w:szCs w:val="24"/>
+          <w:lang w:eastAsia="en-GB"/>
+        </w:rPr>
+        <w:t xml:space="preserve"> will be created where you will be able to see the numbers recognized and the prediction made to each one of them:</w:t>
+      </w:r>
+    </w:p>
+    <w:p>
+      <w:pPr>
+        <w:spacing w:after="240" w:line="360" w:lineRule="atLeast"/>
+        <w:ind w:firstLine="720"/>
+        <w:rPr>
+          <w:rFonts w:ascii="Segoe UI" w:eastAsia="Times New Roman" w:hAnsi="Segoe UI" w:cs="Segoe UI"/>
+          <w:color w:val="333333"/>
+          <w:sz w:val="24"/>
+          <w:szCs w:val="24"/>
+          <w:lang w:eastAsia="en-GB"/>
+        </w:rPr>
+      </w:pPr>
+    </w:p>
+    <w:p>
+      <w:pPr>
+        <w:spacing w:after="240" w:line="360" w:lineRule="atLeast"/>
+        <w:rPr>
+          <w:rFonts w:ascii="Segoe UI" w:eastAsia="Times New Roman" w:hAnsi="Segoe UI" w:cs="Segoe UI"/>
+          <w:color w:val="333333"/>
+          <w:sz w:val="24"/>
+          <w:szCs w:val="24"/>
+          <w:lang w:eastAsia="en-GB"/>
+        </w:rPr>
+      </w:pPr>
+      <w:r>
+        <w:rPr>
+          <w:rFonts w:ascii="Segoe UI" w:eastAsia="Times New Roman" w:hAnsi="Segoe UI" w:cs="Segoe UI"/>
+          <w:noProof/>
+          <w:color w:val="333333"/>
+          <w:sz w:val="24"/>
+          <w:szCs w:val="24"/>
+          <w:lang w:eastAsia="en-GB"/>
+        </w:rPr>
+        <w:drawing>
+          <wp:inline distT="0" distB="0" distL="0" distR="0">
+            <wp:extent cx="6638925" cy="4238625"/>
+            <wp:effectExtent l="0" t="0" r="9525" b="9525"/>
+            <wp:docPr id="12" name="Picture 12"/>
+            <wp:cNvGraphicFramePr>
+              <a:graphicFrameLocks xmlns:a="http://schemas.openxmlformats.org/drawingml/2006/main" noChangeAspect="1"/>
+            </wp:cNvGraphicFramePr>
+            <a:graphic xmlns:a="http://schemas.openxmlformats.org/drawingml/2006/main">
+              <a:graphicData uri="http://schemas.openxmlformats.org/drawingml/2006/picture">
+                <pic:pic xmlns:pic="http://schemas.openxmlformats.org/drawingml/2006/picture">
+                  <pic:nvPicPr>
+                    <pic:cNvPr id="0" name="Picture 5"/>
+                    <pic:cNvPicPr>
+                      <a:picLocks noChangeAspect="1" noChangeArrowheads="1"/>
+                    </pic:cNvPicPr>
+                  </pic:nvPicPr>
+                  <pic:blipFill>
+                    <a:blip r:embed="rId16">
+                      <a:extLst>
+                        <a:ext uri="{28A0092B-C50C-407E-A947-70E740481C1C}">
+                          <a14:useLocalDpi xmlns:a14="http://schemas.microsoft.com/office/drawing/2010/main" val="0"/>
+                        </a:ext>
+                      </a:extLst>
+                    </a:blip>
+                    <a:srcRect/>
+                    <a:stretch>
+                      <a:fillRect/>
+                    </a:stretch>
+                  </pic:blipFill>
+                  <pic:spPr bwMode="auto">
+                    <a:xfrm>
+                      <a:off x="0" y="0"/>
+                      <a:ext cx="6638925" cy="4238625"/>
+                    </a:xfrm>
+                    <a:prstGeom prst="rect">
+                      <a:avLst/>
+                    </a:prstGeom>
+                    <a:noFill/>
+                    <a:ln>
+                      <a:noFill/>
+                    </a:ln>
+                  </pic:spPr>
+                </pic:pic>
+              </a:graphicData>
+            </a:graphic>
+          </wp:inline>
+        </w:drawing>
+      </w:r>
+    </w:p>
+    <w:p>
+      <w:pPr>
+        <w:spacing w:after="240" w:line="360" w:lineRule="atLeast"/>
+        <w:rPr>
+          <w:rFonts w:ascii="Segoe UI" w:eastAsia="Times New Roman" w:hAnsi="Segoe UI" w:cs="Segoe UI"/>
+          <w:color w:val="333333"/>
+          <w:sz w:val="24"/>
+          <w:szCs w:val="24"/>
+          <w:lang w:eastAsia="en-GB"/>
+        </w:rPr>
+      </w:pPr>
+    </w:p>
+    <w:p>
+      <w:pPr>
+        <w:spacing w:after="240" w:line="360" w:lineRule="atLeast"/>
+        <w:ind w:firstLine="720"/>
+        <w:rPr>
+          <w:rFonts w:ascii="Segoe UI" w:eastAsia="Times New Roman" w:hAnsi="Segoe UI" w:cs="Segoe UI"/>
+          <w:color w:val="333333"/>
+          <w:sz w:val="24"/>
+          <w:szCs w:val="24"/>
+          <w:lang w:eastAsia="en-GB"/>
+        </w:rPr>
+      </w:pPr>
+      <w:r>
+        <w:rPr>
+          <w:rFonts w:ascii="Segoe UI" w:eastAsia="Times New Roman" w:hAnsi="Segoe UI" w:cs="Segoe UI"/>
+          <w:color w:val="333333"/>
+          <w:sz w:val="24"/>
+          <w:szCs w:val="24"/>
+          <w:lang w:eastAsia="en-GB"/>
+        </w:rPr>
+        <w:t xml:space="preserve">Important note: the algorithm that crops the image is very sensitive to the background so it most likely won’t work on a non-plain, whitish background. Due to the scope of the project, which is mainly to build the neural network, I didn’t consider it a big deal and didn’t spend too much </w:t>
+      </w:r>
+      <w:r>
+        <w:rPr>
+          <w:rFonts w:ascii="Segoe UI" w:eastAsia="Times New Roman" w:hAnsi="Segoe UI" w:cs="Segoe UI"/>
+          <w:color w:val="333333"/>
+          <w:sz w:val="24"/>
+          <w:szCs w:val="24"/>
+          <w:lang w:eastAsia="en-GB"/>
+        </w:rPr>
+        <w:lastRenderedPageBreak/>
+        <w:t>time dealing with this problem. I’d definitely include this in a “future improvements” list. In fact, the best way to have some fun with the model is to use an image manipulation program to “write” the digits on a white background.</w:t>
+      </w:r>
+      <w:r>
+        <w:rPr>
+          <w:rFonts w:ascii="Segoe UI" w:eastAsia="Times New Roman" w:hAnsi="Segoe UI" w:cs="Segoe UI"/>
+          <w:color w:val="333333"/>
+          <w:sz w:val="24"/>
+          <w:szCs w:val="24"/>
+          <w:lang w:eastAsia="en-GB"/>
+        </w:rPr>
+        <w:t xml:space="preserve"> Here are a few examples of the result (the frame was added later on, it was not part of the picture):</w:t>
+      </w:r>
+    </w:p>
+    <w:p>
+      <w:pPr>
+        <w:spacing w:after="240" w:line="360" w:lineRule="atLeast"/>
+        <w:rPr>
+          <w:rFonts w:ascii="Segoe UI" w:eastAsia="Times New Roman" w:hAnsi="Segoe UI" w:cs="Segoe UI"/>
+          <w:color w:val="333333"/>
+          <w:sz w:val="24"/>
+          <w:szCs w:val="24"/>
+          <w:lang w:eastAsia="en-GB"/>
+        </w:rPr>
+      </w:pPr>
+    </w:p>
+    <w:p>
+      <w:pPr>
+        <w:spacing w:after="240" w:line="360" w:lineRule="atLeast"/>
+        <w:rPr>
+          <w:rFonts w:ascii="Segoe UI" w:eastAsia="Times New Roman" w:hAnsi="Segoe UI" w:cs="Segoe UI"/>
+          <w:color w:val="333333"/>
+          <w:sz w:val="24"/>
+          <w:szCs w:val="24"/>
+          <w:lang w:eastAsia="en-GB"/>
+        </w:rPr>
+      </w:pPr>
+      <w:r>
+        <w:rPr>
+          <w:rFonts w:ascii="Segoe UI" w:eastAsia="Times New Roman" w:hAnsi="Segoe UI" w:cs="Segoe UI"/>
+          <w:noProof/>
+          <w:color w:val="333333"/>
+          <w:sz w:val="24"/>
+          <w:szCs w:val="24"/>
+          <w:lang w:eastAsia="en-GB"/>
+        </w:rPr>
+        <w:drawing>
+          <wp:inline distT="0" distB="0" distL="0" distR="0">
+            <wp:extent cx="6648450" cy="1047750"/>
+            <wp:effectExtent l="76200" t="76200" r="133350" b="133350"/>
+            <wp:docPr id="15" name="Picture 15" descr="C:\Users\dim\Desktop\hard4_result\hard4_result.png"/>
+            <wp:cNvGraphicFramePr>
+              <a:graphicFrameLocks xmlns:a="http://schemas.openxmlformats.org/drawingml/2006/main" noChangeAspect="1"/>
+            </wp:cNvGraphicFramePr>
+            <a:graphic xmlns:a="http://schemas.openxmlformats.org/drawingml/2006/main">
+              <a:graphicData uri="http://schemas.openxmlformats.org/drawingml/2006/picture">
+                <pic:pic xmlns:pic="http://schemas.openxmlformats.org/drawingml/2006/picture">
+                  <pic:nvPicPr>
+                    <pic:cNvPr id="0" name="Picture 6" descr="C:\Users\dim\Desktop\hard4_result\hard4_result.png"/>
+                    <pic:cNvPicPr>
+                      <a:picLocks noChangeAspect="1" noChangeArrowheads="1"/>
+                    </pic:cNvPicPr>
+                  </pic:nvPicPr>
+                  <pic:blipFill>
+                    <a:blip r:embed="rId17">
+                      <a:extLst>
+                        <a:ext uri="{28A0092B-C50C-407E-A947-70E740481C1C}">
+                          <a14:useLocalDpi xmlns:a14="http://schemas.microsoft.com/office/drawing/2010/main" val="0"/>
+                        </a:ext>
+                      </a:extLst>
+                    </a:blip>
+                    <a:srcRect/>
+                    <a:stretch>
+                      <a:fillRect/>
+                    </a:stretch>
+                  </pic:blipFill>
+                  <pic:spPr bwMode="auto">
+                    <a:xfrm>
+                      <a:off x="0" y="0"/>
+                      <a:ext cx="6648450" cy="1047750"/>
+                    </a:xfrm>
+                    <a:prstGeom prst="rect">
+                      <a:avLst/>
+                    </a:prstGeom>
+                    <a:ln w="38100" cap="sq">
+                      <a:solidFill>
+                        <a:srgbClr val="000000"/>
+                      </a:solidFill>
+                      <a:prstDash val="solid"/>
+                      <a:miter lim="800000"/>
+                    </a:ln>
+                    <a:effectLst>
+                      <a:outerShdw blurRad="50800" dist="38100" dir="2700000" algn="tl" rotWithShape="0">
+                        <a:srgbClr val="000000">
+                          <a:alpha val="43000"/>
+                        </a:srgbClr>
+                      </a:outerShdw>
+                    </a:effectLst>
+                  </pic:spPr>
+                </pic:pic>
+              </a:graphicData>
+            </a:graphic>
+          </wp:inline>
+        </w:drawing>
+      </w:r>
+    </w:p>
+    <w:p>
+      <w:pPr>
+        <w:spacing w:after="240" w:line="360" w:lineRule="atLeast"/>
+        <w:rPr>
+          <w:rFonts w:ascii="Segoe UI" w:eastAsia="Times New Roman" w:hAnsi="Segoe UI" w:cs="Segoe UI"/>
+          <w:color w:val="333333"/>
+          <w:sz w:val="24"/>
+          <w:szCs w:val="24"/>
+          <w:lang w:eastAsia="en-GB"/>
+        </w:rPr>
+      </w:pPr>
+    </w:p>
+    <w:p>
+      <w:pPr>
+        <w:spacing w:after="240" w:line="360" w:lineRule="atLeast"/>
+        <w:rPr>
+          <w:rFonts w:ascii="Segoe UI" w:eastAsia="Times New Roman" w:hAnsi="Segoe UI" w:cs="Segoe UI"/>
+          <w:color w:val="333333"/>
+          <w:sz w:val="24"/>
+          <w:szCs w:val="24"/>
+          <w:lang w:eastAsia="en-GB"/>
+        </w:rPr>
+      </w:pPr>
+      <w:r>
+        <w:rPr>
+          <w:rFonts w:ascii="Segoe UI" w:eastAsia="Times New Roman" w:hAnsi="Segoe UI" w:cs="Segoe UI"/>
+          <w:noProof/>
+          <w:color w:val="333333"/>
+          <w:sz w:val="24"/>
+          <w:szCs w:val="24"/>
+          <w:lang w:eastAsia="en-GB"/>
+        </w:rPr>
+        <w:drawing>
+          <wp:inline distT="0" distB="0" distL="0" distR="0">
+            <wp:extent cx="6638925" cy="809625"/>
+            <wp:effectExtent l="76200" t="76200" r="142875" b="142875"/>
+            <wp:docPr id="16" name="Picture 16" descr="C:\Users\dim\Desktop\hard5_result\hard5_result.png"/>
+            <wp:cNvGraphicFramePr>
+              <a:graphicFrameLocks xmlns:a="http://schemas.openxmlformats.org/drawingml/2006/main" noChangeAspect="1"/>
+            </wp:cNvGraphicFramePr>
+            <a:graphic xmlns:a="http://schemas.openxmlformats.org/drawingml/2006/main">
+              <a:graphicData uri="http://schemas.openxmlformats.org/drawingml/2006/picture">
+                <pic:pic xmlns:pic="http://schemas.openxmlformats.org/drawingml/2006/picture">
+                  <pic:nvPicPr>
+                    <pic:cNvPr id="0" name="Picture 7" descr="C:\Users\dim\Desktop\hard5_result\hard5_result.png"/>
+                    <pic:cNvPicPr>
+                      <a:picLocks noChangeAspect="1" noChangeArrowheads="1"/>
+                    </pic:cNvPicPr>
+                  </pic:nvPicPr>
+                  <pic:blipFill>
+                    <a:blip r:embed="rId18">
+                      <a:extLst>
+                        <a:ext uri="{28A0092B-C50C-407E-A947-70E740481C1C}">
+                          <a14:useLocalDpi xmlns:a14="http://schemas.microsoft.com/office/drawing/2010/main" val="0"/>
+                        </a:ext>
+                      </a:extLst>
+                    </a:blip>
+                    <a:srcRect/>
+                    <a:stretch>
+                      <a:fillRect/>
+                    </a:stretch>
+                  </pic:blipFill>
+                  <pic:spPr bwMode="auto">
+                    <a:xfrm>
+                      <a:off x="0" y="0"/>
+                      <a:ext cx="6638925" cy="809625"/>
+                    </a:xfrm>
+                    <a:prstGeom prst="rect">
+                      <a:avLst/>
+                    </a:prstGeom>
+                    <a:ln w="38100" cap="sq">
+                      <a:solidFill>
+                        <a:srgbClr val="000000"/>
+                      </a:solidFill>
+                      <a:prstDash val="solid"/>
+                      <a:miter lim="800000"/>
+                    </a:ln>
+                    <a:effectLst>
+                      <a:outerShdw blurRad="50800" dist="38100" dir="2700000" algn="tl" rotWithShape="0">
+                        <a:srgbClr val="000000">
+                          <a:alpha val="43000"/>
+                        </a:srgbClr>
+                      </a:outerShdw>
+                    </a:effectLst>
+                  </pic:spPr>
+                </pic:pic>
+              </a:graphicData>
+            </a:graphic>
+          </wp:inline>
+        </w:drawing>
+      </w:r>
+    </w:p>
+    <w:p>
+      <w:pPr>
+        <w:spacing w:after="240" w:line="360" w:lineRule="atLeast"/>
+        <w:rPr>
+          <w:rFonts w:ascii="Segoe UI" w:eastAsia="Times New Roman" w:hAnsi="Segoe UI" w:cs="Segoe UI"/>
+          <w:color w:val="333333"/>
+          <w:sz w:val="24"/>
+          <w:szCs w:val="24"/>
+          <w:lang w:eastAsia="en-GB"/>
+        </w:rPr>
+      </w:pPr>
+    </w:p>
+    <w:p>
+      <w:pPr>
+        <w:spacing w:after="240" w:line="360" w:lineRule="atLeast"/>
+        <w:rPr>
+          <w:rFonts w:ascii="Segoe UI" w:eastAsia="Times New Roman" w:hAnsi="Segoe UI" w:cs="Segoe UI"/>
+          <w:color w:val="333333"/>
+          <w:sz w:val="24"/>
+          <w:szCs w:val="24"/>
+          <w:lang w:eastAsia="en-GB"/>
+        </w:rPr>
+      </w:pPr>
+      <w:r>
+        <w:rPr>
+          <w:rFonts w:ascii="Segoe UI" w:eastAsia="Times New Roman" w:hAnsi="Segoe UI" w:cs="Segoe UI"/>
+          <w:noProof/>
+          <w:color w:val="333333"/>
+          <w:sz w:val="24"/>
+          <w:szCs w:val="24"/>
+          <w:lang w:eastAsia="en-GB"/>
+        </w:rPr>
+        <w:drawing>
+          <wp:inline distT="0" distB="0" distL="0" distR="0">
+            <wp:extent cx="6638925" cy="3200400"/>
+            <wp:effectExtent l="76200" t="76200" r="142875" b="133350"/>
+            <wp:docPr id="17" name="Picture 17" descr="C:\Users\dim\Desktop\paint_result\paint_result.png"/>
+            <wp:cNvGraphicFramePr>
+              <a:graphicFrameLocks xmlns:a="http://schemas.openxmlformats.org/drawingml/2006/main" noChangeAspect="1"/>
+            </wp:cNvGraphicFramePr>
+            <a:graphic xmlns:a="http://schemas.openxmlformats.org/drawingml/2006/main">
+              <a:graphicData uri="http://schemas.openxmlformats.org/drawingml/2006/picture">
+                <pic:pic xmlns:pic="http://schemas.openxmlformats.org/drawingml/2006/picture">
+                  <pic:nvPicPr>
+                    <pic:cNvPr id="0" name="Picture 8" descr="C:\Users\dim\Desktop\paint_result\paint_result.png"/>
+                    <pic:cNvPicPr>
+                      <a:picLocks noChangeAspect="1" noChangeArrowheads="1"/>
+                    </pic:cNvPicPr>
+                  </pic:nvPicPr>
+                  <pic:blipFill>
+                    <a:blip r:embed="rId19">
+                      <a:extLst>
+                        <a:ext uri="{28A0092B-C50C-407E-A947-70E740481C1C}">
+                          <a14:useLocalDpi xmlns:a14="http://schemas.microsoft.com/office/drawing/2010/main" val="0"/>
+                        </a:ext>
+                      </a:extLst>
+                    </a:blip>
+                    <a:srcRect/>
+                    <a:stretch>
+                      <a:fillRect/>
+                    </a:stretch>
+                  </pic:blipFill>
+                  <pic:spPr bwMode="auto">
+                    <a:xfrm>
+                      <a:off x="0" y="0"/>
+                      <a:ext cx="6638925" cy="3200400"/>
+                    </a:xfrm>
+                    <a:prstGeom prst="rect">
+                      <a:avLst/>
+                    </a:prstGeom>
+                    <a:ln w="38100" cap="sq">
+                      <a:solidFill>
+                        <a:srgbClr val="000000"/>
+                      </a:solidFill>
+                      <a:prstDash val="solid"/>
+                      <a:miter lim="800000"/>
+                    </a:ln>
+                    <a:effectLst>
+                      <a:outerShdw blurRad="50800" dist="38100" dir="2700000" algn="tl" rotWithShape="0">
+                        <a:srgbClr val="000000">
+                          <a:alpha val="43000"/>
+                        </a:srgbClr>
+                      </a:outerShdw>
+                    </a:effectLst>
+                  </pic:spPr>
+                </pic:pic>
+              </a:graphicData>
+            </a:graphic>
+          </wp:inline>
+        </w:drawing>
+      </w:r>
+    </w:p>
+    <w:p>
+      <w:pPr>
+        <w:spacing w:after="240" w:line="360" w:lineRule="atLeast"/>
+        <w:rPr>
+          <w:rFonts w:ascii="Segoe UI" w:eastAsia="Times New Roman" w:hAnsi="Segoe UI" w:cs="Segoe UI"/>
+          <w:color w:val="333333"/>
+          <w:sz w:val="24"/>
+          <w:szCs w:val="24"/>
+          <w:lang w:eastAsia="en-GB"/>
+        </w:rPr>
+      </w:pPr>
+      <w:r>
+        <w:rPr>
+          <w:rFonts w:ascii="Segoe UI" w:eastAsia="Times New Roman" w:hAnsi="Segoe UI" w:cs="Segoe UI"/>
+          <w:noProof/>
+          <w:color w:val="333333"/>
+          <w:sz w:val="24"/>
+          <w:szCs w:val="24"/>
+          <w:lang w:eastAsia="en-GB"/>
+        </w:rPr>
+        <w:lastRenderedPageBreak/>
+        <w:drawing>
+          <wp:inline distT="0" distB="0" distL="0" distR="0">
+            <wp:extent cx="6638925" cy="3590925"/>
+            <wp:effectExtent l="76200" t="76200" r="142875" b="142875"/>
+            <wp:docPr id="18" name="Picture 18" descr="C:\Users\dim\Desktop\paint2_result\paint2_result.png"/>
+            <wp:cNvGraphicFramePr>
+              <a:graphicFrameLocks xmlns:a="http://schemas.openxmlformats.org/drawingml/2006/main" noChangeAspect="1"/>
+            </wp:cNvGraphicFramePr>
+            <a:graphic xmlns:a="http://schemas.openxmlformats.org/drawingml/2006/main">
+              <a:graphicData uri="http://schemas.openxmlformats.org/drawingml/2006/picture">
+                <pic:pic xmlns:pic="http://schemas.openxmlformats.org/drawingml/2006/picture">
+                  <pic:nvPicPr>
+                    <pic:cNvPr id="0" name="Picture 9" descr="C:\Users\dim\Desktop\paint2_result\paint2_result.png"/>
+                    <pic:cNvPicPr>
+                      <a:picLocks noChangeAspect="1" noChangeArrowheads="1"/>
+                    </pic:cNvPicPr>
+                  </pic:nvPicPr>
+                  <pic:blipFill>
+                    <a:blip r:embed="rId20">
+                      <a:extLst>
+                        <a:ext uri="{28A0092B-C50C-407E-A947-70E740481C1C}">
+                          <a14:useLocalDpi xmlns:a14="http://schemas.microsoft.com/office/drawing/2010/main" val="0"/>
+                        </a:ext>
+                      </a:extLst>
+                    </a:blip>
+                    <a:srcRect/>
+                    <a:stretch>
+                      <a:fillRect/>
+                    </a:stretch>
+                  </pic:blipFill>
+                  <pic:spPr bwMode="auto">
+                    <a:xfrm>
+                      <a:off x="0" y="0"/>
+                      <a:ext cx="6638925" cy="3590925"/>
+                    </a:xfrm>
+                    <a:prstGeom prst="rect">
+                      <a:avLst/>
+                    </a:prstGeom>
+                    <a:ln w="38100" cap="sq">
+                      <a:solidFill>
+                        <a:srgbClr val="000000"/>
+                      </a:solidFill>
+                      <a:prstDash val="solid"/>
+                      <a:miter lim="800000"/>
+                    </a:ln>
+                    <a:effectLst>
+                      <a:outerShdw blurRad="50800" dist="38100" dir="2700000" algn="tl" rotWithShape="0">
+                        <a:srgbClr val="000000">
+                          <a:alpha val="43000"/>
+                        </a:srgbClr>
+                      </a:outerShdw>
+                    </a:effectLst>
+                  </pic:spPr>
+                </pic:pic>
+              </a:graphicData>
+            </a:graphic>
+          </wp:inline>
+        </w:drawing>
+      </w:r>
+    </w:p>
+    <w:p>
+      <w:pPr>
+        <w:spacing w:after="240" w:line="360" w:lineRule="atLeast"/>
+        <w:rPr>
+          <w:rFonts w:ascii="Segoe UI" w:eastAsia="Times New Roman" w:hAnsi="Segoe UI" w:cs="Segoe UI"/>
+          <w:color w:val="333333"/>
+          <w:sz w:val="24"/>
+          <w:szCs w:val="24"/>
+          <w:lang w:eastAsia="en-GB"/>
+        </w:rPr>
+      </w:pPr>
+    </w:p>
+    <w:p>
+      <w:pPr>
+        <w:spacing w:after="240" w:line="360" w:lineRule="atLeast"/>
+        <w:rPr>
+          <w:rFonts w:ascii="Segoe UI" w:eastAsia="Times New Roman" w:hAnsi="Segoe UI" w:cs="Segoe UI"/>
+          <w:color w:val="333333"/>
+          <w:sz w:val="24"/>
+          <w:szCs w:val="24"/>
+          <w:lang w:eastAsia="en-GB"/>
+        </w:rPr>
+      </w:pPr>
+      <w:r>
+        <w:rPr>
+          <w:rFonts w:ascii="Segoe UI" w:eastAsia="Times New Roman" w:hAnsi="Segoe UI" w:cs="Segoe UI"/>
+          <w:noProof/>
+          <w:color w:val="333333"/>
+          <w:sz w:val="24"/>
+          <w:szCs w:val="24"/>
+          <w:lang w:eastAsia="en-GB"/>
+        </w:rPr>
+        <w:drawing>
+          <wp:inline distT="0" distB="0" distL="0" distR="0">
+            <wp:extent cx="6648450" cy="2476500"/>
+            <wp:effectExtent l="76200" t="76200" r="133350" b="133350"/>
+            <wp:docPr id="19" name="Picture 19" descr="C:\VM\TensorflowVMShared\paint3_result.png"/>
+            <wp:cNvGraphicFramePr>
+              <a:graphicFrameLocks xmlns:a="http://schemas.openxmlformats.org/drawingml/2006/main" noChangeAspect="1"/>
+            </wp:cNvGraphicFramePr>
+            <a:graphic xmlns:a="http://schemas.openxmlformats.org/drawingml/2006/main">
+              <a:graphicData uri="http://schemas.openxmlformats.org/drawingml/2006/picture">
+                <pic:pic xmlns:pic="http://schemas.openxmlformats.org/drawingml/2006/picture">
+                  <pic:nvPicPr>
+                    <pic:cNvPr id="0" name="Picture 10" descr="C:\VM\TensorflowVMShared\paint3_result.png"/>
+                    <pic:cNvPicPr>
+                      <a:picLocks noChangeAspect="1" noChangeArrowheads="1"/>
+                    </pic:cNvPicPr>
+                  </pic:nvPicPr>
+                  <pic:blipFill>
+                    <a:blip r:embed="rId21">
+                      <a:extLst>
+                        <a:ext uri="{28A0092B-C50C-407E-A947-70E740481C1C}">
+                          <a14:useLocalDpi xmlns:a14="http://schemas.microsoft.com/office/drawing/2010/main" val="0"/>
+                        </a:ext>
+                      </a:extLst>
+                    </a:blip>
+                    <a:srcRect/>
+                    <a:stretch>
+                      <a:fillRect/>
+                    </a:stretch>
+                  </pic:blipFill>
+                  <pic:spPr bwMode="auto">
+                    <a:xfrm>
+                      <a:off x="0" y="0"/>
+                      <a:ext cx="6648450" cy="2476500"/>
+                    </a:xfrm>
+                    <a:prstGeom prst="rect">
+                      <a:avLst/>
+                    </a:prstGeom>
+                    <a:ln w="38100" cap="sq">
+                      <a:solidFill>
+                        <a:srgbClr val="000000"/>
+                      </a:solidFill>
+                      <a:prstDash val="solid"/>
+                      <a:miter lim="800000"/>
+                    </a:ln>
+                    <a:effectLst>
+                      <a:outerShdw blurRad="50800" dist="38100" dir="2700000" algn="tl" rotWithShape="0">
+                        <a:srgbClr val="000000">
+                          <a:alpha val="43000"/>
+                        </a:srgbClr>
+                      </a:outerShdw>
+                    </a:effectLst>
+                  </pic:spPr>
+                </pic:pic>
+              </a:graphicData>
+            </a:graphic>
+          </wp:inline>
+        </w:drawing>
+      </w:r>
+    </w:p>
+    <w:p>
+      <w:pPr>
+        <w:spacing w:after="240" w:line="360" w:lineRule="atLeast"/>
+        <w:rPr>
+          <w:rFonts w:ascii="Segoe UI" w:eastAsia="Times New Roman" w:hAnsi="Segoe UI" w:cs="Segoe UI"/>
+          <w:color w:val="333333"/>
+          <w:sz w:val="24"/>
+          <w:szCs w:val="24"/>
+          <w:lang w:eastAsia="en-GB"/>
+        </w:rPr>
+      </w:pPr>
+    </w:p>
+    <w:p>
+      <w:pPr>
+        <w:spacing w:after="240" w:line="360" w:lineRule="atLeast"/>
+        <w:rPr>
+          <w:rFonts w:ascii="Segoe UI" w:eastAsia="Times New Roman" w:hAnsi="Segoe UI" w:cs="Segoe UI"/>
+          <w:color w:val="333333"/>
+          <w:sz w:val="24"/>
+          <w:szCs w:val="24"/>
+          <w:lang w:eastAsia="en-GB"/>
+        </w:rPr>
+      </w:pPr>
+    </w:p>
+    <w:p>
+      <w:pPr>
+        <w:spacing w:after="240" w:line="360" w:lineRule="atLeast"/>
+        <w:rPr>
+          <w:rFonts w:ascii="Segoe UI" w:eastAsia="Times New Roman" w:hAnsi="Segoe UI" w:cs="Segoe UI"/>
+          <w:color w:val="333333"/>
+          <w:sz w:val="24"/>
+          <w:szCs w:val="24"/>
+          <w:lang w:eastAsia="en-GB"/>
+        </w:rPr>
+      </w:pPr>
+    </w:p>
+    <w:p>
+      <w:pPr>
+        <w:spacing w:after="240" w:line="360" w:lineRule="atLeast"/>
+        <w:rPr>
+          <w:rFonts w:ascii="Segoe UI" w:eastAsia="Times New Roman" w:hAnsi="Segoe UI" w:cs="Segoe UI"/>
+          <w:color w:val="333333"/>
+          <w:sz w:val="24"/>
+          <w:szCs w:val="24"/>
+          <w:lang w:eastAsia="en-GB"/>
+        </w:rPr>
+      </w:pPr>
+    </w:p>
+    <w:p>
+      <w:pPr>
+        <w:spacing w:after="240" w:line="360" w:lineRule="atLeast"/>
+        <w:rPr>
+          <w:rFonts w:ascii="Segoe UI" w:eastAsia="Times New Roman" w:hAnsi="Segoe UI" w:cs="Segoe UI"/>
+          <w:color w:val="333333"/>
+          <w:sz w:val="24"/>
+          <w:szCs w:val="24"/>
+          <w:lang w:eastAsia="en-GB"/>
+        </w:rPr>
+      </w:pPr>
+    </w:p>
+    <w:p>
+      <w:pPr>
+        <w:spacing w:after="240" w:line="360" w:lineRule="atLeast"/>
+        <w:rPr>
+          <w:rFonts w:ascii="Segoe UI" w:eastAsia="Times New Roman" w:hAnsi="Segoe UI" w:cs="Segoe UI"/>
+          <w:color w:val="333333"/>
+          <w:sz w:val="24"/>
+          <w:szCs w:val="24"/>
+          <w:lang w:eastAsia="en-GB"/>
+        </w:rPr>
+      </w:pPr>
+    </w:p>
+    <w:p>
+      <w:pPr>
+        <w:spacing w:after="240" w:line="360" w:lineRule="atLeast"/>
+        <w:rPr>
+          <w:rFonts w:ascii="Segoe UI" w:eastAsia="Times New Roman" w:hAnsi="Segoe UI" w:cs="Segoe UI"/>
+          <w:color w:val="333333"/>
+          <w:sz w:val="24"/>
+          <w:szCs w:val="24"/>
+          <w:lang w:eastAsia="en-GB"/>
+        </w:rPr>
+      </w:pPr>
+    </w:p>
+    <w:p>
+      <w:pPr>
+        <w:spacing w:after="240" w:line="360" w:lineRule="atLeast"/>
+        <w:rPr>
+          <w:rFonts w:ascii="Segoe UI" w:eastAsia="Times New Roman" w:hAnsi="Segoe UI" w:cs="Segoe UI"/>
+          <w:color w:val="333333"/>
+          <w:sz w:val="24"/>
+          <w:szCs w:val="24"/>
+          <w:lang w:eastAsia="en-GB"/>
+        </w:rPr>
+      </w:pPr>
+    </w:p>
+    <w:p>
+      <w:pPr>
+        <w:spacing w:after="240" w:line="360" w:lineRule="atLeast"/>
+        <w:rPr>
+          <w:rFonts w:ascii="Segoe UI" w:eastAsia="Times New Roman" w:hAnsi="Segoe UI" w:cs="Segoe UI"/>
+          <w:color w:val="333333"/>
+          <w:sz w:val="24"/>
+          <w:szCs w:val="24"/>
+          <w:lang w:eastAsia="en-GB"/>
+        </w:rPr>
+      </w:pPr>
     </w:p>
     <w:p>
       <w:pPr>
@@ -3106,7 +4328,6 @@
           <w:szCs w:val="24"/>
           <w:lang w:eastAsia="en-GB"/>
         </w:rPr>
-        <w:lastRenderedPageBreak/>
         <w:t>In this section, your model’s final solution and its results should be compared to the benchmark you established earlier in the project using some type of statistical analysis. You should also justify whether these results and the solution are significant enough to have solved the problem posed in the project. Questions to ask yourself when writing this section:</w:t>
       </w:r>
     </w:p>
@@ -3374,6 +4595,7 @@
           <w:szCs w:val="24"/>
           <w:lang w:eastAsia="en-GB"/>
         </w:rPr>
+        <w:lastRenderedPageBreak/>
         <w:t>Have you visualized a relevant or important quality about the problem, dataset, input data, or results?</w:t>
       </w:r>
     </w:p>
@@ -3666,18 +4888,7 @@
           <w:szCs w:val="24"/>
           <w:lang w:eastAsia="en-GB"/>
         </w:rPr>
-        <w:t xml:space="preserve">In this section, you will need to provide discussion as to how one aspect of the implementation you designed could be improved. As an example, consider ways your implementation can be made </w:t>
-      </w:r>
-      <w:r>
-        <w:rPr>
-          <w:rFonts w:ascii="Segoe UI" w:eastAsia="Times New Roman" w:hAnsi="Segoe UI" w:cs="Segoe UI"/>
-          <w:color w:val="333333"/>
-          <w:sz w:val="24"/>
-          <w:szCs w:val="24"/>
-          <w:lang w:eastAsia="en-GB"/>
-        </w:rPr>
-        <w:lastRenderedPageBreak/>
-        <w:t>more general, and what would need to be modified. You do not need to make this improvement, but the potential solutions resulting from these changes are considered and compared/contrasted to your current solution. Questions to ask yourself when writing this section:</w:t>
+        <w:t>In this section, you will need to provide discussion as to how one aspect of the implementation you designed could be improved. As an example, consider ways your implementation can be made more general, and what would need to be modified. You do not need to make this improvement, but the potential solutions resulting from these changes are considered and compared/contrasted to your current solution. Questions to ask yourself when writing this section:</w:t>
       </w:r>
     </w:p>
     <w:p>
@@ -3929,6 +5140,7 @@
           <w:szCs w:val="24"/>
           <w:lang w:eastAsia="en-GB"/>
         </w:rPr>
+        <w:lastRenderedPageBreak/>
         <w:t>Would the intended audience of your project be able to understand your analysis, methods, and results?</w:t>
       </w:r>
     </w:p>
@@ -4056,7 +5268,7 @@
       <w:r>
         <w:t xml:space="preserve">The MNIST dataset: </w:t>
       </w:r>
-      <w:hyperlink r:id="rId15" w:history="1">
+      <w:hyperlink r:id="rId22" w:history="1">
         <w:r>
           <w:rPr>
             <w:rStyle w:val="Hyperlink"/>
@@ -4110,7 +5322,7 @@
       <w:r>
         <w:t xml:space="preserve">: </w:t>
       </w:r>
-      <w:hyperlink r:id="rId16" w:history="1">
+      <w:hyperlink r:id="rId23" w:history="1">
         <w:r>
           <w:rPr>
             <w:rStyle w:val="Hyperlink"/>
@@ -4130,7 +5342,7 @@
       <w:r>
         <w:t xml:space="preserve">Good Introduction to the problem: </w:t>
       </w:r>
-      <w:hyperlink r:id="rId17" w:history="1">
+      <w:hyperlink r:id="rId24" w:history="1">
         <w:r>
           <w:rPr>
             <w:rStyle w:val="Hyperlink"/>
@@ -4150,7 +5362,7 @@
       <w:r>
         <w:t xml:space="preserve">Learning rate decay: </w:t>
       </w:r>
-      <w:hyperlink r:id="rId18" w:history="1">
+      <w:hyperlink r:id="rId25" w:history="1">
         <w:r>
           <w:rPr>
             <w:rStyle w:val="Hyperlink"/>
@@ -4170,7 +5382,7 @@
       <w:r>
         <w:t xml:space="preserve">Tensorflow basic tutorial: </w:t>
       </w:r>
-      <w:hyperlink r:id="rId19" w:history="1">
+      <w:hyperlink r:id="rId26" w:history="1">
         <w:r>
           <w:rPr>
             <w:rStyle w:val="Hyperlink"/>
@@ -4187,15 +5399,8 @@
           <w:numId w:val="16"/>
         </w:numPr>
       </w:pPr>
-    </w:p>
-    <w:p>
-      <w:pPr>
-        <w:pStyle w:val="ListParagraph"/>
-        <w:numPr>
-          <w:ilvl w:val="0"/>
-          <w:numId w:val="16"/>
-        </w:numPr>
-      </w:pPr>
+      <w:bookmarkStart w:id="0" w:name="_GoBack"/>
+      <w:bookmarkEnd w:id="0"/>
     </w:p>
     <w:sectPr>
       <w:pgSz w:w="11906" w:h="16838"/>
@@ -5104,6 +6309,95 @@
     </w:lvl>
   </w:abstractNum>
   <w:abstractNum w:abstractNumId="6" w15:restartNumberingAfterBreak="0">
+    <w:nsid w:val="2C446453"/>
+    <w:multiLevelType w:val="hybridMultilevel"/>
+    <w:tmpl w:val="390CE340"/>
+    <w:lvl w:ilvl="0" w:tplc="78722254">
+      <w:start w:val="1"/>
+      <w:numFmt w:val="decimal"/>
+      <w:lvlText w:val="%1)"/>
+      <w:lvlJc w:val="left"/>
+      <w:pPr>
+        <w:ind w:left="1080" w:hanging="360"/>
+      </w:pPr>
+      <w:rPr>
+        <w:rFonts w:hint="default"/>
+      </w:rPr>
+    </w:lvl>
+    <w:lvl w:ilvl="1" w:tplc="08090019" w:tentative="1">
+      <w:start w:val="1"/>
+      <w:numFmt w:val="lowerLetter"/>
+      <w:lvlText w:val="%2."/>
+      <w:lvlJc w:val="left"/>
+      <w:pPr>
+        <w:ind w:left="1800" w:hanging="360"/>
+      </w:pPr>
+    </w:lvl>
+    <w:lvl w:ilvl="2" w:tplc="0809001B" w:tentative="1">
+      <w:start w:val="1"/>
+      <w:numFmt w:val="lowerRoman"/>
+      <w:lvlText w:val="%3."/>
+      <w:lvlJc w:val="right"/>
+      <w:pPr>
+        <w:ind w:left="2520" w:hanging="180"/>
+      </w:pPr>
+    </w:lvl>
+    <w:lvl w:ilvl="3" w:tplc="0809000F" w:tentative="1">
+      <w:start w:val="1"/>
+      <w:numFmt w:val="decimal"/>
+      <w:lvlText w:val="%4."/>
+      <w:lvlJc w:val="left"/>
+      <w:pPr>
+        <w:ind w:left="3240" w:hanging="360"/>
+      </w:pPr>
+    </w:lvl>
+    <w:lvl w:ilvl="4" w:tplc="08090019" w:tentative="1">
+      <w:start w:val="1"/>
+      <w:numFmt w:val="lowerLetter"/>
+      <w:lvlText w:val="%5."/>
+      <w:lvlJc w:val="left"/>
+      <w:pPr>
+        <w:ind w:left="3960" w:hanging="360"/>
+      </w:pPr>
+    </w:lvl>
+    <w:lvl w:ilvl="5" w:tplc="0809001B" w:tentative="1">
+      <w:start w:val="1"/>
+      <w:numFmt w:val="lowerRoman"/>
+      <w:lvlText w:val="%6."/>
+      <w:lvlJc w:val="right"/>
+      <w:pPr>
+        <w:ind w:left="4680" w:hanging="180"/>
+      </w:pPr>
+    </w:lvl>
+    <w:lvl w:ilvl="6" w:tplc="0809000F" w:tentative="1">
+      <w:start w:val="1"/>
+      <w:numFmt w:val="decimal"/>
+      <w:lvlText w:val="%7."/>
+      <w:lvlJc w:val="left"/>
+      <w:pPr>
+        <w:ind w:left="5400" w:hanging="360"/>
+      </w:pPr>
+    </w:lvl>
+    <w:lvl w:ilvl="7" w:tplc="08090019" w:tentative="1">
+      <w:start w:val="1"/>
+      <w:numFmt w:val="lowerLetter"/>
+      <w:lvlText w:val="%8."/>
+      <w:lvlJc w:val="left"/>
+      <w:pPr>
+        <w:ind w:left="6120" w:hanging="360"/>
+      </w:pPr>
+    </w:lvl>
+    <w:lvl w:ilvl="8" w:tplc="0809001B" w:tentative="1">
+      <w:start w:val="1"/>
+      <w:numFmt w:val="lowerRoman"/>
+      <w:lvlText w:val="%9."/>
+      <w:lvlJc w:val="right"/>
+      <w:pPr>
+        <w:ind w:left="6840" w:hanging="180"/>
+      </w:pPr>
+    </w:lvl>
+  </w:abstractNum>
+  <w:abstractNum w:abstractNumId="7" w15:restartNumberingAfterBreak="0">
     <w:nsid w:val="32092E3F"/>
     <w:multiLevelType w:val="multilevel"/>
     <w:tmpl w:val="AC388F10"/>
@@ -5252,7 +6546,7 @@
       </w:rPr>
     </w:lvl>
   </w:abstractNum>
-  <w:abstractNum w:abstractNumId="7" w15:restartNumberingAfterBreak="0">
+  <w:abstractNum w:abstractNumId="8" w15:restartNumberingAfterBreak="0">
     <w:nsid w:val="425443E3"/>
     <w:multiLevelType w:val="multilevel"/>
     <w:tmpl w:val="53E031CA"/>
@@ -5401,7 +6695,7 @@
       </w:rPr>
     </w:lvl>
   </w:abstractNum>
-  <w:abstractNum w:abstractNumId="8" w15:restartNumberingAfterBreak="0">
+  <w:abstractNum w:abstractNumId="9" w15:restartNumberingAfterBreak="0">
     <w:nsid w:val="4294640A"/>
     <w:multiLevelType w:val="multilevel"/>
     <w:tmpl w:val="1B6E945C"/>
@@ -5550,7 +6844,7 @@
       </w:rPr>
     </w:lvl>
   </w:abstractNum>
-  <w:abstractNum w:abstractNumId="9" w15:restartNumberingAfterBreak="0">
+  <w:abstractNum w:abstractNumId="10" w15:restartNumberingAfterBreak="0">
     <w:nsid w:val="44B355EE"/>
     <w:multiLevelType w:val="multilevel"/>
     <w:tmpl w:val="BEEE4B56"/>
@@ -5699,7 +6993,7 @@
       </w:rPr>
     </w:lvl>
   </w:abstractNum>
-  <w:abstractNum w:abstractNumId="10" w15:restartNumberingAfterBreak="0">
+  <w:abstractNum w:abstractNumId="11" w15:restartNumberingAfterBreak="0">
     <w:nsid w:val="49EA699A"/>
     <w:multiLevelType w:val="multilevel"/>
     <w:tmpl w:val="08364276"/>
@@ -5848,7 +7142,7 @@
       </w:rPr>
     </w:lvl>
   </w:abstractNum>
-  <w:abstractNum w:abstractNumId="11" w15:restartNumberingAfterBreak="0">
+  <w:abstractNum w:abstractNumId="12" w15:restartNumberingAfterBreak="0">
     <w:nsid w:val="60ED31BE"/>
     <w:multiLevelType w:val="multilevel"/>
     <w:tmpl w:val="F85EEE78"/>
@@ -5997,7 +7291,7 @@
       </w:rPr>
     </w:lvl>
   </w:abstractNum>
-  <w:abstractNum w:abstractNumId="12" w15:restartNumberingAfterBreak="0">
+  <w:abstractNum w:abstractNumId="13" w15:restartNumberingAfterBreak="0">
     <w:nsid w:val="66E51BEB"/>
     <w:multiLevelType w:val="multilevel"/>
     <w:tmpl w:val="6002BB22"/>
@@ -6146,7 +7440,7 @@
       </w:rPr>
     </w:lvl>
   </w:abstractNum>
-  <w:abstractNum w:abstractNumId="13" w15:restartNumberingAfterBreak="0">
+  <w:abstractNum w:abstractNumId="14" w15:restartNumberingAfterBreak="0">
     <w:nsid w:val="76D05808"/>
     <w:multiLevelType w:val="multilevel"/>
     <w:tmpl w:val="E6AE4DD4"/>
@@ -6295,7 +7589,7 @@
       </w:rPr>
     </w:lvl>
   </w:abstractNum>
-  <w:abstractNum w:abstractNumId="14" w15:restartNumberingAfterBreak="0">
+  <w:abstractNum w:abstractNumId="15" w15:restartNumberingAfterBreak="0">
     <w:nsid w:val="799D5888"/>
     <w:multiLevelType w:val="multilevel"/>
     <w:tmpl w:val="481CF1CE"/>
@@ -6444,7 +7738,7 @@
       </w:rPr>
     </w:lvl>
   </w:abstractNum>
-  <w:abstractNum w:abstractNumId="15" w15:restartNumberingAfterBreak="0">
+  <w:abstractNum w:abstractNumId="16" w15:restartNumberingAfterBreak="0">
     <w:nsid w:val="7DAF0686"/>
     <w:multiLevelType w:val="multilevel"/>
     <w:tmpl w:val="EAA2E0F0"/>
@@ -6594,16 +7888,16 @@
     </w:lvl>
   </w:abstractNum>
   <w:num w:numId="1">
-    <w:abstractNumId w:val="6"/>
+    <w:abstractNumId w:val="7"/>
   </w:num>
   <w:num w:numId="2">
-    <w:abstractNumId w:val="13"/>
+    <w:abstractNumId w:val="14"/>
   </w:num>
   <w:num w:numId="3">
     <w:abstractNumId w:val="5"/>
   </w:num>
   <w:num w:numId="4">
-    <w:abstractNumId w:val="11"/>
+    <w:abstractNumId w:val="12"/>
   </w:num>
   <w:num w:numId="5">
     <w:abstractNumId w:val="0"/>
@@ -6612,25 +7906,25 @@
     <w:abstractNumId w:val="4"/>
   </w:num>
   <w:num w:numId="7">
-    <w:abstractNumId w:val="7"/>
+    <w:abstractNumId w:val="8"/>
   </w:num>
   <w:num w:numId="8">
+    <w:abstractNumId w:val="10"/>
+  </w:num>
+  <w:num w:numId="9">
     <w:abstractNumId w:val="9"/>
   </w:num>
-  <w:num w:numId="9">
-    <w:abstractNumId w:val="8"/>
-  </w:num>
   <w:num w:numId="10">
-    <w:abstractNumId w:val="14"/>
+    <w:abstractNumId w:val="15"/>
   </w:num>
   <w:num w:numId="11">
-    <w:abstractNumId w:val="15"/>
+    <w:abstractNumId w:val="16"/>
   </w:num>
   <w:num w:numId="12">
     <w:abstractNumId w:val="1"/>
   </w:num>
   <w:num w:numId="13">
-    <w:abstractNumId w:val="10"/>
+    <w:abstractNumId w:val="11"/>
   </w:num>
   <w:num w:numId="14">
     <w:abstractNumId w:val="3"/>
@@ -6639,7 +7933,10 @@
     <w:abstractNumId w:val="2"/>
   </w:num>
   <w:num w:numId="16">
-    <w:abstractNumId w:val="12"/>
+    <w:abstractNumId w:val="13"/>
+  </w:num>
+  <w:num w:numId="17">
+    <w:abstractNumId w:val="6"/>
   </w:num>
 </w:numbering>
 </file>

--- a/5_Capstone/DeepLearning/FinalProject/FinalReport.docx
+++ b/5_Capstone/DeepLearning/FinalProject/FinalReport.docx
@@ -2,6 +2,304 @@
 <file path=word/document.xml><?xml version="1.0" encoding="utf-8"?>
 <w:document xmlns:wpc="http://schemas.microsoft.com/office/word/2010/wordprocessingCanvas" xmlns:mc="http://schemas.openxmlformats.org/markup-compatibility/2006" xmlns:o="urn:schemas-microsoft-com:office:office" xmlns:r="http://schemas.openxmlformats.org/officeDocument/2006/relationships" xmlns:m="http://schemas.openxmlformats.org/officeDocument/2006/math" xmlns:v="urn:schemas-microsoft-com:vml" xmlns:wp14="http://schemas.microsoft.com/office/word/2010/wordprocessingDrawing" xmlns:wp="http://schemas.openxmlformats.org/drawingml/2006/wordprocessingDrawing" xmlns:w10="urn:schemas-microsoft-com:office:word" xmlns:w="http://schemas.openxmlformats.org/wordprocessingml/2006/main" xmlns:w14="http://schemas.microsoft.com/office/word/2010/wordml" xmlns:w15="http://schemas.microsoft.com/office/word/2012/wordml" xmlns:wpg="http://schemas.microsoft.com/office/word/2010/wordprocessingGroup" xmlns:wpi="http://schemas.microsoft.com/office/word/2010/wordprocessingInk" xmlns:wne="http://schemas.microsoft.com/office/word/2006/wordml" xmlns:wps="http://schemas.microsoft.com/office/word/2010/wordprocessingShape" mc:Ignorable="w14 w15 wp14">
   <w:body>
+    <w:p>
+      <w:pPr>
+        <w:jc w:val="center"/>
+        <w:rPr>
+          <w:b/>
+          <w:color w:val="F7CAAC" w:themeColor="accent2" w:themeTint="66"/>
+          <w:sz w:val="56"/>
+          <w14:textOutline w14:w="11112" w14:cap="flat" w14:cmpd="sng" w14:algn="ctr">
+            <w14:solidFill>
+              <w14:schemeClr w14:val="accent2"/>
+            </w14:solidFill>
+            <w14:prstDash w14:val="solid"/>
+            <w14:round/>
+          </w14:textOutline>
+        </w:rPr>
+      </w:pPr>
+    </w:p>
+    <w:p>
+      <w:pPr>
+        <w:jc w:val="center"/>
+        <w:rPr>
+          <w:b/>
+          <w:color w:val="4472C4" w:themeColor="accent5"/>
+          <w:sz w:val="56"/>
+          <w14:shadow w14:blurRad="12700" w14:dist="38100" w14:dir="2700000" w14:sx="100000" w14:sy="100000" w14:kx="0" w14:ky="0" w14:algn="tl">
+            <w14:schemeClr w14:val="accent5">
+              <w14:lumMod w14:val="60000"/>
+              <w14:lumOff w14:val="40000"/>
+            </w14:schemeClr>
+          </w14:shadow>
+          <w14:textOutline w14:w="9525" w14:cap="flat" w14:cmpd="sng" w14:algn="ctr">
+            <w14:solidFill>
+              <w14:schemeClr w14:val="bg1"/>
+            </w14:solidFill>
+            <w14:prstDash w14:val="solid"/>
+            <w14:round/>
+          </w14:textOutline>
+        </w:rPr>
+      </w:pPr>
+      <w:r>
+        <w:rPr>
+          <w:b/>
+          <w:color w:val="4472C4" w:themeColor="accent5"/>
+          <w:sz w:val="56"/>
+          <w14:shadow w14:blurRad="12700" w14:dist="38100" w14:dir="2700000" w14:sx="100000" w14:sy="100000" w14:kx="0" w14:ky="0" w14:algn="tl">
+            <w14:schemeClr w14:val="accent5">
+              <w14:lumMod w14:val="60000"/>
+              <w14:lumOff w14:val="40000"/>
+            </w14:schemeClr>
+          </w14:shadow>
+          <w14:textOutline w14:w="9525" w14:cap="flat" w14:cmpd="sng" w14:algn="ctr">
+            <w14:solidFill>
+              <w14:schemeClr w14:val="bg1"/>
+            </w14:solidFill>
+            <w14:prstDash w14:val="solid"/>
+            <w14:round/>
+          </w14:textOutline>
+        </w:rPr>
+        <w:t>Deep Learning Capstone Project</w:t>
+      </w:r>
+      <w:r>
+        <w:rPr>
+          <w:b/>
+          <w:color w:val="4472C4" w:themeColor="accent5"/>
+          <w:sz w:val="56"/>
+          <w14:shadow w14:blurRad="12700" w14:dist="38100" w14:dir="2700000" w14:sx="100000" w14:sy="100000" w14:kx="0" w14:ky="0" w14:algn="tl">
+            <w14:schemeClr w14:val="accent5">
+              <w14:lumMod w14:val="60000"/>
+              <w14:lumOff w14:val="40000"/>
+            </w14:schemeClr>
+          </w14:shadow>
+          <w14:textOutline w14:w="9525" w14:cap="flat" w14:cmpd="sng" w14:algn="ctr">
+            <w14:solidFill>
+              <w14:schemeClr w14:val="bg1"/>
+            </w14:solidFill>
+            <w14:prstDash w14:val="solid"/>
+            <w14:round/>
+          </w14:textOutline>
+        </w:rPr>
+        <w:br/>
+      </w:r>
+      <w:r>
+        <w:rPr>
+          <w:b/>
+          <w:color w:val="4472C4" w:themeColor="accent5"/>
+          <w:sz w:val="40"/>
+          <w14:shadow w14:blurRad="12700" w14:dist="38100" w14:dir="2700000" w14:sx="100000" w14:sy="100000" w14:kx="0" w14:ky="0" w14:algn="tl">
+            <w14:schemeClr w14:val="accent5">
+              <w14:lumMod w14:val="60000"/>
+              <w14:lumOff w14:val="40000"/>
+            </w14:schemeClr>
+          </w14:shadow>
+          <w14:textOutline w14:w="9525" w14:cap="flat" w14:cmpd="sng" w14:algn="ctr">
+            <w14:solidFill>
+              <w14:schemeClr w14:val="bg1"/>
+            </w14:solidFill>
+            <w14:prstDash w14:val="solid"/>
+            <w14:round/>
+          </w14:textOutline>
+        </w:rPr>
+        <w:t>Identifying Handwritten Digits</w:t>
+      </w:r>
+      <w:r>
+        <w:rPr>
+          <w:b/>
+          <w:color w:val="4472C4" w:themeColor="accent5"/>
+          <w:sz w:val="56"/>
+          <w14:shadow w14:blurRad="12700" w14:dist="38100" w14:dir="2700000" w14:sx="100000" w14:sy="100000" w14:kx="0" w14:ky="0" w14:algn="tl">
+            <w14:schemeClr w14:val="accent5">
+              <w14:lumMod w14:val="60000"/>
+              <w14:lumOff w14:val="40000"/>
+            </w14:schemeClr>
+          </w14:shadow>
+          <w14:textOutline w14:w="9525" w14:cap="flat" w14:cmpd="sng" w14:algn="ctr">
+            <w14:solidFill>
+              <w14:schemeClr w14:val="bg1"/>
+            </w14:solidFill>
+            <w14:prstDash w14:val="solid"/>
+            <w14:round/>
+          </w14:textOutline>
+        </w:rPr>
+        <w:br/>
+      </w:r>
+    </w:p>
+    <w:p>
+      <w:pPr>
+        <w:jc w:val="center"/>
+        <w:rPr>
+          <w:sz w:val="28"/>
+        </w:rPr>
+      </w:pPr>
+    </w:p>
+    <w:p>
+      <w:pPr>
+        <w:jc w:val="center"/>
+        <w:rPr>
+          <w:sz w:val="28"/>
+        </w:rPr>
+      </w:pPr>
+      <w:r>
+        <w:rPr>
+          <w:sz w:val="28"/>
+        </w:rPr>
+        <w:br/>
+      </w:r>
+      <w:r>
+        <w:rPr>
+          <w:sz w:val="28"/>
+        </w:rPr>
+        <w:t xml:space="preserve">Udacity </w:t>
+      </w:r>
+      <w:r>
+        <w:rPr>
+          <w:sz w:val="28"/>
+        </w:rPr>
+        <w:t>Machine Learning Engineer Nan</w:t>
+      </w:r>
+      <w:r>
+        <w:rPr>
+          <w:sz w:val="28"/>
+        </w:rPr>
+        <w:t>odegree</w:t>
+      </w:r>
+      <w:r>
+        <w:rPr>
+          <w:sz w:val="28"/>
+        </w:rPr>
+        <w:br/>
+        <w:t>Capstone Project</w:t>
+      </w:r>
+    </w:p>
+    <w:p>
+      <w:pPr>
+        <w:jc w:val="center"/>
+        <w:rPr>
+          <w:b/>
+          <w:sz w:val="44"/>
+        </w:rPr>
+      </w:pPr>
+      <w:r>
+        <w:t xml:space="preserve">Diego Menin – </w:t>
+      </w:r>
+      <w:r>
+        <w:t>September</w:t>
+      </w:r>
+      <w:r>
+        <w:t xml:space="preserve"> </w:t>
+      </w:r>
+      <w:r>
+        <w:t>201</w:t>
+      </w:r>
+      <w:r>
+        <w:t>6</w:t>
+      </w:r>
+    </w:p>
+    <w:p>
+      <w:pPr>
+        <w:jc w:val="center"/>
+      </w:pPr>
+    </w:p>
+    <w:p>
+      <w:pPr>
+        <w:jc w:val="center"/>
+      </w:pPr>
+    </w:p>
+    <w:p>
+      <w:pPr>
+        <w:jc w:val="center"/>
+      </w:pPr>
+    </w:p>
+    <w:p>
+      <w:pPr>
+        <w:jc w:val="center"/>
+        <w:rPr>
+          <w:sz w:val="28"/>
+        </w:rPr>
+      </w:pPr>
+      <w:r>
+        <w:rPr>
+          <w:noProof/>
+          <w:sz w:val="28"/>
+          <w:lang w:eastAsia="en-GB"/>
+        </w:rPr>
+        <w:drawing>
+          <wp:inline distT="0" distB="0" distL="0" distR="0" wp14:anchorId="7DF1C8EA" wp14:editId="3FB5AFC5">
+            <wp:extent cx="4963518" cy="2609850"/>
+            <wp:effectExtent l="0" t="0" r="8890" b="0"/>
+            <wp:docPr id="22" name="Picture 22"/>
+            <wp:cNvGraphicFramePr>
+              <a:graphicFrameLocks xmlns:a="http://schemas.openxmlformats.org/drawingml/2006/main" noChangeAspect="1"/>
+            </wp:cNvGraphicFramePr>
+            <a:graphic xmlns:a="http://schemas.openxmlformats.org/drawingml/2006/main">
+              <a:graphicData uri="http://schemas.openxmlformats.org/drawingml/2006/picture">
+                <pic:pic xmlns:pic="http://schemas.openxmlformats.org/drawingml/2006/picture">
+                  <pic:nvPicPr>
+                    <pic:cNvPr id="1" name="download.png"/>
+                    <pic:cNvPicPr/>
+                  </pic:nvPicPr>
+                  <pic:blipFill>
+                    <a:blip r:embed="rId5">
+                      <a:extLst>
+                        <a:ext uri="{28A0092B-C50C-407E-A947-70E740481C1C}">
+                          <a14:useLocalDpi xmlns:a14="http://schemas.microsoft.com/office/drawing/2010/main" val="0"/>
+                        </a:ext>
+                      </a:extLst>
+                    </a:blip>
+                    <a:stretch>
+                      <a:fillRect/>
+                    </a:stretch>
+                  </pic:blipFill>
+                  <pic:spPr>
+                    <a:xfrm>
+                      <a:off x="0" y="0"/>
+                      <a:ext cx="4967323" cy="2611851"/>
+                    </a:xfrm>
+                    <a:prstGeom prst="rect">
+                      <a:avLst/>
+                    </a:prstGeom>
+                  </pic:spPr>
+                </pic:pic>
+              </a:graphicData>
+            </a:graphic>
+          </wp:inline>
+        </w:drawing>
+      </w:r>
+    </w:p>
+    <w:p>
+      <w:pPr>
+        <w:rPr>
+          <w:sz w:val="28"/>
+        </w:rPr>
+      </w:pPr>
+    </w:p>
+    <w:p>
+      <w:pPr>
+        <w:rPr>
+          <w:rFonts w:ascii="Segoe UI" w:eastAsia="Times New Roman" w:hAnsi="Segoe UI" w:cs="Segoe UI"/>
+          <w:b/>
+          <w:bCs/>
+          <w:color w:val="333333"/>
+          <w:sz w:val="36"/>
+          <w:szCs w:val="36"/>
+          <w:lang w:eastAsia="en-GB"/>
+        </w:rPr>
+      </w:pPr>
+      <w:r>
+        <w:rPr>
+          <w:rFonts w:ascii="Segoe UI" w:eastAsia="Times New Roman" w:hAnsi="Segoe UI" w:cs="Segoe UI"/>
+          <w:b/>
+          <w:bCs/>
+          <w:color w:val="333333"/>
+          <w:sz w:val="36"/>
+          <w:szCs w:val="36"/>
+          <w:lang w:eastAsia="en-GB"/>
+        </w:rPr>
+        <w:br w:type="page"/>
+      </w:r>
+    </w:p>
     <w:p>
       <w:pPr>
         <w:pBdr>
@@ -29,6 +327,7 @@
           <w:szCs w:val="36"/>
           <w:lang w:eastAsia="en-GB"/>
         </w:rPr>
+        <w:lastRenderedPageBreak/>
         <w:t>I. Definition</w:t>
       </w:r>
     </w:p>
@@ -65,130 +364,132 @@
         <w:ind w:firstLine="720"/>
         <w:jc w:val="both"/>
         <w:rPr>
-          <w:rFonts w:ascii="Arial" w:hAnsi="Arial" w:cs="Arial"/>
-          <w:color w:val="000000"/>
-        </w:rPr>
-      </w:pPr>
-      <w:r>
-        <w:rPr>
-          <w:rFonts w:ascii="Arial" w:hAnsi="Arial" w:cs="Arial"/>
-          <w:color w:val="000000"/>
+          <w:rFonts w:ascii="Segoe UI" w:eastAsia="Times New Roman" w:hAnsi="Segoe UI" w:cs="Segoe UI"/>
+          <w:color w:val="333333"/>
+          <w:sz w:val="24"/>
+          <w:szCs w:val="24"/>
+          <w:lang w:eastAsia="en-GB"/>
+        </w:rPr>
+      </w:pPr>
+      <w:r>
+        <w:rPr>
+          <w:rFonts w:ascii="Segoe UI" w:eastAsia="Times New Roman" w:hAnsi="Segoe UI" w:cs="Segoe UI"/>
+          <w:color w:val="333333"/>
+          <w:sz w:val="24"/>
+          <w:szCs w:val="24"/>
+          <w:lang w:eastAsia="en-GB"/>
         </w:rPr>
         <w:t xml:space="preserve">The </w:t>
       </w:r>
       <w:r>
         <w:rPr>
-          <w:rFonts w:ascii="Arial" w:hAnsi="Arial" w:cs="Arial"/>
-          <w:color w:val="000000"/>
+          <w:rFonts w:ascii="Segoe UI" w:eastAsia="Times New Roman" w:hAnsi="Segoe UI" w:cs="Segoe UI"/>
+          <w:color w:val="333333"/>
+          <w:sz w:val="24"/>
+          <w:szCs w:val="24"/>
+          <w:lang w:eastAsia="en-GB"/>
         </w:rPr>
         <w:t>goal</w:t>
       </w:r>
       <w:r>
         <w:rPr>
-          <w:rFonts w:ascii="Arial" w:hAnsi="Arial" w:cs="Arial"/>
-          <w:color w:val="000000"/>
-        </w:rPr>
-        <w:t xml:space="preserve"> of this project is to train a model that can </w:t>
-      </w:r>
-      <w:r>
-        <w:rPr>
-          <w:rFonts w:ascii="Arial" w:hAnsi="Arial" w:cs="Arial"/>
-          <w:color w:val="000000"/>
-        </w:rPr>
-        <w:t xml:space="preserve">identify handwritten numbers in a given image. The model will be trained using the </w:t>
-      </w:r>
-      <w:r>
-        <w:rPr>
-          <w:rFonts w:ascii="Arial" w:hAnsi="Arial" w:cs="Arial"/>
-          <w:color w:val="000000"/>
-        </w:rPr>
-        <w:t>MNIST database (see reference section in the end)</w:t>
-      </w:r>
-      <w:r>
-        <w:rPr>
-          <w:rFonts w:ascii="Arial" w:hAnsi="Arial" w:cs="Arial"/>
-          <w:color w:val="000000"/>
-        </w:rPr>
-        <w:t xml:space="preserve"> and will provide the ability to be tested using an</w:t>
-      </w:r>
-      <w:r>
-        <w:rPr>
-          <w:rFonts w:ascii="Arial" w:hAnsi="Arial" w:cs="Arial"/>
-          <w:color w:val="000000"/>
+          <w:rFonts w:ascii="Segoe UI" w:eastAsia="Times New Roman" w:hAnsi="Segoe UI" w:cs="Segoe UI"/>
+          <w:color w:val="333333"/>
+          <w:sz w:val="24"/>
+          <w:szCs w:val="24"/>
+          <w:lang w:eastAsia="en-GB"/>
+        </w:rPr>
+        <w:t xml:space="preserve"> of this project is to </w:t>
+      </w:r>
+      <w:r>
+        <w:rPr>
+          <w:rFonts w:ascii="Segoe UI" w:eastAsia="Times New Roman" w:hAnsi="Segoe UI" w:cs="Segoe UI"/>
+          <w:color w:val="333333"/>
+          <w:sz w:val="24"/>
+          <w:szCs w:val="24"/>
+          <w:lang w:eastAsia="en-GB"/>
+        </w:rPr>
+        <w:t xml:space="preserve">build a tool </w:t>
+      </w:r>
+      <w:r>
+        <w:rPr>
+          <w:rFonts w:ascii="Segoe UI" w:eastAsia="Times New Roman" w:hAnsi="Segoe UI" w:cs="Segoe UI"/>
+          <w:color w:val="333333"/>
+          <w:sz w:val="24"/>
+          <w:szCs w:val="24"/>
+          <w:lang w:eastAsia="en-GB"/>
+        </w:rPr>
+        <w:t xml:space="preserve">that can </w:t>
+      </w:r>
+      <w:r>
+        <w:rPr>
+          <w:rFonts w:ascii="Segoe UI" w:eastAsia="Times New Roman" w:hAnsi="Segoe UI" w:cs="Segoe UI"/>
+          <w:color w:val="333333"/>
+          <w:sz w:val="24"/>
+          <w:szCs w:val="24"/>
+          <w:lang w:eastAsia="en-GB"/>
+        </w:rPr>
+        <w:t xml:space="preserve">identify handwritten numbers in a given image. </w:t>
+      </w:r>
+      <w:r>
+        <w:rPr>
+          <w:rFonts w:ascii="Segoe UI" w:eastAsia="Times New Roman" w:hAnsi="Segoe UI" w:cs="Segoe UI"/>
+          <w:color w:val="333333"/>
+          <w:sz w:val="24"/>
+          <w:szCs w:val="24"/>
+          <w:lang w:eastAsia="en-GB"/>
+        </w:rPr>
+        <w:t xml:space="preserve">It </w:t>
+      </w:r>
+      <w:r>
+        <w:rPr>
+          <w:rFonts w:ascii="Segoe UI" w:eastAsia="Times New Roman" w:hAnsi="Segoe UI" w:cs="Segoe UI"/>
+          <w:color w:val="333333"/>
+          <w:sz w:val="24"/>
+          <w:szCs w:val="24"/>
+          <w:lang w:eastAsia="en-GB"/>
+        </w:rPr>
+        <w:t>will be trained using the MNIST database (see reference section in the end) and will provide the ability to be tested using an</w:t>
+      </w:r>
+      <w:r>
+        <w:rPr>
+          <w:rFonts w:ascii="Segoe UI" w:eastAsia="Times New Roman" w:hAnsi="Segoe UI" w:cs="Segoe UI"/>
+          <w:color w:val="333333"/>
+          <w:sz w:val="24"/>
+          <w:szCs w:val="24"/>
+          <w:lang w:eastAsia="en-GB"/>
         </w:rPr>
         <w:t>y test</w:t>
       </w:r>
       <w:r>
         <w:rPr>
-          <w:rFonts w:ascii="Arial" w:hAnsi="Arial" w:cs="Arial"/>
-          <w:color w:val="000000"/>
+          <w:rFonts w:ascii="Segoe UI" w:eastAsia="Times New Roman" w:hAnsi="Segoe UI" w:cs="Segoe UI"/>
+          <w:color w:val="333333"/>
+          <w:sz w:val="24"/>
+          <w:szCs w:val="24"/>
+          <w:lang w:eastAsia="en-GB"/>
         </w:rPr>
         <w:t xml:space="preserve"> image on </w:t>
       </w:r>
       <w:r>
         <w:rPr>
-          <w:rFonts w:ascii="Arial" w:hAnsi="Arial" w:cs="Arial"/>
-          <w:color w:val="000000"/>
+          <w:rFonts w:ascii="Segoe UI" w:eastAsia="Times New Roman" w:hAnsi="Segoe UI" w:cs="Segoe UI"/>
+          <w:color w:val="333333"/>
+          <w:sz w:val="24"/>
+          <w:szCs w:val="24"/>
+          <w:lang w:eastAsia="en-GB"/>
         </w:rPr>
         <w:t xml:space="preserve">the training </w:t>
       </w:r>
       <w:r>
         <w:rPr>
-          <w:rFonts w:ascii="Arial" w:hAnsi="Arial" w:cs="Arial"/>
-          <w:color w:val="000000"/>
+          <w:rFonts w:ascii="Segoe UI" w:eastAsia="Times New Roman" w:hAnsi="Segoe UI" w:cs="Segoe UI"/>
+          <w:color w:val="333333"/>
+          <w:sz w:val="24"/>
+          <w:szCs w:val="24"/>
+          <w:lang w:eastAsia="en-GB"/>
         </w:rPr>
         <w:t>dataset or any image* the user would like as an input.</w:t>
-      </w:r>
-    </w:p>
-    <w:p>
-      <w:pPr>
-        <w:spacing w:after="240" w:line="360" w:lineRule="atLeast"/>
-        <w:jc w:val="both"/>
-        <w:rPr>
-          <w:rFonts w:ascii="Arial" w:hAnsi="Arial" w:cs="Arial"/>
-          <w:color w:val="000000"/>
-        </w:rPr>
-      </w:pPr>
-      <w:r>
-        <w:rPr>
-          <w:rFonts w:ascii="Arial" w:hAnsi="Arial" w:cs="Arial"/>
-          <w:color w:val="000000"/>
-        </w:rPr>
-        <w:t>* A few restrictions will be applied to this rule</w:t>
-      </w:r>
-      <w:r>
-        <w:rPr>
-          <w:rFonts w:ascii="Arial" w:hAnsi="Arial" w:cs="Arial"/>
-          <w:color w:val="000000"/>
-        </w:rPr>
-        <w:t>, as it will be discussed latter.</w:t>
-      </w:r>
-    </w:p>
-    <w:p>
-      <w:pPr>
-        <w:spacing w:before="360" w:after="240" w:line="240" w:lineRule="auto"/>
-        <w:outlineLvl w:val="2"/>
-        <w:rPr>
-          <w:rFonts w:ascii="Segoe UI" w:eastAsia="Times New Roman" w:hAnsi="Segoe UI" w:cs="Segoe UI"/>
-          <w:b/>
-          <w:bCs/>
-          <w:color w:val="333333"/>
-          <w:sz w:val="30"/>
-          <w:szCs w:val="30"/>
-          <w:lang w:eastAsia="en-GB"/>
-        </w:rPr>
-      </w:pPr>
-      <w:r>
-        <w:rPr>
-          <w:rFonts w:ascii="Segoe UI" w:eastAsia="Times New Roman" w:hAnsi="Segoe UI" w:cs="Segoe UI"/>
-          <w:b/>
-          <w:bCs/>
-          <w:color w:val="333333"/>
-          <w:sz w:val="30"/>
-          <w:szCs w:val="30"/>
-          <w:lang w:eastAsia="en-GB"/>
-        </w:rPr>
-        <w:t>Problem Statement</w:t>
       </w:r>
     </w:p>
     <w:p>
@@ -197,30 +498,49 @@
         <w:ind w:firstLine="720"/>
         <w:jc w:val="both"/>
         <w:rPr>
-          <w:rFonts w:ascii="Arial" w:hAnsi="Arial" w:cs="Arial"/>
-          <w:color w:val="000000"/>
-        </w:rPr>
-      </w:pPr>
-      <w:r>
-        <w:rPr>
-          <w:rFonts w:ascii="Arial" w:hAnsi="Arial" w:cs="Arial"/>
-          <w:color w:val="000000"/>
-        </w:rPr>
-        <w:t>The human visual system is a masterpiece of evolution. Most people can recognize handwritten digits (no matter how bad they are written) with very little effort.</w:t>
-      </w:r>
-      <w:r>
-        <w:rPr>
-          <w:rFonts w:ascii="Arial" w:hAnsi="Arial" w:cs="Arial"/>
-          <w:color w:val="000000"/>
-        </w:rPr>
-        <w:t xml:space="preserve"> </w:t>
-      </w:r>
-      <w:r>
-        <w:rPr>
-          <w:rFonts w:ascii="Arial" w:hAnsi="Arial" w:cs="Arial"/>
-          <w:color w:val="000000"/>
-        </w:rPr>
-        <w:t>But that ease is deceptive. According to Wikipedia, in each hemisphere of our brain, humans have a primary visual cortex, also known as V1, containing 140 million neurons, with tens of billions of connections between them. And yet human vision involves not just V1, but an entire series of visual cortices - V2, V3, V4, and V5 - doing progressively more complex image processing. We carry in our heads a supercomputer, tuned by evolution over hundreds of millions of years, and superbly adapted to understand the visual world. But nearly all that work is done unconsciously. And so we don't usually appreciate how tough a problem our visual systems solve.</w:t>
+          <w:rFonts w:ascii="Segoe UI" w:eastAsia="Times New Roman" w:hAnsi="Segoe UI" w:cs="Segoe UI"/>
+          <w:color w:val="333333"/>
+          <w:sz w:val="24"/>
+          <w:szCs w:val="24"/>
+          <w:lang w:eastAsia="en-GB"/>
+        </w:rPr>
+      </w:pPr>
+      <w:r>
+        <w:rPr>
+          <w:rFonts w:ascii="Segoe UI" w:eastAsia="Times New Roman" w:hAnsi="Segoe UI" w:cs="Segoe UI"/>
+          <w:color w:val="333333"/>
+          <w:sz w:val="24"/>
+          <w:szCs w:val="24"/>
+          <w:lang w:eastAsia="en-GB"/>
+        </w:rPr>
+        <w:t>* A few restrictions will be applied to this rule, as it will be discussed latter.</w:t>
+      </w:r>
+    </w:p>
+    <w:p>
+      <w:pPr>
+        <w:spacing w:before="360" w:after="240" w:line="240" w:lineRule="auto"/>
+        <w:outlineLvl w:val="2"/>
+        <w:rPr>
+          <w:rFonts w:ascii="Segoe UI" w:eastAsia="Times New Roman" w:hAnsi="Segoe UI" w:cs="Segoe UI"/>
+          <w:b/>
+          <w:bCs/>
+          <w:color w:val="333333"/>
+          <w:sz w:val="30"/>
+          <w:szCs w:val="30"/>
+          <w:lang w:eastAsia="en-GB"/>
+        </w:rPr>
+      </w:pPr>
+      <w:r>
+        <w:rPr>
+          <w:rFonts w:ascii="Segoe UI" w:eastAsia="Times New Roman" w:hAnsi="Segoe UI" w:cs="Segoe UI"/>
+          <w:b/>
+          <w:bCs/>
+          <w:color w:val="333333"/>
+          <w:sz w:val="30"/>
+          <w:szCs w:val="30"/>
+          <w:lang w:eastAsia="en-GB"/>
+        </w:rPr>
+        <w:t>Problem Statement</w:t>
       </w:r>
     </w:p>
     <w:p>
@@ -229,44 +549,22 @@
         <w:ind w:firstLine="720"/>
         <w:jc w:val="both"/>
         <w:rPr>
-          <w:rFonts w:ascii="Arial" w:hAnsi="Arial" w:cs="Arial"/>
-          <w:color w:val="000000"/>
-        </w:rPr>
-      </w:pPr>
-      <w:r>
-        <w:rPr>
-          <w:rFonts w:ascii="Arial" w:hAnsi="Arial" w:cs="Arial"/>
-          <w:color w:val="000000"/>
-        </w:rPr>
-        <w:t>The difficulty of visual pattern recognition becomes apparent if you attempt to write a computer program to recognize digits like those above.</w:t>
-      </w:r>
-      <w:r>
-        <w:rPr>
-          <w:rFonts w:ascii="Arial" w:hAnsi="Arial" w:cs="Arial"/>
-          <w:color w:val="000000"/>
-        </w:rPr>
-        <w:t xml:space="preserve"> </w:t>
-      </w:r>
-      <w:r>
-        <w:rPr>
-          <w:rFonts w:ascii="Arial" w:hAnsi="Arial" w:cs="Arial"/>
-          <w:color w:val="000000"/>
-        </w:rPr>
-        <w:t xml:space="preserve">What seems easy when we do it ourselves suddenly becomes extremely difficult. </w:t>
-      </w:r>
-      <w:r>
-        <w:rPr>
-          <w:rFonts w:ascii="Arial" w:hAnsi="Arial" w:cs="Arial"/>
-          <w:color w:val="000000"/>
-        </w:rPr>
-        <w:t xml:space="preserve"> </w:t>
-      </w:r>
-      <w:r>
-        <w:rPr>
-          <w:rFonts w:ascii="Arial" w:hAnsi="Arial" w:cs="Arial"/>
-          <w:color w:val="000000"/>
-        </w:rPr>
-        <w:t xml:space="preserve">Simple intuitions about how we recognize shapes - "a 9 has a loop at the top, and a vertical stroke in the bottom right" - turn out to be not so simple to express algorithmically. </w:t>
+          <w:rFonts w:ascii="Segoe UI" w:eastAsia="Times New Roman" w:hAnsi="Segoe UI" w:cs="Segoe UI"/>
+          <w:color w:val="333333"/>
+          <w:sz w:val="24"/>
+          <w:szCs w:val="24"/>
+          <w:lang w:eastAsia="en-GB"/>
+        </w:rPr>
+      </w:pPr>
+      <w:r>
+        <w:rPr>
+          <w:rFonts w:ascii="Segoe UI" w:eastAsia="Times New Roman" w:hAnsi="Segoe UI" w:cs="Segoe UI"/>
+          <w:color w:val="333333"/>
+          <w:sz w:val="24"/>
+          <w:szCs w:val="24"/>
+          <w:lang w:eastAsia="en-GB"/>
+        </w:rPr>
+        <w:t>The human visual system is a masterpiece of evolution. Most people can recognize handwritten digits (no matter how bad they are written) with very little effort. But that ease is deceptive. According to Wikipedia, in each hemisphere of our brain, humans have a primary visual cortex, also known as V1, containing 140 million neurons, with tens of billions of connections between them. And yet human vision involves not just V1, but an entire series of visual cortices - V2, V3, V4, and V5 - doing progressively more complex image processing. We carry in our heads a supercomputer, tuned by evolution over hundreds of millions of years, and superbly adapted to understand the visual world. But nearly all that work is done unconsciously. And so we don't usually appreciate how tough a problem our visual systems solve.</w:t>
       </w:r>
     </w:p>
     <w:p>
@@ -275,44 +573,22 @@
         <w:ind w:firstLine="720"/>
         <w:jc w:val="both"/>
         <w:rPr>
-          <w:rFonts w:ascii="Arial" w:hAnsi="Arial" w:cs="Arial"/>
-          <w:color w:val="000000"/>
-        </w:rPr>
-      </w:pPr>
-      <w:r>
-        <w:rPr>
-          <w:rFonts w:ascii="Arial" w:hAnsi="Arial" w:cs="Arial"/>
-          <w:color w:val="000000"/>
-        </w:rPr>
-        <w:t xml:space="preserve"> Neural networks approach the problem in a different way. The idea is to take a large number of handwritten digits, known as training examples, and then develop a system which can learn from those training examples. </w:t>
-      </w:r>
-      <w:r>
-        <w:rPr>
-          <w:rFonts w:ascii="Arial" w:hAnsi="Arial" w:cs="Arial"/>
-          <w:color w:val="000000"/>
-        </w:rPr>
-        <w:t xml:space="preserve"> </w:t>
-      </w:r>
-      <w:r>
-        <w:rPr>
-          <w:rFonts w:ascii="Arial" w:hAnsi="Arial" w:cs="Arial"/>
-          <w:color w:val="000000"/>
-        </w:rPr>
-        <w:t>In other words, the neural network uses the examples to automatically infer rules for recognizing handwritten digits.</w:t>
-      </w:r>
-      <w:r>
-        <w:rPr>
-          <w:rFonts w:ascii="Arial" w:hAnsi="Arial" w:cs="Arial"/>
-          <w:color w:val="000000"/>
-        </w:rPr>
-        <w:t xml:space="preserve"> </w:t>
-      </w:r>
-      <w:r>
-        <w:rPr>
-          <w:rFonts w:ascii="Arial" w:hAnsi="Arial" w:cs="Arial"/>
-          <w:color w:val="000000"/>
-        </w:rPr>
-        <w:t xml:space="preserve">Furthermore, by increasing the number of training examples, the network can learn more about handwriting, and so improve its accuracy. </w:t>
+          <w:rFonts w:ascii="Segoe UI" w:eastAsia="Times New Roman" w:hAnsi="Segoe UI" w:cs="Segoe UI"/>
+          <w:color w:val="333333"/>
+          <w:sz w:val="24"/>
+          <w:szCs w:val="24"/>
+          <w:lang w:eastAsia="en-GB"/>
+        </w:rPr>
+      </w:pPr>
+      <w:r>
+        <w:rPr>
+          <w:rFonts w:ascii="Segoe UI" w:eastAsia="Times New Roman" w:hAnsi="Segoe UI" w:cs="Segoe UI"/>
+          <w:color w:val="333333"/>
+          <w:sz w:val="24"/>
+          <w:szCs w:val="24"/>
+          <w:lang w:eastAsia="en-GB"/>
+        </w:rPr>
+        <w:t xml:space="preserve">The difficulty of visual pattern recognition becomes apparent if you attempt to write a computer program to recognize digits like those above. What seems easy when we do it ourselves suddenly becomes extremely difficult.  Simple intuitions about how we recognize shapes - "a 9 has a loop at the top, and a vertical stroke in the bottom right" - turn out to be not so simple to express algorithmically. </w:t>
       </w:r>
     </w:p>
     <w:p>
@@ -321,30 +597,22 @@
         <w:ind w:firstLine="720"/>
         <w:jc w:val="both"/>
         <w:rPr>
-          <w:rFonts w:ascii="Arial" w:hAnsi="Arial" w:cs="Arial"/>
-          <w:color w:val="000000"/>
-        </w:rPr>
-      </w:pPr>
-      <w:r>
-        <w:rPr>
-          <w:rFonts w:ascii="Arial" w:hAnsi="Arial" w:cs="Arial"/>
-          <w:color w:val="000000"/>
-        </w:rPr>
-        <w:t xml:space="preserve">The task of handwritten digit recognition </w:t>
-      </w:r>
-      <w:r>
-        <w:rPr>
-          <w:rFonts w:ascii="Arial" w:hAnsi="Arial" w:cs="Arial"/>
-          <w:color w:val="000000"/>
-        </w:rPr>
-        <w:t xml:space="preserve">was chosen because it </w:t>
-      </w:r>
-      <w:r>
-        <w:rPr>
-          <w:rFonts w:ascii="Arial" w:hAnsi="Arial" w:cs="Arial"/>
-          <w:color w:val="000000"/>
-        </w:rPr>
-        <w:t>has great importance and use such as on-line handwriting recognition on computer tablets, recognize zip codes on mail for postal mail sorting, processing bank check amounts, numeric entries in forms filled up by hand (for example - tax forms) and so on.</w:t>
+          <w:rFonts w:ascii="Segoe UI" w:eastAsia="Times New Roman" w:hAnsi="Segoe UI" w:cs="Segoe UI"/>
+          <w:color w:val="333333"/>
+          <w:sz w:val="24"/>
+          <w:szCs w:val="24"/>
+          <w:lang w:eastAsia="en-GB"/>
+        </w:rPr>
+      </w:pPr>
+      <w:r>
+        <w:rPr>
+          <w:rFonts w:ascii="Segoe UI" w:eastAsia="Times New Roman" w:hAnsi="Segoe UI" w:cs="Segoe UI"/>
+          <w:color w:val="333333"/>
+          <w:sz w:val="24"/>
+          <w:szCs w:val="24"/>
+          <w:lang w:eastAsia="en-GB"/>
+        </w:rPr>
+        <w:t xml:space="preserve"> Neural networks approach the problem in a different way. The idea is to take a large number of handwritten digits, known as training examples, and then develop a system which can learn from those training examples.  In other words, the neural network uses the examples to automatically infer rules for recognizing handwritten digits. Furthermore, by increasing the number of training examples, the network can learn more about handwriting, and so improve its accuracy. </w:t>
       </w:r>
     </w:p>
     <w:p>
@@ -353,6 +621,30 @@
         <w:ind w:firstLine="720"/>
         <w:jc w:val="both"/>
         <w:rPr>
+          <w:rFonts w:ascii="Segoe UI" w:eastAsia="Times New Roman" w:hAnsi="Segoe UI" w:cs="Segoe UI"/>
+          <w:color w:val="333333"/>
+          <w:sz w:val="24"/>
+          <w:szCs w:val="24"/>
+          <w:lang w:eastAsia="en-GB"/>
+        </w:rPr>
+      </w:pPr>
+      <w:r>
+        <w:rPr>
+          <w:rFonts w:ascii="Segoe UI" w:eastAsia="Times New Roman" w:hAnsi="Segoe UI" w:cs="Segoe UI"/>
+          <w:color w:val="333333"/>
+          <w:sz w:val="24"/>
+          <w:szCs w:val="24"/>
+          <w:lang w:eastAsia="en-GB"/>
+        </w:rPr>
+        <w:t>The task of handwritten digit recognition was chosen because it has great importance and use such as on-line handwriting recognition on computer tablets, recognize zip codes on mail for postal mail sorting, processing bank check amounts, numeric entries in forms filled up by hand (for example - tax forms) and so on.</w:t>
+      </w:r>
+    </w:p>
+    <w:p>
+      <w:pPr>
+        <w:spacing w:after="240" w:line="360" w:lineRule="atLeast"/>
+        <w:ind w:firstLine="720"/>
+        <w:jc w:val="both"/>
+        <w:rPr>
           <w:rFonts w:ascii="Arial" w:hAnsi="Arial" w:cs="Arial"/>
           <w:color w:val="000000"/>
         </w:rPr>
@@ -396,6 +688,7 @@
           <w:szCs w:val="30"/>
           <w:lang w:eastAsia="en-GB"/>
         </w:rPr>
+        <w:lastRenderedPageBreak/>
         <w:t>Metrics</w:t>
       </w:r>
     </w:p>
@@ -403,23 +696,23 @@
       <w:pPr>
         <w:spacing w:after="240" w:line="360" w:lineRule="atLeast"/>
         <w:ind w:firstLine="720"/>
-        <w:rPr>
-          <w:rFonts w:ascii="Segoe UI" w:eastAsia="Times New Roman" w:hAnsi="Segoe UI" w:cs="Segoe UI"/>
-          <w:color w:val="333333"/>
-          <w:sz w:val="24"/>
-          <w:szCs w:val="24"/>
-          <w:lang w:eastAsia="en-GB"/>
-        </w:rPr>
-      </w:pPr>
-      <w:r>
-        <w:rPr>
-          <w:rFonts w:ascii="Segoe UI" w:eastAsia="Times New Roman" w:hAnsi="Segoe UI" w:cs="Segoe UI"/>
-          <w:color w:val="333333"/>
-          <w:sz w:val="24"/>
-          <w:szCs w:val="24"/>
-          <w:lang w:eastAsia="en-GB"/>
-        </w:rPr>
-        <w:lastRenderedPageBreak/>
+        <w:jc w:val="both"/>
+        <w:rPr>
+          <w:rFonts w:ascii="Segoe UI" w:eastAsia="Times New Roman" w:hAnsi="Segoe UI" w:cs="Segoe UI"/>
+          <w:color w:val="333333"/>
+          <w:sz w:val="24"/>
+          <w:szCs w:val="24"/>
+          <w:lang w:eastAsia="en-GB"/>
+        </w:rPr>
+      </w:pPr>
+      <w:r>
+        <w:rPr>
+          <w:rFonts w:ascii="Segoe UI" w:eastAsia="Times New Roman" w:hAnsi="Segoe UI" w:cs="Segoe UI"/>
+          <w:color w:val="333333"/>
+          <w:sz w:val="24"/>
+          <w:szCs w:val="24"/>
+          <w:lang w:eastAsia="en-GB"/>
+        </w:rPr>
         <w:t>Since I am dealing with a classification problem with a predefined number of classes (0 to 9) and the training dataset is evenly distributed among all classes, I will be using "accuracy" to measure the performance of my model.</w:t>
       </w:r>
     </w:p>
@@ -472,29 +765,44 @@
         <w:ind w:firstLine="720"/>
         <w:jc w:val="both"/>
         <w:rPr>
-          <w:rFonts w:ascii="Arial" w:hAnsi="Arial" w:cs="Arial"/>
-          <w:i/>
-          <w:color w:val="000000"/>
+          <w:rFonts w:ascii="Segoe UI" w:eastAsia="Times New Roman" w:hAnsi="Segoe UI" w:cs="Segoe UI"/>
+          <w:color w:val="333333"/>
+          <w:sz w:val="24"/>
+          <w:szCs w:val="24"/>
           <w:u w:val="single"/>
-        </w:rPr>
-      </w:pPr>
-      <w:r>
-        <w:rPr>
-          <w:rFonts w:ascii="Arial" w:hAnsi="Arial" w:cs="Arial"/>
-          <w:i/>
-          <w:color w:val="000000"/>
+          <w:lang w:eastAsia="en-GB"/>
+        </w:rPr>
+      </w:pPr>
+      <w:r>
+        <w:rPr>
+          <w:rFonts w:ascii="Segoe UI" w:eastAsia="Times New Roman" w:hAnsi="Segoe UI" w:cs="Segoe UI"/>
+          <w:color w:val="333333"/>
+          <w:sz w:val="24"/>
+          <w:szCs w:val="24"/>
           <w:u w:val="single"/>
-        </w:rPr>
-        <w:t>Important note: All the code shown on this report can be reproduced in two different ways. The advised way is to open the correspondent Jupyter</w:t>
-      </w:r>
-      <w:r>
-        <w:rPr>
-          <w:rFonts w:ascii="Arial" w:hAnsi="Arial" w:cs="Arial"/>
-          <w:i/>
-          <w:color w:val="000000"/>
-          <w:u w:val="single"/>
-        </w:rPr>
-        <w:t xml:space="preserve"> Notebook and just run the code:</w:t>
+          <w:lang w:eastAsia="en-GB"/>
+        </w:rPr>
+        <w:t>Important note:</w:t>
+      </w:r>
+      <w:r>
+        <w:rPr>
+          <w:rFonts w:ascii="Segoe UI" w:eastAsia="Times New Roman" w:hAnsi="Segoe UI" w:cs="Segoe UI"/>
+          <w:color w:val="333333"/>
+          <w:sz w:val="24"/>
+          <w:szCs w:val="24"/>
+          <w:lang w:eastAsia="en-GB"/>
+        </w:rPr>
+        <w:t xml:space="preserve"> All the code shown on this report can be reproduced in two different ways. The advised way is to open the correspondent Jupyter</w:t>
+      </w:r>
+      <w:r>
+        <w:rPr>
+          <w:rFonts w:ascii="Segoe UI" w:eastAsia="Times New Roman" w:hAnsi="Segoe UI" w:cs="Segoe UI"/>
+          <w:color w:val="333333"/>
+          <w:sz w:val="24"/>
+          <w:szCs w:val="24"/>
+          <w:lang w:eastAsia="en-GB"/>
+        </w:rPr>
+        <w:t xml:space="preserve"> Notebook and just run the code. There is one notebook for each major step:</w:t>
       </w:r>
     </w:p>
     <w:p>
@@ -545,7 +853,7 @@
                     </pic:cNvPicPr>
                   </pic:nvPicPr>
                   <pic:blipFill>
-                    <a:blip r:embed="rId5">
+                    <a:blip r:embed="rId6">
                       <a:extLst>
                         <a:ext uri="{28A0092B-C50C-407E-A947-70E740481C1C}">
                           <a14:useLocalDpi xmlns:a14="http://schemas.microsoft.com/office/drawing/2010/main" val="0"/>
@@ -596,29 +904,32 @@
         <w:ind w:firstLine="720"/>
         <w:jc w:val="both"/>
         <w:rPr>
-          <w:rFonts w:ascii="Arial" w:hAnsi="Arial" w:cs="Arial"/>
-          <w:i/>
-          <w:color w:val="000000"/>
-          <w:u w:val="single"/>
-        </w:rPr>
-      </w:pPr>
-      <w:r>
-        <w:rPr>
-          <w:rFonts w:ascii="Arial" w:hAnsi="Arial" w:cs="Arial"/>
-          <w:i/>
-          <w:color w:val="000000"/>
-          <w:u w:val="single"/>
+          <w:rFonts w:ascii="Segoe UI" w:eastAsia="Times New Roman" w:hAnsi="Segoe UI" w:cs="Segoe UI"/>
+          <w:color w:val="333333"/>
+          <w:sz w:val="24"/>
+          <w:szCs w:val="24"/>
+          <w:lang w:eastAsia="en-GB"/>
+        </w:rPr>
+      </w:pPr>
+      <w:r>
+        <w:rPr>
+          <w:rFonts w:ascii="Segoe UI" w:eastAsia="Times New Roman" w:hAnsi="Segoe UI" w:cs="Segoe UI"/>
+          <w:color w:val="333333"/>
+          <w:sz w:val="24"/>
+          <w:szCs w:val="24"/>
+          <w:lang w:eastAsia="en-GB"/>
         </w:rPr>
         <w:t xml:space="preserve">Alternately, the FinalProject.py file can be executed uncommenting the desired </w:t>
       </w:r>
       <w:r>
         <w:rPr>
-          <w:rFonts w:ascii="Arial" w:hAnsi="Arial" w:cs="Arial"/>
-          <w:i/>
-          <w:color w:val="000000"/>
-          <w:u w:val="single"/>
-        </w:rPr>
-        <w:t>session:</w:t>
+          <w:rFonts w:ascii="Segoe UI" w:eastAsia="Times New Roman" w:hAnsi="Segoe UI" w:cs="Segoe UI"/>
+          <w:color w:val="333333"/>
+          <w:sz w:val="24"/>
+          <w:szCs w:val="24"/>
+          <w:lang w:eastAsia="en-GB"/>
+        </w:rPr>
+        <w:t>session on the FinalProject.py file</w:t>
       </w:r>
     </w:p>
     <w:p>
@@ -660,7 +971,7 @@
                     </pic:cNvPicPr>
                   </pic:nvPicPr>
                   <pic:blipFill>
-                    <a:blip r:embed="rId6">
+                    <a:blip r:embed="rId7">
                       <a:extLst>
                         <a:ext uri="{28A0092B-C50C-407E-A947-70E740481C1C}">
                           <a14:useLocalDpi xmlns:a14="http://schemas.microsoft.com/office/drawing/2010/main" val="0"/>
@@ -698,20 +1009,63 @@
         <w:ind w:firstLine="720"/>
         <w:jc w:val="both"/>
         <w:rPr>
+          <w:rFonts w:ascii="Segoe UI" w:eastAsia="Times New Roman" w:hAnsi="Segoe UI" w:cs="Segoe UI"/>
+          <w:color w:val="333333"/>
+          <w:sz w:val="24"/>
+          <w:szCs w:val="24"/>
+          <w:lang w:eastAsia="en-GB"/>
+        </w:rPr>
+      </w:pPr>
+      <w:r>
+        <w:rPr>
+          <w:rFonts w:ascii="Segoe UI" w:eastAsia="Times New Roman" w:hAnsi="Segoe UI" w:cs="Segoe UI"/>
+          <w:color w:val="333333"/>
+          <w:sz w:val="24"/>
+          <w:szCs w:val="24"/>
+          <w:lang w:eastAsia="en-GB"/>
+        </w:rPr>
+        <w:t>See the “algorithms and techniques” session for dependencies.</w:t>
+      </w:r>
+    </w:p>
+    <w:p>
+      <w:pPr>
+        <w:spacing w:after="240" w:line="360" w:lineRule="atLeast"/>
+        <w:ind w:firstLine="720"/>
+        <w:jc w:val="both"/>
+        <w:rPr>
           <w:rFonts w:ascii="Arial" w:hAnsi="Arial" w:cs="Arial"/>
           <w:i/>
           <w:color w:val="000000"/>
           <w:u w:val="single"/>
         </w:rPr>
       </w:pPr>
-      <w:r>
-        <w:rPr>
-          <w:rFonts w:ascii="Arial" w:hAnsi="Arial" w:cs="Arial"/>
-          <w:i/>
-          <w:color w:val="000000"/>
-          <w:u w:val="single"/>
-        </w:rPr>
-        <w:t>See the “algorithms and techniques” session for dependencies.</w:t>
+    </w:p>
+    <w:p>
+      <w:pPr>
+        <w:spacing w:before="360" w:after="240" w:line="240" w:lineRule="auto"/>
+        <w:outlineLvl w:val="2"/>
+        <w:rPr>
+          <w:rFonts w:ascii="Segoe UI" w:eastAsia="Times New Roman" w:hAnsi="Segoe UI" w:cs="Segoe UI"/>
+          <w:b/>
+          <w:bCs/>
+          <w:color w:val="333333"/>
+          <w:sz w:val="30"/>
+          <w:szCs w:val="30"/>
+          <w:lang w:eastAsia="en-GB"/>
+        </w:rPr>
+      </w:pPr>
+      <w:r>
+        <w:rPr>
+          <w:rFonts w:ascii="Segoe UI" w:eastAsia="Times New Roman" w:hAnsi="Segoe UI" w:cs="Segoe UI"/>
+          <w:b/>
+          <w:bCs/>
+          <w:color w:val="333333"/>
+          <w:sz w:val="30"/>
+          <w:szCs w:val="30"/>
+          <w:lang w:eastAsia="en-GB"/>
+        </w:rPr>
+        <w:lastRenderedPageBreak/>
+        <w:t>Data Exploration</w:t>
       </w:r>
     </w:p>
     <w:p>
@@ -720,56 +1074,21 @@
         <w:ind w:firstLine="720"/>
         <w:jc w:val="both"/>
         <w:rPr>
-          <w:rFonts w:ascii="Arial" w:hAnsi="Arial" w:cs="Arial"/>
-          <w:i/>
-          <w:color w:val="000000"/>
-          <w:u w:val="single"/>
-        </w:rPr>
-      </w:pPr>
-    </w:p>
-    <w:p>
-      <w:pPr>
-        <w:spacing w:before="360" w:after="240" w:line="240" w:lineRule="auto"/>
-        <w:outlineLvl w:val="2"/>
-        <w:rPr>
-          <w:rFonts w:ascii="Segoe UI" w:eastAsia="Times New Roman" w:hAnsi="Segoe UI" w:cs="Segoe UI"/>
-          <w:b/>
-          <w:bCs/>
-          <w:color w:val="333333"/>
-          <w:sz w:val="30"/>
-          <w:szCs w:val="30"/>
-          <w:lang w:eastAsia="en-GB"/>
-        </w:rPr>
-      </w:pPr>
-      <w:r>
-        <w:rPr>
-          <w:rFonts w:ascii="Segoe UI" w:eastAsia="Times New Roman" w:hAnsi="Segoe UI" w:cs="Segoe UI"/>
-          <w:b/>
-          <w:bCs/>
-          <w:color w:val="333333"/>
-          <w:sz w:val="30"/>
-          <w:szCs w:val="30"/>
-          <w:lang w:eastAsia="en-GB"/>
-        </w:rPr>
-        <w:t>Data Exploration</w:t>
-      </w:r>
-    </w:p>
-    <w:p>
-      <w:pPr>
-        <w:spacing w:after="240" w:line="360" w:lineRule="atLeast"/>
-        <w:ind w:firstLine="720"/>
-        <w:jc w:val="both"/>
-        <w:rPr>
-          <w:rFonts w:ascii="Arial" w:hAnsi="Arial" w:cs="Arial"/>
-          <w:color w:val="000000"/>
-        </w:rPr>
-      </w:pPr>
-      <w:r>
-        <w:rPr>
-          <w:rFonts w:ascii="Arial" w:hAnsi="Arial" w:cs="Arial"/>
-          <w:color w:val="000000"/>
-        </w:rPr>
-        <w:lastRenderedPageBreak/>
+          <w:rFonts w:ascii="Segoe UI" w:eastAsia="Times New Roman" w:hAnsi="Segoe UI" w:cs="Segoe UI"/>
+          <w:color w:val="333333"/>
+          <w:sz w:val="24"/>
+          <w:szCs w:val="24"/>
+          <w:lang w:eastAsia="en-GB"/>
+        </w:rPr>
+      </w:pPr>
+      <w:r>
+        <w:rPr>
+          <w:rFonts w:ascii="Segoe UI" w:eastAsia="Times New Roman" w:hAnsi="Segoe UI" w:cs="Segoe UI"/>
+          <w:color w:val="333333"/>
+          <w:sz w:val="24"/>
+          <w:szCs w:val="24"/>
+          <w:lang w:eastAsia="en-GB"/>
+        </w:rPr>
         <w:t>The MNIST database of handwritten digits has a training set of 60,000 examples, and a test set of 10,000 examples.  The digits have been size-normalized and centred in a fixed-size image. It is a good database for people who want to try learning techniques and pattern recognition methods on real-world data while spending minimal efforts on pre-processing and formatting. It can be downloaded from the website mentioned on the links section. Four files are available on the site:</w:t>
       </w:r>
     </w:p>
@@ -783,14 +1102,16 @@
         <w:spacing w:after="240" w:line="360" w:lineRule="atLeast"/>
         <w:jc w:val="both"/>
         <w:rPr>
-          <w:rFonts w:ascii="Arial" w:hAnsi="Arial" w:cs="Arial"/>
+          <w:rFonts w:ascii="Segoe UI" w:hAnsi="Segoe UI" w:cs="Segoe UI"/>
           <w:color w:val="000000"/>
-        </w:rPr>
-      </w:pPr>
-      <w:r>
-        <w:rPr>
-          <w:rFonts w:ascii="Arial" w:hAnsi="Arial" w:cs="Arial"/>
+          <w:sz w:val="24"/>
+        </w:rPr>
+      </w:pPr>
+      <w:r>
+        <w:rPr>
+          <w:rFonts w:ascii="Segoe UI" w:hAnsi="Segoe UI" w:cs="Segoe UI"/>
           <w:color w:val="000000"/>
+          <w:sz w:val="24"/>
         </w:rPr>
         <w:t xml:space="preserve">train-images-idx3-ubyte.gz:  training set images (9912422 bytes) </w:t>
       </w:r>
@@ -805,14 +1126,16 @@
         <w:spacing w:after="240" w:line="360" w:lineRule="atLeast"/>
         <w:jc w:val="both"/>
         <w:rPr>
-          <w:rFonts w:ascii="Arial" w:hAnsi="Arial" w:cs="Arial"/>
+          <w:rFonts w:ascii="Segoe UI" w:hAnsi="Segoe UI" w:cs="Segoe UI"/>
           <w:color w:val="000000"/>
-        </w:rPr>
-      </w:pPr>
-      <w:r>
-        <w:rPr>
-          <w:rFonts w:ascii="Arial" w:hAnsi="Arial" w:cs="Arial"/>
+          <w:sz w:val="24"/>
+        </w:rPr>
+      </w:pPr>
+      <w:r>
+        <w:rPr>
+          <w:rFonts w:ascii="Segoe UI" w:hAnsi="Segoe UI" w:cs="Segoe UI"/>
           <w:color w:val="000000"/>
+          <w:sz w:val="24"/>
         </w:rPr>
         <w:t xml:space="preserve">train-labels-idx1-ubyte.gz:  training set labels (28881 bytes) </w:t>
       </w:r>
@@ -827,14 +1150,16 @@
         <w:spacing w:after="240" w:line="360" w:lineRule="atLeast"/>
         <w:jc w:val="both"/>
         <w:rPr>
-          <w:rFonts w:ascii="Arial" w:hAnsi="Arial" w:cs="Arial"/>
+          <w:rFonts w:ascii="Segoe UI" w:hAnsi="Segoe UI" w:cs="Segoe UI"/>
           <w:color w:val="000000"/>
-        </w:rPr>
-      </w:pPr>
-      <w:r>
-        <w:rPr>
-          <w:rFonts w:ascii="Arial" w:hAnsi="Arial" w:cs="Arial"/>
+          <w:sz w:val="24"/>
+        </w:rPr>
+      </w:pPr>
+      <w:r>
+        <w:rPr>
+          <w:rFonts w:ascii="Segoe UI" w:hAnsi="Segoe UI" w:cs="Segoe UI"/>
           <w:color w:val="000000"/>
+          <w:sz w:val="24"/>
         </w:rPr>
         <w:t xml:space="preserve">t10k-images-idx3-ubyte.gz:   test set images (1648877 bytes) </w:t>
       </w:r>
@@ -849,14 +1174,16 @@
         <w:spacing w:after="240" w:line="360" w:lineRule="atLeast"/>
         <w:jc w:val="both"/>
         <w:rPr>
-          <w:rFonts w:ascii="Arial" w:hAnsi="Arial" w:cs="Arial"/>
+          <w:rFonts w:ascii="Segoe UI" w:hAnsi="Segoe UI" w:cs="Segoe UI"/>
           <w:color w:val="000000"/>
-        </w:rPr>
-      </w:pPr>
-      <w:r>
-        <w:rPr>
-          <w:rFonts w:ascii="Arial" w:hAnsi="Arial" w:cs="Arial"/>
+          <w:sz w:val="24"/>
+        </w:rPr>
+      </w:pPr>
+      <w:r>
+        <w:rPr>
+          <w:rFonts w:ascii="Segoe UI" w:hAnsi="Segoe UI" w:cs="Segoe UI"/>
           <w:color w:val="000000"/>
+          <w:sz w:val="24"/>
         </w:rPr>
         <w:t>t10k-labels-idx1-ubyte.gz:   test set labels (4542 bytes)</w:t>
       </w:r>
@@ -867,44 +1194,22 @@
         <w:ind w:firstLine="720"/>
         <w:jc w:val="both"/>
         <w:rPr>
-          <w:rFonts w:ascii="Arial" w:hAnsi="Arial" w:cs="Arial"/>
-          <w:color w:val="000000"/>
-        </w:rPr>
-      </w:pPr>
-      <w:r>
-        <w:rPr>
-          <w:rFonts w:ascii="Arial" w:hAnsi="Arial" w:cs="Arial"/>
-          <w:color w:val="000000"/>
-        </w:rPr>
-        <w:t>The database was constructed from NIST's Special Database 3 and Special Database 1 which contain binary images of handwritten digits.</w:t>
-      </w:r>
-      <w:r>
-        <w:rPr>
-          <w:rFonts w:ascii="Arial" w:hAnsi="Arial" w:cs="Arial"/>
-          <w:color w:val="000000"/>
-        </w:rPr>
-        <w:t xml:space="preserve"> </w:t>
-      </w:r>
-      <w:r>
-        <w:rPr>
-          <w:rFonts w:ascii="Arial" w:hAnsi="Arial" w:cs="Arial"/>
-          <w:color w:val="000000"/>
-        </w:rPr>
-        <w:t xml:space="preserve">NIST originally designated SD-3 as their training set and SD-1 as their test set. </w:t>
-      </w:r>
-      <w:r>
-        <w:rPr>
-          <w:rFonts w:ascii="Arial" w:hAnsi="Arial" w:cs="Arial"/>
-          <w:color w:val="000000"/>
-        </w:rPr>
-        <w:t xml:space="preserve"> </w:t>
-      </w:r>
-      <w:r>
-        <w:rPr>
-          <w:rFonts w:ascii="Arial" w:hAnsi="Arial" w:cs="Arial"/>
-          <w:color w:val="000000"/>
-        </w:rPr>
-        <w:t xml:space="preserve">However, SD-3 is much cleaner and easier to recognize than SD-1. The reason for this can be found on the fact that SD-3 was collected among Census Bureau employees, while SD-1 was collected among high-school students. </w:t>
+          <w:rFonts w:ascii="Segoe UI" w:eastAsia="Times New Roman" w:hAnsi="Segoe UI" w:cs="Segoe UI"/>
+          <w:color w:val="333333"/>
+          <w:sz w:val="24"/>
+          <w:szCs w:val="24"/>
+          <w:lang w:eastAsia="en-GB"/>
+        </w:rPr>
+      </w:pPr>
+      <w:r>
+        <w:rPr>
+          <w:rFonts w:ascii="Segoe UI" w:eastAsia="Times New Roman" w:hAnsi="Segoe UI" w:cs="Segoe UI"/>
+          <w:color w:val="333333"/>
+          <w:sz w:val="24"/>
+          <w:szCs w:val="24"/>
+          <w:lang w:eastAsia="en-GB"/>
+        </w:rPr>
+        <w:t xml:space="preserve">The database was constructed from NIST's Special Database 3 and Special Database 1 which contain binary images of handwritten digits. NIST originally designated SD-3 as their training set and SD-1 as their test set.  However, SD-3 is much cleaner and easier to recognize than SD-1. The reason for this can be found on the fact that SD-3 was collected among Census Bureau employees, while SD-1 was collected among high-school students. </w:t>
       </w:r>
     </w:p>
     <w:p>
@@ -913,14 +1218,20 @@
         <w:ind w:firstLine="720"/>
         <w:jc w:val="both"/>
         <w:rPr>
-          <w:rFonts w:ascii="Arial" w:hAnsi="Arial" w:cs="Arial"/>
-          <w:color w:val="000000"/>
-        </w:rPr>
-      </w:pPr>
-      <w:r>
-        <w:rPr>
-          <w:rFonts w:ascii="Arial" w:hAnsi="Arial" w:cs="Arial"/>
-          <w:color w:val="000000"/>
+          <w:rFonts w:ascii="Segoe UI" w:eastAsia="Times New Roman" w:hAnsi="Segoe UI" w:cs="Segoe UI"/>
+          <w:color w:val="333333"/>
+          <w:sz w:val="24"/>
+          <w:szCs w:val="24"/>
+          <w:lang w:eastAsia="en-GB"/>
+        </w:rPr>
+      </w:pPr>
+      <w:r>
+        <w:rPr>
+          <w:rFonts w:ascii="Segoe UI" w:eastAsia="Times New Roman" w:hAnsi="Segoe UI" w:cs="Segoe UI"/>
+          <w:color w:val="333333"/>
+          <w:sz w:val="24"/>
+          <w:szCs w:val="24"/>
+          <w:lang w:eastAsia="en-GB"/>
         </w:rPr>
         <w:t>Drawing sensible conclusions from learning experiments requires that the result be independent of the choice of training set and test among the complete set of samples. Therefore it was necessary to build a new database by mixing NIST's datasets.</w:t>
       </w:r>
@@ -931,37 +1242,22 @@
         <w:ind w:firstLine="720"/>
         <w:jc w:val="both"/>
         <w:rPr>
-          <w:rFonts w:ascii="Arial" w:hAnsi="Arial" w:cs="Arial"/>
-          <w:color w:val="000000"/>
-        </w:rPr>
-      </w:pPr>
-      <w:r>
-        <w:rPr>
-          <w:rFonts w:ascii="Arial" w:hAnsi="Arial" w:cs="Arial"/>
-          <w:color w:val="000000"/>
-        </w:rPr>
-        <w:t xml:space="preserve">The data available on the website is stored in a very simple file format designed for storing vectors and multidimensional matrices. </w:t>
-      </w:r>
-      <w:r>
-        <w:rPr>
-          <w:rFonts w:ascii="Arial" w:hAnsi="Arial" w:cs="Arial"/>
-          <w:color w:val="000000"/>
-        </w:rPr>
-        <w:t>There are several classes available online to extract the data on a more readable format. I chose to use a class called “</w:t>
-      </w:r>
-      <w:r>
-        <w:rPr>
-          <w:rFonts w:ascii="Arial" w:hAnsi="Arial" w:cs="Arial"/>
-          <w:color w:val="000000"/>
-        </w:rPr>
-        <w:t>mnist_data</w:t>
-      </w:r>
-      <w:r>
-        <w:rPr>
-          <w:rFonts w:ascii="Arial" w:hAnsi="Arial" w:cs="Arial"/>
-          <w:color w:val="000000"/>
-        </w:rPr>
-        <w:t>.py” from google, that offers functions to download and extract the data – if not present on a pre-defined folder (I’m using a folder called “mydata”).</w:t>
+          <w:rFonts w:ascii="Segoe UI" w:eastAsia="Times New Roman" w:hAnsi="Segoe UI" w:cs="Segoe UI"/>
+          <w:color w:val="333333"/>
+          <w:sz w:val="24"/>
+          <w:szCs w:val="24"/>
+          <w:lang w:eastAsia="en-GB"/>
+        </w:rPr>
+      </w:pPr>
+      <w:r>
+        <w:rPr>
+          <w:rFonts w:ascii="Segoe UI" w:eastAsia="Times New Roman" w:hAnsi="Segoe UI" w:cs="Segoe UI"/>
+          <w:color w:val="333333"/>
+          <w:sz w:val="24"/>
+          <w:szCs w:val="24"/>
+          <w:lang w:eastAsia="en-GB"/>
+        </w:rPr>
+        <w:t>The data available on the website is stored in a very simple file format designed for storing vectors and multidimensional matrices. There are several classes available online to extract the data on a more readable format. I chose to use a class called “mnist_data.py” from google, that offers functions to download and extract the data – if not present on a pre-defined folder (I’m using a folder called “mydata”).</w:t>
       </w:r>
     </w:p>
     <w:p>
@@ -970,56 +1266,30 @@
         <w:ind w:firstLine="720"/>
         <w:jc w:val="both"/>
         <w:rPr>
-          <w:rFonts w:ascii="Arial" w:hAnsi="Arial" w:cs="Arial"/>
-          <w:color w:val="000000"/>
-        </w:rPr>
-      </w:pPr>
-      <w:r>
-        <w:rPr>
-          <w:rFonts w:ascii="Arial" w:hAnsi="Arial" w:cs="Arial"/>
-          <w:color w:val="000000"/>
-        </w:rPr>
-        <w:t xml:space="preserve">After loaded, each image will be represented as a </w:t>
-      </w:r>
-      <w:r>
-        <w:rPr>
-          <w:rFonts w:ascii="Arial" w:hAnsi="Arial" w:cs="Arial"/>
-          <w:color w:val="000000"/>
-        </w:rPr>
-        <w:t>(28, 28, 1)</w:t>
-      </w:r>
-      <w:r>
-        <w:rPr>
-          <w:rFonts w:ascii="Arial" w:hAnsi="Arial" w:cs="Arial"/>
-          <w:color w:val="000000"/>
-        </w:rPr>
-        <w:t xml:space="preserve"> matrix of pixels. The code mentioned above also takes care of extracting </w:t>
-      </w:r>
-      <w:r>
-        <w:rPr>
-          <w:rFonts w:ascii="Arial" w:hAnsi="Arial" w:cs="Arial"/>
-          <w:color w:val="000000"/>
-        </w:rPr>
-        <w:t xml:space="preserve">the labels into a 1D </w:t>
-      </w:r>
-      <w:r>
-        <w:rPr>
-          <w:rFonts w:ascii="Arial" w:hAnsi="Arial" w:cs="Arial"/>
-          <w:color w:val="000000"/>
-        </w:rPr>
-        <w:t xml:space="preserve">numpy array [index] and converts the pixels </w:t>
-      </w:r>
-      <w:r>
-        <w:rPr>
-          <w:rFonts w:ascii="Arial" w:hAnsi="Arial" w:cs="Arial"/>
-          <w:color w:val="000000"/>
-        </w:rPr>
-        <w:t xml:space="preserve">from [0, 255] </w:t>
-      </w:r>
-      <w:r>
-        <w:rPr>
-          <w:rFonts w:ascii="Arial" w:hAnsi="Arial" w:cs="Arial"/>
-          <w:color w:val="000000"/>
+          <w:rFonts w:ascii="Segoe UI" w:eastAsia="Times New Roman" w:hAnsi="Segoe UI" w:cs="Segoe UI"/>
+          <w:color w:val="333333"/>
+          <w:sz w:val="24"/>
+          <w:szCs w:val="24"/>
+          <w:lang w:eastAsia="en-GB"/>
+        </w:rPr>
+      </w:pPr>
+      <w:r>
+        <w:rPr>
+          <w:rFonts w:ascii="Segoe UI" w:eastAsia="Times New Roman" w:hAnsi="Segoe UI" w:cs="Segoe UI"/>
+          <w:color w:val="333333"/>
+          <w:sz w:val="24"/>
+          <w:szCs w:val="24"/>
+          <w:lang w:eastAsia="en-GB"/>
+        </w:rPr>
+        <w:t xml:space="preserve">After loaded, each image will be represented as a (28, 28, 1) matrix of pixels. The code mentioned above also takes care of extracting the labels into a 1D numpy array [index] and converts the pixels from [0, 255] </w:t>
+      </w:r>
+      <w:r>
+        <w:rPr>
+          <w:rFonts w:ascii="Segoe UI" w:eastAsia="Times New Roman" w:hAnsi="Segoe UI" w:cs="Segoe UI"/>
+          <w:color w:val="333333"/>
+          <w:sz w:val="24"/>
+          <w:szCs w:val="24"/>
+          <w:lang w:eastAsia="en-GB"/>
         </w:rPr>
         <w:t>to the [0.0, 1.0] range. The labels are “one-hot” encoded, meaning that they are stored in a length 10 vector where the correct class has value 1 and all other classes have value 0.</w:t>
       </w:r>
@@ -1058,7 +1328,7 @@
                     </pic:cNvPicPr>
                   </pic:nvPicPr>
                   <pic:blipFill>
-                    <a:blip r:embed="rId7">
+                    <a:blip r:embed="rId8">
                       <a:extLst>
                         <a:ext uri="{28A0092B-C50C-407E-A947-70E740481C1C}">
                           <a14:useLocalDpi xmlns:a14="http://schemas.microsoft.com/office/drawing/2010/main" val="0"/>
@@ -1102,28 +1372,6 @@
     </w:p>
     <w:p>
       <w:pPr>
-        <w:spacing w:after="240" w:line="360" w:lineRule="atLeast"/>
-        <w:jc w:val="center"/>
-        <w:rPr>
-          <w:rFonts w:ascii="Arial" w:hAnsi="Arial" w:cs="Arial"/>
-          <w:color w:val="000000"/>
-        </w:rPr>
-      </w:pPr>
-    </w:p>
-    <w:p>
-      <w:pPr>
-        <w:spacing w:after="240" w:line="360" w:lineRule="atLeast"/>
-        <w:rPr>
-          <w:rFonts w:ascii="Segoe UI" w:eastAsia="Times New Roman" w:hAnsi="Segoe UI" w:cs="Segoe UI"/>
-          <w:color w:val="333333"/>
-          <w:sz w:val="24"/>
-          <w:szCs w:val="24"/>
-          <w:lang w:eastAsia="en-GB"/>
-        </w:rPr>
-      </w:pPr>
-    </w:p>
-    <w:p>
-      <w:pPr>
         <w:spacing w:before="360" w:after="240" w:line="240" w:lineRule="auto"/>
         <w:outlineLvl w:val="2"/>
         <w:rPr>
@@ -1156,16 +1404,96 @@
         <w:ind w:firstLine="720"/>
         <w:jc w:val="both"/>
         <w:rPr>
-          <w:rFonts w:ascii="Arial" w:hAnsi="Arial" w:cs="Arial"/>
-          <w:color w:val="000000"/>
-        </w:rPr>
-      </w:pPr>
-      <w:r>
-        <w:rPr>
-          <w:rFonts w:ascii="Arial" w:hAnsi="Arial" w:cs="Arial"/>
-          <w:color w:val="000000"/>
-        </w:rPr>
-        <w:t>As mentioned before, the data is evenly distributed across the classes. That can be checked on the DataExploration notebook by calling the “getTrainingDataDistribution()” function:</w:t>
+          <w:rFonts w:ascii="Segoe UI" w:eastAsia="Times New Roman" w:hAnsi="Segoe UI" w:cs="Segoe UI"/>
+          <w:color w:val="333333"/>
+          <w:sz w:val="24"/>
+          <w:szCs w:val="24"/>
+          <w:lang w:eastAsia="en-GB"/>
+        </w:rPr>
+      </w:pPr>
+      <w:r>
+        <w:rPr>
+          <w:rFonts w:ascii="Segoe UI" w:eastAsia="Times New Roman" w:hAnsi="Segoe UI" w:cs="Segoe UI"/>
+          <w:color w:val="333333"/>
+          <w:sz w:val="24"/>
+          <w:szCs w:val="24"/>
+          <w:lang w:eastAsia="en-GB"/>
+        </w:rPr>
+        <w:t xml:space="preserve">As mentioned before, the data is evenly distributed across the classes. That can be checked on the </w:t>
+      </w:r>
+      <w:r>
+        <w:rPr>
+          <w:rFonts w:ascii="Segoe UI" w:eastAsia="Times New Roman" w:hAnsi="Segoe UI" w:cs="Segoe UI"/>
+          <w:color w:val="333333"/>
+          <w:sz w:val="24"/>
+          <w:szCs w:val="24"/>
+          <w:lang w:eastAsia="en-GB"/>
+        </w:rPr>
+        <w:t>“</w:t>
+      </w:r>
+      <w:r>
+        <w:rPr>
+          <w:rFonts w:ascii="Segoe UI" w:eastAsia="Times New Roman" w:hAnsi="Segoe UI" w:cs="Segoe UI"/>
+          <w:color w:val="333333"/>
+          <w:sz w:val="24"/>
+          <w:szCs w:val="24"/>
+          <w:lang w:eastAsia="en-GB"/>
+        </w:rPr>
+        <w:t>1_DataExploration</w:t>
+      </w:r>
+      <w:r>
+        <w:rPr>
+          <w:rFonts w:ascii="Segoe UI" w:eastAsia="Times New Roman" w:hAnsi="Segoe UI" w:cs="Segoe UI"/>
+          <w:color w:val="333333"/>
+          <w:sz w:val="24"/>
+          <w:szCs w:val="24"/>
+          <w:lang w:eastAsia="en-GB"/>
+        </w:rPr>
+        <w:t xml:space="preserve">” </w:t>
+      </w:r>
+      <w:proofErr w:type="spellStart"/>
+      <w:r>
+        <w:rPr>
+          <w:rFonts w:ascii="Segoe UI" w:eastAsia="Times New Roman" w:hAnsi="Segoe UI" w:cs="Segoe UI"/>
+          <w:color w:val="333333"/>
+          <w:sz w:val="24"/>
+          <w:szCs w:val="24"/>
+          <w:lang w:eastAsia="en-GB"/>
+        </w:rPr>
+        <w:t>jupyter</w:t>
+      </w:r>
+      <w:proofErr w:type="spellEnd"/>
+      <w:r>
+        <w:rPr>
+          <w:rFonts w:ascii="Segoe UI" w:eastAsia="Times New Roman" w:hAnsi="Segoe UI" w:cs="Segoe UI"/>
+          <w:color w:val="333333"/>
+          <w:sz w:val="24"/>
+          <w:szCs w:val="24"/>
+          <w:lang w:eastAsia="en-GB"/>
+        </w:rPr>
+        <w:t xml:space="preserve"> notebook by calling the “</w:t>
+      </w:r>
+      <w:proofErr w:type="gramStart"/>
+      <w:r>
+        <w:rPr>
+          <w:rFonts w:ascii="Segoe UI" w:eastAsia="Times New Roman" w:hAnsi="Segoe UI" w:cs="Segoe UI"/>
+          <w:color w:val="333333"/>
+          <w:sz w:val="24"/>
+          <w:szCs w:val="24"/>
+          <w:lang w:eastAsia="en-GB"/>
+        </w:rPr>
+        <w:t>getTrainingDataDistribution(</w:t>
+      </w:r>
+      <w:proofErr w:type="gramEnd"/>
+      <w:r>
+        <w:rPr>
+          <w:rFonts w:ascii="Segoe UI" w:eastAsia="Times New Roman" w:hAnsi="Segoe UI" w:cs="Segoe UI"/>
+          <w:color w:val="333333"/>
+          <w:sz w:val="24"/>
+          <w:szCs w:val="24"/>
+          <w:lang w:eastAsia="en-GB"/>
+        </w:rPr>
+        <w:t>)” function:</w:t>
       </w:r>
     </w:p>
     <w:p>
@@ -1206,7 +1534,7 @@
                     </pic:cNvPicPr>
                   </pic:nvPicPr>
                   <pic:blipFill>
-                    <a:blip r:embed="rId8">
+                    <a:blip r:embed="rId9">
                       <a:extLst>
                         <a:ext uri="{28A0092B-C50C-407E-A947-70E740481C1C}">
                           <a14:useLocalDpi xmlns:a14="http://schemas.microsoft.com/office/drawing/2010/main" val="0"/>
@@ -1244,14 +1572,20 @@
         <w:ind w:firstLine="720"/>
         <w:jc w:val="both"/>
         <w:rPr>
-          <w:rFonts w:ascii="Arial" w:hAnsi="Arial" w:cs="Arial"/>
-          <w:color w:val="000000"/>
-        </w:rPr>
-      </w:pPr>
-      <w:r>
-        <w:rPr>
-          <w:rFonts w:ascii="Arial" w:hAnsi="Arial" w:cs="Arial"/>
-          <w:color w:val="000000"/>
+          <w:rFonts w:ascii="Segoe UI" w:eastAsia="Times New Roman" w:hAnsi="Segoe UI" w:cs="Segoe UI"/>
+          <w:color w:val="333333"/>
+          <w:sz w:val="24"/>
+          <w:szCs w:val="24"/>
+          <w:lang w:eastAsia="en-GB"/>
+        </w:rPr>
+      </w:pPr>
+      <w:r>
+        <w:rPr>
+          <w:rFonts w:ascii="Segoe UI" w:eastAsia="Times New Roman" w:hAnsi="Segoe UI" w:cs="Segoe UI"/>
+          <w:color w:val="333333"/>
+          <w:sz w:val="24"/>
+          <w:szCs w:val="24"/>
+          <w:lang w:eastAsia="en-GB"/>
         </w:rPr>
         <w:t xml:space="preserve">On the same notebook, we have the option of visualizyng any of the digits on the test set (by passign tis index as a parameter) or the firt X images and their label: </w:t>
       </w:r>
@@ -1295,7 +1629,7 @@
                     </pic:cNvPicPr>
                   </pic:nvPicPr>
                   <pic:blipFill>
-                    <a:blip r:embed="rId9">
+                    <a:blip r:embed="rId10">
                       <a:extLst>
                         <a:ext uri="{28A0092B-C50C-407E-A947-70E740481C1C}">
                           <a14:useLocalDpi xmlns:a14="http://schemas.microsoft.com/office/drawing/2010/main" val="0"/>
@@ -1375,37 +1709,32 @@
         <w:ind w:firstLine="720"/>
         <w:jc w:val="both"/>
         <w:rPr>
-          <w:rFonts w:ascii="Arial" w:hAnsi="Arial" w:cs="Arial"/>
-          <w:color w:val="000000"/>
-        </w:rPr>
-      </w:pPr>
-      <w:r>
-        <w:rPr>
-          <w:rFonts w:ascii="Arial" w:hAnsi="Arial" w:cs="Arial"/>
-          <w:color w:val="000000"/>
+          <w:rFonts w:ascii="Segoe UI" w:eastAsia="Times New Roman" w:hAnsi="Segoe UI" w:cs="Segoe UI"/>
+          <w:color w:val="333333"/>
+          <w:sz w:val="24"/>
+          <w:szCs w:val="24"/>
+          <w:lang w:eastAsia="en-GB"/>
+        </w:rPr>
+      </w:pPr>
+      <w:r>
+        <w:rPr>
+          <w:rFonts w:ascii="Segoe UI" w:eastAsia="Times New Roman" w:hAnsi="Segoe UI" w:cs="Segoe UI"/>
+          <w:color w:val="333333"/>
+          <w:sz w:val="24"/>
+          <w:szCs w:val="24"/>
+          <w:lang w:eastAsia="en-GB"/>
         </w:rPr>
         <w:t>The overall idea is to use Tensorflow and Neural Networks to solve this problem.</w:t>
       </w:r>
       <w:r>
         <w:rPr>
-          <w:rFonts w:ascii="Arial" w:hAnsi="Arial" w:cs="Arial"/>
-          <w:color w:val="000000"/>
-        </w:rPr>
-        <w:t xml:space="preserve"> Other auxiliary libraries were used like “cv2” for image processing and “</w:t>
-      </w:r>
-      <w:r>
-        <w:rPr>
-          <w:rFonts w:ascii="Arial" w:hAnsi="Arial" w:cs="Arial"/>
-          <w:color w:val="000000"/>
-        </w:rPr>
-        <w:t>matplotlib</w:t>
-      </w:r>
-      <w:r>
-        <w:rPr>
-          <w:rFonts w:ascii="Arial" w:hAnsi="Arial" w:cs="Arial"/>
-          <w:color w:val="000000"/>
-        </w:rPr>
-        <w:t xml:space="preserve">” for plotting. </w:t>
+          <w:rFonts w:ascii="Segoe UI" w:eastAsia="Times New Roman" w:hAnsi="Segoe UI" w:cs="Segoe UI"/>
+          <w:color w:val="333333"/>
+          <w:sz w:val="24"/>
+          <w:szCs w:val="24"/>
+          <w:lang w:eastAsia="en-GB"/>
+        </w:rPr>
+        <w:t xml:space="preserve"> Other auxiliary libraries were used like “cv2” for image processing and “matplotlib” for plotting. </w:t>
       </w:r>
     </w:p>
     <w:p>
@@ -1414,32 +1743,62 @@
         <w:ind w:firstLine="720"/>
         <w:jc w:val="both"/>
         <w:rPr>
-          <w:rFonts w:ascii="Arial" w:hAnsi="Arial" w:cs="Arial"/>
-          <w:color w:val="000000"/>
-        </w:rPr>
-      </w:pPr>
-      <w:r>
-        <w:rPr>
-          <w:rFonts w:ascii="Arial" w:hAnsi="Arial" w:cs="Arial"/>
-          <w:color w:val="000000"/>
+          <w:rFonts w:ascii="Segoe UI" w:eastAsia="Times New Roman" w:hAnsi="Segoe UI" w:cs="Segoe UI"/>
+          <w:color w:val="333333"/>
+          <w:sz w:val="24"/>
+          <w:szCs w:val="24"/>
+          <w:lang w:eastAsia="en-GB"/>
+        </w:rPr>
+      </w:pPr>
+      <w:r>
+        <w:rPr>
+          <w:rFonts w:ascii="Segoe UI" w:eastAsia="Times New Roman" w:hAnsi="Segoe UI" w:cs="Segoe UI"/>
+          <w:color w:val="333333"/>
+          <w:sz w:val="24"/>
+          <w:szCs w:val="24"/>
+          <w:lang w:eastAsia="en-GB"/>
         </w:rPr>
         <w:t xml:space="preserve">Several networks were tested, since very simple y = </w:t>
       </w:r>
-      <w:proofErr w:type="spellStart"/>
-      <w:r>
-        <w:rPr>
-          <w:rFonts w:ascii="Arial" w:hAnsi="Arial" w:cs="Arial"/>
-          <w:color w:val="000000"/>
-        </w:rPr>
-        <w:t>wX</w:t>
-      </w:r>
-      <w:proofErr w:type="spellEnd"/>
-      <w:r>
-        <w:rPr>
-          <w:rFonts w:ascii="Arial" w:hAnsi="Arial" w:cs="Arial"/>
-          <w:color w:val="000000"/>
-        </w:rPr>
-        <w:t xml:space="preserve"> + b models, until more complexes solutions like convolutional networks with several layers.</w:t>
+      <w:r>
+        <w:rPr>
+          <w:rFonts w:ascii="Segoe UI" w:eastAsia="Times New Roman" w:hAnsi="Segoe UI" w:cs="Segoe UI"/>
+          <w:color w:val="333333"/>
+          <w:sz w:val="24"/>
+          <w:szCs w:val="24"/>
+          <w:lang w:eastAsia="en-GB"/>
+        </w:rPr>
+        <w:t>W</w:t>
+      </w:r>
+      <w:r>
+        <w:rPr>
+          <w:rFonts w:ascii="Segoe UI" w:eastAsia="Times New Roman" w:hAnsi="Segoe UI" w:cs="Segoe UI"/>
+          <w:color w:val="333333"/>
+          <w:sz w:val="24"/>
+          <w:szCs w:val="24"/>
+          <w:lang w:eastAsia="en-GB"/>
+        </w:rPr>
+        <w:t xml:space="preserve">X + </w:t>
+      </w:r>
+      <w:r>
+        <w:rPr>
+          <w:rFonts w:ascii="Segoe UI" w:eastAsia="Times New Roman" w:hAnsi="Segoe UI" w:cs="Segoe UI"/>
+          <w:color w:val="333333"/>
+          <w:sz w:val="24"/>
+          <w:szCs w:val="24"/>
+          <w:lang w:eastAsia="en-GB"/>
+        </w:rPr>
+        <w:t>B</w:t>
+      </w:r>
+      <w:r>
+        <w:rPr>
+          <w:rFonts w:ascii="Segoe UI" w:eastAsia="Times New Roman" w:hAnsi="Segoe UI" w:cs="Segoe UI"/>
+          <w:color w:val="333333"/>
+          <w:sz w:val="24"/>
+          <w:szCs w:val="24"/>
+          <w:lang w:eastAsia="en-GB"/>
+        </w:rPr>
+        <w:t xml:space="preserve"> models, until more complexes solutions like convolutional networks with several layers.</w:t>
       </w:r>
     </w:p>
     <w:p>
@@ -1448,37 +1807,22 @@
         <w:ind w:firstLine="720"/>
         <w:jc w:val="both"/>
         <w:rPr>
-          <w:rFonts w:ascii="Arial" w:hAnsi="Arial" w:cs="Arial"/>
-          <w:color w:val="000000"/>
-        </w:rPr>
-      </w:pPr>
-      <w:r>
-        <w:rPr>
-          <w:rFonts w:ascii="Arial" w:hAnsi="Arial" w:cs="Arial"/>
-          <w:color w:val="000000"/>
-        </w:rPr>
-        <w:t xml:space="preserve">Another technique used on the final model was </w:t>
-      </w:r>
-      <w:r>
-        <w:rPr>
-          <w:rFonts w:ascii="Arial" w:hAnsi="Arial" w:cs="Arial"/>
-          <w:color w:val="000000"/>
-        </w:rPr>
-        <w:t>"learning rate decay"</w:t>
-      </w:r>
-      <w:r>
-        <w:rPr>
-          <w:rFonts w:ascii="Arial" w:hAnsi="Arial" w:cs="Arial"/>
-          <w:color w:val="000000"/>
-        </w:rPr>
-        <w:t xml:space="preserve">. </w:t>
-      </w:r>
-      <w:r>
-        <w:rPr>
-          <w:rFonts w:ascii="Arial" w:hAnsi="Arial" w:cs="Arial"/>
-          <w:color w:val="000000"/>
-        </w:rPr>
-        <w:t>In training deep networks, it is usually helpful to anneal the learning rate over time. Good intuition to have in mind is that with a high learning rate, the system contains too much kinetic energy and the parameter vector bounces around chaotically, unable to settle down into deeper, but narrower parts of the loss function. Knowing when to decay the learning rate can be tricky: Decay it slowly and you’ll be wasting computation bouncing around chaotically with little improvement for a long time.</w:t>
+          <w:rFonts w:ascii="Segoe UI" w:eastAsia="Times New Roman" w:hAnsi="Segoe UI" w:cs="Segoe UI"/>
+          <w:color w:val="333333"/>
+          <w:sz w:val="24"/>
+          <w:szCs w:val="24"/>
+          <w:lang w:eastAsia="en-GB"/>
+        </w:rPr>
+      </w:pPr>
+      <w:r>
+        <w:rPr>
+          <w:rFonts w:ascii="Segoe UI" w:eastAsia="Times New Roman" w:hAnsi="Segoe UI" w:cs="Segoe UI"/>
+          <w:color w:val="333333"/>
+          <w:sz w:val="24"/>
+          <w:szCs w:val="24"/>
+          <w:lang w:eastAsia="en-GB"/>
+        </w:rPr>
+        <w:t>Another technique used on the final model was "learning rate decay". In training deep networks, it is usually helpful to anneal the learning rate over time. Good intuition to have in mind is that with a high learning rate, the system contains too much kinetic energy and the parameter vector bounces around chaotically, unable to settle down into deeper, but narrower parts of the loss function. Knowing when to decay the learning rate can be tricky: Decay it slowly and you’ll be wasting computation bouncing around chaotically with little improvement for a long time.</w:t>
       </w:r>
     </w:p>
     <w:p>
@@ -1487,30 +1831,22 @@
         <w:ind w:firstLine="720"/>
         <w:jc w:val="both"/>
         <w:rPr>
-          <w:rFonts w:ascii="Arial" w:hAnsi="Arial" w:cs="Arial"/>
-          <w:color w:val="000000"/>
-        </w:rPr>
-      </w:pPr>
-      <w:r>
-        <w:rPr>
-          <w:rFonts w:ascii="Arial" w:hAnsi="Arial" w:cs="Arial"/>
-          <w:color w:val="000000"/>
-        </w:rPr>
-        <w:t xml:space="preserve"> But decay it too aggressively and the system will cool too quickly, unable to reach the best position it can.  There are three common types of implementing the learning rate decay:</w:t>
-      </w:r>
-      <w:r>
-        <w:rPr>
-          <w:rFonts w:ascii="Arial" w:hAnsi="Arial" w:cs="Arial"/>
-          <w:color w:val="000000"/>
-        </w:rPr>
-        <w:t xml:space="preserve"> </w:t>
-      </w:r>
-      <w:r>
-        <w:rPr>
-          <w:rFonts w:ascii="Arial" w:hAnsi="Arial" w:cs="Arial"/>
-          <w:color w:val="000000"/>
-        </w:rPr>
-        <w:t>Step decay, Exponential decay and 1/t decay (see the reference links for more information)</w:t>
+          <w:rFonts w:ascii="Segoe UI" w:eastAsia="Times New Roman" w:hAnsi="Segoe UI" w:cs="Segoe UI"/>
+          <w:color w:val="333333"/>
+          <w:sz w:val="24"/>
+          <w:szCs w:val="24"/>
+          <w:lang w:eastAsia="en-GB"/>
+        </w:rPr>
+      </w:pPr>
+      <w:r>
+        <w:rPr>
+          <w:rFonts w:ascii="Segoe UI" w:eastAsia="Times New Roman" w:hAnsi="Segoe UI" w:cs="Segoe UI"/>
+          <w:color w:val="333333"/>
+          <w:sz w:val="24"/>
+          <w:szCs w:val="24"/>
+          <w:lang w:eastAsia="en-GB"/>
+        </w:rPr>
+        <w:t xml:space="preserve"> But decay it too aggressively and the system will cool too quickly, unable to reach the best position it can.  There are three common types of implementing the learning rate decay: Step decay, Exponential decay and 1/t decay (see the reference links for more information)</w:t>
       </w:r>
     </w:p>
     <w:p>
@@ -1519,14 +1855,20 @@
         <w:ind w:firstLine="720"/>
         <w:jc w:val="both"/>
         <w:rPr>
-          <w:rFonts w:ascii="Arial" w:hAnsi="Arial" w:cs="Arial"/>
-          <w:color w:val="000000"/>
-        </w:rPr>
-      </w:pPr>
-      <w:r>
-        <w:rPr>
-          <w:rFonts w:ascii="Arial" w:hAnsi="Arial" w:cs="Arial"/>
-          <w:color w:val="000000"/>
+          <w:rFonts w:ascii="Segoe UI" w:eastAsia="Times New Roman" w:hAnsi="Segoe UI" w:cs="Segoe UI"/>
+          <w:color w:val="333333"/>
+          <w:sz w:val="24"/>
+          <w:szCs w:val="24"/>
+          <w:lang w:eastAsia="en-GB"/>
+        </w:rPr>
+      </w:pPr>
+      <w:r>
+        <w:rPr>
+          <w:rFonts w:ascii="Segoe UI" w:eastAsia="Times New Roman" w:hAnsi="Segoe UI" w:cs="Segoe UI"/>
+          <w:color w:val="333333"/>
+          <w:sz w:val="24"/>
+          <w:szCs w:val="24"/>
+          <w:lang w:eastAsia="en-GB"/>
         </w:rPr>
         <w:t xml:space="preserve"> All 3 approaches were tested on the final model and the exponential decay proved to produce a smaller loss and bigger final accuracy than the others.</w:t>
       </w:r>
@@ -1537,8 +1879,11 @@
         <w:ind w:firstLine="720"/>
         <w:jc w:val="both"/>
         <w:rPr>
-          <w:rFonts w:ascii="Arial" w:hAnsi="Arial" w:cs="Arial"/>
-          <w:color w:val="000000"/>
+          <w:rFonts w:ascii="Segoe UI" w:eastAsia="Times New Roman" w:hAnsi="Segoe UI" w:cs="Segoe UI"/>
+          <w:color w:val="333333"/>
+          <w:sz w:val="24"/>
+          <w:szCs w:val="24"/>
+          <w:lang w:eastAsia="en-GB"/>
         </w:rPr>
       </w:pPr>
     </w:p>
@@ -1548,17 +1893,50 @@
         <w:ind w:firstLine="720"/>
         <w:jc w:val="both"/>
         <w:rPr>
-          <w:rFonts w:ascii="Arial" w:hAnsi="Arial" w:cs="Arial"/>
-          <w:color w:val="000000"/>
-        </w:rPr>
-      </w:pPr>
-      <w:r>
-        <w:rPr>
-          <w:rFonts w:ascii="Arial" w:hAnsi="Arial" w:cs="Arial"/>
-          <w:color w:val="000000"/>
+          <w:rFonts w:ascii="Segoe UI" w:eastAsia="Times New Roman" w:hAnsi="Segoe UI" w:cs="Segoe UI"/>
+          <w:color w:val="333333"/>
+          <w:sz w:val="24"/>
+          <w:szCs w:val="24"/>
+          <w:lang w:eastAsia="en-GB"/>
+        </w:rPr>
+      </w:pPr>
+      <w:r>
+        <w:rPr>
+          <w:rFonts w:ascii="Segoe UI" w:eastAsia="Times New Roman" w:hAnsi="Segoe UI" w:cs="Segoe UI"/>
+          <w:color w:val="333333"/>
+          <w:sz w:val="24"/>
+          <w:szCs w:val="24"/>
+          <w:lang w:eastAsia="en-GB"/>
         </w:rPr>
         <w:lastRenderedPageBreak/>
         <w:t>More details will be provided on the “Implementation” section bellow.</w:t>
+      </w:r>
+    </w:p>
+    <w:p>
+      <w:pPr>
+        <w:spacing w:before="360" w:after="240" w:line="240" w:lineRule="auto"/>
+        <w:outlineLvl w:val="2"/>
+        <w:rPr>
+          <w:rFonts w:ascii="Segoe UI" w:eastAsia="Times New Roman" w:hAnsi="Segoe UI" w:cs="Segoe UI"/>
+          <w:b/>
+          <w:bCs/>
+          <w:color w:val="333333"/>
+          <w:sz w:val="30"/>
+          <w:szCs w:val="30"/>
+          <w:lang w:eastAsia="en-GB"/>
+        </w:rPr>
+      </w:pPr>
+      <w:r>
+        <w:rPr>
+          <w:rFonts w:ascii="Segoe UI" w:eastAsia="Times New Roman" w:hAnsi="Segoe UI" w:cs="Segoe UI"/>
+          <w:b/>
+          <w:bCs/>
+          <w:color w:val="333333"/>
+          <w:sz w:val="30"/>
+          <w:szCs w:val="30"/>
+          <w:lang w:eastAsia="en-GB"/>
+        </w:rPr>
+        <w:t>Benchmark</w:t>
       </w:r>
     </w:p>
     <w:p>
@@ -1567,82 +1945,72 @@
         <w:ind w:firstLine="720"/>
         <w:jc w:val="both"/>
         <w:rPr>
-          <w:rFonts w:ascii="Arial" w:hAnsi="Arial" w:cs="Arial"/>
-          <w:color w:val="000000"/>
-        </w:rPr>
-      </w:pPr>
-    </w:p>
-    <w:p>
-      <w:pPr>
-        <w:spacing w:before="60" w:after="100" w:afterAutospacing="1" w:line="360" w:lineRule="atLeast"/>
-        <w:rPr>
-          <w:rFonts w:ascii="Segoe UI" w:eastAsia="Times New Roman" w:hAnsi="Segoe UI" w:cs="Segoe UI"/>
-          <w:color w:val="333333"/>
-          <w:sz w:val="24"/>
-          <w:szCs w:val="24"/>
-          <w:lang w:eastAsia="en-GB"/>
-        </w:rPr>
-      </w:pPr>
-    </w:p>
-    <w:p>
-      <w:pPr>
-        <w:spacing w:before="360" w:after="240" w:line="240" w:lineRule="auto"/>
-        <w:outlineLvl w:val="2"/>
-        <w:rPr>
-          <w:rFonts w:ascii="Segoe UI" w:eastAsia="Times New Roman" w:hAnsi="Segoe UI" w:cs="Segoe UI"/>
-          <w:b/>
-          <w:bCs/>
-          <w:color w:val="333333"/>
-          <w:sz w:val="30"/>
-          <w:szCs w:val="30"/>
-          <w:lang w:eastAsia="en-GB"/>
-        </w:rPr>
-      </w:pPr>
-      <w:r>
-        <w:rPr>
-          <w:rFonts w:ascii="Segoe UI" w:eastAsia="Times New Roman" w:hAnsi="Segoe UI" w:cs="Segoe UI"/>
-          <w:b/>
-          <w:bCs/>
-          <w:color w:val="333333"/>
-          <w:sz w:val="30"/>
-          <w:szCs w:val="30"/>
-          <w:lang w:eastAsia="en-GB"/>
-        </w:rPr>
-        <w:t>Benchmark</w:t>
-      </w:r>
-    </w:p>
-    <w:p>
-      <w:pPr>
-        <w:spacing w:after="240" w:line="360" w:lineRule="atLeast"/>
-        <w:ind w:firstLine="720"/>
-        <w:jc w:val="both"/>
-        <w:rPr>
-          <w:rFonts w:ascii="Segoe UI" w:eastAsia="Times New Roman" w:hAnsi="Segoe UI" w:cs="Segoe UI"/>
-          <w:color w:val="333333"/>
-          <w:sz w:val="24"/>
-          <w:szCs w:val="24"/>
-          <w:lang w:eastAsia="en-GB"/>
-        </w:rPr>
-      </w:pPr>
-      <w:r>
-        <w:rPr>
-          <w:rFonts w:ascii="Segoe UI" w:eastAsia="Times New Roman" w:hAnsi="Segoe UI" w:cs="Segoe UI"/>
-          <w:color w:val="333333"/>
-          <w:sz w:val="24"/>
-          <w:szCs w:val="24"/>
-          <w:lang w:eastAsia="en-GB"/>
-        </w:rPr>
-        <w:t xml:space="preserve">The simplest implementation to this problem can be found on the Tensorflow tutorial (see link section for more details) outputs an accuracy of 92%. </w:t>
-      </w:r>
-      <w:r>
-        <w:rPr>
-          <w:rFonts w:ascii="Segoe UI" w:eastAsia="Times New Roman" w:hAnsi="Segoe UI" w:cs="Segoe UI"/>
-          <w:color w:val="333333"/>
-          <w:sz w:val="24"/>
-          <w:szCs w:val="24"/>
-          <w:lang w:eastAsia="en-GB"/>
-        </w:rPr>
-        <w:t>So that will be my starting point. The same tutorial also mentions that with simple changes we can get to 97% accuracy, which is the target I’ll be trying to reach (and pass). It also mentions that the best models can get 99.7% accuracy.</w:t>
+          <w:rFonts w:ascii="Segoe UI" w:eastAsia="Times New Roman" w:hAnsi="Segoe UI" w:cs="Segoe UI"/>
+          <w:color w:val="333333"/>
+          <w:sz w:val="24"/>
+          <w:szCs w:val="24"/>
+          <w:lang w:eastAsia="en-GB"/>
+        </w:rPr>
+      </w:pPr>
+      <w:r>
+        <w:rPr>
+          <w:rFonts w:ascii="Segoe UI" w:eastAsia="Times New Roman" w:hAnsi="Segoe UI" w:cs="Segoe UI"/>
+          <w:color w:val="333333"/>
+          <w:sz w:val="24"/>
+          <w:szCs w:val="24"/>
+          <w:lang w:eastAsia="en-GB"/>
+        </w:rPr>
+        <w:t xml:space="preserve">The simplest implementation to this problem can be found on the Tensorflow tutorial (see link section for more details) </w:t>
+      </w:r>
+      <w:r>
+        <w:rPr>
+          <w:rFonts w:ascii="Segoe UI" w:eastAsia="Times New Roman" w:hAnsi="Segoe UI" w:cs="Segoe UI"/>
+          <w:color w:val="333333"/>
+          <w:sz w:val="24"/>
+          <w:szCs w:val="24"/>
+          <w:lang w:eastAsia="en-GB"/>
+        </w:rPr>
+        <w:t xml:space="preserve">and </w:t>
+      </w:r>
+      <w:r>
+        <w:rPr>
+          <w:rFonts w:ascii="Segoe UI" w:eastAsia="Times New Roman" w:hAnsi="Segoe UI" w:cs="Segoe UI"/>
+          <w:color w:val="333333"/>
+          <w:sz w:val="24"/>
+          <w:szCs w:val="24"/>
+          <w:lang w:eastAsia="en-GB"/>
+        </w:rPr>
+        <w:t xml:space="preserve">outputs an accuracy of 92%. </w:t>
+      </w:r>
+      <w:r>
+        <w:rPr>
+          <w:rFonts w:ascii="Segoe UI" w:eastAsia="Times New Roman" w:hAnsi="Segoe UI" w:cs="Segoe UI"/>
+          <w:color w:val="333333"/>
+          <w:sz w:val="24"/>
+          <w:szCs w:val="24"/>
+          <w:lang w:eastAsia="en-GB"/>
+        </w:rPr>
+        <w:t xml:space="preserve">So that will be my starting point. The same tutorial also mentions that with simple changes we can get to 97% accuracy, which is the target I’ll be trying to reach (and pass). </w:t>
+      </w:r>
+      <w:r>
+        <w:rPr>
+          <w:rFonts w:ascii="Segoe UI" w:eastAsia="Times New Roman" w:hAnsi="Segoe UI" w:cs="Segoe UI"/>
+          <w:color w:val="333333"/>
+          <w:sz w:val="24"/>
+          <w:szCs w:val="24"/>
+          <w:lang w:eastAsia="en-GB"/>
+        </w:rPr>
+        <w:t xml:space="preserve"> </w:t>
+      </w:r>
+      <w:r>
+        <w:rPr>
+          <w:rFonts w:ascii="Segoe UI" w:eastAsia="Times New Roman" w:hAnsi="Segoe UI" w:cs="Segoe UI"/>
+          <w:color w:val="333333"/>
+          <w:sz w:val="24"/>
+          <w:szCs w:val="24"/>
+          <w:lang w:eastAsia="en-GB"/>
+        </w:rPr>
+        <w:t>It also mentions that the best models can get 99.7% accuracy.</w:t>
       </w:r>
     </w:p>
     <w:p>
@@ -1860,7 +2228,7 @@
                     </pic:cNvPicPr>
                   </pic:nvPicPr>
                   <pic:blipFill>
-                    <a:blip r:embed="rId10">
+                    <a:blip r:embed="rId11">
                       <a:extLst>
                         <a:ext uri="{28A0092B-C50C-407E-A947-70E740481C1C}">
                           <a14:useLocalDpi xmlns:a14="http://schemas.microsoft.com/office/drawing/2010/main" val="0"/>
@@ -1933,18 +2301,6 @@
     </w:p>
     <w:p>
       <w:pPr>
-        <w:spacing w:before="60" w:after="100" w:afterAutospacing="1" w:line="360" w:lineRule="atLeast"/>
-        <w:rPr>
-          <w:rFonts w:ascii="Segoe UI" w:eastAsia="Times New Roman" w:hAnsi="Segoe UI" w:cs="Segoe UI"/>
-          <w:color w:val="333333"/>
-          <w:sz w:val="24"/>
-          <w:szCs w:val="24"/>
-          <w:lang w:eastAsia="en-GB"/>
-        </w:rPr>
-      </w:pPr>
-    </w:p>
-    <w:p>
-      <w:pPr>
         <w:spacing w:after="240" w:line="360" w:lineRule="atLeast"/>
         <w:ind w:firstLine="720"/>
         <w:jc w:val="both"/>
@@ -1953,62 +2309,40 @@
           <w:color w:val="000000"/>
         </w:rPr>
       </w:pPr>
-    </w:p>
-    <w:p>
-      <w:pPr>
-        <w:spacing w:after="240" w:line="360" w:lineRule="atLeast"/>
-        <w:ind w:firstLine="720"/>
-        <w:jc w:val="both"/>
+      <w:r>
         <w:rPr>
           <w:rFonts w:ascii="Arial" w:hAnsi="Arial" w:cs="Arial"/>
           <w:color w:val="000000"/>
         </w:rPr>
-      </w:pPr>
-    </w:p>
-    <w:p>
-      <w:pPr>
-        <w:spacing w:after="240" w:line="360" w:lineRule="atLeast"/>
-        <w:ind w:firstLine="720"/>
-        <w:jc w:val="both"/>
+        <w:t xml:space="preserve">The dataset will be read on the training step (using the function already mentioned on the previous items) and the training will happen in X iterations. </w:t>
+      </w:r>
+      <w:r>
         <w:rPr>
           <w:rFonts w:ascii="Arial" w:hAnsi="Arial" w:cs="Arial"/>
           <w:color w:val="000000"/>
         </w:rPr>
-      </w:pPr>
-      <w:r>
+        <w:t>Notebook “2_ModelTraining” shows the training process:</w:t>
+      </w:r>
+    </w:p>
+    <w:p>
+      <w:pPr>
+        <w:spacing w:after="240" w:line="360" w:lineRule="atLeast"/>
+        <w:jc w:val="center"/>
         <w:rPr>
           <w:rFonts w:ascii="Arial" w:hAnsi="Arial" w:cs="Arial"/>
           <w:color w:val="000000"/>
         </w:rPr>
+      </w:pPr>
+      <w:r>
+        <w:rPr>
+          <w:rFonts w:ascii="Segoe UI" w:eastAsia="Times New Roman" w:hAnsi="Segoe UI" w:cs="Segoe UI"/>
+          <w:noProof/>
+          <w:color w:val="333333"/>
+          <w:sz w:val="24"/>
+          <w:szCs w:val="24"/>
+          <w:lang w:eastAsia="en-GB"/>
+        </w:rPr>
         <w:lastRenderedPageBreak/>
-        <w:t xml:space="preserve">The dataset will be read on the training step (using the function already mentioned on the previous items) and the training will happen in X iterations. </w:t>
-      </w:r>
-      <w:r>
-        <w:rPr>
-          <w:rFonts w:ascii="Arial" w:hAnsi="Arial" w:cs="Arial"/>
-          <w:color w:val="000000"/>
-        </w:rPr>
-        <w:t>Notebook “2_ModelTraining” shows the training process:</w:t>
-      </w:r>
-    </w:p>
-    <w:p>
-      <w:pPr>
-        <w:spacing w:after="240" w:line="360" w:lineRule="atLeast"/>
-        <w:jc w:val="center"/>
-        <w:rPr>
-          <w:rFonts w:ascii="Arial" w:hAnsi="Arial" w:cs="Arial"/>
-          <w:color w:val="000000"/>
-        </w:rPr>
-      </w:pPr>
-      <w:r>
-        <w:rPr>
-          <w:rFonts w:ascii="Segoe UI" w:eastAsia="Times New Roman" w:hAnsi="Segoe UI" w:cs="Segoe UI"/>
-          <w:noProof/>
-          <w:color w:val="333333"/>
-          <w:sz w:val="24"/>
-          <w:szCs w:val="24"/>
-          <w:lang w:eastAsia="en-GB"/>
-        </w:rPr>
         <w:drawing>
           <wp:inline distT="0" distB="0" distL="0" distR="0" wp14:anchorId="5064B456" wp14:editId="42671EFC">
             <wp:extent cx="6638925" cy="3590925"/>
@@ -2027,7 +2361,7 @@
                     </pic:cNvPicPr>
                   </pic:nvPicPr>
                   <pic:blipFill>
-                    <a:blip r:embed="rId11">
+                    <a:blip r:embed="rId12">
                       <a:extLst>
                         <a:ext uri="{28A0092B-C50C-407E-A947-70E740481C1C}">
                           <a14:useLocalDpi xmlns:a14="http://schemas.microsoft.com/office/drawing/2010/main" val="0"/>
@@ -2220,7 +2554,7 @@
                     </pic:cNvPicPr>
                   </pic:nvPicPr>
                   <pic:blipFill>
-                    <a:blip r:embed="rId12">
+                    <a:blip r:embed="rId13">
                       <a:extLst>
                         <a:ext uri="{28A0092B-C50C-407E-A947-70E740481C1C}">
                           <a14:useLocalDpi xmlns:a14="http://schemas.microsoft.com/office/drawing/2010/main" val="0"/>
@@ -2258,20 +2592,59 @@
         <w:ind w:firstLine="720"/>
         <w:jc w:val="both"/>
         <w:rPr>
-          <w:rFonts w:ascii="Segoe UI" w:eastAsia="Times New Roman" w:hAnsi="Segoe UI" w:cs="Segoe UI"/>
-          <w:color w:val="333333"/>
-          <w:sz w:val="24"/>
-          <w:szCs w:val="24"/>
-          <w:lang w:eastAsia="en-GB"/>
-        </w:rPr>
-      </w:pPr>
-      <w:r>
-        <w:rPr>
           <w:rFonts w:ascii="Arial" w:hAnsi="Arial" w:cs="Arial"/>
           <w:color w:val="000000"/>
         </w:rPr>
+      </w:pPr>
+      <w:r>
+        <w:rPr>
+          <w:rFonts w:ascii="Arial" w:hAnsi="Arial" w:cs="Arial"/>
+          <w:color w:val="000000"/>
+        </w:rPr>
         <w:t>After the training is complete, we’ll be left with the best “model” on the checkpoints folder, ready to be read for testing. One word of advice though, if the training starts again, it will ignore what is already on the present folder and overwrite it, so caution must be taken if is desired to keep more than one model saved.</w:t>
       </w:r>
+    </w:p>
+    <w:p>
+      <w:pPr>
+        <w:spacing w:after="240" w:line="360" w:lineRule="atLeast"/>
+        <w:ind w:firstLine="720"/>
+        <w:jc w:val="both"/>
+        <w:rPr>
+          <w:rFonts w:ascii="Segoe UI" w:eastAsia="Times New Roman" w:hAnsi="Segoe UI" w:cs="Segoe UI"/>
+          <w:color w:val="333333"/>
+          <w:sz w:val="24"/>
+          <w:szCs w:val="24"/>
+          <w:lang w:eastAsia="en-GB"/>
+        </w:rPr>
+      </w:pPr>
+    </w:p>
+    <w:p>
+      <w:pPr>
+        <w:spacing w:after="240" w:line="360" w:lineRule="atLeast"/>
+        <w:ind w:firstLine="720"/>
+        <w:jc w:val="both"/>
+        <w:rPr>
+          <w:rFonts w:ascii="Segoe UI" w:eastAsia="Times New Roman" w:hAnsi="Segoe UI" w:cs="Segoe UI"/>
+          <w:color w:val="333333"/>
+          <w:sz w:val="24"/>
+          <w:szCs w:val="24"/>
+          <w:lang w:eastAsia="en-GB"/>
+        </w:rPr>
+      </w:pPr>
+    </w:p>
+    <w:p>
+      <w:pPr>
+        <w:spacing w:after="240" w:line="360" w:lineRule="atLeast"/>
+        <w:ind w:firstLine="720"/>
+        <w:jc w:val="both"/>
+        <w:rPr>
+          <w:rFonts w:ascii="Segoe UI" w:eastAsia="Times New Roman" w:hAnsi="Segoe UI" w:cs="Segoe UI"/>
+          <w:color w:val="333333"/>
+          <w:sz w:val="24"/>
+          <w:szCs w:val="24"/>
+          <w:lang w:eastAsia="en-GB"/>
+        </w:rPr>
+      </w:pPr>
     </w:p>
     <w:p>
       <w:pPr>
@@ -2297,6 +2670,7 @@
           <w:szCs w:val="30"/>
           <w:lang w:eastAsia="en-GB"/>
         </w:rPr>
+        <w:lastRenderedPageBreak/>
         <w:t>Refinement</w:t>
       </w:r>
     </w:p>
@@ -2321,7 +2695,6 @@
           <w:szCs w:val="24"/>
           <w:lang w:eastAsia="en-GB"/>
         </w:rPr>
-        <w:lastRenderedPageBreak/>
         <w:t xml:space="preserve">The </w:t>
       </w:r>
       <w:r>
@@ -2414,7 +2787,27 @@
           <w:szCs w:val="24"/>
           <w:lang w:eastAsia="en-GB"/>
         </w:rPr>
-        <w:t>.  In fact, I left a very simple function, like the one mentioned on the basic Tensorflow tutorial, available as an example</w:t>
+        <w:t>.  In fact, I left a very simple function</w:t>
+      </w:r>
+      <w:r>
+        <w:rPr>
+          <w:rFonts w:ascii="Segoe UI" w:eastAsia="Times New Roman" w:hAnsi="Segoe UI" w:cs="Segoe UI"/>
+          <w:color w:val="333333"/>
+          <w:sz w:val="24"/>
+          <w:szCs w:val="24"/>
+          <w:lang w:eastAsia="en-GB"/>
+        </w:rPr>
+        <w:t xml:space="preserve"> (and the first one that I tried)</w:t>
+      </w:r>
+      <w:r>
+        <w:rPr>
+          <w:rFonts w:ascii="Segoe UI" w:eastAsia="Times New Roman" w:hAnsi="Segoe UI" w:cs="Segoe UI"/>
+          <w:color w:val="333333"/>
+          <w:sz w:val="24"/>
+          <w:szCs w:val="24"/>
+          <w:lang w:eastAsia="en-GB"/>
+        </w:rPr>
+        <w:t>, like the one mentioned on the basic Tensorflow tutorial, available as an example</w:t>
       </w:r>
       <w:r>
         <w:rPr>
@@ -2470,7 +2863,7 @@
                     </pic:cNvPicPr>
                   </pic:nvPicPr>
                   <pic:blipFill>
-                    <a:blip r:embed="rId13">
+                    <a:blip r:embed="rId14">
                       <a:extLst>
                         <a:ext uri="{28A0092B-C50C-407E-A947-70E740481C1C}">
                           <a14:useLocalDpi xmlns:a14="http://schemas.microsoft.com/office/drawing/2010/main" val="0"/>
@@ -2518,148 +2911,1657 @@
       <w:pPr>
         <w:spacing w:before="60" w:after="100" w:afterAutospacing="1" w:line="360" w:lineRule="atLeast"/>
         <w:ind w:firstLine="720"/>
-        <w:rPr>
-          <w:rFonts w:ascii="Segoe UI" w:eastAsia="Times New Roman" w:hAnsi="Segoe UI" w:cs="Segoe UI"/>
-          <w:color w:val="333333"/>
-          <w:sz w:val="24"/>
-          <w:szCs w:val="24"/>
-          <w:lang w:eastAsia="en-GB"/>
-        </w:rPr>
-      </w:pPr>
-      <w:r>
-        <w:rPr>
-          <w:rFonts w:ascii="Segoe UI" w:eastAsia="Times New Roman" w:hAnsi="Segoe UI" w:cs="Segoe UI"/>
-          <w:color w:val="333333"/>
-          <w:sz w:val="24"/>
-          <w:szCs w:val="24"/>
-          <w:lang w:eastAsia="en-GB"/>
-        </w:rPr>
-        <w:t>From that basic model, a few things were implemented until the final model. Which are:</w:t>
-      </w:r>
-    </w:p>
-    <w:p>
-      <w:pPr>
-        <w:pStyle w:val="ListParagraph"/>
-        <w:numPr>
-          <w:ilvl w:val="0"/>
-          <w:numId w:val="3"/>
-        </w:numPr>
+        <w:jc w:val="both"/>
+        <w:rPr>
+          <w:rFonts w:ascii="Segoe UI" w:eastAsia="Times New Roman" w:hAnsi="Segoe UI" w:cs="Segoe UI"/>
+          <w:color w:val="333333"/>
+          <w:sz w:val="24"/>
+          <w:szCs w:val="24"/>
+          <w:lang w:eastAsia="en-GB"/>
+        </w:rPr>
+      </w:pPr>
+      <w:r>
+        <w:rPr>
+          <w:rFonts w:ascii="Segoe UI" w:eastAsia="Times New Roman" w:hAnsi="Segoe UI" w:cs="Segoe UI"/>
+          <w:color w:val="333333"/>
+          <w:sz w:val="24"/>
+          <w:szCs w:val="24"/>
+          <w:lang w:eastAsia="en-GB"/>
+        </w:rPr>
+        <w:t xml:space="preserve">This basic model is as simple WX +B </w:t>
+      </w:r>
+      <w:r>
+        <w:rPr>
+          <w:rFonts w:ascii="Segoe UI" w:eastAsia="Times New Roman" w:hAnsi="Segoe UI" w:cs="Segoe UI"/>
+          <w:color w:val="333333"/>
+          <w:sz w:val="24"/>
+          <w:szCs w:val="24"/>
+          <w:lang w:eastAsia="en-GB"/>
+        </w:rPr>
+        <w:t xml:space="preserve">one layer </w:t>
+      </w:r>
+      <w:r>
+        <w:rPr>
+          <w:rFonts w:ascii="Segoe UI" w:eastAsia="Times New Roman" w:hAnsi="Segoe UI" w:cs="Segoe UI"/>
+          <w:color w:val="333333"/>
+          <w:sz w:val="24"/>
+          <w:szCs w:val="24"/>
+          <w:lang w:eastAsia="en-GB"/>
+        </w:rPr>
+        <w:t>linear model</w:t>
+      </w:r>
+      <w:r>
+        <w:rPr>
+          <w:rFonts w:ascii="Segoe UI" w:eastAsia="Times New Roman" w:hAnsi="Segoe UI" w:cs="Segoe UI"/>
+          <w:color w:val="333333"/>
+          <w:sz w:val="24"/>
+          <w:szCs w:val="24"/>
+          <w:lang w:eastAsia="en-GB"/>
+        </w:rPr>
+        <w:t xml:space="preserve">. From that model, until the final version, several attempts were made. For the sake of simplicity I won’t go through each one in detail (especially because I wasn’t keeping track of the impact of every single change), I’ll go straight to the final solution. </w:t>
+      </w:r>
+    </w:p>
+    <w:p>
+      <w:pPr>
         <w:spacing w:before="60" w:after="100" w:afterAutospacing="1" w:line="360" w:lineRule="atLeast"/>
-        <w:rPr>
-          <w:rFonts w:ascii="Segoe UI" w:eastAsia="Times New Roman" w:hAnsi="Segoe UI" w:cs="Segoe UI"/>
-          <w:color w:val="333333"/>
-          <w:sz w:val="24"/>
-          <w:szCs w:val="24"/>
-          <w:lang w:eastAsia="en-GB"/>
-        </w:rPr>
-      </w:pPr>
-      <w:r>
-        <w:rPr>
-          <w:rFonts w:ascii="Segoe UI" w:eastAsia="Times New Roman" w:hAnsi="Segoe UI" w:cs="Segoe UI"/>
-          <w:color w:val="333333"/>
-          <w:sz w:val="24"/>
-          <w:szCs w:val="24"/>
-          <w:lang w:eastAsia="en-GB"/>
-        </w:rPr>
-        <w:t>Learning date decay: as already mentioned;</w:t>
-      </w:r>
-    </w:p>
-    <w:p>
-      <w:pPr>
-        <w:pStyle w:val="ListParagraph"/>
-        <w:numPr>
-          <w:ilvl w:val="0"/>
-          <w:numId w:val="3"/>
-        </w:numPr>
+        <w:ind w:firstLine="720"/>
+        <w:jc w:val="both"/>
+        <w:rPr>
+          <w:rFonts w:ascii="Segoe UI" w:eastAsia="Times New Roman" w:hAnsi="Segoe UI" w:cs="Segoe UI"/>
+          <w:color w:val="333333"/>
+          <w:sz w:val="24"/>
+          <w:szCs w:val="24"/>
+          <w:lang w:eastAsia="en-GB"/>
+        </w:rPr>
+      </w:pPr>
+      <w:r>
+        <w:rPr>
+          <w:rFonts w:ascii="Segoe UI" w:eastAsia="Times New Roman" w:hAnsi="Segoe UI" w:cs="Segoe UI"/>
+          <w:color w:val="333333"/>
+          <w:sz w:val="24"/>
+          <w:szCs w:val="24"/>
+          <w:lang w:eastAsia="en-GB"/>
+        </w:rPr>
+        <w:t xml:space="preserve">The main driver for the performance improvement was the addition of Convolutional Layers. I won’t </w:t>
+      </w:r>
+      <w:r>
+        <w:rPr>
+          <w:rFonts w:ascii="Segoe UI" w:eastAsia="Times New Roman" w:hAnsi="Segoe UI" w:cs="Segoe UI"/>
+          <w:color w:val="333333"/>
+          <w:sz w:val="24"/>
+          <w:szCs w:val="24"/>
+          <w:lang w:eastAsia="en-GB"/>
+        </w:rPr>
+        <w:t>explain them in deep detail</w:t>
+      </w:r>
+      <w:r>
+        <w:rPr>
+          <w:rFonts w:ascii="Segoe UI" w:eastAsia="Times New Roman" w:hAnsi="Segoe UI" w:cs="Segoe UI"/>
+          <w:color w:val="333333"/>
+          <w:sz w:val="24"/>
+          <w:szCs w:val="24"/>
+          <w:lang w:eastAsia="en-GB"/>
+        </w:rPr>
+        <w:t xml:space="preserve"> because that would take </w:t>
+      </w:r>
+      <w:r>
+        <w:rPr>
+          <w:rFonts w:ascii="Segoe UI" w:eastAsia="Times New Roman" w:hAnsi="Segoe UI" w:cs="Segoe UI"/>
+          <w:color w:val="333333"/>
+          <w:sz w:val="24"/>
+          <w:szCs w:val="24"/>
+          <w:lang w:eastAsia="en-GB"/>
+        </w:rPr>
+        <w:t>too</w:t>
+      </w:r>
+      <w:r>
+        <w:rPr>
+          <w:rFonts w:ascii="Segoe UI" w:eastAsia="Times New Roman" w:hAnsi="Segoe UI" w:cs="Segoe UI"/>
+          <w:color w:val="333333"/>
+          <w:sz w:val="24"/>
+          <w:szCs w:val="24"/>
+          <w:lang w:eastAsia="en-GB"/>
+        </w:rPr>
+        <w:t xml:space="preserve"> long </w:t>
+      </w:r>
+      <w:r>
+        <w:rPr>
+          <w:rFonts w:ascii="Segoe UI" w:eastAsia="Times New Roman" w:hAnsi="Segoe UI" w:cs="Segoe UI"/>
+          <w:color w:val="333333"/>
+          <w:sz w:val="24"/>
+          <w:szCs w:val="24"/>
+          <w:lang w:eastAsia="en-GB"/>
+        </w:rPr>
+        <w:t xml:space="preserve">and is not part of the scope of this project, </w:t>
+      </w:r>
+      <w:r>
+        <w:rPr>
+          <w:rFonts w:ascii="Segoe UI" w:eastAsia="Times New Roman" w:hAnsi="Segoe UI" w:cs="Segoe UI"/>
+          <w:color w:val="333333"/>
+          <w:sz w:val="24"/>
+          <w:szCs w:val="24"/>
+          <w:lang w:eastAsia="en-GB"/>
+        </w:rPr>
+        <w:t xml:space="preserve">but the idea is to </w:t>
+      </w:r>
+      <w:r>
+        <w:rPr>
+          <w:rFonts w:ascii="Segoe UI" w:eastAsia="Times New Roman" w:hAnsi="Segoe UI" w:cs="Segoe UI"/>
+          <w:color w:val="333333"/>
+          <w:sz w:val="24"/>
+          <w:szCs w:val="24"/>
+          <w:lang w:eastAsia="en-GB"/>
+        </w:rPr>
+        <w:t>create small “filters” and scan them through the image</w:t>
+      </w:r>
+      <w:r>
+        <w:rPr>
+          <w:rFonts w:ascii="Segoe UI" w:eastAsia="Times New Roman" w:hAnsi="Segoe UI" w:cs="Segoe UI"/>
+          <w:color w:val="333333"/>
+          <w:sz w:val="24"/>
+          <w:szCs w:val="24"/>
+          <w:lang w:eastAsia="en-GB"/>
+        </w:rPr>
+        <w:t xml:space="preserve"> (so instead of doing a weighted sum across all pixels in the image, it does only on a subset of the image)</w:t>
+      </w:r>
+      <w:r>
+        <w:rPr>
+          <w:rFonts w:ascii="Segoe UI" w:eastAsia="Times New Roman" w:hAnsi="Segoe UI" w:cs="Segoe UI"/>
+          <w:color w:val="333333"/>
+          <w:sz w:val="24"/>
+          <w:szCs w:val="24"/>
+          <w:lang w:eastAsia="en-GB"/>
+        </w:rPr>
+        <w:t xml:space="preserve"> </w:t>
+      </w:r>
+      <w:r>
+        <w:rPr>
+          <w:rFonts w:ascii="Segoe UI" w:eastAsia="Times New Roman" w:hAnsi="Segoe UI" w:cs="Segoe UI"/>
+          <w:color w:val="333333"/>
+          <w:sz w:val="24"/>
+          <w:szCs w:val="24"/>
+          <w:lang w:eastAsia="en-GB"/>
+        </w:rPr>
+        <w:t>producing what is called “activation maps”</w:t>
+      </w:r>
+      <w:r>
+        <w:rPr>
+          <w:rFonts w:ascii="Segoe UI" w:eastAsia="Times New Roman" w:hAnsi="Segoe UI" w:cs="Segoe UI"/>
+          <w:color w:val="333333"/>
+          <w:sz w:val="24"/>
+          <w:szCs w:val="24"/>
+          <w:lang w:eastAsia="en-GB"/>
+        </w:rPr>
+        <w:t xml:space="preserve">. </w:t>
+      </w:r>
+      <w:r>
+        <w:rPr>
+          <w:rFonts w:ascii="Segoe UI" w:eastAsia="Times New Roman" w:hAnsi="Segoe UI" w:cs="Segoe UI"/>
+          <w:color w:val="333333"/>
+          <w:sz w:val="24"/>
+          <w:szCs w:val="24"/>
+          <w:lang w:eastAsia="en-GB"/>
+        </w:rPr>
+        <w:t xml:space="preserve"> </w:t>
+      </w:r>
+    </w:p>
+    <w:p>
+      <w:pPr>
         <w:spacing w:before="60" w:after="100" w:afterAutospacing="1" w:line="360" w:lineRule="atLeast"/>
-        <w:rPr>
-          <w:rFonts w:ascii="Segoe UI" w:eastAsia="Times New Roman" w:hAnsi="Segoe UI" w:cs="Segoe UI"/>
-          <w:color w:val="333333"/>
-          <w:sz w:val="24"/>
-          <w:szCs w:val="24"/>
-          <w:lang w:eastAsia="en-GB"/>
-        </w:rPr>
-      </w:pPr>
-      <w:r>
-        <w:rPr>
-          <w:rFonts w:ascii="Segoe UI" w:eastAsia="Times New Roman" w:hAnsi="Segoe UI" w:cs="Segoe UI"/>
-          <w:color w:val="333333"/>
-          <w:sz w:val="24"/>
-          <w:szCs w:val="24"/>
-          <w:lang w:eastAsia="en-GB"/>
-        </w:rPr>
-        <w:t>Adding convolutional layers:</w:t>
-      </w:r>
-    </w:p>
-    <w:p>
-      <w:pPr>
-        <w:pStyle w:val="ListParagraph"/>
-        <w:numPr>
-          <w:ilvl w:val="0"/>
-          <w:numId w:val="3"/>
-        </w:numPr>
+        <w:ind w:firstLine="720"/>
+        <w:jc w:val="both"/>
+        <w:rPr>
+          <w:rFonts w:ascii="Segoe UI" w:eastAsia="Times New Roman" w:hAnsi="Segoe UI" w:cs="Segoe UI"/>
+          <w:color w:val="333333"/>
+          <w:sz w:val="24"/>
+          <w:szCs w:val="24"/>
+          <w:lang w:eastAsia="en-GB"/>
+        </w:rPr>
+      </w:pPr>
+      <w:r>
+        <w:rPr>
+          <w:rFonts w:ascii="Segoe UI" w:eastAsia="Times New Roman" w:hAnsi="Segoe UI" w:cs="Segoe UI"/>
+          <w:color w:val="333333"/>
+          <w:sz w:val="24"/>
+          <w:szCs w:val="24"/>
+          <w:lang w:eastAsia="en-GB"/>
+        </w:rPr>
+        <w:t>FYI: all the images bellow are from the “</w:t>
+      </w:r>
+      <w:r>
+        <w:rPr>
+          <w:rFonts w:ascii="Segoe UI" w:eastAsia="Times New Roman" w:hAnsi="Segoe UI" w:cs="Segoe UI"/>
+          <w:color w:val="333333"/>
+          <w:sz w:val="24"/>
+          <w:szCs w:val="24"/>
+          <w:lang w:eastAsia="en-GB"/>
+        </w:rPr>
+        <w:t xml:space="preserve">CS231n Winter 2016: Lecture 7: Convolutional Neural Networks” (the link to the videos can be found on the “links” section in the end of this report). </w:t>
+      </w:r>
+    </w:p>
+    <w:p>
+      <w:pPr>
         <w:spacing w:before="60" w:after="100" w:afterAutospacing="1" w:line="360" w:lineRule="atLeast"/>
-        <w:rPr>
-          <w:rFonts w:ascii="Segoe UI" w:eastAsia="Times New Roman" w:hAnsi="Segoe UI" w:cs="Segoe UI"/>
-          <w:color w:val="333333"/>
-          <w:sz w:val="24"/>
-          <w:szCs w:val="24"/>
-          <w:lang w:eastAsia="en-GB"/>
-        </w:rPr>
-      </w:pPr>
-      <w:proofErr w:type="spellStart"/>
-      <w:r>
-        <w:rPr>
-          <w:rFonts w:ascii="Segoe UI" w:eastAsia="Times New Roman" w:hAnsi="Segoe UI" w:cs="Segoe UI"/>
-          <w:color w:val="333333"/>
-          <w:sz w:val="24"/>
-          <w:szCs w:val="24"/>
-          <w:lang w:eastAsia="en-GB"/>
-        </w:rPr>
-        <w:t>softmax_cross_entropy_with_logits</w:t>
-      </w:r>
-      <w:proofErr w:type="spellEnd"/>
-    </w:p>
-    <w:p>
-      <w:pPr>
-        <w:pStyle w:val="ListParagraph"/>
-        <w:numPr>
-          <w:ilvl w:val="0"/>
-          <w:numId w:val="3"/>
-        </w:numPr>
+        <w:ind w:firstLine="720"/>
+        <w:jc w:val="both"/>
+        <w:rPr>
+          <w:rFonts w:ascii="Segoe UI" w:eastAsia="Times New Roman" w:hAnsi="Segoe UI" w:cs="Segoe UI"/>
+          <w:color w:val="333333"/>
+          <w:sz w:val="24"/>
+          <w:szCs w:val="24"/>
+          <w:lang w:eastAsia="en-GB"/>
+        </w:rPr>
+      </w:pPr>
+      <w:r>
+        <w:rPr>
+          <w:rFonts w:ascii="Segoe UI" w:eastAsia="Times New Roman" w:hAnsi="Segoe UI" w:cs="Segoe UI"/>
+          <w:color w:val="333333"/>
+          <w:sz w:val="24"/>
+          <w:szCs w:val="24"/>
+          <w:lang w:eastAsia="en-GB"/>
+        </w:rPr>
+        <w:t xml:space="preserve">For example, given a 7 X 7 image as the one bellow, we can create a 3 X 3 filter and “move it” to the right using a particular “stride”. </w:t>
+      </w:r>
+    </w:p>
+    <w:p>
+      <w:pPr>
         <w:spacing w:before="60" w:after="100" w:afterAutospacing="1" w:line="360" w:lineRule="atLeast"/>
-        <w:rPr>
-          <w:rFonts w:ascii="Segoe UI" w:eastAsia="Times New Roman" w:hAnsi="Segoe UI" w:cs="Segoe UI"/>
-          <w:color w:val="333333"/>
-          <w:sz w:val="24"/>
-          <w:szCs w:val="24"/>
-          <w:lang w:eastAsia="en-GB"/>
-        </w:rPr>
-      </w:pPr>
-      <w:proofErr w:type="spellStart"/>
-      <w:r>
-        <w:rPr>
-          <w:rFonts w:ascii="Segoe UI" w:eastAsia="Times New Roman" w:hAnsi="Segoe UI" w:cs="Segoe UI"/>
-          <w:color w:val="333333"/>
-          <w:sz w:val="24"/>
-          <w:szCs w:val="24"/>
-          <w:lang w:eastAsia="en-GB"/>
-        </w:rPr>
-        <w:t>AdamOptimizer</w:t>
-      </w:r>
-      <w:proofErr w:type="spellEnd"/>
+        <w:ind w:firstLine="720"/>
+        <w:jc w:val="both"/>
+        <w:rPr>
+          <w:rFonts w:ascii="Segoe UI" w:eastAsia="Times New Roman" w:hAnsi="Segoe UI" w:cs="Segoe UI"/>
+          <w:color w:val="333333"/>
+          <w:sz w:val="24"/>
+          <w:szCs w:val="24"/>
+          <w:lang w:eastAsia="en-GB"/>
+        </w:rPr>
+      </w:pPr>
     </w:p>
     <w:p>
       <w:pPr>
         <w:spacing w:before="60" w:after="100" w:afterAutospacing="1" w:line="360" w:lineRule="atLeast"/>
-        <w:rPr>
-          <w:rFonts w:ascii="Segoe UI" w:eastAsia="Times New Roman" w:hAnsi="Segoe UI" w:cs="Segoe UI"/>
-          <w:color w:val="333333"/>
-          <w:sz w:val="24"/>
-          <w:szCs w:val="24"/>
-          <w:lang w:eastAsia="en-GB"/>
-        </w:rPr>
-      </w:pPr>
+        <w:ind w:firstLine="720"/>
+        <w:jc w:val="center"/>
+        <w:rPr>
+          <w:rFonts w:ascii="Segoe UI" w:eastAsia="Times New Roman" w:hAnsi="Segoe UI" w:cs="Segoe UI"/>
+          <w:color w:val="333333"/>
+          <w:sz w:val="24"/>
+          <w:szCs w:val="24"/>
+          <w:lang w:eastAsia="en-GB"/>
+        </w:rPr>
+      </w:pPr>
+      <w:r>
+        <w:rPr>
+          <w:noProof/>
+          <w:lang w:eastAsia="en-GB"/>
+        </w:rPr>
+        <w:lastRenderedPageBreak/>
+        <w:drawing>
+          <wp:inline distT="0" distB="0" distL="0" distR="0" wp14:anchorId="345EF959" wp14:editId="3A90931D">
+            <wp:extent cx="2905125" cy="3286125"/>
+            <wp:effectExtent l="0" t="0" r="9525" b="9525"/>
+            <wp:docPr id="20" name="Picture 20"/>
+            <wp:cNvGraphicFramePr>
+              <a:graphicFrameLocks xmlns:a="http://schemas.openxmlformats.org/drawingml/2006/main" noChangeAspect="1"/>
+            </wp:cNvGraphicFramePr>
+            <a:graphic xmlns:a="http://schemas.openxmlformats.org/drawingml/2006/main">
+              <a:graphicData uri="http://schemas.openxmlformats.org/drawingml/2006/picture">
+                <pic:pic xmlns:pic="http://schemas.openxmlformats.org/drawingml/2006/picture">
+                  <pic:nvPicPr>
+                    <pic:cNvPr id="0" name="Picture 5"/>
+                    <pic:cNvPicPr>
+                      <a:picLocks noChangeAspect="1" noChangeArrowheads="1"/>
+                    </pic:cNvPicPr>
+                  </pic:nvPicPr>
+                  <pic:blipFill>
+                    <a:blip r:embed="rId15">
+                      <a:extLst>
+                        <a:ext uri="{28A0092B-C50C-407E-A947-70E740481C1C}">
+                          <a14:useLocalDpi xmlns:a14="http://schemas.microsoft.com/office/drawing/2010/main" val="0"/>
+                        </a:ext>
+                      </a:extLst>
+                    </a:blip>
+                    <a:srcRect/>
+                    <a:stretch>
+                      <a:fillRect/>
+                    </a:stretch>
+                  </pic:blipFill>
+                  <pic:spPr bwMode="auto">
+                    <a:xfrm>
+                      <a:off x="0" y="0"/>
+                      <a:ext cx="2905125" cy="3286125"/>
+                    </a:xfrm>
+                    <a:prstGeom prst="rect">
+                      <a:avLst/>
+                    </a:prstGeom>
+                    <a:noFill/>
+                    <a:ln>
+                      <a:noFill/>
+                    </a:ln>
+                  </pic:spPr>
+                </pic:pic>
+              </a:graphicData>
+            </a:graphic>
+          </wp:inline>
+        </w:drawing>
+      </w:r>
+    </w:p>
+    <w:p>
+      <w:pPr>
+        <w:spacing w:before="60" w:after="100" w:afterAutospacing="1" w:line="360" w:lineRule="atLeast"/>
+        <w:ind w:firstLine="720"/>
+        <w:jc w:val="both"/>
+        <w:rPr>
+          <w:rFonts w:ascii="Segoe UI" w:eastAsia="Times New Roman" w:hAnsi="Segoe UI" w:cs="Segoe UI"/>
+          <w:color w:val="333333"/>
+          <w:sz w:val="24"/>
+          <w:szCs w:val="24"/>
+          <w:lang w:eastAsia="en-GB"/>
+        </w:rPr>
+      </w:pPr>
+      <w:r>
+        <w:rPr>
+          <w:rFonts w:ascii="Segoe UI" w:eastAsia="Times New Roman" w:hAnsi="Segoe UI" w:cs="Segoe UI"/>
+          <w:color w:val="333333"/>
+          <w:sz w:val="24"/>
+          <w:szCs w:val="24"/>
+          <w:lang w:eastAsia="en-GB"/>
+        </w:rPr>
+        <w:t>The stride indicates how much does the filter move in one direction, so for example, a stride of 1, moves the filter one pixel at a time, a stride of two moves it two pixels at a time and so on.</w:t>
+      </w:r>
+    </w:p>
+    <w:p>
+      <w:pPr>
+        <w:spacing w:before="60" w:after="100" w:afterAutospacing="1" w:line="360" w:lineRule="atLeast"/>
+        <w:ind w:firstLine="720"/>
+        <w:jc w:val="both"/>
+        <w:rPr>
+          <w:rFonts w:ascii="Segoe UI" w:eastAsia="Times New Roman" w:hAnsi="Segoe UI" w:cs="Segoe UI"/>
+          <w:color w:val="333333"/>
+          <w:sz w:val="24"/>
+          <w:szCs w:val="24"/>
+          <w:lang w:eastAsia="en-GB"/>
+        </w:rPr>
+      </w:pPr>
+    </w:p>
+    <w:p>
+      <w:pPr>
+        <w:spacing w:before="60" w:after="100" w:afterAutospacing="1" w:line="360" w:lineRule="atLeast"/>
+        <w:jc w:val="center"/>
+        <w:rPr>
+          <w:rFonts w:ascii="Segoe UI" w:eastAsia="Times New Roman" w:hAnsi="Segoe UI" w:cs="Segoe UI"/>
+          <w:color w:val="333333"/>
+          <w:sz w:val="24"/>
+          <w:szCs w:val="24"/>
+          <w:lang w:eastAsia="en-GB"/>
+        </w:rPr>
+      </w:pPr>
+      <w:r>
+        <w:rPr>
+          <w:noProof/>
+          <w:lang w:eastAsia="en-GB"/>
+        </w:rPr>
+        <w:drawing>
+          <wp:inline distT="0" distB="0" distL="0" distR="0" wp14:anchorId="5E71ADCA" wp14:editId="4A24FAB2">
+            <wp:extent cx="5524768" cy="3371850"/>
+            <wp:effectExtent l="0" t="0" r="0" b="0"/>
+            <wp:docPr id="10" name="Picture 10"/>
+            <wp:cNvGraphicFramePr>
+              <a:graphicFrameLocks xmlns:a="http://schemas.openxmlformats.org/drawingml/2006/main" noChangeAspect="1"/>
+            </wp:cNvGraphicFramePr>
+            <a:graphic xmlns:a="http://schemas.openxmlformats.org/drawingml/2006/main">
+              <a:graphicData uri="http://schemas.openxmlformats.org/drawingml/2006/picture">
+                <pic:pic xmlns:pic="http://schemas.openxmlformats.org/drawingml/2006/picture">
+                  <pic:nvPicPr>
+                    <pic:cNvPr id="0" name="Picture 4"/>
+                    <pic:cNvPicPr>
+                      <a:picLocks noChangeAspect="1" noChangeArrowheads="1"/>
+                    </pic:cNvPicPr>
+                  </pic:nvPicPr>
+                  <pic:blipFill>
+                    <a:blip r:embed="rId16">
+                      <a:extLst>
+                        <a:ext uri="{28A0092B-C50C-407E-A947-70E740481C1C}">
+                          <a14:useLocalDpi xmlns:a14="http://schemas.microsoft.com/office/drawing/2010/main" val="0"/>
+                        </a:ext>
+                      </a:extLst>
+                    </a:blip>
+                    <a:srcRect/>
+                    <a:stretch>
+                      <a:fillRect/>
+                    </a:stretch>
+                  </pic:blipFill>
+                  <pic:spPr bwMode="auto">
+                    <a:xfrm>
+                      <a:off x="0" y="0"/>
+                      <a:ext cx="5526182" cy="3372713"/>
+                    </a:xfrm>
+                    <a:prstGeom prst="rect">
+                      <a:avLst/>
+                    </a:prstGeom>
+                    <a:noFill/>
+                    <a:ln>
+                      <a:noFill/>
+                    </a:ln>
+                  </pic:spPr>
+                </pic:pic>
+              </a:graphicData>
+            </a:graphic>
+          </wp:inline>
+        </w:drawing>
+      </w:r>
+    </w:p>
+    <w:p>
+      <w:pPr>
+        <w:spacing w:before="60" w:after="100" w:afterAutospacing="1" w:line="360" w:lineRule="atLeast"/>
+        <w:ind w:firstLine="720"/>
+        <w:jc w:val="both"/>
+        <w:rPr>
+          <w:rFonts w:ascii="Segoe UI" w:eastAsia="Times New Roman" w:hAnsi="Segoe UI" w:cs="Segoe UI"/>
+          <w:color w:val="333333"/>
+          <w:sz w:val="24"/>
+          <w:szCs w:val="24"/>
+          <w:lang w:eastAsia="en-GB"/>
+        </w:rPr>
+      </w:pPr>
+    </w:p>
+    <w:p>
+      <w:pPr>
+        <w:spacing w:before="60" w:after="100" w:afterAutospacing="1" w:line="360" w:lineRule="atLeast"/>
+        <w:ind w:firstLine="720"/>
+        <w:jc w:val="both"/>
+        <w:rPr>
+          <w:rFonts w:ascii="Segoe UI" w:eastAsia="Times New Roman" w:hAnsi="Segoe UI" w:cs="Segoe UI"/>
+          <w:color w:val="333333"/>
+          <w:sz w:val="24"/>
+          <w:szCs w:val="24"/>
+          <w:lang w:eastAsia="en-GB"/>
+        </w:rPr>
+      </w:pPr>
+      <w:r>
+        <w:rPr>
+          <w:rFonts w:ascii="Segoe UI" w:eastAsia="Times New Roman" w:hAnsi="Segoe UI" w:cs="Segoe UI"/>
+          <w:color w:val="333333"/>
+          <w:sz w:val="24"/>
+          <w:szCs w:val="24"/>
+          <w:lang w:eastAsia="en-GB"/>
+        </w:rPr>
+        <w:t>The result is (28X28) because there are 28 unique positions for the 5X5X3 filter.</w:t>
+      </w:r>
+    </w:p>
+    <w:p>
+      <w:pPr>
+        <w:spacing w:before="60" w:after="100" w:afterAutospacing="1" w:line="360" w:lineRule="atLeast"/>
+        <w:ind w:firstLine="720"/>
+        <w:jc w:val="both"/>
+        <w:rPr>
+          <w:rFonts w:ascii="Segoe UI" w:eastAsia="Times New Roman" w:hAnsi="Segoe UI" w:cs="Segoe UI"/>
+          <w:color w:val="333333"/>
+          <w:sz w:val="24"/>
+          <w:szCs w:val="24"/>
+          <w:lang w:eastAsia="en-GB"/>
+        </w:rPr>
+      </w:pPr>
+      <w:r>
+        <w:rPr>
+          <w:rFonts w:ascii="Segoe UI" w:eastAsia="Times New Roman" w:hAnsi="Segoe UI" w:cs="Segoe UI"/>
+          <w:color w:val="333333"/>
+          <w:sz w:val="24"/>
+          <w:szCs w:val="24"/>
+          <w:lang w:eastAsia="en-GB"/>
+        </w:rPr>
+        <w:t>The “activation maps” can then be stacked on top of each other producing a new image, on the example bellow of (28 X 28 X 6):</w:t>
+      </w:r>
+    </w:p>
+    <w:p>
+      <w:pPr>
+        <w:spacing w:before="60" w:after="100" w:afterAutospacing="1" w:line="360" w:lineRule="atLeast"/>
+        <w:ind w:firstLine="720"/>
+        <w:jc w:val="both"/>
+        <w:rPr>
+          <w:rFonts w:ascii="Segoe UI" w:eastAsia="Times New Roman" w:hAnsi="Segoe UI" w:cs="Segoe UI"/>
+          <w:color w:val="333333"/>
+          <w:sz w:val="24"/>
+          <w:szCs w:val="24"/>
+          <w:lang w:eastAsia="en-GB"/>
+        </w:rPr>
+      </w:pPr>
+    </w:p>
+    <w:p/>
+    <w:p>
+      <w:pPr>
+        <w:jc w:val="center"/>
+      </w:pPr>
+      <w:r>
+        <w:rPr>
+          <w:noProof/>
+          <w:lang w:eastAsia="en-GB"/>
+        </w:rPr>
+        <w:drawing>
+          <wp:inline distT="0" distB="0" distL="0" distR="0" wp14:anchorId="05721842" wp14:editId="051946B1">
+            <wp:extent cx="5506480" cy="3352800"/>
+            <wp:effectExtent l="0" t="0" r="0" b="0"/>
+            <wp:docPr id="5" name="Picture 5"/>
+            <wp:cNvGraphicFramePr>
+              <a:graphicFrameLocks xmlns:a="http://schemas.openxmlformats.org/drawingml/2006/main" noChangeAspect="1"/>
+            </wp:cNvGraphicFramePr>
+            <a:graphic xmlns:a="http://schemas.openxmlformats.org/drawingml/2006/main">
+              <a:graphicData uri="http://schemas.openxmlformats.org/drawingml/2006/picture">
+                <pic:pic xmlns:pic="http://schemas.openxmlformats.org/drawingml/2006/picture">
+                  <pic:nvPicPr>
+                    <pic:cNvPr id="0" name="Picture 2"/>
+                    <pic:cNvPicPr>
+                      <a:picLocks noChangeAspect="1" noChangeArrowheads="1"/>
+                    </pic:cNvPicPr>
+                  </pic:nvPicPr>
+                  <pic:blipFill>
+                    <a:blip r:embed="rId17">
+                      <a:extLst>
+                        <a:ext uri="{28A0092B-C50C-407E-A947-70E740481C1C}">
+                          <a14:useLocalDpi xmlns:a14="http://schemas.microsoft.com/office/drawing/2010/main" val="0"/>
+                        </a:ext>
+                      </a:extLst>
+                    </a:blip>
+                    <a:srcRect/>
+                    <a:stretch>
+                      <a:fillRect/>
+                    </a:stretch>
+                  </pic:blipFill>
+                  <pic:spPr bwMode="auto">
+                    <a:xfrm>
+                      <a:off x="0" y="0"/>
+                      <a:ext cx="5526293" cy="3364864"/>
+                    </a:xfrm>
+                    <a:prstGeom prst="rect">
+                      <a:avLst/>
+                    </a:prstGeom>
+                    <a:noFill/>
+                    <a:ln>
+                      <a:noFill/>
+                    </a:ln>
+                  </pic:spPr>
+                </pic:pic>
+              </a:graphicData>
+            </a:graphic>
+          </wp:inline>
+        </w:drawing>
+      </w:r>
+    </w:p>
+    <w:p/>
+    <w:p>
+      <w:pPr>
+        <w:spacing w:before="60" w:after="100" w:afterAutospacing="1" w:line="360" w:lineRule="atLeast"/>
+        <w:ind w:firstLine="720"/>
+        <w:jc w:val="both"/>
+        <w:rPr>
+          <w:rFonts w:ascii="Segoe UI" w:eastAsia="Times New Roman" w:hAnsi="Segoe UI" w:cs="Segoe UI"/>
+          <w:color w:val="333333"/>
+          <w:sz w:val="24"/>
+          <w:szCs w:val="24"/>
+          <w:lang w:eastAsia="en-GB"/>
+        </w:rPr>
+      </w:pPr>
+      <w:r>
+        <w:rPr>
+          <w:rFonts w:ascii="Segoe UI" w:eastAsia="Times New Roman" w:hAnsi="Segoe UI" w:cs="Segoe UI"/>
+          <w:color w:val="333333"/>
+          <w:sz w:val="24"/>
+          <w:szCs w:val="24"/>
+          <w:lang w:eastAsia="en-GB"/>
+        </w:rPr>
+        <w:t>Then, several convolutional layers can be used together to improve performance:</w:t>
+      </w:r>
+    </w:p>
+    <w:p/>
+    <w:p>
+      <w:pPr>
+        <w:jc w:val="center"/>
+      </w:pPr>
+      <w:r>
+        <w:rPr>
+          <w:noProof/>
+          <w:lang w:eastAsia="en-GB"/>
+        </w:rPr>
+        <w:drawing>
+          <wp:inline distT="0" distB="0" distL="0" distR="0" wp14:anchorId="35B995F2" wp14:editId="2BBA2DBF">
+            <wp:extent cx="5484571" cy="3276600"/>
+            <wp:effectExtent l="0" t="0" r="1905" b="0"/>
+            <wp:docPr id="9" name="Picture 9"/>
+            <wp:cNvGraphicFramePr>
+              <a:graphicFrameLocks xmlns:a="http://schemas.openxmlformats.org/drawingml/2006/main" noChangeAspect="1"/>
+            </wp:cNvGraphicFramePr>
+            <a:graphic xmlns:a="http://schemas.openxmlformats.org/drawingml/2006/main">
+              <a:graphicData uri="http://schemas.openxmlformats.org/drawingml/2006/picture">
+                <pic:pic xmlns:pic="http://schemas.openxmlformats.org/drawingml/2006/picture">
+                  <pic:nvPicPr>
+                    <pic:cNvPr id="0" name="Picture 3"/>
+                    <pic:cNvPicPr>
+                      <a:picLocks noChangeAspect="1" noChangeArrowheads="1"/>
+                    </pic:cNvPicPr>
+                  </pic:nvPicPr>
+                  <pic:blipFill>
+                    <a:blip r:embed="rId18">
+                      <a:extLst>
+                        <a:ext uri="{28A0092B-C50C-407E-A947-70E740481C1C}">
+                          <a14:useLocalDpi xmlns:a14="http://schemas.microsoft.com/office/drawing/2010/main" val="0"/>
+                        </a:ext>
+                      </a:extLst>
+                    </a:blip>
+                    <a:srcRect/>
+                    <a:stretch>
+                      <a:fillRect/>
+                    </a:stretch>
+                  </pic:blipFill>
+                  <pic:spPr bwMode="auto">
+                    <a:xfrm>
+                      <a:off x="0" y="0"/>
+                      <a:ext cx="5506620" cy="3289773"/>
+                    </a:xfrm>
+                    <a:prstGeom prst="rect">
+                      <a:avLst/>
+                    </a:prstGeom>
+                    <a:noFill/>
+                    <a:ln>
+                      <a:noFill/>
+                    </a:ln>
+                  </pic:spPr>
+                </pic:pic>
+              </a:graphicData>
+            </a:graphic>
+          </wp:inline>
+        </w:drawing>
+      </w:r>
+    </w:p>
+    <w:p/>
+    <w:p/>
+    <w:p/>
+    <w:p/>
+    <w:p>
+      <w:pPr>
+        <w:spacing w:before="60" w:after="100" w:afterAutospacing="1" w:line="360" w:lineRule="atLeast"/>
+        <w:ind w:firstLine="720"/>
+        <w:jc w:val="both"/>
+        <w:rPr>
+          <w:rFonts w:ascii="Segoe UI" w:eastAsia="Times New Roman" w:hAnsi="Segoe UI" w:cs="Segoe UI"/>
+          <w:color w:val="333333"/>
+          <w:sz w:val="24"/>
+          <w:szCs w:val="24"/>
+          <w:lang w:eastAsia="en-GB"/>
+        </w:rPr>
+      </w:pPr>
+      <w:r>
+        <w:br w:type="page"/>
+      </w:r>
+    </w:p>
+    <w:p>
+      <w:pPr>
+        <w:spacing w:before="60" w:after="100" w:afterAutospacing="1" w:line="360" w:lineRule="atLeast"/>
+        <w:ind w:firstLine="720"/>
+        <w:jc w:val="both"/>
+        <w:rPr>
+          <w:rFonts w:ascii="Segoe UI" w:eastAsia="Times New Roman" w:hAnsi="Segoe UI" w:cs="Segoe UI"/>
+          <w:color w:val="333333"/>
+          <w:sz w:val="24"/>
+          <w:szCs w:val="24"/>
+          <w:lang w:eastAsia="en-GB"/>
+        </w:rPr>
+      </w:pPr>
+      <w:r>
+        <w:rPr>
+          <w:rFonts w:ascii="Segoe UI" w:eastAsia="Times New Roman" w:hAnsi="Segoe UI" w:cs="Segoe UI"/>
+          <w:color w:val="333333"/>
+          <w:sz w:val="24"/>
+          <w:szCs w:val="24"/>
+          <w:lang w:eastAsia="en-GB"/>
+        </w:rPr>
+        <w:lastRenderedPageBreak/>
+        <w:t xml:space="preserve">The final model </w:t>
+      </w:r>
+      <w:r>
+        <w:rPr>
+          <w:rFonts w:ascii="Segoe UI" w:eastAsia="Times New Roman" w:hAnsi="Segoe UI" w:cs="Segoe UI"/>
+          <w:color w:val="333333"/>
+          <w:sz w:val="24"/>
+          <w:szCs w:val="24"/>
+          <w:lang w:eastAsia="en-GB"/>
+        </w:rPr>
+        <w:t xml:space="preserve">is </w:t>
+      </w:r>
+      <w:r>
+        <w:rPr>
+          <w:rFonts w:ascii="Segoe UI" w:eastAsia="Times New Roman" w:hAnsi="Segoe UI" w:cs="Segoe UI"/>
+          <w:color w:val="333333"/>
+          <w:sz w:val="24"/>
+          <w:szCs w:val="24"/>
+          <w:lang w:eastAsia="en-GB"/>
+        </w:rPr>
+        <w:t xml:space="preserve">composed </w:t>
+      </w:r>
+      <w:r>
+        <w:rPr>
+          <w:rFonts w:ascii="Segoe UI" w:eastAsia="Times New Roman" w:hAnsi="Segoe UI" w:cs="Segoe UI"/>
+          <w:color w:val="333333"/>
+          <w:sz w:val="24"/>
+          <w:szCs w:val="24"/>
+          <w:lang w:eastAsia="en-GB"/>
+        </w:rPr>
+        <w:t>of:</w:t>
+      </w:r>
+    </w:p>
+    <w:tbl>
+      <w:tblPr>
+        <w:tblStyle w:val="TableGrid"/>
+        <w:tblW w:w="0" w:type="auto"/>
+        <w:jc w:val="center"/>
+        <w:tblLook w:val="04A0" w:firstRow="1" w:lastRow="0" w:firstColumn="1" w:lastColumn="0" w:noHBand="0" w:noVBand="1"/>
+      </w:tblPr>
+      <w:tblGrid>
+        <w:gridCol w:w="1838"/>
+        <w:gridCol w:w="1701"/>
+        <w:gridCol w:w="1701"/>
+        <w:gridCol w:w="1843"/>
+        <w:gridCol w:w="1276"/>
+        <w:gridCol w:w="2097"/>
+      </w:tblGrid>
+      <w:tr>
+        <w:trPr>
+          <w:jc w:val="center"/>
+        </w:trPr>
+        <w:tc>
+          <w:tcPr>
+            <w:tcW w:w="1838" w:type="dxa"/>
+          </w:tcPr>
+          <w:p>
+            <w:pPr>
+              <w:spacing w:before="60" w:after="100" w:afterAutospacing="1" w:line="360" w:lineRule="atLeast"/>
+              <w:jc w:val="both"/>
+              <w:rPr>
+                <w:rFonts w:ascii="Segoe UI" w:eastAsia="Times New Roman" w:hAnsi="Segoe UI" w:cs="Segoe UI"/>
+                <w:color w:val="333333"/>
+                <w:szCs w:val="20"/>
+                <w:lang w:eastAsia="en-GB"/>
+              </w:rPr>
+            </w:pPr>
+          </w:p>
+        </w:tc>
+        <w:tc>
+          <w:tcPr>
+            <w:tcW w:w="1701" w:type="dxa"/>
+          </w:tcPr>
+          <w:p>
+            <w:pPr>
+              <w:spacing w:before="60" w:after="100" w:afterAutospacing="1" w:line="360" w:lineRule="atLeast"/>
+              <w:jc w:val="center"/>
+              <w:rPr>
+                <w:rFonts w:ascii="Segoe UI" w:eastAsia="Times New Roman" w:hAnsi="Segoe UI" w:cs="Segoe UI"/>
+                <w:color w:val="333333"/>
+                <w:szCs w:val="20"/>
+                <w:lang w:eastAsia="en-GB"/>
+              </w:rPr>
+            </w:pPr>
+            <w:r>
+              <w:rPr>
+                <w:rFonts w:ascii="Segoe UI" w:eastAsia="Times New Roman" w:hAnsi="Segoe UI" w:cs="Segoe UI"/>
+                <w:color w:val="333333"/>
+                <w:szCs w:val="20"/>
+                <w:lang w:eastAsia="en-GB"/>
+              </w:rPr>
+              <w:t>Filter Size</w:t>
+            </w:r>
+          </w:p>
+        </w:tc>
+        <w:tc>
+          <w:tcPr>
+            <w:tcW w:w="1701" w:type="dxa"/>
+          </w:tcPr>
+          <w:p>
+            <w:pPr>
+              <w:spacing w:before="60" w:after="100" w:afterAutospacing="1" w:line="360" w:lineRule="atLeast"/>
+              <w:jc w:val="center"/>
+              <w:rPr>
+                <w:rFonts w:ascii="Segoe UI" w:eastAsia="Times New Roman" w:hAnsi="Segoe UI" w:cs="Segoe UI"/>
+                <w:color w:val="333333"/>
+                <w:szCs w:val="20"/>
+                <w:lang w:eastAsia="en-GB"/>
+              </w:rPr>
+            </w:pPr>
+            <w:r>
+              <w:rPr>
+                <w:rFonts w:ascii="Segoe UI" w:eastAsia="Times New Roman" w:hAnsi="Segoe UI" w:cs="Segoe UI"/>
+                <w:color w:val="333333"/>
+                <w:szCs w:val="20"/>
+                <w:lang w:eastAsia="en-GB"/>
+              </w:rPr>
+              <w:t>Input channels</w:t>
+            </w:r>
+          </w:p>
+        </w:tc>
+        <w:tc>
+          <w:tcPr>
+            <w:tcW w:w="1843" w:type="dxa"/>
+          </w:tcPr>
+          <w:p>
+            <w:pPr>
+              <w:spacing w:before="60" w:after="100" w:afterAutospacing="1" w:line="360" w:lineRule="atLeast"/>
+              <w:jc w:val="center"/>
+              <w:rPr>
+                <w:rFonts w:ascii="Segoe UI" w:eastAsia="Times New Roman" w:hAnsi="Segoe UI" w:cs="Segoe UI"/>
+                <w:color w:val="333333"/>
+                <w:szCs w:val="20"/>
+                <w:lang w:eastAsia="en-GB"/>
+              </w:rPr>
+            </w:pPr>
+            <w:r>
+              <w:rPr>
+                <w:rFonts w:ascii="Segoe UI" w:eastAsia="Times New Roman" w:hAnsi="Segoe UI" w:cs="Segoe UI"/>
+                <w:color w:val="333333"/>
+                <w:szCs w:val="20"/>
+                <w:lang w:eastAsia="en-GB"/>
+              </w:rPr>
+              <w:t>Output channels</w:t>
+            </w:r>
+          </w:p>
+        </w:tc>
+        <w:tc>
+          <w:tcPr>
+            <w:tcW w:w="1276" w:type="dxa"/>
+          </w:tcPr>
+          <w:p>
+            <w:pPr>
+              <w:spacing w:before="60" w:after="100" w:afterAutospacing="1" w:line="360" w:lineRule="atLeast"/>
+              <w:jc w:val="center"/>
+              <w:rPr>
+                <w:rFonts w:ascii="Segoe UI" w:eastAsia="Times New Roman" w:hAnsi="Segoe UI" w:cs="Segoe UI"/>
+                <w:color w:val="333333"/>
+                <w:szCs w:val="20"/>
+                <w:lang w:eastAsia="en-GB"/>
+              </w:rPr>
+            </w:pPr>
+            <w:r>
+              <w:rPr>
+                <w:rFonts w:ascii="Segoe UI" w:eastAsia="Times New Roman" w:hAnsi="Segoe UI" w:cs="Segoe UI"/>
+                <w:color w:val="333333"/>
+                <w:szCs w:val="20"/>
+                <w:lang w:eastAsia="en-GB"/>
+              </w:rPr>
+              <w:t>Stride</w:t>
+            </w:r>
+          </w:p>
+        </w:tc>
+        <w:tc>
+          <w:tcPr>
+            <w:tcW w:w="2097" w:type="dxa"/>
+          </w:tcPr>
+          <w:p>
+            <w:pPr>
+              <w:spacing w:before="60" w:after="100" w:afterAutospacing="1" w:line="360" w:lineRule="atLeast"/>
+              <w:jc w:val="center"/>
+              <w:rPr>
+                <w:rFonts w:ascii="Segoe UI" w:eastAsia="Times New Roman" w:hAnsi="Segoe UI" w:cs="Segoe UI"/>
+                <w:color w:val="333333"/>
+                <w:szCs w:val="20"/>
+                <w:lang w:eastAsia="en-GB"/>
+              </w:rPr>
+            </w:pPr>
+            <w:r>
+              <w:rPr>
+                <w:rFonts w:ascii="Segoe UI" w:eastAsia="Times New Roman" w:hAnsi="Segoe UI" w:cs="Segoe UI"/>
+                <w:color w:val="333333"/>
+                <w:szCs w:val="20"/>
+                <w:lang w:eastAsia="en-GB"/>
+              </w:rPr>
+              <w:t>Output size</w:t>
+            </w:r>
+          </w:p>
+        </w:tc>
+      </w:tr>
+      <w:tr>
+        <w:trPr>
+          <w:jc w:val="center"/>
+        </w:trPr>
+        <w:tc>
+          <w:tcPr>
+            <w:tcW w:w="1838" w:type="dxa"/>
+          </w:tcPr>
+          <w:p>
+            <w:pPr>
+              <w:spacing w:before="60" w:after="100" w:afterAutospacing="1" w:line="360" w:lineRule="atLeast"/>
+              <w:jc w:val="both"/>
+              <w:rPr>
+                <w:rFonts w:ascii="Segoe UI" w:eastAsia="Times New Roman" w:hAnsi="Segoe UI" w:cs="Segoe UI"/>
+                <w:color w:val="333333"/>
+                <w:szCs w:val="20"/>
+                <w:lang w:eastAsia="en-GB"/>
+              </w:rPr>
+            </w:pPr>
+            <w:r>
+              <w:rPr>
+                <w:rFonts w:ascii="Segoe UI" w:eastAsia="Times New Roman" w:hAnsi="Segoe UI" w:cs="Segoe UI"/>
+                <w:color w:val="333333"/>
+                <w:szCs w:val="20"/>
+                <w:lang w:eastAsia="en-GB"/>
+              </w:rPr>
+              <w:t>Convolution</w:t>
+            </w:r>
+            <w:r>
+              <w:rPr>
+                <w:rFonts w:ascii="Segoe UI" w:eastAsia="Times New Roman" w:hAnsi="Segoe UI" w:cs="Segoe UI"/>
+                <w:color w:val="333333"/>
+                <w:szCs w:val="20"/>
+                <w:lang w:eastAsia="en-GB"/>
+              </w:rPr>
+              <w:t xml:space="preserve"> 1</w:t>
+            </w:r>
+          </w:p>
+        </w:tc>
+        <w:tc>
+          <w:tcPr>
+            <w:tcW w:w="1701" w:type="dxa"/>
+          </w:tcPr>
+          <w:p>
+            <w:pPr>
+              <w:spacing w:before="60" w:after="100" w:afterAutospacing="1" w:line="360" w:lineRule="atLeast"/>
+              <w:jc w:val="center"/>
+              <w:rPr>
+                <w:rFonts w:ascii="Segoe UI" w:eastAsia="Times New Roman" w:hAnsi="Segoe UI" w:cs="Segoe UI"/>
+                <w:color w:val="333333"/>
+                <w:szCs w:val="20"/>
+                <w:lang w:eastAsia="en-GB"/>
+              </w:rPr>
+            </w:pPr>
+            <w:r>
+              <w:rPr>
+                <w:rFonts w:ascii="Segoe UI" w:eastAsia="Times New Roman" w:hAnsi="Segoe UI" w:cs="Segoe UI"/>
+                <w:color w:val="333333"/>
+                <w:szCs w:val="20"/>
+                <w:lang w:eastAsia="en-GB"/>
+              </w:rPr>
+              <w:t>6 X 6</w:t>
+            </w:r>
+          </w:p>
+        </w:tc>
+        <w:tc>
+          <w:tcPr>
+            <w:tcW w:w="1701" w:type="dxa"/>
+          </w:tcPr>
+          <w:p>
+            <w:pPr>
+              <w:spacing w:before="60" w:after="100" w:afterAutospacing="1" w:line="360" w:lineRule="atLeast"/>
+              <w:jc w:val="center"/>
+              <w:rPr>
+                <w:rFonts w:ascii="Segoe UI" w:eastAsia="Times New Roman" w:hAnsi="Segoe UI" w:cs="Segoe UI"/>
+                <w:color w:val="333333"/>
+                <w:szCs w:val="20"/>
+                <w:lang w:eastAsia="en-GB"/>
+              </w:rPr>
+            </w:pPr>
+            <w:r>
+              <w:rPr>
+                <w:rFonts w:ascii="Segoe UI" w:eastAsia="Times New Roman" w:hAnsi="Segoe UI" w:cs="Segoe UI"/>
+                <w:color w:val="333333"/>
+                <w:szCs w:val="20"/>
+                <w:lang w:eastAsia="en-GB"/>
+              </w:rPr>
+              <w:t>1</w:t>
+            </w:r>
+          </w:p>
+        </w:tc>
+        <w:tc>
+          <w:tcPr>
+            <w:tcW w:w="1843" w:type="dxa"/>
+          </w:tcPr>
+          <w:p>
+            <w:pPr>
+              <w:spacing w:before="60" w:after="100" w:afterAutospacing="1" w:line="360" w:lineRule="atLeast"/>
+              <w:jc w:val="center"/>
+              <w:rPr>
+                <w:rFonts w:ascii="Segoe UI" w:eastAsia="Times New Roman" w:hAnsi="Segoe UI" w:cs="Segoe UI"/>
+                <w:color w:val="333333"/>
+                <w:szCs w:val="20"/>
+                <w:lang w:eastAsia="en-GB"/>
+              </w:rPr>
+            </w:pPr>
+            <w:r>
+              <w:rPr>
+                <w:rFonts w:ascii="Segoe UI" w:eastAsia="Times New Roman" w:hAnsi="Segoe UI" w:cs="Segoe UI"/>
+                <w:color w:val="333333"/>
+                <w:szCs w:val="20"/>
+                <w:lang w:eastAsia="en-GB"/>
+              </w:rPr>
+              <w:t>6</w:t>
+            </w:r>
+          </w:p>
+        </w:tc>
+        <w:tc>
+          <w:tcPr>
+            <w:tcW w:w="1276" w:type="dxa"/>
+          </w:tcPr>
+          <w:p>
+            <w:pPr>
+              <w:spacing w:before="60" w:after="100" w:afterAutospacing="1" w:line="360" w:lineRule="atLeast"/>
+              <w:jc w:val="center"/>
+              <w:rPr>
+                <w:rFonts w:ascii="Segoe UI" w:eastAsia="Times New Roman" w:hAnsi="Segoe UI" w:cs="Segoe UI"/>
+                <w:color w:val="333333"/>
+                <w:szCs w:val="20"/>
+                <w:lang w:eastAsia="en-GB"/>
+              </w:rPr>
+            </w:pPr>
+            <w:r>
+              <w:rPr>
+                <w:rFonts w:ascii="Segoe UI" w:eastAsia="Times New Roman" w:hAnsi="Segoe UI" w:cs="Segoe UI"/>
+                <w:color w:val="333333"/>
+                <w:szCs w:val="20"/>
+                <w:lang w:eastAsia="en-GB"/>
+              </w:rPr>
+              <w:t>1</w:t>
+            </w:r>
+          </w:p>
+        </w:tc>
+        <w:tc>
+          <w:tcPr>
+            <w:tcW w:w="2097" w:type="dxa"/>
+          </w:tcPr>
+          <w:p>
+            <w:pPr>
+              <w:spacing w:before="60" w:after="100" w:afterAutospacing="1" w:line="360" w:lineRule="atLeast"/>
+              <w:jc w:val="center"/>
+              <w:rPr>
+                <w:rFonts w:ascii="Segoe UI" w:eastAsia="Times New Roman" w:hAnsi="Segoe UI" w:cs="Segoe UI"/>
+                <w:color w:val="333333"/>
+                <w:szCs w:val="20"/>
+                <w:lang w:eastAsia="en-GB"/>
+              </w:rPr>
+            </w:pPr>
+            <w:r>
+              <w:rPr>
+                <w:rFonts w:ascii="Segoe UI" w:eastAsia="Times New Roman" w:hAnsi="Segoe UI" w:cs="Segoe UI"/>
+                <w:color w:val="333333"/>
+                <w:szCs w:val="20"/>
+                <w:lang w:eastAsia="en-GB"/>
+              </w:rPr>
+              <w:t>28</w:t>
+            </w:r>
+            <w:r>
+              <w:rPr>
+                <w:rFonts w:ascii="Segoe UI" w:eastAsia="Times New Roman" w:hAnsi="Segoe UI" w:cs="Segoe UI"/>
+                <w:color w:val="333333"/>
+                <w:szCs w:val="20"/>
+                <w:lang w:eastAsia="en-GB"/>
+              </w:rPr>
+              <w:t xml:space="preserve"> </w:t>
+            </w:r>
+            <w:r>
+              <w:rPr>
+                <w:rFonts w:ascii="Segoe UI" w:eastAsia="Times New Roman" w:hAnsi="Segoe UI" w:cs="Segoe UI"/>
+                <w:color w:val="333333"/>
+                <w:szCs w:val="20"/>
+                <w:lang w:eastAsia="en-GB"/>
+              </w:rPr>
+              <w:t>X</w:t>
+            </w:r>
+            <w:r>
+              <w:rPr>
+                <w:rFonts w:ascii="Segoe UI" w:eastAsia="Times New Roman" w:hAnsi="Segoe UI" w:cs="Segoe UI"/>
+                <w:color w:val="333333"/>
+                <w:szCs w:val="20"/>
+                <w:lang w:eastAsia="en-GB"/>
+              </w:rPr>
+              <w:t xml:space="preserve"> </w:t>
+            </w:r>
+            <w:r>
+              <w:rPr>
+                <w:rFonts w:ascii="Segoe UI" w:eastAsia="Times New Roman" w:hAnsi="Segoe UI" w:cs="Segoe UI"/>
+                <w:color w:val="333333"/>
+                <w:szCs w:val="20"/>
+                <w:lang w:eastAsia="en-GB"/>
+              </w:rPr>
+              <w:t>28</w:t>
+            </w:r>
+          </w:p>
+        </w:tc>
+      </w:tr>
+      <w:tr>
+        <w:trPr>
+          <w:jc w:val="center"/>
+        </w:trPr>
+        <w:tc>
+          <w:tcPr>
+            <w:tcW w:w="1838" w:type="dxa"/>
+          </w:tcPr>
+          <w:p>
+            <w:pPr>
+              <w:spacing w:before="60" w:after="100" w:afterAutospacing="1" w:line="360" w:lineRule="atLeast"/>
+              <w:jc w:val="both"/>
+              <w:rPr>
+                <w:rFonts w:ascii="Segoe UI" w:eastAsia="Times New Roman" w:hAnsi="Segoe UI" w:cs="Segoe UI"/>
+                <w:color w:val="333333"/>
+                <w:szCs w:val="20"/>
+                <w:lang w:eastAsia="en-GB"/>
+              </w:rPr>
+            </w:pPr>
+            <w:r>
+              <w:rPr>
+                <w:rFonts w:ascii="Segoe UI" w:eastAsia="Times New Roman" w:hAnsi="Segoe UI" w:cs="Segoe UI"/>
+                <w:color w:val="333333"/>
+                <w:szCs w:val="20"/>
+                <w:lang w:eastAsia="en-GB"/>
+              </w:rPr>
+              <w:t>Convolution</w:t>
+            </w:r>
+            <w:r>
+              <w:rPr>
+                <w:rFonts w:ascii="Segoe UI" w:eastAsia="Times New Roman" w:hAnsi="Segoe UI" w:cs="Segoe UI"/>
+                <w:color w:val="333333"/>
+                <w:szCs w:val="20"/>
+                <w:lang w:eastAsia="en-GB"/>
+              </w:rPr>
+              <w:t xml:space="preserve"> 2</w:t>
+            </w:r>
+          </w:p>
+        </w:tc>
+        <w:tc>
+          <w:tcPr>
+            <w:tcW w:w="1701" w:type="dxa"/>
+          </w:tcPr>
+          <w:p>
+            <w:pPr>
+              <w:spacing w:before="60" w:after="100" w:afterAutospacing="1" w:line="360" w:lineRule="atLeast"/>
+              <w:jc w:val="center"/>
+              <w:rPr>
+                <w:rFonts w:ascii="Segoe UI" w:eastAsia="Times New Roman" w:hAnsi="Segoe UI" w:cs="Segoe UI"/>
+                <w:color w:val="333333"/>
+                <w:szCs w:val="20"/>
+                <w:lang w:eastAsia="en-GB"/>
+              </w:rPr>
+            </w:pPr>
+            <w:r>
+              <w:rPr>
+                <w:rFonts w:ascii="Segoe UI" w:eastAsia="Times New Roman" w:hAnsi="Segoe UI" w:cs="Segoe UI"/>
+                <w:color w:val="333333"/>
+                <w:szCs w:val="20"/>
+                <w:lang w:eastAsia="en-GB"/>
+              </w:rPr>
+              <w:t>5 X 5</w:t>
+            </w:r>
+          </w:p>
+        </w:tc>
+        <w:tc>
+          <w:tcPr>
+            <w:tcW w:w="1701" w:type="dxa"/>
+          </w:tcPr>
+          <w:p>
+            <w:pPr>
+              <w:spacing w:before="60" w:after="100" w:afterAutospacing="1" w:line="360" w:lineRule="atLeast"/>
+              <w:jc w:val="center"/>
+              <w:rPr>
+                <w:rFonts w:ascii="Segoe UI" w:eastAsia="Times New Roman" w:hAnsi="Segoe UI" w:cs="Segoe UI"/>
+                <w:color w:val="333333"/>
+                <w:szCs w:val="20"/>
+                <w:lang w:eastAsia="en-GB"/>
+              </w:rPr>
+            </w:pPr>
+            <w:r>
+              <w:rPr>
+                <w:rFonts w:ascii="Segoe UI" w:eastAsia="Times New Roman" w:hAnsi="Segoe UI" w:cs="Segoe UI"/>
+                <w:color w:val="333333"/>
+                <w:szCs w:val="20"/>
+                <w:lang w:eastAsia="en-GB"/>
+              </w:rPr>
+              <w:t>6</w:t>
+            </w:r>
+          </w:p>
+        </w:tc>
+        <w:tc>
+          <w:tcPr>
+            <w:tcW w:w="1843" w:type="dxa"/>
+          </w:tcPr>
+          <w:p>
+            <w:pPr>
+              <w:spacing w:before="60" w:after="100" w:afterAutospacing="1" w:line="360" w:lineRule="atLeast"/>
+              <w:jc w:val="center"/>
+              <w:rPr>
+                <w:rFonts w:ascii="Segoe UI" w:eastAsia="Times New Roman" w:hAnsi="Segoe UI" w:cs="Segoe UI"/>
+                <w:color w:val="333333"/>
+                <w:szCs w:val="20"/>
+                <w:lang w:eastAsia="en-GB"/>
+              </w:rPr>
+            </w:pPr>
+            <w:r>
+              <w:rPr>
+                <w:rFonts w:ascii="Segoe UI" w:eastAsia="Times New Roman" w:hAnsi="Segoe UI" w:cs="Segoe UI"/>
+                <w:color w:val="333333"/>
+                <w:szCs w:val="20"/>
+                <w:lang w:eastAsia="en-GB"/>
+              </w:rPr>
+              <w:t>12</w:t>
+            </w:r>
+          </w:p>
+        </w:tc>
+        <w:tc>
+          <w:tcPr>
+            <w:tcW w:w="1276" w:type="dxa"/>
+          </w:tcPr>
+          <w:p>
+            <w:pPr>
+              <w:spacing w:before="60" w:after="100" w:afterAutospacing="1" w:line="360" w:lineRule="atLeast"/>
+              <w:jc w:val="center"/>
+              <w:rPr>
+                <w:rFonts w:ascii="Segoe UI" w:eastAsia="Times New Roman" w:hAnsi="Segoe UI" w:cs="Segoe UI"/>
+                <w:color w:val="333333"/>
+                <w:szCs w:val="20"/>
+                <w:lang w:eastAsia="en-GB"/>
+              </w:rPr>
+            </w:pPr>
+            <w:r>
+              <w:rPr>
+                <w:rFonts w:ascii="Segoe UI" w:eastAsia="Times New Roman" w:hAnsi="Segoe UI" w:cs="Segoe UI"/>
+                <w:color w:val="333333"/>
+                <w:szCs w:val="20"/>
+                <w:lang w:eastAsia="en-GB"/>
+              </w:rPr>
+              <w:t>2</w:t>
+            </w:r>
+          </w:p>
+        </w:tc>
+        <w:tc>
+          <w:tcPr>
+            <w:tcW w:w="2097" w:type="dxa"/>
+          </w:tcPr>
+          <w:p>
+            <w:pPr>
+              <w:spacing w:before="60" w:after="100" w:afterAutospacing="1" w:line="360" w:lineRule="atLeast"/>
+              <w:jc w:val="center"/>
+              <w:rPr>
+                <w:rFonts w:ascii="Segoe UI" w:eastAsia="Times New Roman" w:hAnsi="Segoe UI" w:cs="Segoe UI"/>
+                <w:color w:val="333333"/>
+                <w:szCs w:val="20"/>
+                <w:lang w:eastAsia="en-GB"/>
+              </w:rPr>
+            </w:pPr>
+            <w:r>
+              <w:rPr>
+                <w:rFonts w:ascii="Segoe UI" w:eastAsia="Times New Roman" w:hAnsi="Segoe UI" w:cs="Segoe UI"/>
+                <w:color w:val="333333"/>
+                <w:szCs w:val="20"/>
+                <w:lang w:eastAsia="en-GB"/>
+              </w:rPr>
+              <w:t>14</w:t>
+            </w:r>
+            <w:r>
+              <w:rPr>
+                <w:rFonts w:ascii="Segoe UI" w:eastAsia="Times New Roman" w:hAnsi="Segoe UI" w:cs="Segoe UI"/>
+                <w:color w:val="333333"/>
+                <w:szCs w:val="20"/>
+                <w:lang w:eastAsia="en-GB"/>
+              </w:rPr>
+              <w:t xml:space="preserve"> </w:t>
+            </w:r>
+            <w:r>
+              <w:rPr>
+                <w:rFonts w:ascii="Segoe UI" w:eastAsia="Times New Roman" w:hAnsi="Segoe UI" w:cs="Segoe UI"/>
+                <w:color w:val="333333"/>
+                <w:szCs w:val="20"/>
+                <w:lang w:eastAsia="en-GB"/>
+              </w:rPr>
+              <w:t>X</w:t>
+            </w:r>
+            <w:r>
+              <w:rPr>
+                <w:rFonts w:ascii="Segoe UI" w:eastAsia="Times New Roman" w:hAnsi="Segoe UI" w:cs="Segoe UI"/>
+                <w:color w:val="333333"/>
+                <w:szCs w:val="20"/>
+                <w:lang w:eastAsia="en-GB"/>
+              </w:rPr>
+              <w:t xml:space="preserve"> </w:t>
+            </w:r>
+            <w:r>
+              <w:rPr>
+                <w:rFonts w:ascii="Segoe UI" w:eastAsia="Times New Roman" w:hAnsi="Segoe UI" w:cs="Segoe UI"/>
+                <w:color w:val="333333"/>
+                <w:szCs w:val="20"/>
+                <w:lang w:eastAsia="en-GB"/>
+              </w:rPr>
+              <w:t>14</w:t>
+            </w:r>
+          </w:p>
+        </w:tc>
+      </w:tr>
+      <w:tr>
+        <w:trPr>
+          <w:jc w:val="center"/>
+        </w:trPr>
+        <w:tc>
+          <w:tcPr>
+            <w:tcW w:w="1838" w:type="dxa"/>
+          </w:tcPr>
+          <w:p>
+            <w:pPr>
+              <w:spacing w:before="60" w:after="100" w:afterAutospacing="1" w:line="360" w:lineRule="atLeast"/>
+              <w:jc w:val="both"/>
+              <w:rPr>
+                <w:rFonts w:ascii="Segoe UI" w:eastAsia="Times New Roman" w:hAnsi="Segoe UI" w:cs="Segoe UI"/>
+                <w:color w:val="333333"/>
+                <w:szCs w:val="20"/>
+                <w:lang w:eastAsia="en-GB"/>
+              </w:rPr>
+            </w:pPr>
+            <w:r>
+              <w:rPr>
+                <w:rFonts w:ascii="Segoe UI" w:eastAsia="Times New Roman" w:hAnsi="Segoe UI" w:cs="Segoe UI"/>
+                <w:color w:val="333333"/>
+                <w:szCs w:val="20"/>
+                <w:lang w:eastAsia="en-GB"/>
+              </w:rPr>
+              <w:t>Convolution</w:t>
+            </w:r>
+            <w:r>
+              <w:rPr>
+                <w:rFonts w:ascii="Segoe UI" w:eastAsia="Times New Roman" w:hAnsi="Segoe UI" w:cs="Segoe UI"/>
+                <w:color w:val="333333"/>
+                <w:szCs w:val="20"/>
+                <w:lang w:eastAsia="en-GB"/>
+              </w:rPr>
+              <w:t xml:space="preserve"> 3</w:t>
+            </w:r>
+          </w:p>
+        </w:tc>
+        <w:tc>
+          <w:tcPr>
+            <w:tcW w:w="1701" w:type="dxa"/>
+          </w:tcPr>
+          <w:p>
+            <w:pPr>
+              <w:spacing w:before="60" w:after="100" w:afterAutospacing="1" w:line="360" w:lineRule="atLeast"/>
+              <w:jc w:val="center"/>
+              <w:rPr>
+                <w:rFonts w:ascii="Segoe UI" w:eastAsia="Times New Roman" w:hAnsi="Segoe UI" w:cs="Segoe UI"/>
+                <w:color w:val="333333"/>
+                <w:szCs w:val="20"/>
+                <w:lang w:eastAsia="en-GB"/>
+              </w:rPr>
+            </w:pPr>
+            <w:r>
+              <w:rPr>
+                <w:rFonts w:ascii="Segoe UI" w:eastAsia="Times New Roman" w:hAnsi="Segoe UI" w:cs="Segoe UI"/>
+                <w:color w:val="333333"/>
+                <w:szCs w:val="20"/>
+                <w:lang w:eastAsia="en-GB"/>
+              </w:rPr>
+              <w:t>4 X4</w:t>
+            </w:r>
+          </w:p>
+        </w:tc>
+        <w:tc>
+          <w:tcPr>
+            <w:tcW w:w="1701" w:type="dxa"/>
+          </w:tcPr>
+          <w:p>
+            <w:pPr>
+              <w:spacing w:before="60" w:after="100" w:afterAutospacing="1" w:line="360" w:lineRule="atLeast"/>
+              <w:jc w:val="center"/>
+              <w:rPr>
+                <w:rFonts w:ascii="Segoe UI" w:eastAsia="Times New Roman" w:hAnsi="Segoe UI" w:cs="Segoe UI"/>
+                <w:color w:val="333333"/>
+                <w:szCs w:val="20"/>
+                <w:lang w:eastAsia="en-GB"/>
+              </w:rPr>
+            </w:pPr>
+            <w:r>
+              <w:rPr>
+                <w:rFonts w:ascii="Segoe UI" w:eastAsia="Times New Roman" w:hAnsi="Segoe UI" w:cs="Segoe UI"/>
+                <w:color w:val="333333"/>
+                <w:szCs w:val="20"/>
+                <w:lang w:eastAsia="en-GB"/>
+              </w:rPr>
+              <w:t>12</w:t>
+            </w:r>
+          </w:p>
+        </w:tc>
+        <w:tc>
+          <w:tcPr>
+            <w:tcW w:w="1843" w:type="dxa"/>
+          </w:tcPr>
+          <w:p>
+            <w:pPr>
+              <w:spacing w:before="60" w:after="100" w:afterAutospacing="1" w:line="360" w:lineRule="atLeast"/>
+              <w:jc w:val="center"/>
+              <w:rPr>
+                <w:rFonts w:ascii="Segoe UI" w:eastAsia="Times New Roman" w:hAnsi="Segoe UI" w:cs="Segoe UI"/>
+                <w:color w:val="333333"/>
+                <w:szCs w:val="20"/>
+                <w:lang w:eastAsia="en-GB"/>
+              </w:rPr>
+            </w:pPr>
+            <w:r>
+              <w:rPr>
+                <w:rFonts w:ascii="Segoe UI" w:eastAsia="Times New Roman" w:hAnsi="Segoe UI" w:cs="Segoe UI"/>
+                <w:color w:val="333333"/>
+                <w:szCs w:val="20"/>
+                <w:lang w:eastAsia="en-GB"/>
+              </w:rPr>
+              <w:t>24</w:t>
+            </w:r>
+          </w:p>
+        </w:tc>
+        <w:tc>
+          <w:tcPr>
+            <w:tcW w:w="1276" w:type="dxa"/>
+          </w:tcPr>
+          <w:p>
+            <w:pPr>
+              <w:spacing w:before="60" w:after="100" w:afterAutospacing="1" w:line="360" w:lineRule="atLeast"/>
+              <w:jc w:val="center"/>
+              <w:rPr>
+                <w:rFonts w:ascii="Segoe UI" w:eastAsia="Times New Roman" w:hAnsi="Segoe UI" w:cs="Segoe UI"/>
+                <w:color w:val="333333"/>
+                <w:szCs w:val="20"/>
+                <w:lang w:eastAsia="en-GB"/>
+              </w:rPr>
+            </w:pPr>
+            <w:r>
+              <w:rPr>
+                <w:rFonts w:ascii="Segoe UI" w:eastAsia="Times New Roman" w:hAnsi="Segoe UI" w:cs="Segoe UI"/>
+                <w:color w:val="333333"/>
+                <w:szCs w:val="20"/>
+                <w:lang w:eastAsia="en-GB"/>
+              </w:rPr>
+              <w:t>2</w:t>
+            </w:r>
+          </w:p>
+        </w:tc>
+        <w:tc>
+          <w:tcPr>
+            <w:tcW w:w="2097" w:type="dxa"/>
+          </w:tcPr>
+          <w:p>
+            <w:pPr>
+              <w:spacing w:before="60" w:after="100" w:afterAutospacing="1" w:line="360" w:lineRule="atLeast"/>
+              <w:jc w:val="center"/>
+              <w:rPr>
+                <w:rFonts w:ascii="Segoe UI" w:eastAsia="Times New Roman" w:hAnsi="Segoe UI" w:cs="Segoe UI"/>
+                <w:color w:val="333333"/>
+                <w:szCs w:val="20"/>
+                <w:lang w:eastAsia="en-GB"/>
+              </w:rPr>
+            </w:pPr>
+            <w:r>
+              <w:rPr>
+                <w:rFonts w:ascii="Segoe UI" w:eastAsia="Times New Roman" w:hAnsi="Segoe UI" w:cs="Segoe UI"/>
+                <w:color w:val="333333"/>
+                <w:szCs w:val="20"/>
+                <w:lang w:eastAsia="en-GB"/>
+              </w:rPr>
+              <w:t>7</w:t>
+            </w:r>
+            <w:r>
+              <w:rPr>
+                <w:rFonts w:ascii="Segoe UI" w:eastAsia="Times New Roman" w:hAnsi="Segoe UI" w:cs="Segoe UI"/>
+                <w:color w:val="333333"/>
+                <w:szCs w:val="20"/>
+                <w:lang w:eastAsia="en-GB"/>
+              </w:rPr>
+              <w:t xml:space="preserve"> </w:t>
+            </w:r>
+            <w:r>
+              <w:rPr>
+                <w:rFonts w:ascii="Segoe UI" w:eastAsia="Times New Roman" w:hAnsi="Segoe UI" w:cs="Segoe UI"/>
+                <w:color w:val="333333"/>
+                <w:szCs w:val="20"/>
+                <w:lang w:eastAsia="en-GB"/>
+              </w:rPr>
+              <w:t>X</w:t>
+            </w:r>
+            <w:r>
+              <w:rPr>
+                <w:rFonts w:ascii="Segoe UI" w:eastAsia="Times New Roman" w:hAnsi="Segoe UI" w:cs="Segoe UI"/>
+                <w:color w:val="333333"/>
+                <w:szCs w:val="20"/>
+                <w:lang w:eastAsia="en-GB"/>
+              </w:rPr>
+              <w:t xml:space="preserve"> </w:t>
+            </w:r>
+            <w:r>
+              <w:rPr>
+                <w:rFonts w:ascii="Segoe UI" w:eastAsia="Times New Roman" w:hAnsi="Segoe UI" w:cs="Segoe UI"/>
+                <w:color w:val="333333"/>
+                <w:szCs w:val="20"/>
+                <w:lang w:eastAsia="en-GB"/>
+              </w:rPr>
+              <w:t>7</w:t>
+            </w:r>
+          </w:p>
+        </w:tc>
+      </w:tr>
+    </w:tbl>
+    <w:p>
+      <w:pPr>
+        <w:spacing w:before="60" w:after="100" w:afterAutospacing="1" w:line="360" w:lineRule="atLeast"/>
+        <w:jc w:val="both"/>
+        <w:rPr>
+          <w:rFonts w:ascii="Segoe UI" w:eastAsia="Times New Roman" w:hAnsi="Segoe UI" w:cs="Segoe UI"/>
+          <w:color w:val="333333"/>
+          <w:sz w:val="24"/>
+          <w:szCs w:val="24"/>
+          <w:lang w:eastAsia="en-GB"/>
+        </w:rPr>
+      </w:pPr>
+    </w:p>
+    <w:p>
+      <w:pPr>
+        <w:spacing w:before="60" w:after="100" w:afterAutospacing="1" w:line="360" w:lineRule="atLeast"/>
+        <w:ind w:firstLine="720"/>
+        <w:jc w:val="both"/>
+        <w:rPr>
+          <w:rFonts w:ascii="Segoe UI" w:eastAsia="Times New Roman" w:hAnsi="Segoe UI" w:cs="Segoe UI"/>
+          <w:color w:val="333333"/>
+          <w:sz w:val="24"/>
+          <w:szCs w:val="24"/>
+          <w:lang w:eastAsia="en-GB"/>
+        </w:rPr>
+      </w:pPr>
+      <w:r>
+        <w:rPr>
+          <w:rFonts w:ascii="Segoe UI" w:eastAsia="Times New Roman" w:hAnsi="Segoe UI" w:cs="Segoe UI"/>
+          <w:color w:val="333333"/>
+          <w:sz w:val="24"/>
+          <w:szCs w:val="24"/>
+          <w:lang w:eastAsia="en-GB"/>
+        </w:rPr>
+        <w:t xml:space="preserve">After the third </w:t>
+      </w:r>
+      <w:r>
+        <w:rPr>
+          <w:rFonts w:ascii="Segoe UI" w:eastAsia="Times New Roman" w:hAnsi="Segoe UI" w:cs="Segoe UI"/>
+          <w:color w:val="333333"/>
+          <w:szCs w:val="20"/>
+          <w:lang w:eastAsia="en-GB"/>
+        </w:rPr>
+        <w:t>Convolution</w:t>
+      </w:r>
+      <w:r>
+        <w:rPr>
+          <w:rFonts w:ascii="Segoe UI" w:eastAsia="Times New Roman" w:hAnsi="Segoe UI" w:cs="Segoe UI"/>
+          <w:color w:val="333333"/>
+          <w:szCs w:val="20"/>
+          <w:lang w:eastAsia="en-GB"/>
+        </w:rPr>
+        <w:t xml:space="preserve"> </w:t>
+      </w:r>
+      <w:r>
+        <w:rPr>
+          <w:rFonts w:ascii="Segoe UI" w:eastAsia="Times New Roman" w:hAnsi="Segoe UI" w:cs="Segoe UI"/>
+          <w:color w:val="333333"/>
+          <w:sz w:val="24"/>
+          <w:szCs w:val="24"/>
+          <w:lang w:eastAsia="en-GB"/>
+        </w:rPr>
+        <w:t xml:space="preserve">layer, I </w:t>
+      </w:r>
+      <w:r>
+        <w:rPr>
+          <w:rFonts w:ascii="Segoe UI" w:eastAsia="Times New Roman" w:hAnsi="Segoe UI" w:cs="Segoe UI"/>
+          <w:color w:val="333333"/>
+          <w:sz w:val="24"/>
+          <w:szCs w:val="24"/>
+          <w:lang w:eastAsia="en-GB"/>
+        </w:rPr>
+        <w:t>reshape the output from the third convolution for the fully connected layer</w:t>
+      </w:r>
+      <w:r>
+        <w:rPr>
+          <w:rFonts w:ascii="Segoe UI" w:eastAsia="Times New Roman" w:hAnsi="Segoe UI" w:cs="Segoe UI"/>
+          <w:color w:val="333333"/>
+          <w:sz w:val="24"/>
+          <w:szCs w:val="24"/>
+          <w:lang w:eastAsia="en-GB"/>
+        </w:rPr>
+        <w:t xml:space="preserve"> to be able to run the weighted sum across the one line.</w:t>
+      </w:r>
+    </w:p>
+    <w:p>
+      <w:pPr>
+        <w:spacing w:before="60" w:after="100" w:afterAutospacing="1" w:line="360" w:lineRule="atLeast"/>
+        <w:ind w:firstLine="720"/>
+        <w:jc w:val="both"/>
+        <w:rPr>
+          <w:rFonts w:ascii="Segoe UI" w:eastAsia="Times New Roman" w:hAnsi="Segoe UI" w:cs="Segoe UI"/>
+          <w:color w:val="333333"/>
+          <w:sz w:val="24"/>
+          <w:szCs w:val="24"/>
+          <w:lang w:eastAsia="en-GB"/>
+        </w:rPr>
+      </w:pPr>
+      <w:r>
+        <w:rPr>
+          <w:rFonts w:ascii="Segoe UI" w:eastAsia="Times New Roman" w:hAnsi="Segoe UI" w:cs="Segoe UI"/>
+          <w:color w:val="333333"/>
+          <w:sz w:val="24"/>
+          <w:szCs w:val="24"/>
+          <w:lang w:eastAsia="en-GB"/>
+        </w:rPr>
+        <w:t>Adding convolutional layers boosted the accuracy up to 99%. The last piece of improvement was achieved by adding a technique called “dropout”</w:t>
+      </w:r>
+      <w:r>
+        <w:rPr>
+          <w:rFonts w:ascii="Segoe UI" w:eastAsia="Times New Roman" w:hAnsi="Segoe UI" w:cs="Segoe UI"/>
+          <w:color w:val="333333"/>
+          <w:sz w:val="24"/>
+          <w:szCs w:val="24"/>
+          <w:lang w:eastAsia="en-GB"/>
+        </w:rPr>
+        <w:t xml:space="preserve"> which </w:t>
+      </w:r>
+      <w:r>
+        <w:rPr>
+          <w:rFonts w:ascii="Segoe UI" w:eastAsia="Times New Roman" w:hAnsi="Segoe UI" w:cs="Segoe UI"/>
+          <w:color w:val="333333"/>
+          <w:sz w:val="24"/>
+          <w:szCs w:val="24"/>
+          <w:lang w:eastAsia="en-GB"/>
+        </w:rPr>
+        <w:t>works as follows: one or more neural network node is switched off once in a while so that it will not interact with the network (it weights cannot be updated, nor affect the learning of the other network nodes). With dropout, the learned weights of the nodes become somewhat more insensitive to the weights of the other nodes and learn to decide somewhat more by their own (and less dependent on the other nodes they're connected to). In general, dropout helps the network to generalize better and increase accuracy since the (possibly somewhat dominating) influence of a single node is decreased by dropout.</w:t>
+      </w:r>
     </w:p>
     <w:p>
       <w:pPr>
@@ -2683,54 +4585,6 @@
         </w:rPr>
         <w:t>The next session will give more details on the final model.</w:t>
       </w:r>
-    </w:p>
-    <w:p>
-      <w:pPr>
-        <w:spacing w:before="60" w:after="100" w:afterAutospacing="1" w:line="360" w:lineRule="atLeast"/>
-        <w:rPr>
-          <w:rFonts w:ascii="Segoe UI" w:eastAsia="Times New Roman" w:hAnsi="Segoe UI" w:cs="Segoe UI"/>
-          <w:color w:val="333333"/>
-          <w:sz w:val="24"/>
-          <w:szCs w:val="24"/>
-          <w:lang w:eastAsia="en-GB"/>
-        </w:rPr>
-      </w:pPr>
-    </w:p>
-    <w:p>
-      <w:pPr>
-        <w:spacing w:before="60" w:after="100" w:afterAutospacing="1" w:line="360" w:lineRule="atLeast"/>
-        <w:rPr>
-          <w:rFonts w:ascii="Segoe UI" w:eastAsia="Times New Roman" w:hAnsi="Segoe UI" w:cs="Segoe UI"/>
-          <w:color w:val="333333"/>
-          <w:sz w:val="24"/>
-          <w:szCs w:val="24"/>
-          <w:lang w:eastAsia="en-GB"/>
-        </w:rPr>
-      </w:pPr>
-    </w:p>
-    <w:p>
-      <w:pPr>
-        <w:spacing w:before="60" w:after="100" w:afterAutospacing="1" w:line="360" w:lineRule="atLeast"/>
-        <w:rPr>
-          <w:rFonts w:ascii="Segoe UI" w:eastAsia="Times New Roman" w:hAnsi="Segoe UI" w:cs="Segoe UI"/>
-          <w:color w:val="333333"/>
-          <w:sz w:val="24"/>
-          <w:szCs w:val="24"/>
-          <w:lang w:eastAsia="en-GB"/>
-        </w:rPr>
-      </w:pPr>
-    </w:p>
-    <w:p>
-      <w:pPr>
-        <w:spacing w:before="60" w:after="100" w:afterAutospacing="1" w:line="360" w:lineRule="atLeast"/>
-        <w:rPr>
-          <w:rFonts w:ascii="Segoe UI" w:eastAsia="Times New Roman" w:hAnsi="Segoe UI" w:cs="Segoe UI"/>
-          <w:color w:val="333333"/>
-          <w:sz w:val="24"/>
-          <w:szCs w:val="24"/>
-          <w:lang w:eastAsia="en-GB"/>
-        </w:rPr>
-      </w:pPr>
     </w:p>
     <w:p>
       <w:pPr>
@@ -2798,7 +4652,6 @@
           <w:szCs w:val="30"/>
           <w:lang w:eastAsia="en-GB"/>
         </w:rPr>
-        <w:lastRenderedPageBreak/>
         <w:t>Model Evaluation and Validation</w:t>
       </w:r>
     </w:p>
@@ -2943,6 +4796,7 @@
           <w:szCs w:val="24"/>
           <w:lang w:eastAsia="en-GB"/>
         </w:rPr>
+        <w:lastRenderedPageBreak/>
         <w:drawing>
           <wp:inline distT="0" distB="0" distL="0" distR="0">
             <wp:extent cx="6638925" cy="3381375"/>
@@ -2961,7 +4815,7 @@
                     </pic:cNvPicPr>
                   </pic:nvPicPr>
                   <pic:blipFill>
-                    <a:blip r:embed="rId14">
+                    <a:blip r:embed="rId19">
                       <a:extLst>
                         <a:ext uri="{28A0092B-C50C-407E-A947-70E740481C1C}">
                           <a14:useLocalDpi xmlns:a14="http://schemas.microsoft.com/office/drawing/2010/main" val="0"/>
@@ -3076,6 +4930,7 @@
           <w:numId w:val="17"/>
         </w:numPr>
         <w:spacing w:after="240" w:line="360" w:lineRule="atLeast"/>
+        <w:jc w:val="both"/>
         <w:rPr>
           <w:rFonts w:ascii="Segoe UI" w:eastAsia="Times New Roman" w:hAnsi="Segoe UI" w:cs="Segoe UI"/>
           <w:color w:val="333333"/>
@@ -3135,7 +4990,29 @@
           <w:u w:val="single"/>
           <w:lang w:eastAsia="en-GB"/>
         </w:rPr>
-        <w:t>this is actually my handwriting</w:t>
+        <w:t xml:space="preserve">this is actually my </w:t>
+      </w:r>
+      <w:r>
+        <w:rPr>
+          <w:rFonts w:ascii="Segoe UI" w:eastAsia="Times New Roman" w:hAnsi="Segoe UI" w:cs="Segoe UI"/>
+          <w:color w:val="333333"/>
+          <w:sz w:val="24"/>
+          <w:szCs w:val="24"/>
+          <w:u w:val="single"/>
+          <w:lang w:eastAsia="en-GB"/>
+        </w:rPr>
+        <w:t xml:space="preserve">own </w:t>
+      </w:r>
+      <w:r>
+        <w:rPr>
+          <w:rFonts w:ascii="Segoe UI" w:eastAsia="Times New Roman" w:hAnsi="Segoe UI" w:cs="Segoe UI"/>
+          <w:color w:val="333333"/>
+          <w:sz w:val="24"/>
+          <w:szCs w:val="24"/>
+          <w:u w:val="single"/>
+          <w:lang w:eastAsia="en-GB"/>
+        </w:rPr>
+        <w:t>handwriting</w:t>
       </w:r>
       <w:r>
         <w:rPr>
@@ -3179,7 +5056,6 @@
           <w:noProof/>
           <w:lang w:eastAsia="en-GB"/>
         </w:rPr>
-        <w:lastRenderedPageBreak/>
         <w:drawing>
           <wp:inline distT="0" distB="0" distL="0" distR="0" wp14:anchorId="204C2335" wp14:editId="23EF72CF">
             <wp:extent cx="4286250" cy="1447800"/>
@@ -3198,7 +5074,7 @@
                     </pic:cNvPicPr>
                   </pic:nvPicPr>
                   <pic:blipFill>
-                    <a:blip r:embed="rId15">
+                    <a:blip r:embed="rId20">
                       <a:extLst>
                         <a:ext uri="{28A0092B-C50C-407E-A947-70E740481C1C}">
                           <a14:useLocalDpi xmlns:a14="http://schemas.microsoft.com/office/drawing/2010/main" val="0"/>
@@ -3347,18 +5223,6 @@
     <w:p>
       <w:pPr>
         <w:pStyle w:val="ListParagraph"/>
-        <w:rPr>
-          <w:rFonts w:ascii="Segoe UI" w:eastAsia="Times New Roman" w:hAnsi="Segoe UI" w:cs="Segoe UI"/>
-          <w:color w:val="333333"/>
-          <w:sz w:val="24"/>
-          <w:szCs w:val="24"/>
-          <w:lang w:eastAsia="en-GB"/>
-        </w:rPr>
-      </w:pPr>
-    </w:p>
-    <w:p>
-      <w:pPr>
-        <w:pStyle w:val="ListParagraph"/>
         <w:spacing w:after="240" w:line="360" w:lineRule="atLeast"/>
         <w:ind w:left="1080"/>
         <w:rPr>
@@ -3394,17 +5258,7 @@
           <w:szCs w:val="24"/>
           <w:lang w:eastAsia="en-GB"/>
         </w:rPr>
-        <w:t xml:space="preserve"> A image also called </w:t>
-      </w:r>
-      <w:r>
-        <w:rPr>
-          <w:rFonts w:ascii="Segoe UI" w:eastAsia="Times New Roman" w:hAnsi="Segoe UI" w:cs="Segoe UI"/>
-          <w:color w:val="333333"/>
-          <w:sz w:val="24"/>
-          <w:szCs w:val="24"/>
-          <w:lang w:eastAsia="en-GB"/>
-        </w:rPr>
-        <w:t>“&lt;</w:t>
+        <w:t xml:space="preserve"> A image also called “&lt;</w:t>
       </w:r>
       <w:proofErr w:type="spellStart"/>
       <w:r>
@@ -3426,17 +5280,7 @@
           <w:szCs w:val="24"/>
           <w:lang w:eastAsia="en-GB"/>
         </w:rPr>
-        <w:t>&gt;_result”</w:t>
-      </w:r>
-      <w:r>
-        <w:rPr>
-          <w:rFonts w:ascii="Segoe UI" w:eastAsia="Times New Roman" w:hAnsi="Segoe UI" w:cs="Segoe UI"/>
-          <w:color w:val="333333"/>
-          <w:sz w:val="24"/>
-          <w:szCs w:val="24"/>
-          <w:lang w:eastAsia="en-GB"/>
-        </w:rPr>
-        <w:t xml:space="preserve"> will be created where you will be able to see the numbers recognized and the prediction made to each one of them:</w:t>
+        <w:t>&gt;_result” will be created where you will be able to see the numbers recognized and the prediction made to each one of them:</w:t>
       </w:r>
     </w:p>
     <w:p>
@@ -3455,6 +5299,7 @@
     <w:p>
       <w:pPr>
         <w:spacing w:after="240" w:line="360" w:lineRule="atLeast"/>
+        <w:jc w:val="center"/>
         <w:rPr>
           <w:rFonts w:ascii="Segoe UI" w:eastAsia="Times New Roman" w:hAnsi="Segoe UI" w:cs="Segoe UI"/>
           <w:color w:val="333333"/>
@@ -3472,6 +5317,7 @@
           <w:szCs w:val="24"/>
           <w:lang w:eastAsia="en-GB"/>
         </w:rPr>
+        <w:lastRenderedPageBreak/>
         <w:drawing>
           <wp:inline distT="0" distB="0" distL="0" distR="0">
             <wp:extent cx="6638925" cy="4238625"/>
@@ -3490,7 +5336,7 @@
                     </pic:cNvPicPr>
                   </pic:nvPicPr>
                   <pic:blipFill>
-                    <a:blip r:embed="rId16">
+                    <a:blip r:embed="rId21">
                       <a:extLst>
                         <a:ext uri="{28A0092B-C50C-407E-A947-70E740481C1C}">
                           <a14:useLocalDpi xmlns:a14="http://schemas.microsoft.com/office/drawing/2010/main" val="0"/>
@@ -3538,57 +5384,215 @@
       <w:pPr>
         <w:spacing w:after="240" w:line="360" w:lineRule="atLeast"/>
         <w:ind w:firstLine="720"/>
-        <w:rPr>
-          <w:rFonts w:ascii="Segoe UI" w:eastAsia="Times New Roman" w:hAnsi="Segoe UI" w:cs="Segoe UI"/>
-          <w:color w:val="333333"/>
-          <w:sz w:val="24"/>
-          <w:szCs w:val="24"/>
-          <w:lang w:eastAsia="en-GB"/>
-        </w:rPr>
-      </w:pPr>
-      <w:r>
-        <w:rPr>
-          <w:rFonts w:ascii="Segoe UI" w:eastAsia="Times New Roman" w:hAnsi="Segoe UI" w:cs="Segoe UI"/>
-          <w:color w:val="333333"/>
-          <w:sz w:val="24"/>
-          <w:szCs w:val="24"/>
-          <w:lang w:eastAsia="en-GB"/>
-        </w:rPr>
-        <w:t xml:space="preserve">Important note: the algorithm that crops the image is very sensitive to the background so it most likely won’t work on a non-plain, whitish background. Due to the scope of the project, which is mainly to build the neural network, I didn’t consider it a big deal and didn’t spend too much </w:t>
-      </w:r>
-      <w:r>
-        <w:rPr>
-          <w:rFonts w:ascii="Segoe UI" w:eastAsia="Times New Roman" w:hAnsi="Segoe UI" w:cs="Segoe UI"/>
-          <w:color w:val="333333"/>
-          <w:sz w:val="24"/>
-          <w:szCs w:val="24"/>
+        <w:jc w:val="both"/>
+        <w:rPr>
+          <w:rFonts w:ascii="Segoe UI" w:eastAsia="Times New Roman" w:hAnsi="Segoe UI" w:cs="Segoe UI"/>
+          <w:color w:val="333333"/>
+          <w:sz w:val="24"/>
+          <w:szCs w:val="24"/>
+          <w:lang w:eastAsia="en-GB"/>
+        </w:rPr>
+      </w:pPr>
+      <w:r>
+        <w:rPr>
+          <w:rFonts w:ascii="Segoe UI" w:eastAsia="Times New Roman" w:hAnsi="Segoe UI" w:cs="Segoe UI"/>
+          <w:color w:val="333333"/>
+          <w:sz w:val="24"/>
+          <w:szCs w:val="24"/>
+          <w:lang w:eastAsia="en-GB"/>
+        </w:rPr>
+        <w:t>Important note: the algorithm that crops the image is very sensitive to the background so it most likely won’t work on a non-plain, whitish background. Due to the scope of the project, which is mainly to build the neural network, I didn’t consider it a big deal and didn’t spend too much time dealing with this problem. I’d definitely include this in a “future improvements” list. In fact, the best way to have some fun with the model is to use an image manipulation program to “write” the digits on a white background.</w:t>
+      </w:r>
+      <w:r>
+        <w:rPr>
+          <w:rFonts w:ascii="Segoe UI" w:eastAsia="Times New Roman" w:hAnsi="Segoe UI" w:cs="Segoe UI"/>
+          <w:color w:val="333333"/>
+          <w:sz w:val="24"/>
+          <w:szCs w:val="24"/>
+          <w:lang w:eastAsia="en-GB"/>
+        </w:rPr>
+        <w:t xml:space="preserve"> </w:t>
+      </w:r>
+    </w:p>
+    <w:p>
+      <w:pPr>
+        <w:spacing w:after="240" w:line="360" w:lineRule="atLeast"/>
+        <w:rPr>
+          <w:rFonts w:ascii="Segoe UI" w:eastAsia="Times New Roman" w:hAnsi="Segoe UI" w:cs="Segoe UI"/>
+          <w:color w:val="333333"/>
+          <w:sz w:val="24"/>
+          <w:szCs w:val="24"/>
+          <w:lang w:eastAsia="en-GB"/>
+        </w:rPr>
+      </w:pPr>
+    </w:p>
+    <w:p>
+      <w:pPr>
+        <w:spacing w:before="360" w:after="240" w:line="240" w:lineRule="auto"/>
+        <w:outlineLvl w:val="2"/>
+        <w:rPr>
+          <w:rFonts w:ascii="Segoe UI" w:eastAsia="Times New Roman" w:hAnsi="Segoe UI" w:cs="Segoe UI"/>
+          <w:b/>
+          <w:bCs/>
+          <w:color w:val="333333"/>
+          <w:sz w:val="30"/>
+          <w:szCs w:val="30"/>
+          <w:lang w:eastAsia="en-GB"/>
+        </w:rPr>
+      </w:pPr>
+      <w:r>
+        <w:rPr>
+          <w:rFonts w:ascii="Segoe UI" w:eastAsia="Times New Roman" w:hAnsi="Segoe UI" w:cs="Segoe UI"/>
+          <w:b/>
+          <w:bCs/>
+          <w:color w:val="333333"/>
+          <w:sz w:val="30"/>
+          <w:szCs w:val="30"/>
+          <w:lang w:eastAsia="en-GB"/>
+        </w:rPr>
+        <w:t>Justification</w:t>
+      </w:r>
+    </w:p>
+    <w:p>
+      <w:pPr>
+        <w:spacing w:after="240" w:line="360" w:lineRule="atLeast"/>
+        <w:ind w:firstLine="360"/>
+        <w:jc w:val="both"/>
+        <w:rPr>
+          <w:rFonts w:ascii="Segoe UI" w:eastAsia="Times New Roman" w:hAnsi="Segoe UI" w:cs="Segoe UI"/>
+          <w:color w:val="333333"/>
+          <w:sz w:val="24"/>
+          <w:szCs w:val="24"/>
+          <w:lang w:eastAsia="en-GB"/>
+        </w:rPr>
+      </w:pPr>
+      <w:r>
+        <w:rPr>
+          <w:rFonts w:ascii="Segoe UI" w:eastAsia="Times New Roman" w:hAnsi="Segoe UI" w:cs="Segoe UI"/>
+          <w:color w:val="333333"/>
+          <w:sz w:val="24"/>
+          <w:szCs w:val="24"/>
+          <w:lang w:eastAsia="en-GB"/>
+        </w:rPr>
+        <w:t xml:space="preserve">As mentioned on the Benchmark section, the simplest implementation to this problem achieves an accuracy of 92%, an elaborate solution, 97% and “state of the art” models, 99.7%. My goal was to implement a solution that could achieve an accuracy between those two last values. Since I achieve 99.35% on the test set and the model deals with new images, I believe I’ve achieved that goal. </w:t>
+      </w:r>
+    </w:p>
+    <w:p>
+      <w:pPr>
+        <w:spacing w:before="60" w:after="100" w:afterAutospacing="1" w:line="360" w:lineRule="atLeast"/>
+        <w:rPr>
+          <w:rFonts w:ascii="Segoe UI" w:eastAsia="Times New Roman" w:hAnsi="Segoe UI" w:cs="Segoe UI"/>
+          <w:color w:val="333333"/>
+          <w:sz w:val="24"/>
+          <w:szCs w:val="24"/>
+          <w:lang w:eastAsia="en-GB"/>
+        </w:rPr>
+      </w:pPr>
+    </w:p>
+    <w:p>
+      <w:pPr>
+        <w:spacing w:before="60" w:after="100" w:afterAutospacing="1" w:line="360" w:lineRule="atLeast"/>
+        <w:rPr>
+          <w:rFonts w:ascii="Segoe UI" w:eastAsia="Times New Roman" w:hAnsi="Segoe UI" w:cs="Segoe UI"/>
+          <w:color w:val="333333"/>
+          <w:sz w:val="24"/>
+          <w:szCs w:val="24"/>
+          <w:lang w:eastAsia="en-GB"/>
+        </w:rPr>
+      </w:pPr>
+    </w:p>
+    <w:p>
+      <w:pPr>
+        <w:spacing w:before="60" w:after="100" w:afterAutospacing="1" w:line="360" w:lineRule="atLeast"/>
+        <w:rPr>
+          <w:rFonts w:ascii="Segoe UI" w:eastAsia="Times New Roman" w:hAnsi="Segoe UI" w:cs="Segoe UI"/>
+          <w:color w:val="333333"/>
+          <w:sz w:val="24"/>
+          <w:szCs w:val="24"/>
+          <w:lang w:eastAsia="en-GB"/>
+        </w:rPr>
+      </w:pPr>
+    </w:p>
+    <w:p>
+      <w:pPr>
+        <w:pBdr>
+          <w:bottom w:val="single" w:sz="6" w:space="4" w:color="EEEEEE"/>
+        </w:pBdr>
+        <w:spacing w:before="360" w:after="240" w:line="240" w:lineRule="auto"/>
+        <w:outlineLvl w:val="1"/>
+        <w:rPr>
+          <w:rFonts w:ascii="Segoe UI" w:eastAsia="Times New Roman" w:hAnsi="Segoe UI" w:cs="Segoe UI"/>
+          <w:b/>
+          <w:bCs/>
+          <w:color w:val="333333"/>
+          <w:sz w:val="36"/>
+          <w:szCs w:val="36"/>
+          <w:lang w:eastAsia="en-GB"/>
+        </w:rPr>
+      </w:pPr>
+      <w:r>
+        <w:rPr>
+          <w:rFonts w:ascii="Segoe UI" w:eastAsia="Times New Roman" w:hAnsi="Segoe UI" w:cs="Segoe UI"/>
+          <w:b/>
+          <w:bCs/>
+          <w:color w:val="333333"/>
+          <w:sz w:val="36"/>
+          <w:szCs w:val="36"/>
           <w:lang w:eastAsia="en-GB"/>
         </w:rPr>
         <w:lastRenderedPageBreak/>
-        <w:t>time dealing with this problem. I’d definitely include this in a “future improvements” list. In fact, the best way to have some fun with the model is to use an image manipulation program to “write” the digits on a white background.</w:t>
-      </w:r>
-      <w:r>
-        <w:rPr>
-          <w:rFonts w:ascii="Segoe UI" w:eastAsia="Times New Roman" w:hAnsi="Segoe UI" w:cs="Segoe UI"/>
-          <w:color w:val="333333"/>
-          <w:sz w:val="24"/>
-          <w:szCs w:val="24"/>
-          <w:lang w:eastAsia="en-GB"/>
-        </w:rPr>
-        <w:t xml:space="preserve"> Here are a few examples of the result (the frame was added later on, it was not part of the picture):</w:t>
+        <w:t>V. Conclusion</w:t>
+      </w:r>
+    </w:p>
+    <w:p>
+      <w:pPr>
+        <w:spacing w:before="360" w:after="240" w:line="240" w:lineRule="auto"/>
+        <w:outlineLvl w:val="2"/>
+        <w:rPr>
+          <w:rFonts w:ascii="Segoe UI" w:eastAsia="Times New Roman" w:hAnsi="Segoe UI" w:cs="Segoe UI"/>
+          <w:b/>
+          <w:bCs/>
+          <w:color w:val="333333"/>
+          <w:sz w:val="30"/>
+          <w:szCs w:val="30"/>
+          <w:lang w:eastAsia="en-GB"/>
+        </w:rPr>
+      </w:pPr>
+      <w:r>
+        <w:rPr>
+          <w:rFonts w:ascii="Segoe UI" w:eastAsia="Times New Roman" w:hAnsi="Segoe UI" w:cs="Segoe UI"/>
+          <w:b/>
+          <w:bCs/>
+          <w:color w:val="333333"/>
+          <w:sz w:val="30"/>
+          <w:szCs w:val="30"/>
+          <w:lang w:eastAsia="en-GB"/>
+        </w:rPr>
+        <w:t>Free-Form Visualization</w:t>
       </w:r>
     </w:p>
     <w:p>
       <w:pPr>
         <w:spacing w:after="240" w:line="360" w:lineRule="atLeast"/>
-        <w:rPr>
-          <w:rFonts w:ascii="Segoe UI" w:eastAsia="Times New Roman" w:hAnsi="Segoe UI" w:cs="Segoe UI"/>
-          <w:color w:val="333333"/>
-          <w:sz w:val="24"/>
-          <w:szCs w:val="24"/>
-          <w:lang w:eastAsia="en-GB"/>
-        </w:rPr>
-      </w:pPr>
+        <w:ind w:firstLine="720"/>
+        <w:rPr>
+          <w:rFonts w:ascii="Segoe UI" w:eastAsia="Times New Roman" w:hAnsi="Segoe UI" w:cs="Segoe UI"/>
+          <w:color w:val="333333"/>
+          <w:sz w:val="24"/>
+          <w:szCs w:val="24"/>
+          <w:lang w:eastAsia="en-GB"/>
+        </w:rPr>
+      </w:pPr>
+      <w:r>
+        <w:rPr>
+          <w:rFonts w:ascii="Segoe UI" w:eastAsia="Times New Roman" w:hAnsi="Segoe UI" w:cs="Segoe UI"/>
+          <w:color w:val="333333"/>
+          <w:sz w:val="24"/>
+          <w:szCs w:val="24"/>
+          <w:lang w:eastAsia="en-GB"/>
+        </w:rPr>
+        <w:t>Here are a few other examples of the result. In all of the examples I used the mouse to “write” on paint (the frame was added later on, it was not part of the picture):</w:t>
+      </w:r>
     </w:p>
     <w:p>
       <w:pPr>
@@ -3601,6 +5605,18 @@
           <w:lang w:eastAsia="en-GB"/>
         </w:rPr>
       </w:pPr>
+    </w:p>
+    <w:p>
+      <w:pPr>
+        <w:spacing w:after="240" w:line="360" w:lineRule="atLeast"/>
+        <w:rPr>
+          <w:rFonts w:ascii="Segoe UI" w:eastAsia="Times New Roman" w:hAnsi="Segoe UI" w:cs="Segoe UI"/>
+          <w:color w:val="333333"/>
+          <w:sz w:val="24"/>
+          <w:szCs w:val="24"/>
+          <w:lang w:eastAsia="en-GB"/>
+        </w:rPr>
+      </w:pPr>
       <w:r>
         <w:rPr>
           <w:rFonts w:ascii="Segoe UI" w:eastAsia="Times New Roman" w:hAnsi="Segoe UI" w:cs="Segoe UI"/>
@@ -3611,7 +5627,7 @@
           <w:lang w:eastAsia="en-GB"/>
         </w:rPr>
         <w:drawing>
-          <wp:inline distT="0" distB="0" distL="0" distR="0">
+          <wp:inline distT="0" distB="0" distL="0" distR="0" wp14:anchorId="24A53379" wp14:editId="70B46892">
             <wp:extent cx="6648450" cy="1047750"/>
             <wp:effectExtent l="76200" t="76200" r="133350" b="133350"/>
             <wp:docPr id="15" name="Picture 15" descr="C:\Users\dim\Desktop\hard4_result\hard4_result.png"/>
@@ -3628,7 +5644,7 @@
                     </pic:cNvPicPr>
                   </pic:nvPicPr>
                   <pic:blipFill>
-                    <a:blip r:embed="rId17">
+                    <a:blip r:embed="rId22">
                       <a:extLst>
                         <a:ext uri="{28A0092B-C50C-407E-A947-70E740481C1C}">
                           <a14:useLocalDpi xmlns:a14="http://schemas.microsoft.com/office/drawing/2010/main" val="0"/>
@@ -3703,7 +5719,7 @@
           <w:lang w:eastAsia="en-GB"/>
         </w:rPr>
         <w:drawing>
-          <wp:inline distT="0" distB="0" distL="0" distR="0">
+          <wp:inline distT="0" distB="0" distL="0" distR="0" wp14:anchorId="541C8B0B" wp14:editId="660F1550">
             <wp:extent cx="6638925" cy="809625"/>
             <wp:effectExtent l="76200" t="76200" r="142875" b="142875"/>
             <wp:docPr id="16" name="Picture 16" descr="C:\Users\dim\Desktop\hard5_result\hard5_result.png"/>
@@ -3720,7 +5736,7 @@
                     </pic:cNvPicPr>
                   </pic:nvPicPr>
                   <pic:blipFill>
-                    <a:blip r:embed="rId18">
+                    <a:blip r:embed="rId23">
                       <a:extLst>
                         <a:ext uri="{28A0092B-C50C-407E-A947-70E740481C1C}">
                           <a14:useLocalDpi xmlns:a14="http://schemas.microsoft.com/office/drawing/2010/main" val="0"/>
@@ -3795,7 +5811,7 @@
           <w:lang w:eastAsia="en-GB"/>
         </w:rPr>
         <w:drawing>
-          <wp:inline distT="0" distB="0" distL="0" distR="0">
+          <wp:inline distT="0" distB="0" distL="0" distR="0" wp14:anchorId="6BB1829D" wp14:editId="13ECB819">
             <wp:extent cx="6638925" cy="3200400"/>
             <wp:effectExtent l="76200" t="76200" r="142875" b="133350"/>
             <wp:docPr id="17" name="Picture 17" descr="C:\Users\dim\Desktop\paint_result\paint_result.png"/>
@@ -3812,7 +5828,7 @@
                     </pic:cNvPicPr>
                   </pic:nvPicPr>
                   <pic:blipFill>
-                    <a:blip r:embed="rId19">
+                    <a:blip r:embed="rId24">
                       <a:extLst>
                         <a:ext uri="{28A0092B-C50C-407E-A947-70E740481C1C}">
                           <a14:useLocalDpi xmlns:a14="http://schemas.microsoft.com/office/drawing/2010/main" val="0"/>
@@ -3876,7 +5892,7 @@
         </w:rPr>
         <w:lastRenderedPageBreak/>
         <w:drawing>
-          <wp:inline distT="0" distB="0" distL="0" distR="0">
+          <wp:inline distT="0" distB="0" distL="0" distR="0" wp14:anchorId="7B5F62AE" wp14:editId="1559B7FB">
             <wp:extent cx="6638925" cy="3590925"/>
             <wp:effectExtent l="76200" t="76200" r="142875" b="142875"/>
             <wp:docPr id="18" name="Picture 18" descr="C:\Users\dim\Desktop\paint2_result\paint2_result.png"/>
@@ -3893,7 +5909,7 @@
                     </pic:cNvPicPr>
                   </pic:nvPicPr>
                   <pic:blipFill>
-                    <a:blip r:embed="rId20">
+                    <a:blip r:embed="rId25">
                       <a:extLst>
                         <a:ext uri="{28A0092B-C50C-407E-A947-70E740481C1C}">
                           <a14:useLocalDpi xmlns:a14="http://schemas.microsoft.com/office/drawing/2010/main" val="0"/>
@@ -3968,7 +5984,7 @@
           <w:lang w:eastAsia="en-GB"/>
         </w:rPr>
         <w:drawing>
-          <wp:inline distT="0" distB="0" distL="0" distR="0">
+          <wp:inline distT="0" distB="0" distL="0" distR="0" wp14:anchorId="2DF3DAF2" wp14:editId="7F2349AE">
             <wp:extent cx="6648450" cy="2476500"/>
             <wp:effectExtent l="76200" t="76200" r="133350" b="133350"/>
             <wp:docPr id="19" name="Picture 19" descr="C:\VM\TensorflowVMShared\paint3_result.png"/>
@@ -3985,7 +6001,7 @@
                     </pic:cNvPicPr>
                   </pic:nvPicPr>
                   <pic:blipFill>
-                    <a:blip r:embed="rId21">
+                    <a:blip r:embed="rId26">
                       <a:extLst>
                         <a:ext uri="{28A0092B-C50C-407E-A947-70E740481C1C}">
                           <a14:useLocalDpi xmlns:a14="http://schemas.microsoft.com/office/drawing/2010/main" val="0"/>
@@ -4089,90 +6105,211 @@
     </w:p>
     <w:p>
       <w:pPr>
+        <w:spacing w:before="60" w:after="100" w:afterAutospacing="1" w:line="360" w:lineRule="atLeast"/>
+        <w:rPr>
+          <w:rFonts w:ascii="Segoe UI" w:eastAsia="Times New Roman" w:hAnsi="Segoe UI" w:cs="Segoe UI"/>
+          <w:color w:val="333333"/>
+          <w:sz w:val="24"/>
+          <w:szCs w:val="24"/>
+          <w:lang w:eastAsia="en-GB"/>
+        </w:rPr>
+      </w:pPr>
+    </w:p>
+    <w:p>
+      <w:pPr>
+        <w:spacing w:before="60" w:after="100" w:afterAutospacing="1" w:line="360" w:lineRule="atLeast"/>
+        <w:rPr>
+          <w:rFonts w:ascii="Segoe UI" w:eastAsia="Times New Roman" w:hAnsi="Segoe UI" w:cs="Segoe UI"/>
+          <w:color w:val="333333"/>
+          <w:sz w:val="24"/>
+          <w:szCs w:val="24"/>
+          <w:lang w:eastAsia="en-GB"/>
+        </w:rPr>
+      </w:pPr>
+    </w:p>
+    <w:p>
+      <w:pPr>
+        <w:spacing w:before="360" w:after="240" w:line="240" w:lineRule="auto"/>
+        <w:outlineLvl w:val="2"/>
+        <w:rPr>
+          <w:rFonts w:ascii="Segoe UI" w:eastAsia="Times New Roman" w:hAnsi="Segoe UI" w:cs="Segoe UI"/>
+          <w:b/>
+          <w:bCs/>
+          <w:color w:val="333333"/>
+          <w:sz w:val="30"/>
+          <w:szCs w:val="30"/>
+          <w:lang w:eastAsia="en-GB"/>
+        </w:rPr>
+      </w:pPr>
+      <w:r>
+        <w:rPr>
+          <w:rFonts w:ascii="Segoe UI" w:eastAsia="Times New Roman" w:hAnsi="Segoe UI" w:cs="Segoe UI"/>
+          <w:b/>
+          <w:bCs/>
+          <w:color w:val="333333"/>
+          <w:sz w:val="30"/>
+          <w:szCs w:val="30"/>
+          <w:lang w:eastAsia="en-GB"/>
+        </w:rPr>
+        <w:lastRenderedPageBreak/>
+        <w:t>Reflection</w:t>
+      </w:r>
+    </w:p>
+    <w:p>
+      <w:pPr>
         <w:spacing w:after="240" w:line="360" w:lineRule="atLeast"/>
-        <w:rPr>
-          <w:rFonts w:ascii="Segoe UI" w:eastAsia="Times New Roman" w:hAnsi="Segoe UI" w:cs="Segoe UI"/>
-          <w:color w:val="333333"/>
-          <w:sz w:val="24"/>
-          <w:szCs w:val="24"/>
-          <w:lang w:eastAsia="en-GB"/>
-        </w:rPr>
-      </w:pPr>
+        <w:ind w:firstLine="720"/>
+        <w:jc w:val="both"/>
+        <w:rPr>
+          <w:rFonts w:ascii="Segoe UI" w:eastAsia="Times New Roman" w:hAnsi="Segoe UI" w:cs="Segoe UI"/>
+          <w:color w:val="333333"/>
+          <w:sz w:val="24"/>
+          <w:szCs w:val="24"/>
+          <w:lang w:eastAsia="en-GB"/>
+        </w:rPr>
+      </w:pPr>
+      <w:r>
+        <w:rPr>
+          <w:rFonts w:ascii="Segoe UI" w:eastAsia="Times New Roman" w:hAnsi="Segoe UI" w:cs="Segoe UI"/>
+          <w:color w:val="333333"/>
+          <w:sz w:val="24"/>
+          <w:szCs w:val="24"/>
+          <w:lang w:eastAsia="en-GB"/>
+        </w:rPr>
+        <w:t xml:space="preserve">In summary, on this project, I trained a model used the </w:t>
+      </w:r>
+      <w:r>
+        <w:rPr>
+          <w:rFonts w:ascii="Segoe UI" w:eastAsia="Times New Roman" w:hAnsi="Segoe UI" w:cs="Segoe UI"/>
+          <w:color w:val="333333"/>
+          <w:sz w:val="24"/>
+          <w:szCs w:val="24"/>
+          <w:lang w:eastAsia="en-GB"/>
+        </w:rPr>
+        <w:t>MNIST</w:t>
+      </w:r>
+      <w:r>
+        <w:rPr>
+          <w:rFonts w:ascii="Segoe UI" w:eastAsia="Times New Roman" w:hAnsi="Segoe UI" w:cs="Segoe UI"/>
+          <w:color w:val="333333"/>
+          <w:sz w:val="24"/>
+          <w:szCs w:val="24"/>
+          <w:lang w:eastAsia="en-GB"/>
+        </w:rPr>
+        <w:t xml:space="preserve"> dataset to identify handwritten digits. </w:t>
+      </w:r>
+      <w:r>
+        <w:rPr>
+          <w:rFonts w:ascii="Segoe UI" w:eastAsia="Times New Roman" w:hAnsi="Segoe UI" w:cs="Segoe UI"/>
+          <w:color w:val="333333"/>
+          <w:sz w:val="24"/>
+          <w:szCs w:val="24"/>
+          <w:lang w:eastAsia="en-GB"/>
+        </w:rPr>
+        <w:t xml:space="preserve">The model then can be used to identify any new imaged desired by the user. I felt it was a very interesting project to work on due to the complexity and the relevance of the problem. </w:t>
+      </w:r>
     </w:p>
     <w:p>
       <w:pPr>
         <w:spacing w:after="240" w:line="360" w:lineRule="atLeast"/>
-        <w:rPr>
-          <w:rFonts w:ascii="Segoe UI" w:eastAsia="Times New Roman" w:hAnsi="Segoe UI" w:cs="Segoe UI"/>
-          <w:color w:val="333333"/>
-          <w:sz w:val="24"/>
-          <w:szCs w:val="24"/>
-          <w:lang w:eastAsia="en-GB"/>
-        </w:rPr>
-      </w:pPr>
+        <w:ind w:firstLine="720"/>
+        <w:jc w:val="both"/>
+        <w:rPr>
+          <w:rFonts w:ascii="Segoe UI" w:eastAsia="Times New Roman" w:hAnsi="Segoe UI" w:cs="Segoe UI"/>
+          <w:color w:val="333333"/>
+          <w:sz w:val="24"/>
+          <w:szCs w:val="24"/>
+          <w:lang w:eastAsia="en-GB"/>
+        </w:rPr>
+      </w:pPr>
+      <w:r>
+        <w:rPr>
+          <w:rFonts w:ascii="Segoe UI" w:eastAsia="Times New Roman" w:hAnsi="Segoe UI" w:cs="Segoe UI"/>
+          <w:color w:val="333333"/>
+          <w:sz w:val="24"/>
+          <w:szCs w:val="24"/>
+          <w:lang w:eastAsia="en-GB"/>
+        </w:rPr>
+        <w:t>One of the biggest challenges I’ve found was precisely to master the concepts and the Tensorflow library as it was completely new to me since it hasn’t been cover during the nanodegree.</w:t>
+      </w:r>
     </w:p>
     <w:p>
       <w:pPr>
         <w:spacing w:after="240" w:line="360" w:lineRule="atLeast"/>
-        <w:rPr>
-          <w:rFonts w:ascii="Segoe UI" w:eastAsia="Times New Roman" w:hAnsi="Segoe UI" w:cs="Segoe UI"/>
-          <w:color w:val="333333"/>
-          <w:sz w:val="24"/>
-          <w:szCs w:val="24"/>
-          <w:lang w:eastAsia="en-GB"/>
-        </w:rPr>
-      </w:pPr>
-    </w:p>
-    <w:p>
-      <w:pPr>
-        <w:spacing w:after="240" w:line="360" w:lineRule="atLeast"/>
-        <w:rPr>
-          <w:rFonts w:ascii="Segoe UI" w:eastAsia="Times New Roman" w:hAnsi="Segoe UI" w:cs="Segoe UI"/>
-          <w:color w:val="333333"/>
-          <w:sz w:val="24"/>
-          <w:szCs w:val="24"/>
-          <w:lang w:eastAsia="en-GB"/>
-        </w:rPr>
-      </w:pPr>
-    </w:p>
-    <w:p>
-      <w:pPr>
-        <w:spacing w:after="240" w:line="360" w:lineRule="atLeast"/>
-        <w:rPr>
-          <w:rFonts w:ascii="Segoe UI" w:eastAsia="Times New Roman" w:hAnsi="Segoe UI" w:cs="Segoe UI"/>
-          <w:color w:val="333333"/>
-          <w:sz w:val="24"/>
-          <w:szCs w:val="24"/>
-          <w:lang w:eastAsia="en-GB"/>
-        </w:rPr>
-      </w:pPr>
-      <w:r>
-        <w:rPr>
-          <w:rFonts w:ascii="Segoe UI" w:eastAsia="Times New Roman" w:hAnsi="Segoe UI" w:cs="Segoe UI"/>
-          <w:color w:val="333333"/>
-          <w:sz w:val="24"/>
-          <w:szCs w:val="24"/>
-          <w:lang w:eastAsia="en-GB"/>
-        </w:rPr>
-        <w:t>In this section, the final model and any supporting qualities should be evaluated in detail. It should be clear how the final model was derived and why this model was chosen. In addition, some type of analysis should be used to validate the robustness of this model and its solution, such as manipulating the input data or environment to see how the model’s solution is affected (this is called sensitivity analysis). Questions to ask yourself when writing this section:</w:t>
-      </w:r>
-    </w:p>
-    <w:p>
-      <w:pPr>
-        <w:numPr>
-          <w:ilvl w:val="0"/>
-          <w:numId w:val="11"/>
-        </w:numPr>
-        <w:spacing w:before="100" w:beforeAutospacing="1" w:after="100" w:afterAutospacing="1" w:line="360" w:lineRule="atLeast"/>
-        <w:rPr>
-          <w:rFonts w:ascii="Segoe UI" w:eastAsia="Times New Roman" w:hAnsi="Segoe UI" w:cs="Segoe UI"/>
-          <w:color w:val="333333"/>
-          <w:sz w:val="24"/>
-          <w:szCs w:val="24"/>
-          <w:lang w:eastAsia="en-GB"/>
-        </w:rPr>
-      </w:pPr>
-      <w:r>
+        <w:ind w:firstLine="720"/>
+        <w:jc w:val="both"/>
+        <w:rPr>
+          <w:rFonts w:ascii="Segoe UI" w:eastAsia="Times New Roman" w:hAnsi="Segoe UI" w:cs="Segoe UI"/>
+          <w:color w:val="333333"/>
+          <w:sz w:val="24"/>
+          <w:szCs w:val="24"/>
+          <w:lang w:eastAsia="en-GB"/>
+        </w:rPr>
+      </w:pPr>
+      <w:r>
+        <w:rPr>
+          <w:rFonts w:ascii="Segoe UI" w:eastAsia="Times New Roman" w:hAnsi="Segoe UI" w:cs="Segoe UI"/>
+          <w:color w:val="333333"/>
+          <w:sz w:val="24"/>
+          <w:szCs w:val="24"/>
+          <w:lang w:eastAsia="en-GB"/>
+        </w:rPr>
+        <w:t xml:space="preserve">In the end, the </w:t>
+      </w:r>
+      <w:r>
+        <w:rPr>
+          <w:rFonts w:ascii="Segoe UI" w:eastAsia="Times New Roman" w:hAnsi="Segoe UI" w:cs="Segoe UI"/>
+          <w:color w:val="333333"/>
+          <w:sz w:val="24"/>
+          <w:szCs w:val="24"/>
+          <w:lang w:eastAsia="en-GB"/>
+        </w:rPr>
+        <w:t xml:space="preserve">final model and solution </w:t>
+      </w:r>
+      <w:r>
+        <w:rPr>
+          <w:rFonts w:ascii="Segoe UI" w:eastAsia="Times New Roman" w:hAnsi="Segoe UI" w:cs="Segoe UI"/>
+          <w:color w:val="333333"/>
+          <w:sz w:val="24"/>
+          <w:szCs w:val="24"/>
+          <w:lang w:eastAsia="en-GB"/>
+        </w:rPr>
+        <w:t xml:space="preserve">exceed my </w:t>
+      </w:r>
+      <w:r>
+        <w:rPr>
+          <w:rFonts w:ascii="Segoe UI" w:eastAsia="Times New Roman" w:hAnsi="Segoe UI" w:cs="Segoe UI"/>
+          <w:color w:val="333333"/>
+          <w:sz w:val="24"/>
+          <w:szCs w:val="24"/>
+          <w:lang w:eastAsia="en-GB"/>
+        </w:rPr>
+        <w:t>expectations</w:t>
+      </w:r>
+      <w:r>
+        <w:rPr>
+          <w:rFonts w:ascii="Segoe UI" w:eastAsia="Times New Roman" w:hAnsi="Segoe UI" w:cs="Segoe UI"/>
+          <w:color w:val="333333"/>
+          <w:sz w:val="24"/>
+          <w:szCs w:val="24"/>
+          <w:lang w:eastAsia="en-GB"/>
+        </w:rPr>
+        <w:t xml:space="preserve">. I believe I’ve built not only a valuable tool, but also it is very well organized and should be easy to use and understand in case anyone else wants to look </w:t>
+      </w:r>
+      <w:r>
+        <w:rPr>
+          <w:rFonts w:ascii="Segoe UI" w:eastAsia="Times New Roman" w:hAnsi="Segoe UI" w:cs="Segoe UI"/>
+          <w:color w:val="333333"/>
+          <w:sz w:val="24"/>
+          <w:szCs w:val="24"/>
+          <w:lang w:eastAsia="en-GB"/>
+        </w:rPr>
+        <w:t>or study it.</w:t>
+      </w:r>
+    </w:p>
+    <w:p>
+      <w:pPr>
+        <w:spacing w:before="60" w:after="100" w:afterAutospacing="1" w:line="360" w:lineRule="atLeast"/>
         <w:rPr>
           <w:rFonts w:ascii="Segoe UI" w:eastAsia="Times New Roman" w:hAnsi="Segoe UI" w:cs="Segoe UI"/>
           <w:i/>
@@ -4182,97 +6319,11 @@
           <w:szCs w:val="24"/>
           <w:lang w:eastAsia="en-GB"/>
         </w:rPr>
-        <w:t>Is the final model reasonable and aligning with solution expectations? Are the final parameters of the model appropriate?</w:t>
-      </w:r>
-    </w:p>
-    <w:p>
-      <w:pPr>
-        <w:numPr>
-          <w:ilvl w:val="0"/>
-          <w:numId w:val="11"/>
-        </w:numPr>
+      </w:pPr>
+    </w:p>
+    <w:p>
+      <w:pPr>
         <w:spacing w:before="60" w:after="100" w:afterAutospacing="1" w:line="360" w:lineRule="atLeast"/>
-        <w:rPr>
-          <w:rFonts w:ascii="Segoe UI" w:eastAsia="Times New Roman" w:hAnsi="Segoe UI" w:cs="Segoe UI"/>
-          <w:color w:val="333333"/>
-          <w:sz w:val="24"/>
-          <w:szCs w:val="24"/>
-          <w:lang w:eastAsia="en-GB"/>
-        </w:rPr>
-      </w:pPr>
-      <w:r>
-        <w:rPr>
-          <w:rFonts w:ascii="Segoe UI" w:eastAsia="Times New Roman" w:hAnsi="Segoe UI" w:cs="Segoe UI"/>
-          <w:i/>
-          <w:iCs/>
-          <w:color w:val="333333"/>
-          <w:sz w:val="24"/>
-          <w:szCs w:val="24"/>
-          <w:lang w:eastAsia="en-GB"/>
-        </w:rPr>
-        <w:t>Has the final model been tested with various inputs to evaluate whether the model generalizes well to unseen data?</w:t>
-      </w:r>
-    </w:p>
-    <w:p>
-      <w:pPr>
-        <w:numPr>
-          <w:ilvl w:val="0"/>
-          <w:numId w:val="11"/>
-        </w:numPr>
-        <w:spacing w:before="60" w:after="100" w:afterAutospacing="1" w:line="360" w:lineRule="atLeast"/>
-        <w:rPr>
-          <w:rFonts w:ascii="Segoe UI" w:eastAsia="Times New Roman" w:hAnsi="Segoe UI" w:cs="Segoe UI"/>
-          <w:color w:val="333333"/>
-          <w:sz w:val="24"/>
-          <w:szCs w:val="24"/>
-          <w:lang w:eastAsia="en-GB"/>
-        </w:rPr>
-      </w:pPr>
-      <w:r>
-        <w:rPr>
-          <w:rFonts w:ascii="Segoe UI" w:eastAsia="Times New Roman" w:hAnsi="Segoe UI" w:cs="Segoe UI"/>
-          <w:i/>
-          <w:iCs/>
-          <w:color w:val="333333"/>
-          <w:sz w:val="24"/>
-          <w:szCs w:val="24"/>
-          <w:lang w:eastAsia="en-GB"/>
-        </w:rPr>
-        <w:t>Is the model robust enough for the problem? Do small perturbations (changes) in training data or the input space greatly affect the results?</w:t>
-      </w:r>
-    </w:p>
-    <w:p>
-      <w:pPr>
-        <w:numPr>
-          <w:ilvl w:val="0"/>
-          <w:numId w:val="11"/>
-        </w:numPr>
-        <w:spacing w:before="60" w:after="100" w:afterAutospacing="1" w:line="360" w:lineRule="atLeast"/>
-        <w:rPr>
-          <w:rFonts w:ascii="Segoe UI" w:eastAsia="Times New Roman" w:hAnsi="Segoe UI" w:cs="Segoe UI"/>
-          <w:color w:val="333333"/>
-          <w:sz w:val="24"/>
-          <w:szCs w:val="24"/>
-          <w:lang w:eastAsia="en-GB"/>
-        </w:rPr>
-      </w:pPr>
-      <w:r>
-        <w:rPr>
-          <w:rFonts w:ascii="Segoe UI" w:eastAsia="Times New Roman" w:hAnsi="Segoe UI" w:cs="Segoe UI"/>
-          <w:i/>
-          <w:iCs/>
-          <w:color w:val="333333"/>
-          <w:sz w:val="24"/>
-          <w:szCs w:val="24"/>
-          <w:lang w:eastAsia="en-GB"/>
-        </w:rPr>
-        <w:t>Can results found from the model be trusted?</w:t>
-      </w:r>
-    </w:p>
-    <w:p>
-      <w:pPr>
-        <w:spacing w:before="60" w:after="100" w:afterAutospacing="1" w:line="360" w:lineRule="atLeast"/>
-        <w:ind w:left="360"/>
         <w:rPr>
           <w:rFonts w:ascii="Segoe UI" w:eastAsia="Times New Roman" w:hAnsi="Segoe UI" w:cs="Segoe UI"/>
           <w:color w:val="333333"/>
@@ -4306,951 +6357,72 @@
           <w:szCs w:val="30"/>
           <w:lang w:eastAsia="en-GB"/>
         </w:rPr>
-        <w:t>Justification</w:t>
+        <w:t>Improvement</w:t>
       </w:r>
     </w:p>
     <w:p>
       <w:pPr>
         <w:spacing w:after="240" w:line="360" w:lineRule="atLeast"/>
-        <w:rPr>
-          <w:rFonts w:ascii="Segoe UI" w:eastAsia="Times New Roman" w:hAnsi="Segoe UI" w:cs="Segoe UI"/>
-          <w:color w:val="333333"/>
-          <w:sz w:val="24"/>
-          <w:szCs w:val="24"/>
-          <w:lang w:eastAsia="en-GB"/>
-        </w:rPr>
-      </w:pPr>
-      <w:r>
-        <w:rPr>
-          <w:rFonts w:ascii="Segoe UI" w:eastAsia="Times New Roman" w:hAnsi="Segoe UI" w:cs="Segoe UI"/>
-          <w:color w:val="333333"/>
-          <w:sz w:val="24"/>
-          <w:szCs w:val="24"/>
-          <w:lang w:eastAsia="en-GB"/>
-        </w:rPr>
-        <w:t>In this section, your model’s final solution and its results should be compared to the benchmark you established earlier in the project using some type of statistical analysis. You should also justify whether these results and the solution are significant enough to have solved the problem posed in the project. Questions to ask yourself when writing this section:</w:t>
-      </w:r>
-    </w:p>
-    <w:p>
-      <w:pPr>
-        <w:numPr>
-          <w:ilvl w:val="0"/>
-          <w:numId w:val="12"/>
-        </w:numPr>
-        <w:spacing w:before="100" w:beforeAutospacing="1" w:after="100" w:afterAutospacing="1" w:line="360" w:lineRule="atLeast"/>
-        <w:rPr>
-          <w:rFonts w:ascii="Segoe UI" w:eastAsia="Times New Roman" w:hAnsi="Segoe UI" w:cs="Segoe UI"/>
-          <w:color w:val="333333"/>
-          <w:sz w:val="24"/>
-          <w:szCs w:val="24"/>
-          <w:lang w:eastAsia="en-GB"/>
-        </w:rPr>
-      </w:pPr>
-      <w:r>
-        <w:rPr>
-          <w:rFonts w:ascii="Segoe UI" w:eastAsia="Times New Roman" w:hAnsi="Segoe UI" w:cs="Segoe UI"/>
-          <w:i/>
-          <w:iCs/>
-          <w:color w:val="333333"/>
-          <w:sz w:val="24"/>
-          <w:szCs w:val="24"/>
-          <w:lang w:eastAsia="en-GB"/>
-        </w:rPr>
-        <w:t>Are the final results found stronger than the benchmark result reported earlier?</w:t>
-      </w:r>
-    </w:p>
-    <w:p>
-      <w:pPr>
-        <w:numPr>
-          <w:ilvl w:val="0"/>
-          <w:numId w:val="12"/>
-        </w:numPr>
-        <w:spacing w:before="60" w:after="100" w:afterAutospacing="1" w:line="360" w:lineRule="atLeast"/>
-        <w:rPr>
-          <w:rFonts w:ascii="Segoe UI" w:eastAsia="Times New Roman" w:hAnsi="Segoe UI" w:cs="Segoe UI"/>
-          <w:color w:val="333333"/>
-          <w:sz w:val="24"/>
-          <w:szCs w:val="24"/>
-          <w:lang w:eastAsia="en-GB"/>
-        </w:rPr>
-      </w:pPr>
-      <w:r>
-        <w:rPr>
-          <w:rFonts w:ascii="Segoe UI" w:eastAsia="Times New Roman" w:hAnsi="Segoe UI" w:cs="Segoe UI"/>
-          <w:i/>
-          <w:iCs/>
-          <w:color w:val="333333"/>
-          <w:sz w:val="24"/>
-          <w:szCs w:val="24"/>
-          <w:lang w:eastAsia="en-GB"/>
-        </w:rPr>
-        <w:t xml:space="preserve">Have you thoroughly </w:t>
-      </w:r>
-      <w:proofErr w:type="spellStart"/>
-      <w:r>
-        <w:rPr>
-          <w:rFonts w:ascii="Segoe UI" w:eastAsia="Times New Roman" w:hAnsi="Segoe UI" w:cs="Segoe UI"/>
-          <w:i/>
-          <w:iCs/>
-          <w:color w:val="333333"/>
-          <w:sz w:val="24"/>
-          <w:szCs w:val="24"/>
-          <w:lang w:eastAsia="en-GB"/>
-        </w:rPr>
-        <w:t>analyzed</w:t>
-      </w:r>
-      <w:proofErr w:type="spellEnd"/>
-      <w:r>
-        <w:rPr>
-          <w:rFonts w:ascii="Segoe UI" w:eastAsia="Times New Roman" w:hAnsi="Segoe UI" w:cs="Segoe UI"/>
-          <w:i/>
-          <w:iCs/>
-          <w:color w:val="333333"/>
-          <w:sz w:val="24"/>
-          <w:szCs w:val="24"/>
-          <w:lang w:eastAsia="en-GB"/>
-        </w:rPr>
-        <w:t xml:space="preserve"> and discussed the final solution?</w:t>
-      </w:r>
-    </w:p>
-    <w:p>
-      <w:pPr>
-        <w:numPr>
-          <w:ilvl w:val="0"/>
-          <w:numId w:val="12"/>
-        </w:numPr>
-        <w:spacing w:before="60" w:after="100" w:afterAutospacing="1" w:line="360" w:lineRule="atLeast"/>
-        <w:rPr>
-          <w:rFonts w:ascii="Segoe UI" w:eastAsia="Times New Roman" w:hAnsi="Segoe UI" w:cs="Segoe UI"/>
-          <w:color w:val="333333"/>
-          <w:sz w:val="24"/>
-          <w:szCs w:val="24"/>
-          <w:lang w:eastAsia="en-GB"/>
-        </w:rPr>
-      </w:pPr>
-      <w:r>
-        <w:rPr>
-          <w:rFonts w:ascii="Segoe UI" w:eastAsia="Times New Roman" w:hAnsi="Segoe UI" w:cs="Segoe UI"/>
-          <w:i/>
-          <w:iCs/>
-          <w:color w:val="333333"/>
-          <w:sz w:val="24"/>
-          <w:szCs w:val="24"/>
-          <w:lang w:eastAsia="en-GB"/>
-        </w:rPr>
-        <w:t>Is the final solution significant enough to have solved the problem?</w:t>
-      </w:r>
-    </w:p>
-    <w:p>
-      <w:pPr>
-        <w:pBdr>
-          <w:bottom w:val="single" w:sz="6" w:space="4" w:color="EEEEEE"/>
-        </w:pBdr>
+        <w:ind w:firstLine="720"/>
+        <w:jc w:val="both"/>
+        <w:rPr>
+          <w:rFonts w:ascii="Segoe UI" w:eastAsia="Times New Roman" w:hAnsi="Segoe UI" w:cs="Segoe UI"/>
+          <w:color w:val="333333"/>
+          <w:sz w:val="24"/>
+          <w:szCs w:val="24"/>
+          <w:lang w:eastAsia="en-GB"/>
+        </w:rPr>
+      </w:pPr>
+      <w:r>
+        <w:rPr>
+          <w:rFonts w:ascii="Segoe UI" w:eastAsia="Times New Roman" w:hAnsi="Segoe UI" w:cs="Segoe UI"/>
+          <w:color w:val="333333"/>
+          <w:sz w:val="24"/>
+          <w:szCs w:val="24"/>
+          <w:lang w:eastAsia="en-GB"/>
+        </w:rPr>
+        <w:t xml:space="preserve">As previously mentioned, the main goal of this project was to build a neural network that can learn from data and predict new values. Not much time was spend worrying about where those number would be and on which type of background. </w:t>
+      </w:r>
+      <w:r>
+        <w:rPr>
+          <w:rFonts w:ascii="Segoe UI" w:eastAsia="Times New Roman" w:hAnsi="Segoe UI" w:cs="Segoe UI"/>
+          <w:color w:val="333333"/>
+          <w:sz w:val="24"/>
+          <w:szCs w:val="24"/>
+          <w:lang w:eastAsia="en-GB"/>
+        </w:rPr>
+        <w:t xml:space="preserve"> All of my testing was done using handwriting on a plain background or “handwriting using the mouse” on paint. Even though that is ok to test the core of the model, it would be very interesting to spend more time refining the algorithm to work regardless of the different possible image backgrounds.</w:t>
+      </w:r>
+    </w:p>
+    <w:p>
+      <w:pPr>
+        <w:spacing w:before="360" w:after="360" w:line="240" w:lineRule="auto"/>
+        <w:rPr>
+          <w:rFonts w:ascii="Times New Roman" w:eastAsia="Times New Roman" w:hAnsi="Times New Roman" w:cs="Times New Roman"/>
+          <w:sz w:val="24"/>
+          <w:szCs w:val="24"/>
+          <w:lang w:eastAsia="en-GB"/>
+        </w:rPr>
+      </w:pPr>
+    </w:p>
+    <w:p>
+      <w:pPr>
         <w:spacing w:before="360" w:after="240" w:line="240" w:lineRule="auto"/>
-        <w:outlineLvl w:val="1"/>
+        <w:outlineLvl w:val="2"/>
+      </w:pPr>
+      <w:r>
         <w:rPr>
           <w:rFonts w:ascii="Segoe UI" w:eastAsia="Times New Roman" w:hAnsi="Segoe UI" w:cs="Segoe UI"/>
           <w:b/>
           <w:bCs/>
           <w:color w:val="333333"/>
-          <w:sz w:val="36"/>
-          <w:szCs w:val="36"/>
-          <w:lang w:eastAsia="en-GB"/>
-        </w:rPr>
-      </w:pPr>
-      <w:r>
-        <w:rPr>
-          <w:rFonts w:ascii="Segoe UI" w:eastAsia="Times New Roman" w:hAnsi="Segoe UI" w:cs="Segoe UI"/>
-          <w:b/>
-          <w:bCs/>
-          <w:color w:val="333333"/>
-          <w:sz w:val="36"/>
-          <w:szCs w:val="36"/>
-          <w:lang w:eastAsia="en-GB"/>
-        </w:rPr>
-        <w:t>V. Conclusion</w:t>
-      </w:r>
-    </w:p>
-    <w:p>
-      <w:pPr>
-        <w:spacing w:after="240" w:line="360" w:lineRule="atLeast"/>
-        <w:rPr>
-          <w:rFonts w:ascii="Segoe UI" w:eastAsia="Times New Roman" w:hAnsi="Segoe UI" w:cs="Segoe UI"/>
-          <w:color w:val="333333"/>
-          <w:sz w:val="24"/>
-          <w:szCs w:val="24"/>
-          <w:lang w:eastAsia="en-GB"/>
-        </w:rPr>
-      </w:pPr>
-      <w:r>
-        <w:rPr>
-          <w:rFonts w:ascii="Segoe UI" w:eastAsia="Times New Roman" w:hAnsi="Segoe UI" w:cs="Segoe UI"/>
-          <w:i/>
-          <w:iCs/>
-          <w:color w:val="333333"/>
-          <w:sz w:val="24"/>
-          <w:szCs w:val="24"/>
-          <w:lang w:eastAsia="en-GB"/>
-        </w:rPr>
-        <w:t>(</w:t>
-      </w:r>
-      <w:proofErr w:type="gramStart"/>
-      <w:r>
-        <w:rPr>
-          <w:rFonts w:ascii="Segoe UI" w:eastAsia="Times New Roman" w:hAnsi="Segoe UI" w:cs="Segoe UI"/>
-          <w:i/>
-          <w:iCs/>
-          <w:color w:val="333333"/>
-          <w:sz w:val="24"/>
-          <w:szCs w:val="24"/>
-          <w:lang w:eastAsia="en-GB"/>
-        </w:rPr>
-        <w:t>approx</w:t>
-      </w:r>
-      <w:proofErr w:type="gramEnd"/>
-      <w:r>
-        <w:rPr>
-          <w:rFonts w:ascii="Segoe UI" w:eastAsia="Times New Roman" w:hAnsi="Segoe UI" w:cs="Segoe UI"/>
-          <w:i/>
-          <w:iCs/>
-          <w:color w:val="333333"/>
-          <w:sz w:val="24"/>
-          <w:szCs w:val="24"/>
-          <w:lang w:eastAsia="en-GB"/>
-        </w:rPr>
-        <w:t>. 1-2 pages)</w:t>
-      </w:r>
-    </w:p>
-    <w:p>
-      <w:pPr>
-        <w:spacing w:before="360" w:after="240" w:line="240" w:lineRule="auto"/>
-        <w:outlineLvl w:val="2"/>
-        <w:rPr>
-          <w:rFonts w:ascii="Segoe UI" w:eastAsia="Times New Roman" w:hAnsi="Segoe UI" w:cs="Segoe UI"/>
-          <w:b/>
-          <w:bCs/>
-          <w:color w:val="333333"/>
           <w:sz w:val="30"/>
           <w:szCs w:val="30"/>
           <w:lang w:eastAsia="en-GB"/>
         </w:rPr>
-      </w:pPr>
-      <w:r>
-        <w:rPr>
-          <w:rFonts w:ascii="Segoe UI" w:eastAsia="Times New Roman" w:hAnsi="Segoe UI" w:cs="Segoe UI"/>
-          <w:b/>
-          <w:bCs/>
-          <w:color w:val="333333"/>
-          <w:sz w:val="30"/>
-          <w:szCs w:val="30"/>
-          <w:lang w:eastAsia="en-GB"/>
-        </w:rPr>
-        <w:t>Free-Form Visualization</w:t>
-      </w:r>
-    </w:p>
-    <w:p>
-      <w:pPr>
-        <w:spacing w:after="240" w:line="360" w:lineRule="atLeast"/>
-        <w:rPr>
-          <w:rFonts w:ascii="Segoe UI" w:eastAsia="Times New Roman" w:hAnsi="Segoe UI" w:cs="Segoe UI"/>
-          <w:color w:val="333333"/>
-          <w:sz w:val="24"/>
-          <w:szCs w:val="24"/>
-          <w:lang w:eastAsia="en-GB"/>
-        </w:rPr>
-      </w:pPr>
-      <w:r>
-        <w:rPr>
-          <w:rFonts w:ascii="Segoe UI" w:eastAsia="Times New Roman" w:hAnsi="Segoe UI" w:cs="Segoe UI"/>
-          <w:color w:val="333333"/>
-          <w:sz w:val="24"/>
-          <w:szCs w:val="24"/>
-          <w:lang w:eastAsia="en-GB"/>
-        </w:rPr>
-        <w:t>In this section, you will need to provide some form of visualization that emphasizes an important quality about the project. It is much more free-form, but should reasonably support a significant result or characteristic about the problem that you want to discuss. Questions to ask yourself when writing this section:</w:t>
-      </w:r>
-    </w:p>
-    <w:p>
-      <w:pPr>
-        <w:numPr>
-          <w:ilvl w:val="0"/>
-          <w:numId w:val="13"/>
-        </w:numPr>
-        <w:spacing w:before="100" w:beforeAutospacing="1" w:after="100" w:afterAutospacing="1" w:line="360" w:lineRule="atLeast"/>
-        <w:rPr>
-          <w:rFonts w:ascii="Segoe UI" w:eastAsia="Times New Roman" w:hAnsi="Segoe UI" w:cs="Segoe UI"/>
-          <w:color w:val="333333"/>
-          <w:sz w:val="24"/>
-          <w:szCs w:val="24"/>
-          <w:lang w:eastAsia="en-GB"/>
-        </w:rPr>
-      </w:pPr>
-      <w:r>
-        <w:rPr>
-          <w:rFonts w:ascii="Segoe UI" w:eastAsia="Times New Roman" w:hAnsi="Segoe UI" w:cs="Segoe UI"/>
-          <w:i/>
-          <w:iCs/>
-          <w:color w:val="333333"/>
-          <w:sz w:val="24"/>
-          <w:szCs w:val="24"/>
-          <w:lang w:eastAsia="en-GB"/>
-        </w:rPr>
-        <w:lastRenderedPageBreak/>
-        <w:t>Have you visualized a relevant or important quality about the problem, dataset, input data, or results?</w:t>
-      </w:r>
-    </w:p>
-    <w:p>
-      <w:pPr>
-        <w:numPr>
-          <w:ilvl w:val="0"/>
-          <w:numId w:val="13"/>
-        </w:numPr>
-        <w:spacing w:before="60" w:after="100" w:afterAutospacing="1" w:line="360" w:lineRule="atLeast"/>
-        <w:rPr>
-          <w:rFonts w:ascii="Segoe UI" w:eastAsia="Times New Roman" w:hAnsi="Segoe UI" w:cs="Segoe UI"/>
-          <w:color w:val="333333"/>
-          <w:sz w:val="24"/>
-          <w:szCs w:val="24"/>
-          <w:lang w:eastAsia="en-GB"/>
-        </w:rPr>
-      </w:pPr>
-      <w:r>
-        <w:rPr>
-          <w:rFonts w:ascii="Segoe UI" w:eastAsia="Times New Roman" w:hAnsi="Segoe UI" w:cs="Segoe UI"/>
-          <w:i/>
-          <w:iCs/>
-          <w:color w:val="333333"/>
-          <w:sz w:val="24"/>
-          <w:szCs w:val="24"/>
-          <w:lang w:eastAsia="en-GB"/>
-        </w:rPr>
-        <w:t xml:space="preserve">Is the visualization thoroughly </w:t>
-      </w:r>
-      <w:proofErr w:type="spellStart"/>
-      <w:r>
-        <w:rPr>
-          <w:rFonts w:ascii="Segoe UI" w:eastAsia="Times New Roman" w:hAnsi="Segoe UI" w:cs="Segoe UI"/>
-          <w:i/>
-          <w:iCs/>
-          <w:color w:val="333333"/>
-          <w:sz w:val="24"/>
-          <w:szCs w:val="24"/>
-          <w:lang w:eastAsia="en-GB"/>
-        </w:rPr>
-        <w:t>analyzed</w:t>
-      </w:r>
-      <w:proofErr w:type="spellEnd"/>
-      <w:r>
-        <w:rPr>
-          <w:rFonts w:ascii="Segoe UI" w:eastAsia="Times New Roman" w:hAnsi="Segoe UI" w:cs="Segoe UI"/>
-          <w:i/>
-          <w:iCs/>
-          <w:color w:val="333333"/>
-          <w:sz w:val="24"/>
-          <w:szCs w:val="24"/>
-          <w:lang w:eastAsia="en-GB"/>
-        </w:rPr>
-        <w:t xml:space="preserve"> and discussed?</w:t>
-      </w:r>
-    </w:p>
-    <w:p>
-      <w:pPr>
-        <w:numPr>
-          <w:ilvl w:val="0"/>
-          <w:numId w:val="13"/>
-        </w:numPr>
-        <w:spacing w:before="60" w:after="100" w:afterAutospacing="1" w:line="360" w:lineRule="atLeast"/>
-        <w:rPr>
-          <w:rFonts w:ascii="Segoe UI" w:eastAsia="Times New Roman" w:hAnsi="Segoe UI" w:cs="Segoe UI"/>
-          <w:color w:val="333333"/>
-          <w:sz w:val="24"/>
-          <w:szCs w:val="24"/>
-          <w:lang w:eastAsia="en-GB"/>
-        </w:rPr>
-      </w:pPr>
-      <w:r>
-        <w:rPr>
-          <w:rFonts w:ascii="Segoe UI" w:eastAsia="Times New Roman" w:hAnsi="Segoe UI" w:cs="Segoe UI"/>
-          <w:i/>
-          <w:iCs/>
-          <w:color w:val="333333"/>
-          <w:sz w:val="24"/>
-          <w:szCs w:val="24"/>
-          <w:lang w:eastAsia="en-GB"/>
-        </w:rPr>
-        <w:t>If a plot is provided, are the axes, title, and datum clearly defined?</w:t>
-      </w:r>
-    </w:p>
-    <w:p>
-      <w:pPr>
-        <w:spacing w:before="360" w:after="240" w:line="240" w:lineRule="auto"/>
-        <w:outlineLvl w:val="2"/>
-        <w:rPr>
-          <w:rFonts w:ascii="Segoe UI" w:eastAsia="Times New Roman" w:hAnsi="Segoe UI" w:cs="Segoe UI"/>
-          <w:b/>
-          <w:bCs/>
-          <w:color w:val="333333"/>
-          <w:sz w:val="30"/>
-          <w:szCs w:val="30"/>
-          <w:lang w:eastAsia="en-GB"/>
-        </w:rPr>
-      </w:pPr>
-      <w:r>
-        <w:rPr>
-          <w:rFonts w:ascii="Segoe UI" w:eastAsia="Times New Roman" w:hAnsi="Segoe UI" w:cs="Segoe UI"/>
-          <w:b/>
-          <w:bCs/>
-          <w:color w:val="333333"/>
-          <w:sz w:val="30"/>
-          <w:szCs w:val="30"/>
-          <w:lang w:eastAsia="en-GB"/>
-        </w:rPr>
-        <w:t>Reflection</w:t>
-      </w:r>
-    </w:p>
-    <w:p>
-      <w:pPr>
-        <w:spacing w:after="240" w:line="360" w:lineRule="atLeast"/>
-        <w:rPr>
-          <w:rFonts w:ascii="Segoe UI" w:eastAsia="Times New Roman" w:hAnsi="Segoe UI" w:cs="Segoe UI"/>
-          <w:color w:val="333333"/>
-          <w:sz w:val="24"/>
-          <w:szCs w:val="24"/>
-          <w:lang w:eastAsia="en-GB"/>
-        </w:rPr>
-      </w:pPr>
-      <w:r>
-        <w:rPr>
-          <w:rFonts w:ascii="Segoe UI" w:eastAsia="Times New Roman" w:hAnsi="Segoe UI" w:cs="Segoe UI"/>
-          <w:color w:val="333333"/>
-          <w:sz w:val="24"/>
-          <w:szCs w:val="24"/>
-          <w:lang w:eastAsia="en-GB"/>
-        </w:rPr>
-        <w:t>In this section, you will summarize the entire end-to-end problem solution and discuss one or two particular aspects of the project you found interesting or difficult. You are expected to reflect on the project as a whole to show that you have a firm understanding of the entire process employed in your work. Questions to ask yourself when writing this section:</w:t>
-      </w:r>
-    </w:p>
-    <w:p>
-      <w:pPr>
-        <w:numPr>
-          <w:ilvl w:val="0"/>
-          <w:numId w:val="14"/>
-        </w:numPr>
-        <w:spacing w:before="100" w:beforeAutospacing="1" w:after="100" w:afterAutospacing="1" w:line="360" w:lineRule="atLeast"/>
-        <w:rPr>
-          <w:rFonts w:ascii="Segoe UI" w:eastAsia="Times New Roman" w:hAnsi="Segoe UI" w:cs="Segoe UI"/>
-          <w:color w:val="333333"/>
-          <w:sz w:val="24"/>
-          <w:szCs w:val="24"/>
-          <w:lang w:eastAsia="en-GB"/>
-        </w:rPr>
-      </w:pPr>
-      <w:r>
-        <w:rPr>
-          <w:rFonts w:ascii="Segoe UI" w:eastAsia="Times New Roman" w:hAnsi="Segoe UI" w:cs="Segoe UI"/>
-          <w:i/>
-          <w:iCs/>
-          <w:color w:val="333333"/>
-          <w:sz w:val="24"/>
-          <w:szCs w:val="24"/>
-          <w:lang w:eastAsia="en-GB"/>
-        </w:rPr>
-        <w:t>Have you thoroughly summarized the entire process you used for this project?</w:t>
-      </w:r>
-    </w:p>
-    <w:p>
-      <w:pPr>
-        <w:numPr>
-          <w:ilvl w:val="0"/>
-          <w:numId w:val="14"/>
-        </w:numPr>
-        <w:spacing w:before="60" w:after="100" w:afterAutospacing="1" w:line="360" w:lineRule="atLeast"/>
-        <w:rPr>
-          <w:rFonts w:ascii="Segoe UI" w:eastAsia="Times New Roman" w:hAnsi="Segoe UI" w:cs="Segoe UI"/>
-          <w:color w:val="333333"/>
-          <w:sz w:val="24"/>
-          <w:szCs w:val="24"/>
-          <w:lang w:eastAsia="en-GB"/>
-        </w:rPr>
-      </w:pPr>
-      <w:r>
-        <w:rPr>
-          <w:rFonts w:ascii="Segoe UI" w:eastAsia="Times New Roman" w:hAnsi="Segoe UI" w:cs="Segoe UI"/>
-          <w:i/>
-          <w:iCs/>
-          <w:color w:val="333333"/>
-          <w:sz w:val="24"/>
-          <w:szCs w:val="24"/>
-          <w:lang w:eastAsia="en-GB"/>
-        </w:rPr>
-        <w:t>Were there any interesting aspects of the project?</w:t>
-      </w:r>
-    </w:p>
-    <w:p>
-      <w:pPr>
-        <w:numPr>
-          <w:ilvl w:val="0"/>
-          <w:numId w:val="14"/>
-        </w:numPr>
-        <w:spacing w:before="60" w:after="100" w:afterAutospacing="1" w:line="360" w:lineRule="atLeast"/>
-        <w:rPr>
-          <w:rFonts w:ascii="Segoe UI" w:eastAsia="Times New Roman" w:hAnsi="Segoe UI" w:cs="Segoe UI"/>
-          <w:color w:val="333333"/>
-          <w:sz w:val="24"/>
-          <w:szCs w:val="24"/>
-          <w:lang w:eastAsia="en-GB"/>
-        </w:rPr>
-      </w:pPr>
-      <w:r>
-        <w:rPr>
-          <w:rFonts w:ascii="Segoe UI" w:eastAsia="Times New Roman" w:hAnsi="Segoe UI" w:cs="Segoe UI"/>
-          <w:i/>
-          <w:iCs/>
-          <w:color w:val="333333"/>
-          <w:sz w:val="24"/>
-          <w:szCs w:val="24"/>
-          <w:lang w:eastAsia="en-GB"/>
-        </w:rPr>
-        <w:t>Were there any difficult aspects of the project?</w:t>
-      </w:r>
-    </w:p>
-    <w:p>
-      <w:pPr>
-        <w:numPr>
-          <w:ilvl w:val="0"/>
-          <w:numId w:val="14"/>
-        </w:numPr>
-        <w:spacing w:before="60" w:after="100" w:afterAutospacing="1" w:line="360" w:lineRule="atLeast"/>
-        <w:rPr>
-          <w:rFonts w:ascii="Segoe UI" w:eastAsia="Times New Roman" w:hAnsi="Segoe UI" w:cs="Segoe UI"/>
-          <w:color w:val="333333"/>
-          <w:sz w:val="24"/>
-          <w:szCs w:val="24"/>
-          <w:lang w:eastAsia="en-GB"/>
-        </w:rPr>
-      </w:pPr>
-      <w:r>
-        <w:rPr>
-          <w:rFonts w:ascii="Segoe UI" w:eastAsia="Times New Roman" w:hAnsi="Segoe UI" w:cs="Segoe UI"/>
-          <w:i/>
-          <w:iCs/>
-          <w:color w:val="333333"/>
-          <w:sz w:val="24"/>
-          <w:szCs w:val="24"/>
-          <w:lang w:eastAsia="en-GB"/>
-        </w:rPr>
-        <w:t>Does the final model and solution fit your expectations for the problem, and should it be used in a general setting to solve these types of problems?</w:t>
-      </w:r>
-    </w:p>
-    <w:p>
-      <w:pPr>
-        <w:spacing w:before="360" w:after="240" w:line="240" w:lineRule="auto"/>
-        <w:outlineLvl w:val="2"/>
-        <w:rPr>
-          <w:rFonts w:ascii="Segoe UI" w:eastAsia="Times New Roman" w:hAnsi="Segoe UI" w:cs="Segoe UI"/>
-          <w:b/>
-          <w:bCs/>
-          <w:color w:val="333333"/>
-          <w:sz w:val="30"/>
-          <w:szCs w:val="30"/>
-          <w:lang w:eastAsia="en-GB"/>
-        </w:rPr>
-      </w:pPr>
-      <w:r>
-        <w:rPr>
-          <w:rFonts w:ascii="Segoe UI" w:eastAsia="Times New Roman" w:hAnsi="Segoe UI" w:cs="Segoe UI"/>
-          <w:b/>
-          <w:bCs/>
-          <w:color w:val="333333"/>
-          <w:sz w:val="30"/>
-          <w:szCs w:val="30"/>
-          <w:lang w:eastAsia="en-GB"/>
-        </w:rPr>
-        <w:t>Improvement</w:t>
-      </w:r>
-    </w:p>
-    <w:p>
-      <w:pPr>
-        <w:spacing w:after="240" w:line="360" w:lineRule="atLeast"/>
-        <w:rPr>
-          <w:rFonts w:ascii="Segoe UI" w:eastAsia="Times New Roman" w:hAnsi="Segoe UI" w:cs="Segoe UI"/>
-          <w:color w:val="333333"/>
-          <w:sz w:val="24"/>
-          <w:szCs w:val="24"/>
-          <w:lang w:eastAsia="en-GB"/>
-        </w:rPr>
-      </w:pPr>
-      <w:r>
-        <w:rPr>
-          <w:rFonts w:ascii="Segoe UI" w:eastAsia="Times New Roman" w:hAnsi="Segoe UI" w:cs="Segoe UI"/>
-          <w:color w:val="333333"/>
-          <w:sz w:val="24"/>
-          <w:szCs w:val="24"/>
-          <w:lang w:eastAsia="en-GB"/>
-        </w:rPr>
-        <w:t>In this section, you will need to provide discussion as to how one aspect of the implementation you designed could be improved. As an example, consider ways your implementation can be made more general, and what would need to be modified. You do not need to make this improvement, but the potential solutions resulting from these changes are considered and compared/contrasted to your current solution. Questions to ask yourself when writing this section:</w:t>
-      </w:r>
-    </w:p>
-    <w:p>
-      <w:pPr>
-        <w:numPr>
-          <w:ilvl w:val="0"/>
-          <w:numId w:val="15"/>
-        </w:numPr>
-        <w:spacing w:before="100" w:beforeAutospacing="1" w:after="100" w:afterAutospacing="1" w:line="360" w:lineRule="atLeast"/>
-        <w:rPr>
-          <w:rFonts w:ascii="Segoe UI" w:eastAsia="Times New Roman" w:hAnsi="Segoe UI" w:cs="Segoe UI"/>
-          <w:color w:val="333333"/>
-          <w:sz w:val="24"/>
-          <w:szCs w:val="24"/>
-          <w:lang w:eastAsia="en-GB"/>
-        </w:rPr>
-      </w:pPr>
-      <w:r>
-        <w:rPr>
-          <w:rFonts w:ascii="Segoe UI" w:eastAsia="Times New Roman" w:hAnsi="Segoe UI" w:cs="Segoe UI"/>
-          <w:i/>
-          <w:iCs/>
-          <w:color w:val="333333"/>
-          <w:sz w:val="24"/>
-          <w:szCs w:val="24"/>
-          <w:lang w:eastAsia="en-GB"/>
-        </w:rPr>
-        <w:t>Are there further improvements that could be made on the algorithms or techniques you used in this project?</w:t>
-      </w:r>
-    </w:p>
-    <w:p>
-      <w:pPr>
-        <w:numPr>
-          <w:ilvl w:val="0"/>
-          <w:numId w:val="15"/>
-        </w:numPr>
-        <w:spacing w:before="60" w:after="100" w:afterAutospacing="1" w:line="360" w:lineRule="atLeast"/>
-        <w:rPr>
-          <w:rFonts w:ascii="Segoe UI" w:eastAsia="Times New Roman" w:hAnsi="Segoe UI" w:cs="Segoe UI"/>
-          <w:color w:val="333333"/>
-          <w:sz w:val="24"/>
-          <w:szCs w:val="24"/>
-          <w:lang w:eastAsia="en-GB"/>
-        </w:rPr>
-      </w:pPr>
-      <w:r>
-        <w:rPr>
-          <w:rFonts w:ascii="Segoe UI" w:eastAsia="Times New Roman" w:hAnsi="Segoe UI" w:cs="Segoe UI"/>
-          <w:i/>
-          <w:iCs/>
-          <w:color w:val="333333"/>
-          <w:sz w:val="24"/>
-          <w:szCs w:val="24"/>
-          <w:lang w:eastAsia="en-GB"/>
-        </w:rPr>
-        <w:t>Were there algorithms or techniques you researched that you did not know how to implement, but would consider using if you knew how?</w:t>
-      </w:r>
-    </w:p>
-    <w:p>
-      <w:pPr>
-        <w:numPr>
-          <w:ilvl w:val="0"/>
-          <w:numId w:val="15"/>
-        </w:numPr>
-        <w:spacing w:before="60" w:after="100" w:afterAutospacing="1" w:line="360" w:lineRule="atLeast"/>
-        <w:rPr>
-          <w:rFonts w:ascii="Segoe UI" w:eastAsia="Times New Roman" w:hAnsi="Segoe UI" w:cs="Segoe UI"/>
-          <w:color w:val="333333"/>
-          <w:sz w:val="24"/>
-          <w:szCs w:val="24"/>
-          <w:lang w:eastAsia="en-GB"/>
-        </w:rPr>
-      </w:pPr>
-      <w:r>
-        <w:rPr>
-          <w:rFonts w:ascii="Segoe UI" w:eastAsia="Times New Roman" w:hAnsi="Segoe UI" w:cs="Segoe UI"/>
-          <w:i/>
-          <w:iCs/>
-          <w:color w:val="333333"/>
-          <w:sz w:val="24"/>
-          <w:szCs w:val="24"/>
-          <w:lang w:eastAsia="en-GB"/>
-        </w:rPr>
-        <w:t>If you used your final solution as the new benchmark, do you think an even better solution exists?</w:t>
-      </w:r>
-    </w:p>
-    <w:p>
-      <w:pPr>
-        <w:spacing w:before="360" w:after="360" w:line="240" w:lineRule="auto"/>
-        <w:rPr>
-          <w:rFonts w:ascii="Times New Roman" w:eastAsia="Times New Roman" w:hAnsi="Times New Roman" w:cs="Times New Roman"/>
-          <w:sz w:val="24"/>
-          <w:szCs w:val="24"/>
-          <w:lang w:eastAsia="en-GB"/>
-        </w:rPr>
-      </w:pPr>
-      <w:r>
-        <w:rPr>
-          <w:rFonts w:ascii="Times New Roman" w:eastAsia="Times New Roman" w:hAnsi="Times New Roman" w:cs="Times New Roman"/>
-          <w:sz w:val="24"/>
-          <w:szCs w:val="24"/>
-          <w:lang w:eastAsia="en-GB"/>
-        </w:rPr>
-        <w:pict>
-          <v:rect id="_x0000_i1025" style="width:0;height:3pt" o:hralign="center" o:hrstd="t" o:hrnoshade="t" o:hr="t" fillcolor="#333" stroked="f"/>
-        </w:pict>
-      </w:r>
-    </w:p>
-    <w:p>
-      <w:pPr>
-        <w:spacing w:after="240" w:line="360" w:lineRule="atLeast"/>
-        <w:rPr>
-          <w:rFonts w:ascii="Segoe UI" w:eastAsia="Times New Roman" w:hAnsi="Segoe UI" w:cs="Segoe UI"/>
-          <w:color w:val="333333"/>
-          <w:sz w:val="24"/>
-          <w:szCs w:val="24"/>
-          <w:lang w:eastAsia="en-GB"/>
-        </w:rPr>
-      </w:pPr>
-      <w:r>
-        <w:rPr>
-          <w:rFonts w:ascii="Segoe UI" w:eastAsia="Times New Roman" w:hAnsi="Segoe UI" w:cs="Segoe UI"/>
-          <w:b/>
-          <w:bCs/>
-          <w:color w:val="333333"/>
-          <w:sz w:val="24"/>
-          <w:szCs w:val="24"/>
-          <w:lang w:eastAsia="en-GB"/>
-        </w:rPr>
-        <w:t>Before submitting, ask yourself. . .</w:t>
-      </w:r>
-    </w:p>
-    <w:p>
-      <w:pPr>
-        <w:numPr>
-          <w:ilvl w:val="0"/>
-          <w:numId w:val="16"/>
-        </w:numPr>
-        <w:spacing w:before="100" w:beforeAutospacing="1" w:after="100" w:afterAutospacing="1" w:line="360" w:lineRule="atLeast"/>
-        <w:rPr>
-          <w:rFonts w:ascii="Segoe UI" w:eastAsia="Times New Roman" w:hAnsi="Segoe UI" w:cs="Segoe UI"/>
-          <w:color w:val="333333"/>
-          <w:sz w:val="24"/>
-          <w:szCs w:val="24"/>
-          <w:lang w:eastAsia="en-GB"/>
-        </w:rPr>
-      </w:pPr>
-      <w:r>
-        <w:rPr>
-          <w:rFonts w:ascii="Segoe UI" w:eastAsia="Times New Roman" w:hAnsi="Segoe UI" w:cs="Segoe UI"/>
-          <w:color w:val="333333"/>
-          <w:sz w:val="24"/>
-          <w:szCs w:val="24"/>
-          <w:lang w:eastAsia="en-GB"/>
-        </w:rPr>
-        <w:t>Does the project report you’ve written follow a well-organized structure similar to that of the project template?</w:t>
-      </w:r>
-    </w:p>
-    <w:p>
-      <w:pPr>
-        <w:numPr>
-          <w:ilvl w:val="0"/>
-          <w:numId w:val="16"/>
-        </w:numPr>
-        <w:spacing w:before="60" w:after="100" w:afterAutospacing="1" w:line="360" w:lineRule="atLeast"/>
-        <w:rPr>
-          <w:rFonts w:ascii="Segoe UI" w:eastAsia="Times New Roman" w:hAnsi="Segoe UI" w:cs="Segoe UI"/>
-          <w:color w:val="333333"/>
-          <w:sz w:val="24"/>
-          <w:szCs w:val="24"/>
-          <w:lang w:eastAsia="en-GB"/>
-        </w:rPr>
-      </w:pPr>
-      <w:r>
-        <w:rPr>
-          <w:rFonts w:ascii="Segoe UI" w:eastAsia="Times New Roman" w:hAnsi="Segoe UI" w:cs="Segoe UI"/>
-          <w:color w:val="333333"/>
-          <w:sz w:val="24"/>
-          <w:szCs w:val="24"/>
-          <w:lang w:eastAsia="en-GB"/>
-        </w:rPr>
-        <w:t>Is each section (particularly </w:t>
-      </w:r>
-      <w:r>
-        <w:rPr>
-          <w:rFonts w:ascii="Segoe UI" w:eastAsia="Times New Roman" w:hAnsi="Segoe UI" w:cs="Segoe UI"/>
-          <w:b/>
-          <w:bCs/>
-          <w:color w:val="333333"/>
-          <w:sz w:val="24"/>
-          <w:szCs w:val="24"/>
-          <w:lang w:eastAsia="en-GB"/>
-        </w:rPr>
-        <w:t>Analysis</w:t>
-      </w:r>
-      <w:r>
-        <w:rPr>
-          <w:rFonts w:ascii="Segoe UI" w:eastAsia="Times New Roman" w:hAnsi="Segoe UI" w:cs="Segoe UI"/>
-          <w:color w:val="333333"/>
-          <w:sz w:val="24"/>
-          <w:szCs w:val="24"/>
-          <w:lang w:eastAsia="en-GB"/>
-        </w:rPr>
-        <w:t> and </w:t>
-      </w:r>
-      <w:r>
-        <w:rPr>
-          <w:rFonts w:ascii="Segoe UI" w:eastAsia="Times New Roman" w:hAnsi="Segoe UI" w:cs="Segoe UI"/>
-          <w:b/>
-          <w:bCs/>
-          <w:color w:val="333333"/>
-          <w:sz w:val="24"/>
-          <w:szCs w:val="24"/>
-          <w:lang w:eastAsia="en-GB"/>
-        </w:rPr>
-        <w:t>Methodology</w:t>
-      </w:r>
-      <w:r>
-        <w:rPr>
-          <w:rFonts w:ascii="Segoe UI" w:eastAsia="Times New Roman" w:hAnsi="Segoe UI" w:cs="Segoe UI"/>
-          <w:color w:val="333333"/>
-          <w:sz w:val="24"/>
-          <w:szCs w:val="24"/>
-          <w:lang w:eastAsia="en-GB"/>
-        </w:rPr>
-        <w:t>) written in a clear, concise and specific fashion? Are there any ambiguous terms or phrases that need clarification?</w:t>
-      </w:r>
-    </w:p>
-    <w:p>
-      <w:pPr>
-        <w:numPr>
-          <w:ilvl w:val="0"/>
-          <w:numId w:val="16"/>
-        </w:numPr>
-        <w:spacing w:before="60" w:after="100" w:afterAutospacing="1" w:line="360" w:lineRule="atLeast"/>
-        <w:rPr>
-          <w:rFonts w:ascii="Segoe UI" w:eastAsia="Times New Roman" w:hAnsi="Segoe UI" w:cs="Segoe UI"/>
-          <w:color w:val="333333"/>
-          <w:sz w:val="24"/>
-          <w:szCs w:val="24"/>
-          <w:lang w:eastAsia="en-GB"/>
-        </w:rPr>
-      </w:pPr>
-      <w:r>
-        <w:rPr>
-          <w:rFonts w:ascii="Segoe UI" w:eastAsia="Times New Roman" w:hAnsi="Segoe UI" w:cs="Segoe UI"/>
-          <w:color w:val="333333"/>
-          <w:sz w:val="24"/>
-          <w:szCs w:val="24"/>
-          <w:lang w:eastAsia="en-GB"/>
-        </w:rPr>
-        <w:lastRenderedPageBreak/>
-        <w:t>Would the intended audience of your project be able to understand your analysis, methods, and results?</w:t>
-      </w:r>
-    </w:p>
-    <w:p>
-      <w:pPr>
-        <w:numPr>
-          <w:ilvl w:val="0"/>
-          <w:numId w:val="16"/>
-        </w:numPr>
-        <w:spacing w:before="60" w:after="100" w:afterAutospacing="1" w:line="360" w:lineRule="atLeast"/>
-        <w:rPr>
-          <w:rFonts w:ascii="Segoe UI" w:eastAsia="Times New Roman" w:hAnsi="Segoe UI" w:cs="Segoe UI"/>
-          <w:color w:val="333333"/>
-          <w:sz w:val="24"/>
-          <w:szCs w:val="24"/>
-          <w:lang w:eastAsia="en-GB"/>
-        </w:rPr>
-      </w:pPr>
-      <w:r>
-        <w:rPr>
-          <w:rFonts w:ascii="Segoe UI" w:eastAsia="Times New Roman" w:hAnsi="Segoe UI" w:cs="Segoe UI"/>
-          <w:color w:val="333333"/>
-          <w:sz w:val="24"/>
-          <w:szCs w:val="24"/>
-          <w:lang w:eastAsia="en-GB"/>
-        </w:rPr>
-        <w:t>Have you properly proof-read your project report to assure there are minimal grammatical and spelling mistakes?</w:t>
-      </w:r>
-    </w:p>
-    <w:p>
-      <w:pPr>
-        <w:numPr>
-          <w:ilvl w:val="0"/>
-          <w:numId w:val="16"/>
-        </w:numPr>
-        <w:spacing w:before="60" w:after="100" w:afterAutospacing="1" w:line="360" w:lineRule="atLeast"/>
-        <w:rPr>
-          <w:rFonts w:ascii="Segoe UI" w:eastAsia="Times New Roman" w:hAnsi="Segoe UI" w:cs="Segoe UI"/>
-          <w:color w:val="333333"/>
-          <w:sz w:val="24"/>
-          <w:szCs w:val="24"/>
-          <w:lang w:eastAsia="en-GB"/>
-        </w:rPr>
-      </w:pPr>
-      <w:r>
-        <w:rPr>
-          <w:rFonts w:ascii="Segoe UI" w:eastAsia="Times New Roman" w:hAnsi="Segoe UI" w:cs="Segoe UI"/>
-          <w:color w:val="333333"/>
-          <w:sz w:val="24"/>
-          <w:szCs w:val="24"/>
-          <w:lang w:eastAsia="en-GB"/>
-        </w:rPr>
-        <w:t>Are all the resources used for this project correctly cited and referenced?</w:t>
-      </w:r>
-    </w:p>
-    <w:p>
-      <w:pPr>
-        <w:numPr>
-          <w:ilvl w:val="0"/>
-          <w:numId w:val="16"/>
-        </w:numPr>
-        <w:spacing w:before="60" w:after="100" w:afterAutospacing="1" w:line="360" w:lineRule="atLeast"/>
-        <w:rPr>
-          <w:rFonts w:ascii="Segoe UI" w:eastAsia="Times New Roman" w:hAnsi="Segoe UI" w:cs="Segoe UI"/>
-          <w:color w:val="333333"/>
-          <w:sz w:val="24"/>
-          <w:szCs w:val="24"/>
-          <w:lang w:eastAsia="en-GB"/>
-        </w:rPr>
-      </w:pPr>
-      <w:r>
-        <w:rPr>
-          <w:rFonts w:ascii="Segoe UI" w:eastAsia="Times New Roman" w:hAnsi="Segoe UI" w:cs="Segoe UI"/>
-          <w:color w:val="333333"/>
-          <w:sz w:val="24"/>
-          <w:szCs w:val="24"/>
-          <w:lang w:eastAsia="en-GB"/>
-        </w:rPr>
-        <w:t>Is the code that implements your solution easily readable and properly commented?</w:t>
-      </w:r>
-    </w:p>
-    <w:p>
-      <w:pPr>
-        <w:numPr>
-          <w:ilvl w:val="0"/>
-          <w:numId w:val="16"/>
-        </w:numPr>
-        <w:spacing w:before="60" w:after="100" w:afterAutospacing="1" w:line="360" w:lineRule="atLeast"/>
-        <w:rPr>
-          <w:rFonts w:ascii="Segoe UI" w:eastAsia="Times New Roman" w:hAnsi="Segoe UI" w:cs="Segoe UI"/>
-          <w:color w:val="333333"/>
-          <w:sz w:val="24"/>
-          <w:szCs w:val="24"/>
-          <w:lang w:eastAsia="en-GB"/>
-        </w:rPr>
-      </w:pPr>
-      <w:r>
-        <w:rPr>
-          <w:rFonts w:ascii="Segoe UI" w:eastAsia="Times New Roman" w:hAnsi="Segoe UI" w:cs="Segoe UI"/>
-          <w:color w:val="333333"/>
-          <w:sz w:val="24"/>
-          <w:szCs w:val="24"/>
-          <w:lang w:eastAsia="en-GB"/>
-        </w:rPr>
-        <w:t>Does the code execute without error and produce results similar to those reported?</w:t>
-      </w:r>
-    </w:p>
-    <w:p/>
-    <w:p/>
-    <w:p/>
+        <w:t>Useful Links</w:t>
+      </w:r>
+    </w:p>
     <w:p/>
     <w:p>
       <w:pPr>
@@ -5268,7 +6440,7 @@
       <w:r>
         <w:t xml:space="preserve">The MNIST dataset: </w:t>
       </w:r>
-      <w:hyperlink r:id="rId22" w:history="1">
+      <w:hyperlink r:id="rId27" w:history="1">
         <w:r>
           <w:rPr>
             <w:rStyle w:val="Hyperlink"/>
@@ -5322,7 +6494,7 @@
       <w:r>
         <w:t xml:space="preserve">: </w:t>
       </w:r>
-      <w:hyperlink r:id="rId23" w:history="1">
+      <w:hyperlink r:id="rId28" w:history="1">
         <w:r>
           <w:rPr>
             <w:rStyle w:val="Hyperlink"/>
@@ -5342,7 +6514,7 @@
       <w:r>
         <w:t xml:space="preserve">Good Introduction to the problem: </w:t>
       </w:r>
-      <w:hyperlink r:id="rId24" w:history="1">
+      <w:hyperlink r:id="rId29" w:history="1">
         <w:r>
           <w:rPr>
             <w:rStyle w:val="Hyperlink"/>
@@ -5362,7 +6534,7 @@
       <w:r>
         <w:t xml:space="preserve">Learning rate decay: </w:t>
       </w:r>
-      <w:hyperlink r:id="rId25" w:history="1">
+      <w:hyperlink r:id="rId30" w:history="1">
         <w:r>
           <w:rPr>
             <w:rStyle w:val="Hyperlink"/>
@@ -5378,11 +6550,16 @@
           <w:ilvl w:val="0"/>
           <w:numId w:val="16"/>
         </w:numPr>
+        <w:rPr>
+          <w:rStyle w:val="Hyperlink"/>
+          <w:color w:val="auto"/>
+          <w:u w:val="none"/>
+        </w:rPr>
       </w:pPr>
       <w:r>
         <w:t xml:space="preserve">Tensorflow basic tutorial: </w:t>
       </w:r>
-      <w:hyperlink r:id="rId26" w:history="1">
+      <w:hyperlink r:id="rId31" w:history="1">
         <w:r>
           <w:rPr>
             <w:rStyle w:val="Hyperlink"/>
@@ -5399,6 +6576,40 @@
           <w:numId w:val="16"/>
         </w:numPr>
       </w:pPr>
+      <w:r>
+        <w:t>CS231n Winter 2016: Lecture 7: Convolutional Neural Networks</w:t>
+      </w:r>
+      <w:r>
+        <w:t xml:space="preserve">: </w:t>
+      </w:r>
+      <w:hyperlink r:id="rId32" w:history="1">
+        <w:r>
+          <w:rPr>
+            <w:rStyle w:val="Hyperlink"/>
+          </w:rPr>
+          <w:t>https://www.youtube.com/watch?v=LxfUGhug-iQ&amp;list=PLwQyV9I_3POsyBPRNUU_ryNfXzgfkiw2p&amp;index=7&amp;spfreload=1</w:t>
+        </w:r>
+      </w:hyperlink>
+    </w:p>
+    <w:p>
+      <w:pPr>
+        <w:pStyle w:val="ListParagraph"/>
+        <w:numPr>
+          <w:ilvl w:val="0"/>
+          <w:numId w:val="16"/>
+        </w:numPr>
+      </w:pPr>
+      <w:r>
+        <w:t xml:space="preserve">Dropout: </w:t>
+      </w:r>
+      <w:hyperlink r:id="rId33" w:history="1">
+        <w:r>
+          <w:rPr>
+            <w:rStyle w:val="Hyperlink"/>
+          </w:rPr>
+          <w:t>https://www.quora.com/How-does-the-dropout-method-work-in-deep-learning</w:t>
+        </w:r>
+      </w:hyperlink>
       <w:bookmarkStart w:id="0" w:name="_GoBack"/>
       <w:bookmarkEnd w:id="0"/>
     </w:p>
@@ -8335,6 +9546,27 @@
     <w:name w:val="Normal"/>
     <w:qFormat/>
   </w:style>
+  <w:style w:type="paragraph" w:styleId="Heading1">
+    <w:name w:val="heading 1"/>
+    <w:basedOn w:val="Normal"/>
+    <w:next w:val="Normal"/>
+    <w:link w:val="Heading1Char"/>
+    <w:uiPriority w:val="9"/>
+    <w:qFormat/>
+    <w:rsid w:val="00BE46E9"/>
+    <w:pPr>
+      <w:keepNext/>
+      <w:keepLines/>
+      <w:spacing w:before="240" w:after="0"/>
+      <w:outlineLvl w:val="0"/>
+    </w:pPr>
+    <w:rPr>
+      <w:rFonts w:asciiTheme="majorHAnsi" w:eastAsiaTheme="majorEastAsia" w:hAnsiTheme="majorHAnsi" w:cstheme="majorBidi"/>
+      <w:color w:val="2E74B5" w:themeColor="accent1" w:themeShade="BF"/>
+      <w:sz w:val="32"/>
+      <w:szCs w:val="32"/>
+    </w:rPr>
+  </w:style>
   <w:style w:type="paragraph" w:styleId="Heading2">
     <w:name w:val="heading 2"/>
     <w:basedOn w:val="Normal"/>
@@ -8560,6 +9792,38 @@
       <w:sz w:val="20"/>
       <w:szCs w:val="20"/>
     </w:rPr>
+  </w:style>
+  <w:style w:type="character" w:customStyle="1" w:styleId="Heading1Char">
+    <w:name w:val="Heading 1 Char"/>
+    <w:basedOn w:val="DefaultParagraphFont"/>
+    <w:link w:val="Heading1"/>
+    <w:uiPriority w:val="9"/>
+    <w:rsid w:val="00BE46E9"/>
+    <w:rPr>
+      <w:rFonts w:asciiTheme="majorHAnsi" w:eastAsiaTheme="majorEastAsia" w:hAnsiTheme="majorHAnsi" w:cstheme="majorBidi"/>
+      <w:color w:val="2E74B5" w:themeColor="accent1" w:themeShade="BF"/>
+      <w:sz w:val="32"/>
+      <w:szCs w:val="32"/>
+    </w:rPr>
+  </w:style>
+  <w:style w:type="table" w:styleId="TableGrid">
+    <w:name w:val="Table Grid"/>
+    <w:basedOn w:val="TableNormal"/>
+    <w:uiPriority w:val="39"/>
+    <w:rsid w:val="0085744C"/>
+    <w:pPr>
+      <w:spacing w:after="0" w:line="240" w:lineRule="auto"/>
+    </w:pPr>
+    <w:tblPr>
+      <w:tblBorders>
+        <w:top w:val="single" w:sz="4" w:space="0" w:color="auto"/>
+        <w:left w:val="single" w:sz="4" w:space="0" w:color="auto"/>
+        <w:bottom w:val="single" w:sz="4" w:space="0" w:color="auto"/>
+        <w:right w:val="single" w:sz="4" w:space="0" w:color="auto"/>
+        <w:insideH w:val="single" w:sz="4" w:space="0" w:color="auto"/>
+        <w:insideV w:val="single" w:sz="4" w:space="0" w:color="auto"/>
+      </w:tblBorders>
+    </w:tblPr>
   </w:style>
 </w:styles>
 </file>

--- a/5_Capstone/DeepLearning/FinalProject/FinalReport.docx
+++ b/5_Capstone/DeepLearning/FinalProject/FinalReport.docx
@@ -185,10 +185,7 @@
         <w:t xml:space="preserve">Diego Menin – </w:t>
       </w:r>
       <w:r>
-        <w:t>September</w:t>
-      </w:r>
-      <w:r>
-        <w:t xml:space="preserve"> </w:t>
+        <w:t xml:space="preserve">September </w:t>
       </w:r>
       <w:r>
         <w:t>201</w:t>
@@ -645,51 +642,42 @@
         <w:ind w:firstLine="720"/>
         <w:jc w:val="both"/>
         <w:rPr>
-          <w:rFonts w:ascii="Arial" w:hAnsi="Arial" w:cs="Arial"/>
-          <w:color w:val="000000"/>
-        </w:rPr>
-      </w:pPr>
-    </w:p>
-    <w:p>
-      <w:pPr>
-        <w:spacing w:before="60" w:after="100" w:afterAutospacing="1" w:line="360" w:lineRule="atLeast"/>
-        <w:rPr>
-          <w:rFonts w:ascii="Segoe UI" w:eastAsia="Times New Roman" w:hAnsi="Segoe UI" w:cs="Segoe UI"/>
-          <w:i/>
-          <w:iCs/>
-          <w:color w:val="333333"/>
-          <w:sz w:val="24"/>
-          <w:szCs w:val="24"/>
-          <w:lang w:eastAsia="en-GB"/>
-        </w:rPr>
-      </w:pPr>
-    </w:p>
-    <w:p>
-      <w:pPr>
-        <w:spacing w:before="360" w:after="240" w:line="240" w:lineRule="auto"/>
-        <w:outlineLvl w:val="2"/>
-        <w:rPr>
-          <w:rFonts w:ascii="Segoe UI" w:eastAsia="Times New Roman" w:hAnsi="Segoe UI" w:cs="Segoe UI"/>
-          <w:b/>
-          <w:bCs/>
-          <w:color w:val="333333"/>
-          <w:sz w:val="30"/>
-          <w:szCs w:val="30"/>
-          <w:lang w:eastAsia="en-GB"/>
-        </w:rPr>
-      </w:pPr>
-      <w:r>
-        <w:rPr>
-          <w:rFonts w:ascii="Segoe UI" w:eastAsia="Times New Roman" w:hAnsi="Segoe UI" w:cs="Segoe UI"/>
-          <w:b/>
-          <w:bCs/>
-          <w:color w:val="333333"/>
-          <w:sz w:val="30"/>
-          <w:szCs w:val="30"/>
-          <w:lang w:eastAsia="en-GB"/>
-        </w:rPr>
-        <w:lastRenderedPageBreak/>
-        <w:t>Metrics</w:t>
+          <w:rFonts w:ascii="Segoe UI" w:eastAsia="Times New Roman" w:hAnsi="Segoe UI" w:cs="Segoe UI"/>
+          <w:color w:val="333333"/>
+          <w:sz w:val="24"/>
+          <w:szCs w:val="24"/>
+          <w:lang w:eastAsia="en-GB"/>
+        </w:rPr>
+      </w:pPr>
+      <w:r>
+        <w:rPr>
+          <w:rFonts w:ascii="Segoe UI" w:eastAsia="Times New Roman" w:hAnsi="Segoe UI" w:cs="Segoe UI"/>
+          <w:color w:val="333333"/>
+          <w:sz w:val="24"/>
+          <w:szCs w:val="24"/>
+          <w:lang w:eastAsia="en-GB"/>
+        </w:rPr>
+        <w:t>On a very high level, the strategy to solve the problem will be to select a training set where a model can be built to learn from and then use this model to identify new number</w:t>
+      </w:r>
+      <w:r>
+        <w:rPr>
+          <w:rFonts w:ascii="Segoe UI" w:eastAsia="Times New Roman" w:hAnsi="Segoe UI" w:cs="Segoe UI"/>
+          <w:color w:val="333333"/>
+          <w:sz w:val="24"/>
+          <w:szCs w:val="24"/>
+          <w:lang w:eastAsia="en-GB"/>
+        </w:rPr>
+        <w:t>s</w:t>
+      </w:r>
+      <w:r>
+        <w:rPr>
+          <w:rFonts w:ascii="Segoe UI" w:eastAsia="Times New Roman" w:hAnsi="Segoe UI" w:cs="Segoe UI"/>
+          <w:color w:val="333333"/>
+          <w:sz w:val="24"/>
+          <w:szCs w:val="24"/>
+          <w:lang w:eastAsia="en-GB"/>
+        </w:rPr>
+        <w:t>.</w:t>
       </w:r>
     </w:p>
     <w:p>
@@ -705,29 +693,68 @@
           <w:lang w:eastAsia="en-GB"/>
         </w:rPr>
       </w:pPr>
-      <w:r>
-        <w:rPr>
-          <w:rFonts w:ascii="Segoe UI" w:eastAsia="Times New Roman" w:hAnsi="Segoe UI" w:cs="Segoe UI"/>
-          <w:color w:val="333333"/>
-          <w:sz w:val="24"/>
-          <w:szCs w:val="24"/>
-          <w:lang w:eastAsia="en-GB"/>
-        </w:rPr>
-        <w:t>Since I am dealing with a classification problem with a predefined number of classes (0 to 9) and the training dataset is evenly distributed among all classes, I will be using "accuracy" to measure the performance of my model.</w:t>
+    </w:p>
+    <w:p>
+      <w:pPr>
+        <w:spacing w:before="360" w:after="240" w:line="240" w:lineRule="auto"/>
+        <w:outlineLvl w:val="2"/>
+        <w:rPr>
+          <w:rFonts w:ascii="Segoe UI" w:eastAsia="Times New Roman" w:hAnsi="Segoe UI" w:cs="Segoe UI"/>
+          <w:b/>
+          <w:bCs/>
+          <w:color w:val="333333"/>
+          <w:sz w:val="30"/>
+          <w:szCs w:val="30"/>
+          <w:lang w:eastAsia="en-GB"/>
+        </w:rPr>
+      </w:pPr>
+      <w:r>
+        <w:rPr>
+          <w:rFonts w:ascii="Segoe UI" w:eastAsia="Times New Roman" w:hAnsi="Segoe UI" w:cs="Segoe UI"/>
+          <w:b/>
+          <w:bCs/>
+          <w:color w:val="333333"/>
+          <w:sz w:val="30"/>
+          <w:szCs w:val="30"/>
+          <w:lang w:eastAsia="en-GB"/>
+        </w:rPr>
+        <w:lastRenderedPageBreak/>
+        <w:t>Metrics</w:t>
       </w:r>
     </w:p>
     <w:p>
       <w:pPr>
         <w:spacing w:after="240" w:line="360" w:lineRule="atLeast"/>
         <w:ind w:firstLine="720"/>
-        <w:rPr>
-          <w:rFonts w:ascii="Segoe UI" w:eastAsia="Times New Roman" w:hAnsi="Segoe UI" w:cs="Segoe UI"/>
-          <w:color w:val="333333"/>
-          <w:sz w:val="24"/>
-          <w:szCs w:val="24"/>
-          <w:lang w:eastAsia="en-GB"/>
-        </w:rPr>
-      </w:pPr>
+        <w:jc w:val="both"/>
+        <w:rPr>
+          <w:rFonts w:ascii="Segoe UI" w:eastAsia="Times New Roman" w:hAnsi="Segoe UI" w:cs="Segoe UI"/>
+          <w:color w:val="333333"/>
+          <w:sz w:val="24"/>
+          <w:szCs w:val="24"/>
+          <w:lang w:eastAsia="en-GB"/>
+        </w:rPr>
+      </w:pPr>
+      <w:r>
+        <w:rPr>
+          <w:rFonts w:ascii="Segoe UI" w:eastAsia="Times New Roman" w:hAnsi="Segoe UI" w:cs="Segoe UI"/>
+          <w:color w:val="333333"/>
+          <w:sz w:val="24"/>
+          <w:szCs w:val="24"/>
+          <w:lang w:eastAsia="en-GB"/>
+        </w:rPr>
+        <w:t>Since I am dealing with a classification problem with a predefined number of classes (0 to 9) and the training dataset is evenly distributed among all classes, I will be using "accuracy" to measure the performance of my model.</w:t>
+      </w:r>
+      <w:r>
+        <w:rPr>
+          <w:rFonts w:ascii="Segoe UI" w:eastAsia="Times New Roman" w:hAnsi="Segoe UI" w:cs="Segoe UI"/>
+          <w:color w:val="333333"/>
+          <w:sz w:val="24"/>
+          <w:szCs w:val="24"/>
+          <w:lang w:eastAsia="en-GB"/>
+        </w:rPr>
+        <w:t xml:space="preserve"> Accuracy is simply calculated by dividing the number of correct predictions by the number of total attempts, so if we get 8 out of 10 right answers, the accuracy is 80% </w:t>
+      </w:r>
     </w:p>
     <w:p>
       <w:pPr>
@@ -1518,7 +1545,7 @@
         </w:rPr>
         <w:drawing>
           <wp:inline distT="0" distB="0" distL="0" distR="0" wp14:anchorId="0B750595" wp14:editId="2363DE73">
-            <wp:extent cx="6134100" cy="5238750"/>
+            <wp:extent cx="4371975" cy="3733830"/>
             <wp:effectExtent l="0" t="0" r="0" b="0"/>
             <wp:docPr id="6" name="Picture 6"/>
             <wp:cNvGraphicFramePr>
@@ -1549,7 +1576,7 @@
                   <pic:spPr bwMode="auto">
                     <a:xfrm>
                       <a:off x="0" y="0"/>
-                      <a:ext cx="6134100" cy="5238750"/>
+                      <a:ext cx="4401623" cy="3759150"/>
                     </a:xfrm>
                     <a:prstGeom prst="rect">
                       <a:avLst/>
@@ -1610,7 +1637,6 @@
           <w:szCs w:val="24"/>
           <w:lang w:eastAsia="en-GB"/>
         </w:rPr>
-        <w:lastRenderedPageBreak/>
         <w:drawing>
           <wp:inline distT="0" distB="0" distL="0" distR="0" wp14:anchorId="6BC0FB31" wp14:editId="65717817">
             <wp:extent cx="6638925" cy="4171950"/>
@@ -1675,11 +1701,7 @@
           <w:lang w:eastAsia="en-GB"/>
         </w:rPr>
       </w:pPr>
-    </w:p>
-    <w:p>
-      <w:pPr>
-        <w:spacing w:before="360" w:after="240" w:line="240" w:lineRule="auto"/>
-        <w:outlineLvl w:val="2"/>
+      <w:r>
         <w:rPr>
           <w:rFonts w:ascii="Segoe UI" w:eastAsia="Times New Roman" w:hAnsi="Segoe UI" w:cs="Segoe UI"/>
           <w:b/>
@@ -1689,17 +1711,7 @@
           <w:szCs w:val="30"/>
           <w:lang w:eastAsia="en-GB"/>
         </w:rPr>
-      </w:pPr>
-      <w:r>
-        <w:rPr>
-          <w:rFonts w:ascii="Segoe UI" w:eastAsia="Times New Roman" w:hAnsi="Segoe UI" w:cs="Segoe UI"/>
-          <w:b/>
-          <w:bCs/>
-          <w:color w:val="333333"/>
-          <w:sz w:val="30"/>
-          <w:szCs w:val="30"/>
-          <w:lang w:eastAsia="en-GB"/>
-        </w:rPr>
+        <w:lastRenderedPageBreak/>
         <w:t>Algorithms and Techniques</w:t>
       </w:r>
     </w:p>
@@ -1798,7 +1810,536 @@
           <w:szCs w:val="24"/>
           <w:lang w:eastAsia="en-GB"/>
         </w:rPr>
-        <w:t xml:space="preserve"> models, until more complexes solutions like convolutional networks with several layers.</w:t>
+        <w:t xml:space="preserve"> linear</w:t>
+      </w:r>
+      <w:r>
+        <w:rPr>
+          <w:rFonts w:ascii="Segoe UI" w:eastAsia="Times New Roman" w:hAnsi="Segoe UI" w:cs="Segoe UI"/>
+          <w:color w:val="333333"/>
+          <w:sz w:val="24"/>
+          <w:szCs w:val="24"/>
+          <w:lang w:eastAsia="en-GB"/>
+        </w:rPr>
+        <w:t xml:space="preserve"> models, until more complexes solutions like convolutional networks with several layers</w:t>
+      </w:r>
+      <w:r>
+        <w:rPr>
+          <w:rFonts w:ascii="Segoe UI" w:eastAsia="Times New Roman" w:hAnsi="Segoe UI" w:cs="Segoe UI"/>
+          <w:color w:val="333333"/>
+          <w:sz w:val="24"/>
+          <w:szCs w:val="24"/>
+          <w:lang w:eastAsia="en-GB"/>
+        </w:rPr>
+        <w:t xml:space="preserve"> (which ended up being the main driver behind the performance improvement - more details on the “refinement” section)</w:t>
+      </w:r>
+      <w:r>
+        <w:rPr>
+          <w:rFonts w:ascii="Segoe UI" w:eastAsia="Times New Roman" w:hAnsi="Segoe UI" w:cs="Segoe UI"/>
+          <w:color w:val="333333"/>
+          <w:sz w:val="24"/>
+          <w:szCs w:val="24"/>
+          <w:lang w:eastAsia="en-GB"/>
+        </w:rPr>
+        <w:t>.</w:t>
+      </w:r>
+    </w:p>
+    <w:p>
+      <w:pPr>
+        <w:spacing w:before="60" w:after="100" w:afterAutospacing="1" w:line="360" w:lineRule="atLeast"/>
+        <w:ind w:firstLine="720"/>
+        <w:jc w:val="both"/>
+        <w:rPr>
+          <w:rFonts w:ascii="Segoe UI" w:eastAsia="Times New Roman" w:hAnsi="Segoe UI" w:cs="Segoe UI"/>
+          <w:i/>
+          <w:color w:val="333333"/>
+          <w:sz w:val="24"/>
+          <w:szCs w:val="24"/>
+          <w:lang w:eastAsia="en-GB"/>
+        </w:rPr>
+      </w:pPr>
+      <w:r>
+        <w:rPr>
+          <w:rFonts w:ascii="Segoe UI" w:eastAsia="Times New Roman" w:hAnsi="Segoe UI" w:cs="Segoe UI"/>
+          <w:color w:val="333333"/>
+          <w:sz w:val="24"/>
+          <w:szCs w:val="24"/>
+          <w:lang w:eastAsia="en-GB"/>
+        </w:rPr>
+        <w:t xml:space="preserve">The main idea </w:t>
+      </w:r>
+      <w:r>
+        <w:rPr>
+          <w:rFonts w:ascii="Segoe UI" w:eastAsia="Times New Roman" w:hAnsi="Segoe UI" w:cs="Segoe UI"/>
+          <w:color w:val="333333"/>
+          <w:sz w:val="24"/>
+          <w:szCs w:val="24"/>
+          <w:lang w:eastAsia="en-GB"/>
+        </w:rPr>
+        <w:t xml:space="preserve">behind </w:t>
+      </w:r>
+      <w:r>
+        <w:rPr>
+          <w:rFonts w:ascii="Segoe UI" w:eastAsia="Times New Roman" w:hAnsi="Segoe UI" w:cs="Segoe UI"/>
+          <w:color w:val="333333"/>
+          <w:sz w:val="24"/>
+          <w:szCs w:val="24"/>
+          <w:lang w:eastAsia="en-GB"/>
+        </w:rPr>
+        <w:t xml:space="preserve">convolutional networks </w:t>
+      </w:r>
+      <w:r>
+        <w:rPr>
+          <w:rFonts w:ascii="Segoe UI" w:eastAsia="Times New Roman" w:hAnsi="Segoe UI" w:cs="Segoe UI"/>
+          <w:color w:val="333333"/>
+          <w:sz w:val="24"/>
+          <w:szCs w:val="24"/>
+          <w:lang w:eastAsia="en-GB"/>
+        </w:rPr>
+        <w:t xml:space="preserve">is to create small “filters” and scan them through the image (so instead of doing a weighted sum across all pixels in the image, it does only on a subset of the image) producing what is called “activation maps”.  </w:t>
+      </w:r>
+      <w:r>
+        <w:rPr>
+          <w:rFonts w:ascii="Segoe UI" w:eastAsia="Times New Roman" w:hAnsi="Segoe UI" w:cs="Segoe UI"/>
+          <w:i/>
+          <w:color w:val="333333"/>
+          <w:sz w:val="24"/>
+          <w:szCs w:val="24"/>
+          <w:lang w:eastAsia="en-GB"/>
+        </w:rPr>
+        <w:t xml:space="preserve">FYI: all the images bellow are from the “CS231n Winter 2016: Lecture 7: Convolutional Neural Networks” (the link to the videos can be found on the “links” section in the end of this report). </w:t>
+      </w:r>
+    </w:p>
+    <w:p>
+      <w:pPr>
+        <w:spacing w:before="60" w:after="100" w:afterAutospacing="1" w:line="360" w:lineRule="atLeast"/>
+        <w:ind w:firstLine="720"/>
+        <w:jc w:val="both"/>
+        <w:rPr>
+          <w:rFonts w:ascii="Segoe UI" w:eastAsia="Times New Roman" w:hAnsi="Segoe UI" w:cs="Segoe UI"/>
+          <w:color w:val="333333"/>
+          <w:sz w:val="24"/>
+          <w:szCs w:val="24"/>
+          <w:lang w:eastAsia="en-GB"/>
+        </w:rPr>
+      </w:pPr>
+      <w:r>
+        <w:rPr>
+          <w:rFonts w:ascii="Segoe UI" w:eastAsia="Times New Roman" w:hAnsi="Segoe UI" w:cs="Segoe UI"/>
+          <w:color w:val="333333"/>
+          <w:sz w:val="24"/>
+          <w:szCs w:val="24"/>
+          <w:lang w:eastAsia="en-GB"/>
+        </w:rPr>
+        <w:t xml:space="preserve">For example, given a 7 X 7 image as the one bellow, we can create a 3 X 3 filter and “move it” to the right using a particular “stride”. </w:t>
+      </w:r>
+    </w:p>
+    <w:p>
+      <w:pPr>
+        <w:spacing w:before="60" w:after="100" w:afterAutospacing="1" w:line="360" w:lineRule="atLeast"/>
+        <w:ind w:firstLine="720"/>
+        <w:jc w:val="both"/>
+        <w:rPr>
+          <w:rFonts w:ascii="Segoe UI" w:eastAsia="Times New Roman" w:hAnsi="Segoe UI" w:cs="Segoe UI"/>
+          <w:color w:val="333333"/>
+          <w:sz w:val="24"/>
+          <w:szCs w:val="24"/>
+          <w:lang w:eastAsia="en-GB"/>
+        </w:rPr>
+      </w:pPr>
+    </w:p>
+    <w:p>
+      <w:pPr>
+        <w:spacing w:before="60" w:after="100" w:afterAutospacing="1" w:line="360" w:lineRule="atLeast"/>
+        <w:ind w:firstLine="720"/>
+        <w:jc w:val="center"/>
+        <w:rPr>
+          <w:rFonts w:ascii="Segoe UI" w:eastAsia="Times New Roman" w:hAnsi="Segoe UI" w:cs="Segoe UI"/>
+          <w:color w:val="333333"/>
+          <w:sz w:val="24"/>
+          <w:szCs w:val="24"/>
+          <w:lang w:eastAsia="en-GB"/>
+        </w:rPr>
+      </w:pPr>
+      <w:r>
+        <w:rPr>
+          <w:noProof/>
+          <w:lang w:eastAsia="en-GB"/>
+        </w:rPr>
+        <w:drawing>
+          <wp:inline distT="0" distB="0" distL="0" distR="0" wp14:anchorId="1BFDF605" wp14:editId="78D3D7F5">
+            <wp:extent cx="2905125" cy="3286125"/>
+            <wp:effectExtent l="0" t="0" r="9525" b="9525"/>
+            <wp:docPr id="20" name="Picture 20"/>
+            <wp:cNvGraphicFramePr>
+              <a:graphicFrameLocks xmlns:a="http://schemas.openxmlformats.org/drawingml/2006/main" noChangeAspect="1"/>
+            </wp:cNvGraphicFramePr>
+            <a:graphic xmlns:a="http://schemas.openxmlformats.org/drawingml/2006/main">
+              <a:graphicData uri="http://schemas.openxmlformats.org/drawingml/2006/picture">
+                <pic:pic xmlns:pic="http://schemas.openxmlformats.org/drawingml/2006/picture">
+                  <pic:nvPicPr>
+                    <pic:cNvPr id="0" name="Picture 5"/>
+                    <pic:cNvPicPr>
+                      <a:picLocks noChangeAspect="1" noChangeArrowheads="1"/>
+                    </pic:cNvPicPr>
+                  </pic:nvPicPr>
+                  <pic:blipFill>
+                    <a:blip r:embed="rId11">
+                      <a:extLst>
+                        <a:ext uri="{28A0092B-C50C-407E-A947-70E740481C1C}">
+                          <a14:useLocalDpi xmlns:a14="http://schemas.microsoft.com/office/drawing/2010/main" val="0"/>
+                        </a:ext>
+                      </a:extLst>
+                    </a:blip>
+                    <a:srcRect/>
+                    <a:stretch>
+                      <a:fillRect/>
+                    </a:stretch>
+                  </pic:blipFill>
+                  <pic:spPr bwMode="auto">
+                    <a:xfrm>
+                      <a:off x="0" y="0"/>
+                      <a:ext cx="2905125" cy="3286125"/>
+                    </a:xfrm>
+                    <a:prstGeom prst="rect">
+                      <a:avLst/>
+                    </a:prstGeom>
+                    <a:noFill/>
+                    <a:ln>
+                      <a:noFill/>
+                    </a:ln>
+                  </pic:spPr>
+                </pic:pic>
+              </a:graphicData>
+            </a:graphic>
+          </wp:inline>
+        </w:drawing>
+      </w:r>
+    </w:p>
+    <w:p>
+      <w:pPr>
+        <w:spacing w:before="60" w:after="100" w:afterAutospacing="1" w:line="360" w:lineRule="atLeast"/>
+        <w:ind w:firstLine="720"/>
+        <w:jc w:val="both"/>
+        <w:rPr>
+          <w:rFonts w:ascii="Segoe UI" w:eastAsia="Times New Roman" w:hAnsi="Segoe UI" w:cs="Segoe UI"/>
+          <w:color w:val="333333"/>
+          <w:sz w:val="24"/>
+          <w:szCs w:val="24"/>
+          <w:lang w:eastAsia="en-GB"/>
+        </w:rPr>
+      </w:pPr>
+      <w:r>
+        <w:rPr>
+          <w:rFonts w:ascii="Segoe UI" w:eastAsia="Times New Roman" w:hAnsi="Segoe UI" w:cs="Segoe UI"/>
+          <w:color w:val="333333"/>
+          <w:sz w:val="24"/>
+          <w:szCs w:val="24"/>
+          <w:lang w:eastAsia="en-GB"/>
+        </w:rPr>
+        <w:t>The stride indicates how much does the filter move in one direction, so for example, a stride of 1, moves the filter one pixel at a time, a stride of two moves it two pixels at a time and so on.</w:t>
+      </w:r>
+    </w:p>
+    <w:p>
+      <w:pPr>
+        <w:spacing w:before="60" w:after="100" w:afterAutospacing="1" w:line="360" w:lineRule="atLeast"/>
+        <w:ind w:firstLine="720"/>
+        <w:jc w:val="both"/>
+        <w:rPr>
+          <w:rFonts w:ascii="Segoe UI" w:eastAsia="Times New Roman" w:hAnsi="Segoe UI" w:cs="Segoe UI"/>
+          <w:color w:val="333333"/>
+          <w:sz w:val="24"/>
+          <w:szCs w:val="24"/>
+          <w:lang w:eastAsia="en-GB"/>
+        </w:rPr>
+      </w:pPr>
+    </w:p>
+    <w:p>
+      <w:pPr>
+        <w:spacing w:before="60" w:after="100" w:afterAutospacing="1" w:line="360" w:lineRule="atLeast"/>
+        <w:jc w:val="center"/>
+        <w:rPr>
+          <w:rFonts w:ascii="Segoe UI" w:eastAsia="Times New Roman" w:hAnsi="Segoe UI" w:cs="Segoe UI"/>
+          <w:color w:val="333333"/>
+          <w:sz w:val="24"/>
+          <w:szCs w:val="24"/>
+          <w:lang w:eastAsia="en-GB"/>
+        </w:rPr>
+      </w:pPr>
+      <w:r>
+        <w:rPr>
+          <w:noProof/>
+          <w:lang w:eastAsia="en-GB"/>
+        </w:rPr>
+        <w:lastRenderedPageBreak/>
+        <w:drawing>
+          <wp:inline distT="0" distB="0" distL="0" distR="0" wp14:anchorId="7210D068" wp14:editId="0A18101C">
+            <wp:extent cx="5524768" cy="3371850"/>
+            <wp:effectExtent l="0" t="0" r="0" b="0"/>
+            <wp:docPr id="10" name="Picture 10"/>
+            <wp:cNvGraphicFramePr>
+              <a:graphicFrameLocks xmlns:a="http://schemas.openxmlformats.org/drawingml/2006/main" noChangeAspect="1"/>
+            </wp:cNvGraphicFramePr>
+            <a:graphic xmlns:a="http://schemas.openxmlformats.org/drawingml/2006/main">
+              <a:graphicData uri="http://schemas.openxmlformats.org/drawingml/2006/picture">
+                <pic:pic xmlns:pic="http://schemas.openxmlformats.org/drawingml/2006/picture">
+                  <pic:nvPicPr>
+                    <pic:cNvPr id="0" name="Picture 4"/>
+                    <pic:cNvPicPr>
+                      <a:picLocks noChangeAspect="1" noChangeArrowheads="1"/>
+                    </pic:cNvPicPr>
+                  </pic:nvPicPr>
+                  <pic:blipFill>
+                    <a:blip r:embed="rId12">
+                      <a:extLst>
+                        <a:ext uri="{28A0092B-C50C-407E-A947-70E740481C1C}">
+                          <a14:useLocalDpi xmlns:a14="http://schemas.microsoft.com/office/drawing/2010/main" val="0"/>
+                        </a:ext>
+                      </a:extLst>
+                    </a:blip>
+                    <a:srcRect/>
+                    <a:stretch>
+                      <a:fillRect/>
+                    </a:stretch>
+                  </pic:blipFill>
+                  <pic:spPr bwMode="auto">
+                    <a:xfrm>
+                      <a:off x="0" y="0"/>
+                      <a:ext cx="5526182" cy="3372713"/>
+                    </a:xfrm>
+                    <a:prstGeom prst="rect">
+                      <a:avLst/>
+                    </a:prstGeom>
+                    <a:noFill/>
+                    <a:ln>
+                      <a:noFill/>
+                    </a:ln>
+                  </pic:spPr>
+                </pic:pic>
+              </a:graphicData>
+            </a:graphic>
+          </wp:inline>
+        </w:drawing>
+      </w:r>
+    </w:p>
+    <w:p>
+      <w:pPr>
+        <w:spacing w:before="60" w:after="100" w:afterAutospacing="1" w:line="360" w:lineRule="atLeast"/>
+        <w:ind w:firstLine="720"/>
+        <w:jc w:val="both"/>
+        <w:rPr>
+          <w:rFonts w:ascii="Segoe UI" w:eastAsia="Times New Roman" w:hAnsi="Segoe UI" w:cs="Segoe UI"/>
+          <w:color w:val="333333"/>
+          <w:sz w:val="24"/>
+          <w:szCs w:val="24"/>
+          <w:lang w:eastAsia="en-GB"/>
+        </w:rPr>
+      </w:pPr>
+    </w:p>
+    <w:p>
+      <w:pPr>
+        <w:spacing w:before="60" w:after="100" w:afterAutospacing="1" w:line="360" w:lineRule="atLeast"/>
+        <w:ind w:firstLine="720"/>
+        <w:jc w:val="both"/>
+        <w:rPr>
+          <w:rFonts w:ascii="Segoe UI" w:eastAsia="Times New Roman" w:hAnsi="Segoe UI" w:cs="Segoe UI"/>
+          <w:color w:val="333333"/>
+          <w:sz w:val="24"/>
+          <w:szCs w:val="24"/>
+          <w:lang w:eastAsia="en-GB"/>
+        </w:rPr>
+      </w:pPr>
+      <w:r>
+        <w:rPr>
+          <w:rFonts w:ascii="Segoe UI" w:eastAsia="Times New Roman" w:hAnsi="Segoe UI" w:cs="Segoe UI"/>
+          <w:color w:val="333333"/>
+          <w:sz w:val="24"/>
+          <w:szCs w:val="24"/>
+          <w:lang w:eastAsia="en-GB"/>
+        </w:rPr>
+        <w:t>The result is (28X28) because there are 28 unique positions for the 5X5X3 filter.</w:t>
+      </w:r>
+    </w:p>
+    <w:p>
+      <w:pPr>
+        <w:spacing w:before="60" w:after="100" w:afterAutospacing="1" w:line="360" w:lineRule="atLeast"/>
+        <w:ind w:firstLine="720"/>
+        <w:jc w:val="both"/>
+        <w:rPr>
+          <w:rFonts w:ascii="Segoe UI" w:eastAsia="Times New Roman" w:hAnsi="Segoe UI" w:cs="Segoe UI"/>
+          <w:color w:val="333333"/>
+          <w:sz w:val="24"/>
+          <w:szCs w:val="24"/>
+          <w:lang w:eastAsia="en-GB"/>
+        </w:rPr>
+      </w:pPr>
+      <w:r>
+        <w:rPr>
+          <w:rFonts w:ascii="Segoe UI" w:eastAsia="Times New Roman" w:hAnsi="Segoe UI" w:cs="Segoe UI"/>
+          <w:color w:val="333333"/>
+          <w:sz w:val="24"/>
+          <w:szCs w:val="24"/>
+          <w:lang w:eastAsia="en-GB"/>
+        </w:rPr>
+        <w:t>The “activation maps” can then be stacked on top of each other producing a new image, on the example bellow of (28 X 28 X 6):</w:t>
+      </w:r>
+    </w:p>
+    <w:p>
+      <w:pPr>
+        <w:spacing w:before="60" w:after="100" w:afterAutospacing="1" w:line="360" w:lineRule="atLeast"/>
+        <w:ind w:firstLine="720"/>
+        <w:jc w:val="both"/>
+        <w:rPr>
+          <w:rFonts w:ascii="Segoe UI" w:eastAsia="Times New Roman" w:hAnsi="Segoe UI" w:cs="Segoe UI"/>
+          <w:color w:val="333333"/>
+          <w:sz w:val="24"/>
+          <w:szCs w:val="24"/>
+          <w:lang w:eastAsia="en-GB"/>
+        </w:rPr>
+      </w:pPr>
+    </w:p>
+    <w:p/>
+    <w:p>
+      <w:pPr>
+        <w:jc w:val="center"/>
+      </w:pPr>
+      <w:r>
+        <w:rPr>
+          <w:noProof/>
+          <w:lang w:eastAsia="en-GB"/>
+        </w:rPr>
+        <w:drawing>
+          <wp:inline distT="0" distB="0" distL="0" distR="0" wp14:anchorId="582EAC0E" wp14:editId="118B8389">
+            <wp:extent cx="5506480" cy="3352800"/>
+            <wp:effectExtent l="0" t="0" r="0" b="0"/>
+            <wp:docPr id="5" name="Picture 5"/>
+            <wp:cNvGraphicFramePr>
+              <a:graphicFrameLocks xmlns:a="http://schemas.openxmlformats.org/drawingml/2006/main" noChangeAspect="1"/>
+            </wp:cNvGraphicFramePr>
+            <a:graphic xmlns:a="http://schemas.openxmlformats.org/drawingml/2006/main">
+              <a:graphicData uri="http://schemas.openxmlformats.org/drawingml/2006/picture">
+                <pic:pic xmlns:pic="http://schemas.openxmlformats.org/drawingml/2006/picture">
+                  <pic:nvPicPr>
+                    <pic:cNvPr id="0" name="Picture 2"/>
+                    <pic:cNvPicPr>
+                      <a:picLocks noChangeAspect="1" noChangeArrowheads="1"/>
+                    </pic:cNvPicPr>
+                  </pic:nvPicPr>
+                  <pic:blipFill>
+                    <a:blip r:embed="rId13">
+                      <a:extLst>
+                        <a:ext uri="{28A0092B-C50C-407E-A947-70E740481C1C}">
+                          <a14:useLocalDpi xmlns:a14="http://schemas.microsoft.com/office/drawing/2010/main" val="0"/>
+                        </a:ext>
+                      </a:extLst>
+                    </a:blip>
+                    <a:srcRect/>
+                    <a:stretch>
+                      <a:fillRect/>
+                    </a:stretch>
+                  </pic:blipFill>
+                  <pic:spPr bwMode="auto">
+                    <a:xfrm>
+                      <a:off x="0" y="0"/>
+                      <a:ext cx="5526293" cy="3364864"/>
+                    </a:xfrm>
+                    <a:prstGeom prst="rect">
+                      <a:avLst/>
+                    </a:prstGeom>
+                    <a:noFill/>
+                    <a:ln>
+                      <a:noFill/>
+                    </a:ln>
+                  </pic:spPr>
+                </pic:pic>
+              </a:graphicData>
+            </a:graphic>
+          </wp:inline>
+        </w:drawing>
+      </w:r>
+    </w:p>
+    <w:p/>
+    <w:p>
+      <w:pPr>
+        <w:spacing w:before="60" w:after="100" w:afterAutospacing="1" w:line="360" w:lineRule="atLeast"/>
+        <w:ind w:firstLine="720"/>
+        <w:jc w:val="both"/>
+        <w:rPr>
+          <w:rFonts w:ascii="Segoe UI" w:eastAsia="Times New Roman" w:hAnsi="Segoe UI" w:cs="Segoe UI"/>
+          <w:color w:val="333333"/>
+          <w:sz w:val="24"/>
+          <w:szCs w:val="24"/>
+          <w:lang w:eastAsia="en-GB"/>
+        </w:rPr>
+      </w:pPr>
+      <w:r>
+        <w:rPr>
+          <w:rFonts w:ascii="Segoe UI" w:eastAsia="Times New Roman" w:hAnsi="Segoe UI" w:cs="Segoe UI"/>
+          <w:color w:val="333333"/>
+          <w:sz w:val="24"/>
+          <w:szCs w:val="24"/>
+          <w:lang w:eastAsia="en-GB"/>
+        </w:rPr>
+        <w:t>Then, several convolutional layers can be used together to improve performance:</w:t>
+      </w:r>
+    </w:p>
+    <w:p/>
+    <w:p>
+      <w:pPr>
+        <w:jc w:val="center"/>
+      </w:pPr>
+      <w:r>
+        <w:rPr>
+          <w:noProof/>
+          <w:lang w:eastAsia="en-GB"/>
+        </w:rPr>
+        <w:drawing>
+          <wp:inline distT="0" distB="0" distL="0" distR="0" wp14:anchorId="3041C835" wp14:editId="66AA5DE3">
+            <wp:extent cx="5484571" cy="3276600"/>
+            <wp:effectExtent l="0" t="0" r="1905" b="0"/>
+            <wp:docPr id="9" name="Picture 9"/>
+            <wp:cNvGraphicFramePr>
+              <a:graphicFrameLocks xmlns:a="http://schemas.openxmlformats.org/drawingml/2006/main" noChangeAspect="1"/>
+            </wp:cNvGraphicFramePr>
+            <a:graphic xmlns:a="http://schemas.openxmlformats.org/drawingml/2006/main">
+              <a:graphicData uri="http://schemas.openxmlformats.org/drawingml/2006/picture">
+                <pic:pic xmlns:pic="http://schemas.openxmlformats.org/drawingml/2006/picture">
+                  <pic:nvPicPr>
+                    <pic:cNvPr id="0" name="Picture 3"/>
+                    <pic:cNvPicPr>
+                      <a:picLocks noChangeAspect="1" noChangeArrowheads="1"/>
+                    </pic:cNvPicPr>
+                  </pic:nvPicPr>
+                  <pic:blipFill>
+                    <a:blip r:embed="rId14">
+                      <a:extLst>
+                        <a:ext uri="{28A0092B-C50C-407E-A947-70E740481C1C}">
+                          <a14:useLocalDpi xmlns:a14="http://schemas.microsoft.com/office/drawing/2010/main" val="0"/>
+                        </a:ext>
+                      </a:extLst>
+                    </a:blip>
+                    <a:srcRect/>
+                    <a:stretch>
+                      <a:fillRect/>
+                    </a:stretch>
+                  </pic:blipFill>
+                  <pic:spPr bwMode="auto">
+                    <a:xfrm>
+                      <a:off x="0" y="0"/>
+                      <a:ext cx="5506620" cy="3289773"/>
+                    </a:xfrm>
+                    <a:prstGeom prst="rect">
+                      <a:avLst/>
+                    </a:prstGeom>
+                    <a:noFill/>
+                    <a:ln>
+                      <a:noFill/>
+                    </a:ln>
+                  </pic:spPr>
+                </pic:pic>
+              </a:graphicData>
+            </a:graphic>
+          </wp:inline>
+        </w:drawing>
       </w:r>
     </w:p>
     <w:p>
@@ -1814,16 +2355,6 @@
           <w:lang w:eastAsia="en-GB"/>
         </w:rPr>
       </w:pPr>
-      <w:r>
-        <w:rPr>
-          <w:rFonts w:ascii="Segoe UI" w:eastAsia="Times New Roman" w:hAnsi="Segoe UI" w:cs="Segoe UI"/>
-          <w:color w:val="333333"/>
-          <w:sz w:val="24"/>
-          <w:szCs w:val="24"/>
-          <w:lang w:eastAsia="en-GB"/>
-        </w:rPr>
-        <w:t>Another technique used on the final model was "learning rate decay". In training deep networks, it is usually helpful to anneal the learning rate over time. Good intuition to have in mind is that with a high learning rate, the system contains too much kinetic energy and the parameter vector bounces around chaotically, unable to settle down into deeper, but narrower parts of the loss function. Knowing when to decay the learning rate can be tricky: Decay it slowly and you’ll be wasting computation bouncing around chaotically with little improvement for a long time.</w:t>
-      </w:r>
     </w:p>
     <w:p>
       <w:pPr>
@@ -1846,7 +2377,7 @@
           <w:szCs w:val="24"/>
           <w:lang w:eastAsia="en-GB"/>
         </w:rPr>
-        <w:t xml:space="preserve"> But decay it too aggressively and the system will cool too quickly, unable to reach the best position it can.  There are three common types of implementing the learning rate decay: Step decay, Exponential decay and 1/t decay (see the reference links for more information)</w:t>
+        <w:t>Another technique used on the final model was "learning rate decay". In training deep networks, it is usually helpful to anneal the learning rate over time. Good intuition to have in mind is that with a high learning rate, the system contains too much kinetic energy and the parameter vector bounces around chaotically, unable to settle down into deeper, but narrower parts of the loss function. Knowing when to decay the learning rate can be tricky: Decay it slowly and you’ll be wasting computation bouncing around chaotically with little improvement for a long time.</w:t>
       </w:r>
     </w:p>
     <w:p>
@@ -1870,7 +2401,91 @@
           <w:szCs w:val="24"/>
           <w:lang w:eastAsia="en-GB"/>
         </w:rPr>
+        <w:t xml:space="preserve"> But decay it too aggressively and the system will cool too quickly, unable to reach the best position it can.  There are three common types of implementing the learning rate decay: Step decay, Exponential decay and 1/t decay (see the reference links for more information)</w:t>
+      </w:r>
+      <w:r>
+        <w:rPr>
+          <w:rFonts w:ascii="Segoe UI" w:eastAsia="Times New Roman" w:hAnsi="Segoe UI" w:cs="Segoe UI"/>
+          <w:color w:val="333333"/>
+          <w:sz w:val="24"/>
+          <w:szCs w:val="24"/>
+          <w:lang w:eastAsia="en-GB"/>
+        </w:rPr>
+        <w:t xml:space="preserve">. </w:t>
+      </w:r>
+      <w:r>
+        <w:rPr>
+          <w:rFonts w:ascii="Segoe UI" w:eastAsia="Times New Roman" w:hAnsi="Segoe UI" w:cs="Segoe UI"/>
+          <w:color w:val="333333"/>
+          <w:sz w:val="24"/>
+          <w:szCs w:val="24"/>
+          <w:lang w:eastAsia="en-GB"/>
+        </w:rPr>
         <w:t xml:space="preserve"> All 3 approaches were tested on the final model and the exponential decay proved to produce a smaller loss and bigger final accuracy than the others.</w:t>
+      </w:r>
+    </w:p>
+    <w:p>
+      <w:pPr>
+        <w:spacing w:before="60" w:after="100" w:afterAutospacing="1" w:line="360" w:lineRule="atLeast"/>
+        <w:ind w:firstLine="720"/>
+        <w:jc w:val="both"/>
+        <w:rPr>
+          <w:rFonts w:ascii="Segoe UI" w:eastAsia="Times New Roman" w:hAnsi="Segoe UI" w:cs="Segoe UI"/>
+          <w:color w:val="333333"/>
+          <w:sz w:val="24"/>
+          <w:szCs w:val="24"/>
+          <w:lang w:eastAsia="en-GB"/>
+        </w:rPr>
+      </w:pPr>
+      <w:r>
+        <w:rPr>
+          <w:rFonts w:ascii="Segoe UI" w:eastAsia="Times New Roman" w:hAnsi="Segoe UI" w:cs="Segoe UI"/>
+          <w:color w:val="333333"/>
+          <w:sz w:val="24"/>
+          <w:szCs w:val="24"/>
+          <w:lang w:eastAsia="en-GB"/>
+        </w:rPr>
+        <w:t xml:space="preserve">Last, but not least, </w:t>
+      </w:r>
+      <w:r>
+        <w:rPr>
+          <w:rFonts w:ascii="Segoe UI" w:eastAsia="Times New Roman" w:hAnsi="Segoe UI" w:cs="Segoe UI"/>
+          <w:color w:val="333333"/>
+          <w:sz w:val="24"/>
+          <w:szCs w:val="24"/>
+          <w:lang w:eastAsia="en-GB"/>
+        </w:rPr>
+        <w:t xml:space="preserve">a technique called “dropout” </w:t>
+      </w:r>
+      <w:r>
+        <w:rPr>
+          <w:rFonts w:ascii="Segoe UI" w:eastAsia="Times New Roman" w:hAnsi="Segoe UI" w:cs="Segoe UI"/>
+          <w:color w:val="333333"/>
+          <w:sz w:val="24"/>
+          <w:szCs w:val="24"/>
+          <w:lang w:eastAsia="en-GB"/>
+        </w:rPr>
+        <w:t xml:space="preserve">was also used. It </w:t>
+      </w:r>
+      <w:r>
+        <w:rPr>
+          <w:rFonts w:ascii="Segoe UI" w:eastAsia="Times New Roman" w:hAnsi="Segoe UI" w:cs="Segoe UI"/>
+          <w:color w:val="333333"/>
+          <w:sz w:val="24"/>
+          <w:szCs w:val="24"/>
+          <w:lang w:eastAsia="en-GB"/>
+        </w:rPr>
+        <w:t>works as follows: one or more neural network node is switched off once in a while so that it will not interact with the network (it weights cannot be updated, nor affect the learning of the other network nodes). With dropout, the learned weights of the nodes become somewhat more insensitive to the weights of the other nodes and learn to decide somewhat more by their own (and less dependent on the other nodes they're connected to). In general, dropout helps the network to generalize better and increase accuracy since the (possibly somewhat dominating) influence of a single node is decreased by dropout.</w:t>
+      </w:r>
+      <w:r>
+        <w:rPr>
+          <w:rFonts w:ascii="Segoe UI" w:eastAsia="Times New Roman" w:hAnsi="Segoe UI" w:cs="Segoe UI"/>
+          <w:color w:val="333333"/>
+          <w:sz w:val="24"/>
+          <w:szCs w:val="24"/>
+          <w:lang w:eastAsia="en-GB"/>
+        </w:rPr>
+        <w:t xml:space="preserve"> Dropout is applied on the backpropagation code.</w:t>
       </w:r>
     </w:p>
     <w:p>
@@ -1886,6 +2501,16 @@
           <w:lang w:eastAsia="en-GB"/>
         </w:rPr>
       </w:pPr>
+      <w:r>
+        <w:rPr>
+          <w:rFonts w:ascii="Segoe UI" w:eastAsia="Times New Roman" w:hAnsi="Segoe UI" w:cs="Segoe UI"/>
+          <w:color w:val="333333"/>
+          <w:sz w:val="24"/>
+          <w:szCs w:val="24"/>
+          <w:lang w:eastAsia="en-GB"/>
+        </w:rPr>
+        <w:t>More details will be provided on the “Implementation” section bellow.</w:t>
+      </w:r>
     </w:p>
     <w:p>
       <w:pPr>
@@ -1900,17 +2525,6 @@
           <w:lang w:eastAsia="en-GB"/>
         </w:rPr>
       </w:pPr>
-      <w:r>
-        <w:rPr>
-          <w:rFonts w:ascii="Segoe UI" w:eastAsia="Times New Roman" w:hAnsi="Segoe UI" w:cs="Segoe UI"/>
-          <w:color w:val="333333"/>
-          <w:sz w:val="24"/>
-          <w:szCs w:val="24"/>
-          <w:lang w:eastAsia="en-GB"/>
-        </w:rPr>
-        <w:lastRenderedPageBreak/>
-        <w:t>More details will be provided on the “Implementation” section bellow.</w:t>
-      </w:r>
     </w:p>
     <w:p>
       <w:pPr>
@@ -1936,6 +2550,7 @@
           <w:szCs w:val="30"/>
           <w:lang w:eastAsia="en-GB"/>
         </w:rPr>
+        <w:lastRenderedPageBreak/>
         <w:t>Benchmark</w:t>
       </w:r>
     </w:p>
@@ -2098,29 +2713,241 @@
       <w:pPr>
         <w:spacing w:before="60" w:after="100" w:afterAutospacing="1" w:line="360" w:lineRule="atLeast"/>
         <w:ind w:firstLine="720"/>
-        <w:rPr>
-          <w:rFonts w:ascii="Segoe UI" w:eastAsia="Times New Roman" w:hAnsi="Segoe UI" w:cs="Segoe UI"/>
-          <w:color w:val="333333"/>
-          <w:sz w:val="24"/>
-          <w:szCs w:val="24"/>
-          <w:lang w:eastAsia="en-GB"/>
-        </w:rPr>
-      </w:pPr>
-      <w:r>
-        <w:rPr>
-          <w:rFonts w:ascii="Segoe UI" w:eastAsia="Times New Roman" w:hAnsi="Segoe UI" w:cs="Segoe UI"/>
-          <w:color w:val="333333"/>
-          <w:sz w:val="24"/>
-          <w:szCs w:val="24"/>
-          <w:lang w:eastAsia="en-GB"/>
-        </w:rPr>
-        <w:t>Fortunately, as mentioned before, there are several classes available online that can do the pre-processing for you. I chose to use a class called “mnist_data.py” from goggle that downloads and extract the data into the "mydata" folder.</w:t>
+        <w:jc w:val="both"/>
+        <w:rPr>
+          <w:rFonts w:ascii="Segoe UI" w:eastAsia="Times New Roman" w:hAnsi="Segoe UI" w:cs="Segoe UI"/>
+          <w:color w:val="333333"/>
+          <w:sz w:val="24"/>
+          <w:szCs w:val="24"/>
+          <w:lang w:eastAsia="en-GB"/>
+        </w:rPr>
+      </w:pPr>
+      <w:r>
+        <w:rPr>
+          <w:rFonts w:ascii="Segoe UI" w:eastAsia="Times New Roman" w:hAnsi="Segoe UI" w:cs="Segoe UI"/>
+          <w:color w:val="333333"/>
+          <w:sz w:val="24"/>
+          <w:szCs w:val="24"/>
+          <w:lang w:eastAsia="en-GB"/>
+        </w:rPr>
+        <w:t>Fortunately, as mentioned before, there are several classes available online that can do the pre-processing for you. I chose to use a class called “mnist_data.py” from M</w:t>
+      </w:r>
+      <w:r>
+        <w:rPr>
+          <w:rFonts w:ascii="Segoe UI" w:eastAsia="Times New Roman" w:hAnsi="Segoe UI" w:cs="Segoe UI"/>
+          <w:color w:val="333333"/>
+          <w:sz w:val="24"/>
+          <w:szCs w:val="24"/>
+          <w:lang w:eastAsia="en-GB"/>
+        </w:rPr>
+        <w:t>artin</w:t>
+      </w:r>
+      <w:r>
+        <w:rPr>
+          <w:rFonts w:ascii="Segoe UI" w:eastAsia="Times New Roman" w:hAnsi="Segoe UI" w:cs="Segoe UI"/>
+          <w:color w:val="333333"/>
+          <w:sz w:val="24"/>
+          <w:szCs w:val="24"/>
+          <w:lang w:eastAsia="en-GB"/>
+        </w:rPr>
+        <w:t xml:space="preserve"> </w:t>
+      </w:r>
+      <w:proofErr w:type="spellStart"/>
+      <w:r>
+        <w:rPr>
+          <w:rFonts w:ascii="Segoe UI" w:eastAsia="Times New Roman" w:hAnsi="Segoe UI" w:cs="Segoe UI"/>
+          <w:color w:val="333333"/>
+          <w:sz w:val="24"/>
+          <w:szCs w:val="24"/>
+          <w:lang w:eastAsia="en-GB"/>
+        </w:rPr>
+        <w:t>G</w:t>
+      </w:r>
+      <w:r>
+        <w:rPr>
+          <w:rFonts w:ascii="Segoe UI" w:eastAsia="Times New Roman" w:hAnsi="Segoe UI" w:cs="Segoe UI"/>
+          <w:color w:val="333333"/>
+          <w:sz w:val="24"/>
+          <w:szCs w:val="24"/>
+          <w:lang w:eastAsia="en-GB"/>
+        </w:rPr>
+        <w:t>orner</w:t>
+      </w:r>
+      <w:proofErr w:type="spellEnd"/>
+      <w:r>
+        <w:rPr>
+          <w:rFonts w:ascii="Segoe UI" w:eastAsia="Times New Roman" w:hAnsi="Segoe UI" w:cs="Segoe UI"/>
+          <w:color w:val="333333"/>
+          <w:sz w:val="24"/>
+          <w:szCs w:val="24"/>
+          <w:lang w:eastAsia="en-GB"/>
+        </w:rPr>
+        <w:t xml:space="preserve"> @ goggle (source on the links section at the end) that downloads and extract the data into the "mydata" folder.</w:t>
       </w:r>
     </w:p>
     <w:p>
       <w:pPr>
         <w:spacing w:before="60" w:after="100" w:afterAutospacing="1" w:line="360" w:lineRule="atLeast"/>
         <w:ind w:firstLine="720"/>
+        <w:jc w:val="both"/>
+        <w:rPr>
+          <w:rFonts w:ascii="Segoe UI" w:eastAsia="Times New Roman" w:hAnsi="Segoe UI" w:cs="Segoe UI"/>
+          <w:color w:val="333333"/>
+          <w:sz w:val="24"/>
+          <w:szCs w:val="24"/>
+          <w:lang w:eastAsia="en-GB"/>
+        </w:rPr>
+      </w:pPr>
+      <w:r>
+        <w:rPr>
+          <w:rFonts w:ascii="Segoe UI" w:eastAsia="Times New Roman" w:hAnsi="Segoe UI" w:cs="Segoe UI"/>
+          <w:color w:val="333333"/>
+          <w:sz w:val="24"/>
+          <w:szCs w:val="24"/>
+          <w:lang w:eastAsia="en-GB"/>
+        </w:rPr>
+        <w:t>Basically, it works as follows: For each one of the 4 files, the class fetches the file from its source URL ('http</w:t>
+      </w:r>
+      <w:proofErr w:type="gramStart"/>
+      <w:r>
+        <w:rPr>
+          <w:rFonts w:ascii="Segoe UI" w:eastAsia="Times New Roman" w:hAnsi="Segoe UI" w:cs="Segoe UI"/>
+          <w:color w:val="333333"/>
+          <w:sz w:val="24"/>
+          <w:szCs w:val="24"/>
+          <w:lang w:eastAsia="en-GB"/>
+        </w:rPr>
+        <w:t>:/</w:t>
+      </w:r>
+      <w:proofErr w:type="gramEnd"/>
+      <w:r>
+        <w:rPr>
+          <w:rFonts w:ascii="Segoe UI" w:eastAsia="Times New Roman" w:hAnsi="Segoe UI" w:cs="Segoe UI"/>
+          <w:color w:val="333333"/>
+          <w:sz w:val="24"/>
+          <w:szCs w:val="24"/>
+          <w:lang w:eastAsia="en-GB"/>
+        </w:rPr>
+        <w:t>/yann.lecun.com/</w:t>
+      </w:r>
+      <w:proofErr w:type="spellStart"/>
+      <w:r>
+        <w:rPr>
+          <w:rFonts w:ascii="Segoe UI" w:eastAsia="Times New Roman" w:hAnsi="Segoe UI" w:cs="Segoe UI"/>
+          <w:color w:val="333333"/>
+          <w:sz w:val="24"/>
+          <w:szCs w:val="24"/>
+          <w:lang w:eastAsia="en-GB"/>
+        </w:rPr>
+        <w:t>exdb</w:t>
+      </w:r>
+      <w:proofErr w:type="spellEnd"/>
+      <w:r>
+        <w:rPr>
+          <w:rFonts w:ascii="Segoe UI" w:eastAsia="Times New Roman" w:hAnsi="Segoe UI" w:cs="Segoe UI"/>
+          <w:color w:val="333333"/>
+          <w:sz w:val="24"/>
+          <w:szCs w:val="24"/>
+          <w:lang w:eastAsia="en-GB"/>
+        </w:rPr>
+        <w:t>/</w:t>
+      </w:r>
+      <w:proofErr w:type="spellStart"/>
+      <w:r>
+        <w:rPr>
+          <w:rFonts w:ascii="Segoe UI" w:eastAsia="Times New Roman" w:hAnsi="Segoe UI" w:cs="Segoe UI"/>
+          <w:color w:val="333333"/>
+          <w:sz w:val="24"/>
+          <w:szCs w:val="24"/>
+          <w:lang w:eastAsia="en-GB"/>
+        </w:rPr>
+        <w:t>mnist</w:t>
+      </w:r>
+      <w:proofErr w:type="spellEnd"/>
+      <w:r>
+        <w:rPr>
+          <w:rFonts w:ascii="Segoe UI" w:eastAsia="Times New Roman" w:hAnsi="Segoe UI" w:cs="Segoe UI"/>
+          <w:color w:val="333333"/>
+          <w:sz w:val="24"/>
+          <w:szCs w:val="24"/>
+          <w:lang w:eastAsia="en-GB"/>
+        </w:rPr>
+        <w:t>/') and unzips it, adding the “.</w:t>
+      </w:r>
+      <w:proofErr w:type="spellStart"/>
+      <w:r>
+        <w:rPr>
+          <w:rFonts w:ascii="Segoe UI" w:eastAsia="Times New Roman" w:hAnsi="Segoe UI" w:cs="Segoe UI"/>
+          <w:color w:val="333333"/>
+          <w:sz w:val="24"/>
+          <w:szCs w:val="24"/>
+          <w:lang w:eastAsia="en-GB"/>
+        </w:rPr>
+        <w:t>mnist</w:t>
+      </w:r>
+      <w:proofErr w:type="spellEnd"/>
+      <w:r>
+        <w:rPr>
+          <w:rFonts w:ascii="Segoe UI" w:eastAsia="Times New Roman" w:hAnsi="Segoe UI" w:cs="Segoe UI"/>
+          <w:color w:val="333333"/>
+          <w:sz w:val="24"/>
+          <w:szCs w:val="24"/>
+          <w:lang w:eastAsia="en-GB"/>
+        </w:rPr>
+        <w:t xml:space="preserve">” extension to its name. </w:t>
+      </w:r>
+    </w:p>
+    <w:p>
+      <w:pPr>
+        <w:spacing w:before="60" w:after="100" w:afterAutospacing="1" w:line="360" w:lineRule="atLeast"/>
+        <w:ind w:firstLine="720"/>
+        <w:jc w:val="both"/>
+        <w:rPr>
+          <w:rFonts w:ascii="Segoe UI" w:eastAsia="Times New Roman" w:hAnsi="Segoe UI" w:cs="Segoe UI"/>
+          <w:color w:val="333333"/>
+          <w:sz w:val="24"/>
+          <w:szCs w:val="24"/>
+          <w:lang w:eastAsia="en-GB"/>
+        </w:rPr>
+      </w:pPr>
+      <w:r>
+        <w:rPr>
+          <w:rFonts w:ascii="Segoe UI" w:eastAsia="Times New Roman" w:hAnsi="Segoe UI" w:cs="Segoe UI"/>
+          <w:color w:val="333333"/>
+          <w:sz w:val="24"/>
+          <w:szCs w:val="24"/>
+          <w:lang w:eastAsia="en-GB"/>
+        </w:rPr>
+        <w:t xml:space="preserve">For the two image files, the images are extracted by reading streams of bites and </w:t>
+      </w:r>
+      <w:proofErr w:type="gramStart"/>
+      <w:r>
+        <w:rPr>
+          <w:rFonts w:ascii="Segoe UI" w:eastAsia="Times New Roman" w:hAnsi="Segoe UI" w:cs="Segoe UI"/>
+          <w:color w:val="333333"/>
+          <w:sz w:val="24"/>
+          <w:szCs w:val="24"/>
+          <w:lang w:eastAsia="en-GB"/>
+        </w:rPr>
+        <w:t>them</w:t>
+      </w:r>
+      <w:proofErr w:type="gramEnd"/>
+      <w:r>
+        <w:rPr>
+          <w:rFonts w:ascii="Segoe UI" w:eastAsia="Times New Roman" w:hAnsi="Segoe UI" w:cs="Segoe UI"/>
+          <w:color w:val="333333"/>
+          <w:sz w:val="24"/>
+          <w:szCs w:val="24"/>
+          <w:lang w:eastAsia="en-GB"/>
+        </w:rPr>
+        <w:t xml:space="preserve"> reshaped into a 4D uint8 numpy array [index, y, x, depth]. For the two label files, the label is extracted and then transformed (hot-encoded) into a length 10 array containing zeros on all positions except for the index of correct class, which is represented by 1.</w:t>
+      </w:r>
+    </w:p>
+    <w:p>
+      <w:pPr>
+        <w:spacing w:before="60" w:after="100" w:afterAutospacing="1" w:line="360" w:lineRule="atLeast"/>
+        <w:ind w:firstLine="720"/>
+        <w:jc w:val="both"/>
         <w:rPr>
           <w:rFonts w:ascii="Segoe UI" w:eastAsia="Times New Roman" w:hAnsi="Segoe UI" w:cs="Segoe UI"/>
           <w:color w:val="333333"/>
@@ -2199,6 +3026,19 @@
           <w:lang w:eastAsia="en-GB"/>
         </w:rPr>
       </w:pPr>
+      <w:r>
+        <w:rPr>
+          <w:rFonts w:ascii="Segoe UI" w:eastAsia="Times New Roman" w:hAnsi="Segoe UI" w:cs="Segoe UI"/>
+          <w:i/>
+          <w:iCs/>
+          <w:noProof/>
+          <w:color w:val="333333"/>
+          <w:sz w:val="24"/>
+          <w:szCs w:val="24"/>
+          <w:lang w:eastAsia="en-GB"/>
+        </w:rPr>
+        <w:t xml:space="preserve"> </w:t>
+      </w:r>
       <w:r>
         <w:rPr>
           <w:rFonts w:ascii="Segoe UI" w:eastAsia="Times New Roman" w:hAnsi="Segoe UI" w:cs="Segoe UI"/>
@@ -2228,7 +3068,7 @@
                     </pic:cNvPicPr>
                   </pic:nvPicPr>
                   <pic:blipFill>
-                    <a:blip r:embed="rId11">
+                    <a:blip r:embed="rId15">
                       <a:extLst>
                         <a:ext uri="{28A0092B-C50C-407E-A947-70E740481C1C}">
                           <a14:useLocalDpi xmlns:a14="http://schemas.microsoft.com/office/drawing/2010/main" val="0"/>
@@ -2274,6 +3114,30 @@
     </w:p>
     <w:p>
       <w:pPr>
+        <w:spacing w:before="60" w:after="100" w:afterAutospacing="1" w:line="360" w:lineRule="atLeast"/>
+        <w:rPr>
+          <w:rFonts w:ascii="Segoe UI" w:eastAsia="Times New Roman" w:hAnsi="Segoe UI" w:cs="Segoe UI"/>
+          <w:color w:val="333333"/>
+          <w:sz w:val="24"/>
+          <w:szCs w:val="24"/>
+          <w:lang w:eastAsia="en-GB"/>
+        </w:rPr>
+      </w:pPr>
+    </w:p>
+    <w:p>
+      <w:pPr>
+        <w:spacing w:before="60" w:after="100" w:afterAutospacing="1" w:line="360" w:lineRule="atLeast"/>
+        <w:rPr>
+          <w:rFonts w:ascii="Segoe UI" w:eastAsia="Times New Roman" w:hAnsi="Segoe UI" w:cs="Segoe UI"/>
+          <w:color w:val="333333"/>
+          <w:sz w:val="24"/>
+          <w:szCs w:val="24"/>
+          <w:lang w:eastAsia="en-GB"/>
+        </w:rPr>
+      </w:pPr>
+    </w:p>
+    <w:p>
+      <w:pPr>
         <w:spacing w:before="360" w:after="240" w:line="240" w:lineRule="auto"/>
         <w:outlineLvl w:val="2"/>
         <w:rPr>
@@ -2296,6 +3160,7 @@
           <w:szCs w:val="30"/>
           <w:lang w:eastAsia="en-GB"/>
         </w:rPr>
+        <w:lastRenderedPageBreak/>
         <w:t>Implementation</w:t>
       </w:r>
     </w:p>
@@ -2342,7 +3207,6 @@
           <w:szCs w:val="24"/>
           <w:lang w:eastAsia="en-GB"/>
         </w:rPr>
-        <w:lastRenderedPageBreak/>
         <w:drawing>
           <wp:inline distT="0" distB="0" distL="0" distR="0" wp14:anchorId="5064B456" wp14:editId="42671EFC">
             <wp:extent cx="6638925" cy="3590925"/>
@@ -2361,7 +3225,7 @@
                     </pic:cNvPicPr>
                   </pic:nvPicPr>
                   <pic:blipFill>
-                    <a:blip r:embed="rId12">
+                    <a:blip r:embed="rId16">
                       <a:extLst>
                         <a:ext uri="{28A0092B-C50C-407E-A947-70E740481C1C}">
                           <a14:useLocalDpi xmlns:a14="http://schemas.microsoft.com/office/drawing/2010/main" val="0"/>
@@ -2554,7 +3418,7 @@
                     </pic:cNvPicPr>
                   </pic:nvPicPr>
                   <pic:blipFill>
-                    <a:blip r:embed="rId13">
+                    <a:blip r:embed="rId17">
                       <a:extLst>
                         <a:ext uri="{28A0092B-C50C-407E-A947-70E740481C1C}">
                           <a14:useLocalDpi xmlns:a14="http://schemas.microsoft.com/office/drawing/2010/main" val="0"/>
@@ -2606,48 +3470,6 @@
     </w:p>
     <w:p>
       <w:pPr>
-        <w:spacing w:after="240" w:line="360" w:lineRule="atLeast"/>
-        <w:ind w:firstLine="720"/>
-        <w:jc w:val="both"/>
-        <w:rPr>
-          <w:rFonts w:ascii="Segoe UI" w:eastAsia="Times New Roman" w:hAnsi="Segoe UI" w:cs="Segoe UI"/>
-          <w:color w:val="333333"/>
-          <w:sz w:val="24"/>
-          <w:szCs w:val="24"/>
-          <w:lang w:eastAsia="en-GB"/>
-        </w:rPr>
-      </w:pPr>
-    </w:p>
-    <w:p>
-      <w:pPr>
-        <w:spacing w:after="240" w:line="360" w:lineRule="atLeast"/>
-        <w:ind w:firstLine="720"/>
-        <w:jc w:val="both"/>
-        <w:rPr>
-          <w:rFonts w:ascii="Segoe UI" w:eastAsia="Times New Roman" w:hAnsi="Segoe UI" w:cs="Segoe UI"/>
-          <w:color w:val="333333"/>
-          <w:sz w:val="24"/>
-          <w:szCs w:val="24"/>
-          <w:lang w:eastAsia="en-GB"/>
-        </w:rPr>
-      </w:pPr>
-    </w:p>
-    <w:p>
-      <w:pPr>
-        <w:spacing w:after="240" w:line="360" w:lineRule="atLeast"/>
-        <w:ind w:firstLine="720"/>
-        <w:jc w:val="both"/>
-        <w:rPr>
-          <w:rFonts w:ascii="Segoe UI" w:eastAsia="Times New Roman" w:hAnsi="Segoe UI" w:cs="Segoe UI"/>
-          <w:color w:val="333333"/>
-          <w:sz w:val="24"/>
-          <w:szCs w:val="24"/>
-          <w:lang w:eastAsia="en-GB"/>
-        </w:rPr>
-      </w:pPr>
-    </w:p>
-    <w:p>
-      <w:pPr>
         <w:spacing w:before="360" w:after="240" w:line="240" w:lineRule="auto"/>
         <w:outlineLvl w:val="2"/>
         <w:rPr>
@@ -2863,7 +3685,7 @@
                     </pic:cNvPicPr>
                   </pic:nvPicPr>
                   <pic:blipFill>
-                    <a:blip r:embed="rId14">
+                    <a:blip r:embed="rId18">
                       <a:extLst>
                         <a:ext uri="{28A0092B-C50C-407E-A947-70E740481C1C}">
                           <a14:useLocalDpi xmlns:a14="http://schemas.microsoft.com/office/drawing/2010/main" val="0"/>
@@ -2958,9 +3780,1288 @@
           <w:szCs w:val="24"/>
           <w:lang w:eastAsia="en-GB"/>
         </w:rPr>
-        <w:t xml:space="preserve">. From that model, until the final version, several attempts were made. For the sake of simplicity I won’t go through each one in detail (especially because I wasn’t keeping track of the impact of every single change), I’ll go straight to the final solution. </w:t>
-      </w:r>
-    </w:p>
+        <w:t>. From that model, until the final version, several attempts were made. For the sake of simplicity I won’</w:t>
+      </w:r>
+      <w:r>
+        <w:rPr>
+          <w:rFonts w:ascii="Segoe UI" w:eastAsia="Times New Roman" w:hAnsi="Segoe UI" w:cs="Segoe UI"/>
+          <w:color w:val="333333"/>
+          <w:sz w:val="24"/>
+          <w:szCs w:val="24"/>
+          <w:lang w:eastAsia="en-GB"/>
+        </w:rPr>
+        <w:t>t go through each one in detail, will only summarize</w:t>
+      </w:r>
+      <w:r>
+        <w:rPr>
+          <w:rFonts w:ascii="Segoe UI" w:eastAsia="Times New Roman" w:hAnsi="Segoe UI" w:cs="Segoe UI"/>
+          <w:color w:val="333333"/>
+          <w:sz w:val="24"/>
+          <w:szCs w:val="24"/>
+          <w:lang w:eastAsia="en-GB"/>
+        </w:rPr>
+        <w:t xml:space="preserve"> </w:t>
+      </w:r>
+      <w:r>
+        <w:rPr>
+          <w:rFonts w:ascii="Segoe UI" w:eastAsia="Times New Roman" w:hAnsi="Segoe UI" w:cs="Segoe UI"/>
+          <w:color w:val="333333"/>
+          <w:sz w:val="24"/>
+          <w:szCs w:val="24"/>
+          <w:lang w:eastAsia="en-GB"/>
+        </w:rPr>
+        <w:t xml:space="preserve">a few of </w:t>
+      </w:r>
+      <w:r>
+        <w:rPr>
+          <w:rFonts w:ascii="Segoe UI" w:eastAsia="Times New Roman" w:hAnsi="Segoe UI" w:cs="Segoe UI"/>
+          <w:color w:val="333333"/>
+          <w:sz w:val="24"/>
+          <w:szCs w:val="24"/>
+          <w:lang w:eastAsia="en-GB"/>
+        </w:rPr>
+        <w:t>the models</w:t>
+      </w:r>
+      <w:r>
+        <w:rPr>
+          <w:rFonts w:ascii="Segoe UI" w:eastAsia="Times New Roman" w:hAnsi="Segoe UI" w:cs="Segoe UI"/>
+          <w:color w:val="333333"/>
+          <w:sz w:val="24"/>
+          <w:szCs w:val="24"/>
+          <w:lang w:eastAsia="en-GB"/>
+        </w:rPr>
+        <w:t xml:space="preserve">: </w:t>
+      </w:r>
+    </w:p>
+    <w:tbl>
+      <w:tblPr>
+        <w:tblStyle w:val="TableGrid"/>
+        <w:tblW w:w="0" w:type="auto"/>
+        <w:tblLook w:val="04A0" w:firstRow="1" w:lastRow="0" w:firstColumn="1" w:lastColumn="0" w:noHBand="0" w:noVBand="1"/>
+      </w:tblPr>
+      <w:tblGrid>
+        <w:gridCol w:w="5807"/>
+        <w:gridCol w:w="2268"/>
+        <w:gridCol w:w="2268"/>
+      </w:tblGrid>
+      <w:tr>
+        <w:tc>
+          <w:tcPr>
+            <w:tcW w:w="5807" w:type="dxa"/>
+            <w:vMerge w:val="restart"/>
+          </w:tcPr>
+          <w:p>
+            <w:pPr>
+              <w:spacing w:before="60" w:after="100" w:afterAutospacing="1" w:line="360" w:lineRule="atLeast"/>
+              <w:jc w:val="both"/>
+              <w:rPr>
+                <w:rFonts w:ascii="Segoe UI" w:eastAsia="Times New Roman" w:hAnsi="Segoe UI" w:cs="Segoe UI"/>
+                <w:color w:val="333333"/>
+                <w:sz w:val="24"/>
+                <w:szCs w:val="24"/>
+                <w:lang w:eastAsia="en-GB"/>
+              </w:rPr>
+            </w:pPr>
+          </w:p>
+        </w:tc>
+        <w:tc>
+          <w:tcPr>
+            <w:tcW w:w="4536" w:type="dxa"/>
+            <w:gridSpan w:val="2"/>
+          </w:tcPr>
+          <w:p>
+            <w:pPr>
+              <w:spacing w:before="60" w:after="100" w:afterAutospacing="1" w:line="360" w:lineRule="atLeast"/>
+              <w:jc w:val="center"/>
+              <w:rPr>
+                <w:rFonts w:ascii="Segoe UI" w:eastAsia="Times New Roman" w:hAnsi="Segoe UI" w:cs="Segoe UI"/>
+                <w:color w:val="333333"/>
+                <w:sz w:val="24"/>
+                <w:szCs w:val="24"/>
+                <w:lang w:eastAsia="en-GB"/>
+              </w:rPr>
+            </w:pPr>
+            <w:r>
+              <w:rPr>
+                <w:rFonts w:ascii="Segoe UI" w:eastAsia="Times New Roman" w:hAnsi="Segoe UI" w:cs="Segoe UI"/>
+                <w:color w:val="333333"/>
+                <w:sz w:val="24"/>
+                <w:szCs w:val="24"/>
+                <w:lang w:eastAsia="en-GB"/>
+              </w:rPr>
+              <w:t>Accuracy</w:t>
+            </w:r>
+          </w:p>
+        </w:tc>
+      </w:tr>
+      <w:tr>
+        <w:tc>
+          <w:tcPr>
+            <w:tcW w:w="5807" w:type="dxa"/>
+            <w:vMerge/>
+          </w:tcPr>
+          <w:p>
+            <w:pPr>
+              <w:spacing w:before="60" w:after="100" w:afterAutospacing="1" w:line="360" w:lineRule="atLeast"/>
+              <w:jc w:val="both"/>
+              <w:rPr>
+                <w:rFonts w:ascii="Segoe UI" w:eastAsia="Times New Roman" w:hAnsi="Segoe UI" w:cs="Segoe UI"/>
+                <w:color w:val="333333"/>
+                <w:sz w:val="24"/>
+                <w:szCs w:val="24"/>
+                <w:lang w:eastAsia="en-GB"/>
+              </w:rPr>
+            </w:pPr>
+          </w:p>
+        </w:tc>
+        <w:tc>
+          <w:tcPr>
+            <w:tcW w:w="2268" w:type="dxa"/>
+          </w:tcPr>
+          <w:p>
+            <w:pPr>
+              <w:spacing w:before="60" w:after="100" w:afterAutospacing="1" w:line="360" w:lineRule="atLeast"/>
+              <w:jc w:val="center"/>
+              <w:rPr>
+                <w:rFonts w:ascii="Segoe UI" w:eastAsia="Times New Roman" w:hAnsi="Segoe UI" w:cs="Segoe UI"/>
+                <w:color w:val="333333"/>
+                <w:sz w:val="24"/>
+                <w:szCs w:val="24"/>
+                <w:lang w:eastAsia="en-GB"/>
+              </w:rPr>
+            </w:pPr>
+            <w:r>
+              <w:rPr>
+                <w:rFonts w:ascii="Segoe UI" w:eastAsia="Times New Roman" w:hAnsi="Segoe UI" w:cs="Segoe UI"/>
+                <w:color w:val="333333"/>
+                <w:sz w:val="24"/>
+                <w:szCs w:val="24"/>
+                <w:lang w:eastAsia="en-GB"/>
+              </w:rPr>
+              <w:t>No Drop out</w:t>
+            </w:r>
+          </w:p>
+        </w:tc>
+        <w:tc>
+          <w:tcPr>
+            <w:tcW w:w="2268" w:type="dxa"/>
+          </w:tcPr>
+          <w:p>
+            <w:pPr>
+              <w:spacing w:before="60" w:after="100" w:afterAutospacing="1" w:line="360" w:lineRule="atLeast"/>
+              <w:jc w:val="center"/>
+              <w:rPr>
+                <w:rFonts w:ascii="Segoe UI" w:eastAsia="Times New Roman" w:hAnsi="Segoe UI" w:cs="Segoe UI"/>
+                <w:color w:val="333333"/>
+                <w:sz w:val="24"/>
+                <w:szCs w:val="24"/>
+                <w:lang w:eastAsia="en-GB"/>
+              </w:rPr>
+            </w:pPr>
+            <w:r>
+              <w:rPr>
+                <w:rFonts w:ascii="Segoe UI" w:eastAsia="Times New Roman" w:hAnsi="Segoe UI" w:cs="Segoe UI"/>
+                <w:color w:val="333333"/>
+                <w:sz w:val="24"/>
+                <w:szCs w:val="24"/>
+                <w:lang w:eastAsia="en-GB"/>
+              </w:rPr>
+              <w:t>25% Drop out</w:t>
+            </w:r>
+          </w:p>
+        </w:tc>
+      </w:tr>
+      <w:tr>
+        <w:tc>
+          <w:tcPr>
+            <w:tcW w:w="5807" w:type="dxa"/>
+          </w:tcPr>
+          <w:p>
+            <w:pPr>
+              <w:spacing w:before="60" w:after="100" w:afterAutospacing="1" w:line="360" w:lineRule="atLeast"/>
+              <w:jc w:val="both"/>
+              <w:rPr>
+                <w:rFonts w:ascii="Segoe UI" w:eastAsia="Times New Roman" w:hAnsi="Segoe UI" w:cs="Segoe UI"/>
+                <w:color w:val="333333"/>
+                <w:sz w:val="24"/>
+                <w:szCs w:val="24"/>
+                <w:lang w:eastAsia="en-GB"/>
+              </w:rPr>
+            </w:pPr>
+            <w:r>
+              <w:rPr>
+                <w:rFonts w:ascii="Segoe UI" w:eastAsia="Times New Roman" w:hAnsi="Segoe UI" w:cs="Segoe UI"/>
+                <w:color w:val="333333"/>
+                <w:sz w:val="24"/>
+                <w:szCs w:val="24"/>
+                <w:lang w:eastAsia="en-GB"/>
+              </w:rPr>
+              <w:t xml:space="preserve">1 Layer </w:t>
+            </w:r>
+            <w:r>
+              <w:rPr>
+                <w:rFonts w:ascii="Segoe UI" w:eastAsia="Times New Roman" w:hAnsi="Segoe UI" w:cs="Segoe UI"/>
+                <w:color w:val="333333"/>
+                <w:sz w:val="24"/>
+                <w:szCs w:val="24"/>
+                <w:lang w:eastAsia="en-GB"/>
+              </w:rPr>
+              <w:t xml:space="preserve">Linear </w:t>
+            </w:r>
+            <w:r>
+              <w:rPr>
+                <w:rFonts w:ascii="Segoe UI" w:eastAsia="Times New Roman" w:hAnsi="Segoe UI" w:cs="Segoe UI"/>
+                <w:color w:val="333333"/>
+                <w:sz w:val="24"/>
+                <w:szCs w:val="24"/>
+                <w:lang w:eastAsia="en-GB"/>
+              </w:rPr>
+              <w:t>Model</w:t>
+            </w:r>
+            <w:r>
+              <w:rPr>
+                <w:rFonts w:ascii="Segoe UI" w:eastAsia="Times New Roman" w:hAnsi="Segoe UI" w:cs="Segoe UI"/>
+                <w:color w:val="333333"/>
+                <w:sz w:val="24"/>
+                <w:szCs w:val="24"/>
+                <w:lang w:eastAsia="en-GB"/>
+              </w:rPr>
+              <w:t xml:space="preserve"> </w:t>
+            </w:r>
+            <w:r>
+              <w:rPr>
+                <w:rFonts w:ascii="Segoe UI" w:eastAsia="Times New Roman" w:hAnsi="Segoe UI" w:cs="Segoe UI"/>
+                <w:color w:val="333333"/>
+                <w:sz w:val="24"/>
+                <w:szCs w:val="24"/>
+                <w:lang w:eastAsia="en-GB"/>
+              </w:rPr>
+              <w:t>– LR: 0.003</w:t>
+            </w:r>
+          </w:p>
+        </w:tc>
+        <w:tc>
+          <w:tcPr>
+            <w:tcW w:w="2268" w:type="dxa"/>
+          </w:tcPr>
+          <w:p>
+            <w:pPr>
+              <w:spacing w:before="60" w:after="100" w:afterAutospacing="1" w:line="360" w:lineRule="atLeast"/>
+              <w:jc w:val="center"/>
+              <w:rPr>
+                <w:rFonts w:ascii="Segoe UI" w:eastAsia="Times New Roman" w:hAnsi="Segoe UI" w:cs="Segoe UI"/>
+                <w:color w:val="333333"/>
+                <w:sz w:val="24"/>
+                <w:szCs w:val="24"/>
+                <w:lang w:eastAsia="en-GB"/>
+              </w:rPr>
+            </w:pPr>
+            <w:r>
+              <w:rPr>
+                <w:rFonts w:ascii="Segoe UI" w:eastAsia="Times New Roman" w:hAnsi="Segoe UI" w:cs="Segoe UI"/>
+                <w:color w:val="333333"/>
+                <w:sz w:val="24"/>
+                <w:szCs w:val="24"/>
+                <w:lang w:eastAsia="en-GB"/>
+              </w:rPr>
+              <w:t>92</w:t>
+            </w:r>
+            <w:r>
+              <w:rPr>
+                <w:rFonts w:ascii="Segoe UI" w:eastAsia="Times New Roman" w:hAnsi="Segoe UI" w:cs="Segoe UI"/>
+                <w:color w:val="333333"/>
+                <w:sz w:val="24"/>
+                <w:szCs w:val="24"/>
+                <w:lang w:eastAsia="en-GB"/>
+              </w:rPr>
+              <w:t>.</w:t>
+            </w:r>
+            <w:r>
+              <w:rPr>
+                <w:rFonts w:ascii="Segoe UI" w:eastAsia="Times New Roman" w:hAnsi="Segoe UI" w:cs="Segoe UI"/>
+                <w:color w:val="333333"/>
+                <w:sz w:val="24"/>
+                <w:szCs w:val="24"/>
+                <w:lang w:eastAsia="en-GB"/>
+              </w:rPr>
+              <w:t>55%</w:t>
+            </w:r>
+          </w:p>
+        </w:tc>
+        <w:tc>
+          <w:tcPr>
+            <w:tcW w:w="2268" w:type="dxa"/>
+          </w:tcPr>
+          <w:p>
+            <w:pPr>
+              <w:spacing w:before="60" w:after="100" w:afterAutospacing="1" w:line="360" w:lineRule="atLeast"/>
+              <w:jc w:val="center"/>
+              <w:rPr>
+                <w:rFonts w:ascii="Segoe UI" w:eastAsia="Times New Roman" w:hAnsi="Segoe UI" w:cs="Segoe UI"/>
+                <w:color w:val="333333"/>
+                <w:sz w:val="24"/>
+                <w:szCs w:val="24"/>
+                <w:lang w:eastAsia="en-GB"/>
+              </w:rPr>
+            </w:pPr>
+            <w:r>
+              <w:rPr>
+                <w:rFonts w:ascii="Segoe UI" w:eastAsia="Times New Roman" w:hAnsi="Segoe UI" w:cs="Segoe UI"/>
+                <w:color w:val="333333"/>
+                <w:sz w:val="24"/>
+                <w:szCs w:val="24"/>
+                <w:lang w:eastAsia="en-GB"/>
+              </w:rPr>
+              <w:t>92%</w:t>
+            </w:r>
+          </w:p>
+        </w:tc>
+      </w:tr>
+      <w:tr>
+        <w:tc>
+          <w:tcPr>
+            <w:tcW w:w="5807" w:type="dxa"/>
+          </w:tcPr>
+          <w:p>
+            <w:pPr>
+              <w:spacing w:before="60" w:after="100" w:afterAutospacing="1" w:line="360" w:lineRule="atLeast"/>
+              <w:jc w:val="both"/>
+              <w:rPr>
+                <w:rFonts w:ascii="Segoe UI" w:eastAsia="Times New Roman" w:hAnsi="Segoe UI" w:cs="Segoe UI"/>
+                <w:color w:val="333333"/>
+                <w:sz w:val="24"/>
+                <w:szCs w:val="24"/>
+                <w:lang w:eastAsia="en-GB"/>
+              </w:rPr>
+            </w:pPr>
+            <w:r>
+              <w:rPr>
+                <w:rFonts w:ascii="Segoe UI" w:eastAsia="Times New Roman" w:hAnsi="Segoe UI" w:cs="Segoe UI"/>
+                <w:color w:val="333333"/>
+                <w:sz w:val="24"/>
+                <w:szCs w:val="24"/>
+                <w:lang w:eastAsia="en-GB"/>
+              </w:rPr>
+              <w:t>5</w:t>
+            </w:r>
+            <w:r>
+              <w:rPr>
+                <w:rFonts w:ascii="Segoe UI" w:eastAsia="Times New Roman" w:hAnsi="Segoe UI" w:cs="Segoe UI"/>
+                <w:color w:val="333333"/>
+                <w:sz w:val="24"/>
+                <w:szCs w:val="24"/>
+                <w:lang w:eastAsia="en-GB"/>
+              </w:rPr>
+              <w:t xml:space="preserve"> Layer </w:t>
+            </w:r>
+            <w:r>
+              <w:rPr>
+                <w:rFonts w:ascii="Segoe UI" w:eastAsia="Times New Roman" w:hAnsi="Segoe UI" w:cs="Segoe UI"/>
+                <w:color w:val="333333"/>
+                <w:sz w:val="24"/>
+                <w:szCs w:val="24"/>
+                <w:lang w:eastAsia="en-GB"/>
+              </w:rPr>
+              <w:t xml:space="preserve">Linear </w:t>
+            </w:r>
+            <w:r>
+              <w:rPr>
+                <w:rFonts w:ascii="Segoe UI" w:eastAsia="Times New Roman" w:hAnsi="Segoe UI" w:cs="Segoe UI"/>
+                <w:color w:val="333333"/>
+                <w:sz w:val="24"/>
+                <w:szCs w:val="24"/>
+                <w:lang w:eastAsia="en-GB"/>
+              </w:rPr>
+              <w:t>Model</w:t>
+            </w:r>
+            <w:r>
+              <w:rPr>
+                <w:rFonts w:ascii="Segoe UI" w:eastAsia="Times New Roman" w:hAnsi="Segoe UI" w:cs="Segoe UI"/>
+                <w:color w:val="333333"/>
+                <w:sz w:val="24"/>
+                <w:szCs w:val="24"/>
+                <w:lang w:eastAsia="en-GB"/>
+              </w:rPr>
+              <w:t xml:space="preserve"> – LR: 0.01</w:t>
+            </w:r>
+          </w:p>
+        </w:tc>
+        <w:tc>
+          <w:tcPr>
+            <w:tcW w:w="2268" w:type="dxa"/>
+          </w:tcPr>
+          <w:p>
+            <w:pPr>
+              <w:spacing w:before="60" w:after="100" w:afterAutospacing="1" w:line="360" w:lineRule="atLeast"/>
+              <w:jc w:val="center"/>
+              <w:rPr>
+                <w:rFonts w:ascii="Segoe UI" w:eastAsia="Times New Roman" w:hAnsi="Segoe UI" w:cs="Segoe UI"/>
+                <w:color w:val="333333"/>
+                <w:sz w:val="24"/>
+                <w:szCs w:val="24"/>
+                <w:lang w:eastAsia="en-GB"/>
+              </w:rPr>
+            </w:pPr>
+            <w:r>
+              <w:rPr>
+                <w:rFonts w:ascii="Segoe UI" w:eastAsia="Times New Roman" w:hAnsi="Segoe UI" w:cs="Segoe UI"/>
+                <w:color w:val="333333"/>
+                <w:sz w:val="24"/>
+                <w:szCs w:val="24"/>
+                <w:lang w:eastAsia="en-GB"/>
+              </w:rPr>
+              <w:t>97</w:t>
+            </w:r>
+            <w:r>
+              <w:rPr>
+                <w:rFonts w:ascii="Segoe UI" w:eastAsia="Times New Roman" w:hAnsi="Segoe UI" w:cs="Segoe UI"/>
+                <w:color w:val="333333"/>
+                <w:sz w:val="24"/>
+                <w:szCs w:val="24"/>
+                <w:lang w:eastAsia="en-GB"/>
+              </w:rPr>
+              <w:t>.</w:t>
+            </w:r>
+            <w:r>
+              <w:rPr>
+                <w:rFonts w:ascii="Segoe UI" w:eastAsia="Times New Roman" w:hAnsi="Segoe UI" w:cs="Segoe UI"/>
+                <w:color w:val="333333"/>
+                <w:sz w:val="24"/>
+                <w:szCs w:val="24"/>
+                <w:lang w:eastAsia="en-GB"/>
+              </w:rPr>
+              <w:t>63</w:t>
+            </w:r>
+            <w:r>
+              <w:rPr>
+                <w:rFonts w:ascii="Segoe UI" w:eastAsia="Times New Roman" w:hAnsi="Segoe UI" w:cs="Segoe UI"/>
+                <w:color w:val="333333"/>
+                <w:sz w:val="24"/>
+                <w:szCs w:val="24"/>
+                <w:lang w:eastAsia="en-GB"/>
+              </w:rPr>
+              <w:t>%</w:t>
+            </w:r>
+          </w:p>
+        </w:tc>
+        <w:tc>
+          <w:tcPr>
+            <w:tcW w:w="2268" w:type="dxa"/>
+          </w:tcPr>
+          <w:p>
+            <w:pPr>
+              <w:spacing w:before="60" w:after="100" w:afterAutospacing="1" w:line="360" w:lineRule="atLeast"/>
+              <w:jc w:val="center"/>
+              <w:rPr>
+                <w:rFonts w:ascii="Segoe UI" w:eastAsia="Times New Roman" w:hAnsi="Segoe UI" w:cs="Segoe UI"/>
+                <w:color w:val="333333"/>
+                <w:sz w:val="24"/>
+                <w:szCs w:val="24"/>
+                <w:lang w:eastAsia="en-GB"/>
+              </w:rPr>
+            </w:pPr>
+            <w:r>
+              <w:rPr>
+                <w:rFonts w:ascii="Segoe UI" w:eastAsia="Times New Roman" w:hAnsi="Segoe UI" w:cs="Segoe UI"/>
+                <w:color w:val="333333"/>
+                <w:sz w:val="24"/>
+                <w:szCs w:val="24"/>
+                <w:lang w:eastAsia="en-GB"/>
+              </w:rPr>
+              <w:t>97</w:t>
+            </w:r>
+            <w:r>
+              <w:rPr>
+                <w:rFonts w:ascii="Segoe UI" w:eastAsia="Times New Roman" w:hAnsi="Segoe UI" w:cs="Segoe UI"/>
+                <w:color w:val="333333"/>
+                <w:sz w:val="24"/>
+                <w:szCs w:val="24"/>
+                <w:lang w:eastAsia="en-GB"/>
+              </w:rPr>
+              <w:t>.</w:t>
+            </w:r>
+            <w:r>
+              <w:rPr>
+                <w:rFonts w:ascii="Segoe UI" w:eastAsia="Times New Roman" w:hAnsi="Segoe UI" w:cs="Segoe UI"/>
+                <w:color w:val="333333"/>
+                <w:sz w:val="24"/>
+                <w:szCs w:val="24"/>
+                <w:lang w:eastAsia="en-GB"/>
+              </w:rPr>
+              <w:t>64</w:t>
+            </w:r>
+            <w:r>
+              <w:rPr>
+                <w:rFonts w:ascii="Segoe UI" w:eastAsia="Times New Roman" w:hAnsi="Segoe UI" w:cs="Segoe UI"/>
+                <w:color w:val="333333"/>
+                <w:sz w:val="24"/>
+                <w:szCs w:val="24"/>
+                <w:lang w:eastAsia="en-GB"/>
+              </w:rPr>
+              <w:t>%</w:t>
+            </w:r>
+          </w:p>
+        </w:tc>
+      </w:tr>
+      <w:tr>
+        <w:tc>
+          <w:tcPr>
+            <w:tcW w:w="5807" w:type="dxa"/>
+          </w:tcPr>
+          <w:p>
+            <w:pPr>
+              <w:spacing w:before="60" w:after="100" w:afterAutospacing="1" w:line="360" w:lineRule="atLeast"/>
+              <w:jc w:val="both"/>
+              <w:rPr>
+                <w:rFonts w:ascii="Segoe UI" w:eastAsia="Times New Roman" w:hAnsi="Segoe UI" w:cs="Segoe UI"/>
+                <w:color w:val="333333"/>
+                <w:sz w:val="24"/>
+                <w:szCs w:val="24"/>
+                <w:lang w:eastAsia="en-GB"/>
+              </w:rPr>
+            </w:pPr>
+            <w:r>
+              <w:rPr>
+                <w:rFonts w:ascii="Segoe UI" w:eastAsia="Times New Roman" w:hAnsi="Segoe UI" w:cs="Segoe UI"/>
+                <w:color w:val="333333"/>
+                <w:sz w:val="24"/>
+                <w:szCs w:val="24"/>
+                <w:lang w:eastAsia="en-GB"/>
+              </w:rPr>
+              <w:t>5</w:t>
+            </w:r>
+            <w:r>
+              <w:rPr>
+                <w:rFonts w:ascii="Segoe UI" w:eastAsia="Times New Roman" w:hAnsi="Segoe UI" w:cs="Segoe UI"/>
+                <w:color w:val="333333"/>
+                <w:sz w:val="24"/>
+                <w:szCs w:val="24"/>
+                <w:lang w:eastAsia="en-GB"/>
+              </w:rPr>
+              <w:t xml:space="preserve"> Layer </w:t>
+            </w:r>
+            <w:r>
+              <w:rPr>
+                <w:rFonts w:ascii="Segoe UI" w:eastAsia="Times New Roman" w:hAnsi="Segoe UI" w:cs="Segoe UI"/>
+                <w:color w:val="333333"/>
+                <w:sz w:val="24"/>
+                <w:szCs w:val="24"/>
+                <w:lang w:eastAsia="en-GB"/>
+              </w:rPr>
+              <w:t xml:space="preserve">Linear </w:t>
+            </w:r>
+            <w:r>
+              <w:rPr>
+                <w:rFonts w:ascii="Segoe UI" w:eastAsia="Times New Roman" w:hAnsi="Segoe UI" w:cs="Segoe UI"/>
+                <w:color w:val="333333"/>
+                <w:sz w:val="24"/>
+                <w:szCs w:val="24"/>
+                <w:lang w:eastAsia="en-GB"/>
+              </w:rPr>
+              <w:t>Model</w:t>
+            </w:r>
+            <w:r>
+              <w:rPr>
+                <w:rFonts w:ascii="Segoe UI" w:eastAsia="Times New Roman" w:hAnsi="Segoe UI" w:cs="Segoe UI"/>
+                <w:color w:val="333333"/>
+                <w:sz w:val="24"/>
+                <w:szCs w:val="24"/>
+                <w:lang w:eastAsia="en-GB"/>
+              </w:rPr>
+              <w:t xml:space="preserve"> – LR: 0.003</w:t>
+            </w:r>
+          </w:p>
+        </w:tc>
+        <w:tc>
+          <w:tcPr>
+            <w:tcW w:w="2268" w:type="dxa"/>
+          </w:tcPr>
+          <w:p>
+            <w:pPr>
+              <w:spacing w:before="60" w:after="100" w:afterAutospacing="1" w:line="360" w:lineRule="atLeast"/>
+              <w:jc w:val="center"/>
+              <w:rPr>
+                <w:rFonts w:ascii="Segoe UI" w:eastAsia="Times New Roman" w:hAnsi="Segoe UI" w:cs="Segoe UI"/>
+                <w:color w:val="333333"/>
+                <w:sz w:val="24"/>
+                <w:szCs w:val="24"/>
+                <w:lang w:eastAsia="en-GB"/>
+              </w:rPr>
+            </w:pPr>
+            <w:r>
+              <w:rPr>
+                <w:rFonts w:ascii="Segoe UI" w:eastAsia="Times New Roman" w:hAnsi="Segoe UI" w:cs="Segoe UI"/>
+                <w:color w:val="333333"/>
+                <w:sz w:val="24"/>
+                <w:szCs w:val="24"/>
+                <w:lang w:eastAsia="en-GB"/>
+              </w:rPr>
+              <w:t>97.84%</w:t>
+            </w:r>
+          </w:p>
+        </w:tc>
+        <w:tc>
+          <w:tcPr>
+            <w:tcW w:w="2268" w:type="dxa"/>
+          </w:tcPr>
+          <w:p>
+            <w:pPr>
+              <w:spacing w:before="60" w:after="100" w:afterAutospacing="1" w:line="360" w:lineRule="atLeast"/>
+              <w:jc w:val="center"/>
+              <w:rPr>
+                <w:rFonts w:ascii="Segoe UI" w:eastAsia="Times New Roman" w:hAnsi="Segoe UI" w:cs="Segoe UI"/>
+                <w:color w:val="333333"/>
+                <w:sz w:val="24"/>
+                <w:szCs w:val="24"/>
+                <w:lang w:eastAsia="en-GB"/>
+              </w:rPr>
+            </w:pPr>
+            <w:r>
+              <w:rPr>
+                <w:rFonts w:ascii="Segoe UI" w:eastAsia="Times New Roman" w:hAnsi="Segoe UI" w:cs="Segoe UI"/>
+                <w:color w:val="333333"/>
+                <w:sz w:val="24"/>
+                <w:szCs w:val="24"/>
+                <w:lang w:eastAsia="en-GB"/>
+              </w:rPr>
+              <w:t>97</w:t>
+            </w:r>
+            <w:r>
+              <w:rPr>
+                <w:rFonts w:ascii="Segoe UI" w:eastAsia="Times New Roman" w:hAnsi="Segoe UI" w:cs="Segoe UI"/>
+                <w:color w:val="333333"/>
+                <w:sz w:val="24"/>
+                <w:szCs w:val="24"/>
+                <w:lang w:eastAsia="en-GB"/>
+              </w:rPr>
+              <w:t>.</w:t>
+            </w:r>
+            <w:r>
+              <w:rPr>
+                <w:rFonts w:ascii="Segoe UI" w:eastAsia="Times New Roman" w:hAnsi="Segoe UI" w:cs="Segoe UI"/>
+                <w:color w:val="333333"/>
+                <w:sz w:val="24"/>
+                <w:szCs w:val="24"/>
+                <w:lang w:eastAsia="en-GB"/>
+              </w:rPr>
+              <w:t>87</w:t>
+            </w:r>
+            <w:r>
+              <w:rPr>
+                <w:rFonts w:ascii="Segoe UI" w:eastAsia="Times New Roman" w:hAnsi="Segoe UI" w:cs="Segoe UI"/>
+                <w:color w:val="333333"/>
+                <w:sz w:val="24"/>
+                <w:szCs w:val="24"/>
+                <w:lang w:eastAsia="en-GB"/>
+              </w:rPr>
+              <w:t>%</w:t>
+            </w:r>
+          </w:p>
+        </w:tc>
+      </w:tr>
+      <w:tr>
+        <w:tc>
+          <w:tcPr>
+            <w:tcW w:w="5807" w:type="dxa"/>
+          </w:tcPr>
+          <w:p>
+            <w:pPr>
+              <w:spacing w:before="60" w:after="100" w:afterAutospacing="1" w:line="360" w:lineRule="atLeast"/>
+              <w:jc w:val="both"/>
+              <w:rPr>
+                <w:rFonts w:ascii="Segoe UI" w:eastAsia="Times New Roman" w:hAnsi="Segoe UI" w:cs="Segoe UI"/>
+                <w:color w:val="333333"/>
+                <w:sz w:val="24"/>
+                <w:szCs w:val="24"/>
+                <w:lang w:eastAsia="en-GB"/>
+              </w:rPr>
+            </w:pPr>
+            <w:r>
+              <w:rPr>
+                <w:rFonts w:ascii="Segoe UI" w:eastAsia="Times New Roman" w:hAnsi="Segoe UI" w:cs="Segoe UI"/>
+                <w:color w:val="333333"/>
+                <w:sz w:val="24"/>
+                <w:szCs w:val="24"/>
+                <w:lang w:eastAsia="en-GB"/>
+              </w:rPr>
+              <w:t>5</w:t>
+            </w:r>
+            <w:r>
+              <w:rPr>
+                <w:rFonts w:ascii="Segoe UI" w:eastAsia="Times New Roman" w:hAnsi="Segoe UI" w:cs="Segoe UI"/>
+                <w:color w:val="333333"/>
+                <w:sz w:val="24"/>
+                <w:szCs w:val="24"/>
+                <w:lang w:eastAsia="en-GB"/>
+              </w:rPr>
+              <w:t xml:space="preserve"> Layer </w:t>
+            </w:r>
+            <w:r>
+              <w:rPr>
+                <w:rFonts w:ascii="Segoe UI" w:eastAsia="Times New Roman" w:hAnsi="Segoe UI" w:cs="Segoe UI"/>
+                <w:color w:val="333333"/>
+                <w:sz w:val="24"/>
+                <w:szCs w:val="24"/>
+                <w:lang w:eastAsia="en-GB"/>
+              </w:rPr>
+              <w:t xml:space="preserve">Linear </w:t>
+            </w:r>
+            <w:r>
+              <w:rPr>
+                <w:rFonts w:ascii="Segoe UI" w:eastAsia="Times New Roman" w:hAnsi="Segoe UI" w:cs="Segoe UI"/>
+                <w:color w:val="333333"/>
+                <w:sz w:val="24"/>
+                <w:szCs w:val="24"/>
+                <w:lang w:eastAsia="en-GB"/>
+              </w:rPr>
+              <w:t>Model</w:t>
+            </w:r>
+            <w:r>
+              <w:rPr>
+                <w:rFonts w:ascii="Segoe UI" w:eastAsia="Times New Roman" w:hAnsi="Segoe UI" w:cs="Segoe UI"/>
+                <w:color w:val="333333"/>
+                <w:sz w:val="24"/>
+                <w:szCs w:val="24"/>
+                <w:lang w:eastAsia="en-GB"/>
+              </w:rPr>
+              <w:t xml:space="preserve"> – LR: </w:t>
+            </w:r>
+            <w:r>
+              <w:rPr>
+                <w:rFonts w:ascii="Segoe UI" w:eastAsia="Times New Roman" w:hAnsi="Segoe UI" w:cs="Segoe UI"/>
+                <w:color w:val="333333"/>
+                <w:sz w:val="24"/>
+                <w:szCs w:val="24"/>
+                <w:lang w:eastAsia="en-GB"/>
+              </w:rPr>
+              <w:t>0.0001</w:t>
+            </w:r>
+          </w:p>
+        </w:tc>
+        <w:tc>
+          <w:tcPr>
+            <w:tcW w:w="2268" w:type="dxa"/>
+          </w:tcPr>
+          <w:p>
+            <w:pPr>
+              <w:spacing w:before="60" w:after="100" w:afterAutospacing="1" w:line="360" w:lineRule="atLeast"/>
+              <w:jc w:val="center"/>
+              <w:rPr>
+                <w:rFonts w:ascii="Segoe UI" w:eastAsia="Times New Roman" w:hAnsi="Segoe UI" w:cs="Segoe UI"/>
+                <w:color w:val="333333"/>
+                <w:sz w:val="24"/>
+                <w:szCs w:val="24"/>
+                <w:lang w:eastAsia="en-GB"/>
+              </w:rPr>
+            </w:pPr>
+            <w:r>
+              <w:rPr>
+                <w:rFonts w:ascii="Segoe UI" w:eastAsia="Times New Roman" w:hAnsi="Segoe UI" w:cs="Segoe UI"/>
+                <w:color w:val="333333"/>
+                <w:sz w:val="24"/>
+                <w:szCs w:val="24"/>
+                <w:lang w:eastAsia="en-GB"/>
+              </w:rPr>
+              <w:t xml:space="preserve">92.06% </w:t>
+            </w:r>
+          </w:p>
+        </w:tc>
+        <w:tc>
+          <w:tcPr>
+            <w:tcW w:w="2268" w:type="dxa"/>
+          </w:tcPr>
+          <w:p>
+            <w:pPr>
+              <w:spacing w:before="60" w:after="100" w:afterAutospacing="1" w:line="360" w:lineRule="atLeast"/>
+              <w:jc w:val="center"/>
+              <w:rPr>
+                <w:rFonts w:ascii="Segoe UI" w:eastAsia="Times New Roman" w:hAnsi="Segoe UI" w:cs="Segoe UI"/>
+                <w:color w:val="333333"/>
+                <w:sz w:val="24"/>
+                <w:szCs w:val="24"/>
+                <w:lang w:eastAsia="en-GB"/>
+              </w:rPr>
+            </w:pPr>
+            <w:r>
+              <w:rPr>
+                <w:rFonts w:ascii="Segoe UI" w:eastAsia="Times New Roman" w:hAnsi="Segoe UI" w:cs="Segoe UI"/>
+                <w:color w:val="333333"/>
+                <w:sz w:val="24"/>
+                <w:szCs w:val="24"/>
+                <w:lang w:eastAsia="en-GB"/>
+              </w:rPr>
+              <w:t>92%</w:t>
+            </w:r>
+          </w:p>
+        </w:tc>
+      </w:tr>
+      <w:tr>
+        <w:tc>
+          <w:tcPr>
+            <w:tcW w:w="10343" w:type="dxa"/>
+            <w:gridSpan w:val="3"/>
+          </w:tcPr>
+          <w:p>
+            <w:pPr>
+              <w:spacing w:before="60" w:after="100" w:afterAutospacing="1" w:line="360" w:lineRule="atLeast"/>
+              <w:jc w:val="both"/>
+              <w:rPr>
+                <w:rFonts w:ascii="Segoe UI" w:eastAsia="Times New Roman" w:hAnsi="Segoe UI" w:cs="Segoe UI"/>
+                <w:i/>
+                <w:color w:val="333333"/>
+                <w:sz w:val="24"/>
+                <w:szCs w:val="24"/>
+                <w:lang w:eastAsia="en-GB"/>
+              </w:rPr>
+            </w:pPr>
+            <w:r>
+              <w:rPr>
+                <w:rFonts w:ascii="Segoe UI" w:eastAsia="Times New Roman" w:hAnsi="Segoe UI" w:cs="Segoe UI"/>
+                <w:i/>
+                <w:color w:val="333333"/>
+                <w:sz w:val="24"/>
+                <w:szCs w:val="24"/>
+                <w:lang w:eastAsia="en-GB"/>
+              </w:rPr>
+              <w:t xml:space="preserve">Very Small fixed Learning Rate </w:t>
+            </w:r>
+            <w:r>
+              <w:rPr>
+                <w:rFonts w:ascii="Segoe UI" w:eastAsia="Times New Roman" w:hAnsi="Segoe UI" w:cs="Segoe UI"/>
+                <w:i/>
+                <w:color w:val="333333"/>
+                <w:sz w:val="24"/>
+                <w:szCs w:val="24"/>
+                <w:lang w:eastAsia="en-GB"/>
+              </w:rPr>
+              <w:t>dropped accuracy</w:t>
+            </w:r>
+            <w:r>
+              <w:rPr>
+                <w:rFonts w:ascii="Segoe UI" w:eastAsia="Times New Roman" w:hAnsi="Segoe UI" w:cs="Segoe UI"/>
+                <w:i/>
+                <w:color w:val="333333"/>
+                <w:sz w:val="24"/>
+                <w:szCs w:val="24"/>
+                <w:lang w:eastAsia="en-GB"/>
+              </w:rPr>
+              <w:t xml:space="preserve"> (also made training longer)</w:t>
+            </w:r>
+          </w:p>
+        </w:tc>
+      </w:tr>
+      <w:tr>
+        <w:tc>
+          <w:tcPr>
+            <w:tcW w:w="5807" w:type="dxa"/>
+          </w:tcPr>
+          <w:p>
+            <w:pPr>
+              <w:spacing w:before="60" w:after="100" w:afterAutospacing="1" w:line="360" w:lineRule="atLeast"/>
+              <w:jc w:val="both"/>
+              <w:rPr>
+                <w:rFonts w:ascii="Segoe UI" w:eastAsia="Times New Roman" w:hAnsi="Segoe UI" w:cs="Segoe UI"/>
+                <w:color w:val="333333"/>
+                <w:sz w:val="24"/>
+                <w:szCs w:val="24"/>
+                <w:lang w:eastAsia="en-GB"/>
+              </w:rPr>
+            </w:pPr>
+            <w:r>
+              <w:rPr>
+                <w:rFonts w:ascii="Segoe UI" w:eastAsia="Times New Roman" w:hAnsi="Segoe UI" w:cs="Segoe UI"/>
+                <w:color w:val="333333"/>
+                <w:sz w:val="24"/>
+                <w:szCs w:val="24"/>
+                <w:lang w:eastAsia="en-GB"/>
+              </w:rPr>
+              <w:t>5</w:t>
+            </w:r>
+            <w:r>
+              <w:rPr>
+                <w:rFonts w:ascii="Segoe UI" w:eastAsia="Times New Roman" w:hAnsi="Segoe UI" w:cs="Segoe UI"/>
+                <w:color w:val="333333"/>
+                <w:sz w:val="24"/>
+                <w:szCs w:val="24"/>
+                <w:lang w:eastAsia="en-GB"/>
+              </w:rPr>
+              <w:t xml:space="preserve"> Layer </w:t>
+            </w:r>
+            <w:r>
+              <w:rPr>
+                <w:rFonts w:ascii="Segoe UI" w:eastAsia="Times New Roman" w:hAnsi="Segoe UI" w:cs="Segoe UI"/>
+                <w:color w:val="333333"/>
+                <w:sz w:val="24"/>
+                <w:szCs w:val="24"/>
+                <w:lang w:eastAsia="en-GB"/>
+              </w:rPr>
+              <w:t xml:space="preserve">Linear </w:t>
+            </w:r>
+            <w:r>
+              <w:rPr>
+                <w:rFonts w:ascii="Segoe UI" w:eastAsia="Times New Roman" w:hAnsi="Segoe UI" w:cs="Segoe UI"/>
+                <w:color w:val="333333"/>
+                <w:sz w:val="24"/>
+                <w:szCs w:val="24"/>
+                <w:lang w:eastAsia="en-GB"/>
+              </w:rPr>
+              <w:t>Model</w:t>
+            </w:r>
+            <w:r>
+              <w:rPr>
+                <w:rFonts w:ascii="Segoe UI" w:eastAsia="Times New Roman" w:hAnsi="Segoe UI" w:cs="Segoe UI"/>
+                <w:color w:val="333333"/>
+                <w:sz w:val="24"/>
+                <w:szCs w:val="24"/>
+                <w:lang w:eastAsia="en-GB"/>
+              </w:rPr>
+              <w:t xml:space="preserve"> – LR decay</w:t>
+            </w:r>
+            <w:r>
+              <w:rPr>
+                <w:rFonts w:ascii="Segoe UI" w:eastAsia="Times New Roman" w:hAnsi="Segoe UI" w:cs="Segoe UI"/>
+                <w:color w:val="333333"/>
+                <w:sz w:val="24"/>
+                <w:szCs w:val="24"/>
+                <w:lang w:eastAsia="en-GB"/>
+              </w:rPr>
+              <w:t xml:space="preserve"> from </w:t>
+            </w:r>
+            <w:r>
+              <w:rPr>
+                <w:rFonts w:ascii="Segoe UI" w:eastAsia="Times New Roman" w:hAnsi="Segoe UI" w:cs="Segoe UI"/>
+                <w:color w:val="333333"/>
+                <w:sz w:val="24"/>
+                <w:szCs w:val="24"/>
+                <w:lang w:eastAsia="en-GB"/>
+              </w:rPr>
+              <w:t>0.003</w:t>
+            </w:r>
+          </w:p>
+        </w:tc>
+        <w:tc>
+          <w:tcPr>
+            <w:tcW w:w="2268" w:type="dxa"/>
+          </w:tcPr>
+          <w:p>
+            <w:pPr>
+              <w:spacing w:before="60" w:after="100" w:afterAutospacing="1" w:line="360" w:lineRule="atLeast"/>
+              <w:jc w:val="center"/>
+              <w:rPr>
+                <w:rFonts w:ascii="Segoe UI" w:eastAsia="Times New Roman" w:hAnsi="Segoe UI" w:cs="Segoe UI"/>
+                <w:color w:val="333333"/>
+                <w:sz w:val="24"/>
+                <w:szCs w:val="24"/>
+                <w:lang w:eastAsia="en-GB"/>
+              </w:rPr>
+            </w:pPr>
+            <w:r>
+              <w:rPr>
+                <w:rFonts w:ascii="Segoe UI" w:eastAsia="Times New Roman" w:hAnsi="Segoe UI" w:cs="Segoe UI"/>
+                <w:color w:val="333333"/>
+                <w:sz w:val="24"/>
+                <w:szCs w:val="24"/>
+                <w:lang w:eastAsia="en-GB"/>
+              </w:rPr>
+              <w:t>97.41%</w:t>
+            </w:r>
+          </w:p>
+        </w:tc>
+        <w:tc>
+          <w:tcPr>
+            <w:tcW w:w="2268" w:type="dxa"/>
+          </w:tcPr>
+          <w:p>
+            <w:pPr>
+              <w:spacing w:before="60" w:after="100" w:afterAutospacing="1" w:line="360" w:lineRule="atLeast"/>
+              <w:jc w:val="center"/>
+              <w:rPr>
+                <w:rFonts w:ascii="Segoe UI" w:eastAsia="Times New Roman" w:hAnsi="Segoe UI" w:cs="Segoe UI"/>
+                <w:color w:val="333333"/>
+                <w:sz w:val="24"/>
+                <w:szCs w:val="24"/>
+                <w:lang w:eastAsia="en-GB"/>
+              </w:rPr>
+            </w:pPr>
+            <w:r>
+              <w:rPr>
+                <w:rFonts w:ascii="Segoe UI" w:eastAsia="Times New Roman" w:hAnsi="Segoe UI" w:cs="Segoe UI"/>
+                <w:color w:val="333333"/>
+                <w:sz w:val="24"/>
+                <w:szCs w:val="24"/>
+                <w:lang w:eastAsia="en-GB"/>
+              </w:rPr>
+              <w:t>97.3%</w:t>
+            </w:r>
+          </w:p>
+        </w:tc>
+      </w:tr>
+      <w:tr>
+        <w:tc>
+          <w:tcPr>
+            <w:tcW w:w="10343" w:type="dxa"/>
+            <w:gridSpan w:val="3"/>
+          </w:tcPr>
+          <w:p>
+            <w:pPr>
+              <w:spacing w:before="60" w:after="100" w:afterAutospacing="1" w:line="360" w:lineRule="atLeast"/>
+              <w:jc w:val="both"/>
+              <w:rPr>
+                <w:rFonts w:ascii="Segoe UI" w:eastAsia="Times New Roman" w:hAnsi="Segoe UI" w:cs="Segoe UI"/>
+                <w:i/>
+                <w:color w:val="333333"/>
+                <w:sz w:val="24"/>
+                <w:szCs w:val="24"/>
+                <w:lang w:eastAsia="en-GB"/>
+              </w:rPr>
+            </w:pPr>
+            <w:r>
+              <w:rPr>
+                <w:rFonts w:ascii="Segoe UI" w:eastAsia="Times New Roman" w:hAnsi="Segoe UI" w:cs="Segoe UI"/>
+                <w:i/>
+                <w:color w:val="333333"/>
+                <w:sz w:val="24"/>
+                <w:szCs w:val="24"/>
+                <w:lang w:eastAsia="en-GB"/>
+              </w:rPr>
+              <w:t>Learning Rate decay doesn’t seem to help on linear models</w:t>
+            </w:r>
+          </w:p>
+        </w:tc>
+      </w:tr>
+      <w:tr>
+        <w:tc>
+          <w:tcPr>
+            <w:tcW w:w="5807" w:type="dxa"/>
+          </w:tcPr>
+          <w:p>
+            <w:pPr>
+              <w:spacing w:before="60" w:after="100" w:afterAutospacing="1" w:line="360" w:lineRule="atLeast"/>
+              <w:jc w:val="both"/>
+              <w:rPr>
+                <w:rFonts w:ascii="Segoe UI" w:eastAsia="Times New Roman" w:hAnsi="Segoe UI" w:cs="Segoe UI"/>
+                <w:color w:val="333333"/>
+                <w:sz w:val="24"/>
+                <w:szCs w:val="24"/>
+                <w:lang w:eastAsia="en-GB"/>
+              </w:rPr>
+            </w:pPr>
+            <w:r>
+              <w:rPr>
+                <w:rFonts w:ascii="Segoe UI" w:eastAsia="Times New Roman" w:hAnsi="Segoe UI" w:cs="Segoe UI"/>
+                <w:color w:val="333333"/>
+                <w:sz w:val="24"/>
+                <w:szCs w:val="24"/>
+                <w:lang w:eastAsia="en-GB"/>
+              </w:rPr>
+              <w:t>Final Model – 3 Conv Layers</w:t>
+            </w:r>
+            <w:r>
+              <w:rPr>
+                <w:rFonts w:ascii="Segoe UI" w:eastAsia="Times New Roman" w:hAnsi="Segoe UI" w:cs="Segoe UI"/>
+                <w:color w:val="333333"/>
+                <w:sz w:val="24"/>
+                <w:szCs w:val="24"/>
+                <w:lang w:eastAsia="en-GB"/>
+              </w:rPr>
+              <w:t xml:space="preserve"> </w:t>
+            </w:r>
+            <w:r>
+              <w:rPr>
+                <w:rFonts w:ascii="Segoe UI" w:eastAsia="Times New Roman" w:hAnsi="Segoe UI" w:cs="Segoe UI"/>
+                <w:color w:val="333333"/>
+                <w:sz w:val="24"/>
+                <w:szCs w:val="24"/>
+                <w:lang w:eastAsia="en-GB"/>
+              </w:rPr>
+              <w:t>– LR: 0.01</w:t>
+            </w:r>
+          </w:p>
+        </w:tc>
+        <w:tc>
+          <w:tcPr>
+            <w:tcW w:w="2268" w:type="dxa"/>
+          </w:tcPr>
+          <w:p>
+            <w:pPr>
+              <w:spacing w:before="60" w:after="100" w:afterAutospacing="1" w:line="360" w:lineRule="atLeast"/>
+              <w:jc w:val="center"/>
+              <w:rPr>
+                <w:rFonts w:ascii="Segoe UI" w:eastAsia="Times New Roman" w:hAnsi="Segoe UI" w:cs="Segoe UI"/>
+                <w:color w:val="333333"/>
+                <w:sz w:val="24"/>
+                <w:szCs w:val="24"/>
+                <w:lang w:eastAsia="en-GB"/>
+              </w:rPr>
+            </w:pPr>
+            <w:r>
+              <w:rPr>
+                <w:rFonts w:ascii="Segoe UI" w:eastAsia="Times New Roman" w:hAnsi="Segoe UI" w:cs="Segoe UI"/>
+                <w:color w:val="333333"/>
+                <w:sz w:val="24"/>
+                <w:szCs w:val="24"/>
+                <w:lang w:eastAsia="en-GB"/>
+              </w:rPr>
+              <w:t>98.55%</w:t>
+            </w:r>
+          </w:p>
+        </w:tc>
+        <w:tc>
+          <w:tcPr>
+            <w:tcW w:w="2268" w:type="dxa"/>
+          </w:tcPr>
+          <w:p>
+            <w:pPr>
+              <w:spacing w:before="60" w:after="100" w:afterAutospacing="1" w:line="360" w:lineRule="atLeast"/>
+              <w:jc w:val="center"/>
+              <w:rPr>
+                <w:rFonts w:ascii="Segoe UI" w:eastAsia="Times New Roman" w:hAnsi="Segoe UI" w:cs="Segoe UI"/>
+                <w:color w:val="333333"/>
+                <w:sz w:val="24"/>
+                <w:szCs w:val="24"/>
+                <w:lang w:eastAsia="en-GB"/>
+              </w:rPr>
+            </w:pPr>
+            <w:r>
+              <w:rPr>
+                <w:rFonts w:ascii="Segoe UI" w:eastAsia="Times New Roman" w:hAnsi="Segoe UI" w:cs="Segoe UI"/>
+                <w:color w:val="333333"/>
+                <w:sz w:val="24"/>
+                <w:szCs w:val="24"/>
+                <w:lang w:eastAsia="en-GB"/>
+              </w:rPr>
+              <w:t>98.62%</w:t>
+            </w:r>
+          </w:p>
+        </w:tc>
+      </w:tr>
+      <w:tr>
+        <w:tc>
+          <w:tcPr>
+            <w:tcW w:w="5807" w:type="dxa"/>
+          </w:tcPr>
+          <w:p>
+            <w:pPr>
+              <w:spacing w:before="60" w:after="100" w:afterAutospacing="1" w:line="360" w:lineRule="atLeast"/>
+              <w:jc w:val="both"/>
+              <w:rPr>
+                <w:rFonts w:ascii="Segoe UI" w:eastAsia="Times New Roman" w:hAnsi="Segoe UI" w:cs="Segoe UI"/>
+                <w:color w:val="333333"/>
+                <w:sz w:val="24"/>
+                <w:szCs w:val="24"/>
+                <w:lang w:eastAsia="en-GB"/>
+              </w:rPr>
+            </w:pPr>
+            <w:r>
+              <w:rPr>
+                <w:rFonts w:ascii="Segoe UI" w:eastAsia="Times New Roman" w:hAnsi="Segoe UI" w:cs="Segoe UI"/>
+                <w:color w:val="333333"/>
+                <w:sz w:val="24"/>
+                <w:szCs w:val="24"/>
+                <w:lang w:eastAsia="en-GB"/>
+              </w:rPr>
+              <w:t>Final Model – 3 Conv Layers</w:t>
+            </w:r>
+            <w:r>
+              <w:rPr>
+                <w:rFonts w:ascii="Segoe UI" w:eastAsia="Times New Roman" w:hAnsi="Segoe UI" w:cs="Segoe UI"/>
+                <w:color w:val="333333"/>
+                <w:sz w:val="24"/>
+                <w:szCs w:val="24"/>
+                <w:lang w:eastAsia="en-GB"/>
+              </w:rPr>
+              <w:t xml:space="preserve"> - </w:t>
+            </w:r>
+            <w:r>
+              <w:rPr>
+                <w:rFonts w:ascii="Segoe UI" w:eastAsia="Times New Roman" w:hAnsi="Segoe UI" w:cs="Segoe UI"/>
+                <w:color w:val="333333"/>
+                <w:sz w:val="24"/>
+                <w:szCs w:val="24"/>
+                <w:lang w:eastAsia="en-GB"/>
+              </w:rPr>
+              <w:t>LR decay from 0.003</w:t>
+            </w:r>
+          </w:p>
+        </w:tc>
+        <w:tc>
+          <w:tcPr>
+            <w:tcW w:w="2268" w:type="dxa"/>
+          </w:tcPr>
+          <w:p>
+            <w:pPr>
+              <w:spacing w:before="60" w:after="100" w:afterAutospacing="1" w:line="360" w:lineRule="atLeast"/>
+              <w:jc w:val="center"/>
+              <w:rPr>
+                <w:rFonts w:ascii="Segoe UI" w:eastAsia="Times New Roman" w:hAnsi="Segoe UI" w:cs="Segoe UI"/>
+                <w:color w:val="333333"/>
+                <w:sz w:val="24"/>
+                <w:szCs w:val="24"/>
+                <w:lang w:eastAsia="en-GB"/>
+              </w:rPr>
+            </w:pPr>
+            <w:r>
+              <w:rPr>
+                <w:rFonts w:ascii="Segoe UI" w:eastAsia="Times New Roman" w:hAnsi="Segoe UI" w:cs="Segoe UI"/>
+                <w:color w:val="333333"/>
+                <w:sz w:val="24"/>
+                <w:szCs w:val="24"/>
+                <w:lang w:eastAsia="en-GB"/>
+              </w:rPr>
+              <w:t>99.14%</w:t>
+            </w:r>
+          </w:p>
+        </w:tc>
+        <w:tc>
+          <w:tcPr>
+            <w:tcW w:w="2268" w:type="dxa"/>
+          </w:tcPr>
+          <w:p>
+            <w:pPr>
+              <w:spacing w:before="60" w:after="100" w:afterAutospacing="1" w:line="360" w:lineRule="atLeast"/>
+              <w:jc w:val="center"/>
+              <w:rPr>
+                <w:rFonts w:ascii="Segoe UI" w:eastAsia="Times New Roman" w:hAnsi="Segoe UI" w:cs="Segoe UI"/>
+                <w:color w:val="333333"/>
+                <w:sz w:val="24"/>
+                <w:szCs w:val="24"/>
+                <w:lang w:eastAsia="en-GB"/>
+              </w:rPr>
+            </w:pPr>
+            <w:r>
+              <w:rPr>
+                <w:rFonts w:ascii="Segoe UI" w:eastAsia="Times New Roman" w:hAnsi="Segoe UI" w:cs="Segoe UI"/>
+                <w:color w:val="333333"/>
+                <w:sz w:val="24"/>
+                <w:szCs w:val="24"/>
+                <w:lang w:eastAsia="en-GB"/>
+              </w:rPr>
+              <w:t>99.3</w:t>
+            </w:r>
+            <w:r>
+              <w:rPr>
+                <w:rFonts w:ascii="Segoe UI" w:eastAsia="Times New Roman" w:hAnsi="Segoe UI" w:cs="Segoe UI"/>
+                <w:color w:val="333333"/>
+                <w:sz w:val="24"/>
+                <w:szCs w:val="24"/>
+                <w:lang w:eastAsia="en-GB"/>
+              </w:rPr>
+              <w:t>5</w:t>
+            </w:r>
+            <w:r>
+              <w:rPr>
+                <w:rFonts w:ascii="Segoe UI" w:eastAsia="Times New Roman" w:hAnsi="Segoe UI" w:cs="Segoe UI"/>
+                <w:color w:val="333333"/>
+                <w:sz w:val="24"/>
+                <w:szCs w:val="24"/>
+                <w:lang w:eastAsia="en-GB"/>
+              </w:rPr>
+              <w:t>%</w:t>
+            </w:r>
+          </w:p>
+        </w:tc>
+      </w:tr>
+    </w:tbl>
     <w:p>
       <w:pPr>
         <w:spacing w:before="60" w:after="100" w:afterAutospacing="1" w:line="360" w:lineRule="atLeast"/>
@@ -2982,126 +5083,6 @@
           <w:szCs w:val="24"/>
           <w:lang w:eastAsia="en-GB"/>
         </w:rPr>
-        <w:t xml:space="preserve">The main driver for the performance improvement was the addition of Convolutional Layers. I won’t </w:t>
-      </w:r>
-      <w:r>
-        <w:rPr>
-          <w:rFonts w:ascii="Segoe UI" w:eastAsia="Times New Roman" w:hAnsi="Segoe UI" w:cs="Segoe UI"/>
-          <w:color w:val="333333"/>
-          <w:sz w:val="24"/>
-          <w:szCs w:val="24"/>
-          <w:lang w:eastAsia="en-GB"/>
-        </w:rPr>
-        <w:t>explain them in deep detail</w:t>
-      </w:r>
-      <w:r>
-        <w:rPr>
-          <w:rFonts w:ascii="Segoe UI" w:eastAsia="Times New Roman" w:hAnsi="Segoe UI" w:cs="Segoe UI"/>
-          <w:color w:val="333333"/>
-          <w:sz w:val="24"/>
-          <w:szCs w:val="24"/>
-          <w:lang w:eastAsia="en-GB"/>
-        </w:rPr>
-        <w:t xml:space="preserve"> because that would take </w:t>
-      </w:r>
-      <w:r>
-        <w:rPr>
-          <w:rFonts w:ascii="Segoe UI" w:eastAsia="Times New Roman" w:hAnsi="Segoe UI" w:cs="Segoe UI"/>
-          <w:color w:val="333333"/>
-          <w:sz w:val="24"/>
-          <w:szCs w:val="24"/>
-          <w:lang w:eastAsia="en-GB"/>
-        </w:rPr>
-        <w:t>too</w:t>
-      </w:r>
-      <w:r>
-        <w:rPr>
-          <w:rFonts w:ascii="Segoe UI" w:eastAsia="Times New Roman" w:hAnsi="Segoe UI" w:cs="Segoe UI"/>
-          <w:color w:val="333333"/>
-          <w:sz w:val="24"/>
-          <w:szCs w:val="24"/>
-          <w:lang w:eastAsia="en-GB"/>
-        </w:rPr>
-        <w:t xml:space="preserve"> long </w:t>
-      </w:r>
-      <w:r>
-        <w:rPr>
-          <w:rFonts w:ascii="Segoe UI" w:eastAsia="Times New Roman" w:hAnsi="Segoe UI" w:cs="Segoe UI"/>
-          <w:color w:val="333333"/>
-          <w:sz w:val="24"/>
-          <w:szCs w:val="24"/>
-          <w:lang w:eastAsia="en-GB"/>
-        </w:rPr>
-        <w:t xml:space="preserve">and is not part of the scope of this project, </w:t>
-      </w:r>
-      <w:r>
-        <w:rPr>
-          <w:rFonts w:ascii="Segoe UI" w:eastAsia="Times New Roman" w:hAnsi="Segoe UI" w:cs="Segoe UI"/>
-          <w:color w:val="333333"/>
-          <w:sz w:val="24"/>
-          <w:szCs w:val="24"/>
-          <w:lang w:eastAsia="en-GB"/>
-        </w:rPr>
-        <w:t xml:space="preserve">but the idea is to </w:t>
-      </w:r>
-      <w:r>
-        <w:rPr>
-          <w:rFonts w:ascii="Segoe UI" w:eastAsia="Times New Roman" w:hAnsi="Segoe UI" w:cs="Segoe UI"/>
-          <w:color w:val="333333"/>
-          <w:sz w:val="24"/>
-          <w:szCs w:val="24"/>
-          <w:lang w:eastAsia="en-GB"/>
-        </w:rPr>
-        <w:t>create small “filters” and scan them through the image</w:t>
-      </w:r>
-      <w:r>
-        <w:rPr>
-          <w:rFonts w:ascii="Segoe UI" w:eastAsia="Times New Roman" w:hAnsi="Segoe UI" w:cs="Segoe UI"/>
-          <w:color w:val="333333"/>
-          <w:sz w:val="24"/>
-          <w:szCs w:val="24"/>
-          <w:lang w:eastAsia="en-GB"/>
-        </w:rPr>
-        <w:t xml:space="preserve"> (so instead of doing a weighted sum across all pixels in the image, it does only on a subset of the image)</w:t>
-      </w:r>
-      <w:r>
-        <w:rPr>
-          <w:rFonts w:ascii="Segoe UI" w:eastAsia="Times New Roman" w:hAnsi="Segoe UI" w:cs="Segoe UI"/>
-          <w:color w:val="333333"/>
-          <w:sz w:val="24"/>
-          <w:szCs w:val="24"/>
-          <w:lang w:eastAsia="en-GB"/>
-        </w:rPr>
-        <w:t xml:space="preserve"> </w:t>
-      </w:r>
-      <w:r>
-        <w:rPr>
-          <w:rFonts w:ascii="Segoe UI" w:eastAsia="Times New Roman" w:hAnsi="Segoe UI" w:cs="Segoe UI"/>
-          <w:color w:val="333333"/>
-          <w:sz w:val="24"/>
-          <w:szCs w:val="24"/>
-          <w:lang w:eastAsia="en-GB"/>
-        </w:rPr>
-        <w:t>producing what is called “activation maps”</w:t>
-      </w:r>
-      <w:r>
-        <w:rPr>
-          <w:rFonts w:ascii="Segoe UI" w:eastAsia="Times New Roman" w:hAnsi="Segoe UI" w:cs="Segoe UI"/>
-          <w:color w:val="333333"/>
-          <w:sz w:val="24"/>
-          <w:szCs w:val="24"/>
-          <w:lang w:eastAsia="en-GB"/>
-        </w:rPr>
-        <w:t xml:space="preserve">. </w:t>
-      </w:r>
-      <w:r>
-        <w:rPr>
-          <w:rFonts w:ascii="Segoe UI" w:eastAsia="Times New Roman" w:hAnsi="Segoe UI" w:cs="Segoe UI"/>
-          <w:color w:val="333333"/>
-          <w:sz w:val="24"/>
-          <w:szCs w:val="24"/>
-          <w:lang w:eastAsia="en-GB"/>
-        </w:rPr>
         <w:t xml:space="preserve"> </w:t>
       </w:r>
     </w:p>
@@ -3126,496 +5107,18 @@
           <w:szCs w:val="24"/>
           <w:lang w:eastAsia="en-GB"/>
         </w:rPr>
-        <w:t>FYI: all the images bellow are from the “</w:t>
-      </w:r>
-      <w:r>
-        <w:rPr>
-          <w:rFonts w:ascii="Segoe UI" w:eastAsia="Times New Roman" w:hAnsi="Segoe UI" w:cs="Segoe UI"/>
-          <w:color w:val="333333"/>
-          <w:sz w:val="24"/>
-          <w:szCs w:val="24"/>
-          <w:lang w:eastAsia="en-GB"/>
-        </w:rPr>
-        <w:t xml:space="preserve">CS231n Winter 2016: Lecture 7: Convolutional Neural Networks” (the link to the videos can be found on the “links” section in the end of this report). </w:t>
-      </w:r>
-    </w:p>
-    <w:p>
-      <w:pPr>
-        <w:spacing w:before="60" w:after="100" w:afterAutospacing="1" w:line="360" w:lineRule="atLeast"/>
-        <w:ind w:firstLine="720"/>
-        <w:jc w:val="both"/>
-        <w:rPr>
-          <w:rFonts w:ascii="Segoe UI" w:eastAsia="Times New Roman" w:hAnsi="Segoe UI" w:cs="Segoe UI"/>
-          <w:color w:val="333333"/>
-          <w:sz w:val="24"/>
-          <w:szCs w:val="24"/>
-          <w:lang w:eastAsia="en-GB"/>
-        </w:rPr>
-      </w:pPr>
-      <w:r>
-        <w:rPr>
-          <w:rFonts w:ascii="Segoe UI" w:eastAsia="Times New Roman" w:hAnsi="Segoe UI" w:cs="Segoe UI"/>
-          <w:color w:val="333333"/>
-          <w:sz w:val="24"/>
-          <w:szCs w:val="24"/>
-          <w:lang w:eastAsia="en-GB"/>
-        </w:rPr>
-        <w:t xml:space="preserve">For example, given a 7 X 7 image as the one bellow, we can create a 3 X 3 filter and “move it” to the right using a particular “stride”. </w:t>
-      </w:r>
-    </w:p>
-    <w:p>
-      <w:pPr>
-        <w:spacing w:before="60" w:after="100" w:afterAutospacing="1" w:line="360" w:lineRule="atLeast"/>
-        <w:ind w:firstLine="720"/>
-        <w:jc w:val="both"/>
-        <w:rPr>
-          <w:rFonts w:ascii="Segoe UI" w:eastAsia="Times New Roman" w:hAnsi="Segoe UI" w:cs="Segoe UI"/>
-          <w:color w:val="333333"/>
-          <w:sz w:val="24"/>
-          <w:szCs w:val="24"/>
-          <w:lang w:eastAsia="en-GB"/>
-        </w:rPr>
-      </w:pPr>
-    </w:p>
-    <w:p>
-      <w:pPr>
-        <w:spacing w:before="60" w:after="100" w:afterAutospacing="1" w:line="360" w:lineRule="atLeast"/>
-        <w:ind w:firstLine="720"/>
-        <w:jc w:val="center"/>
-        <w:rPr>
-          <w:rFonts w:ascii="Segoe UI" w:eastAsia="Times New Roman" w:hAnsi="Segoe UI" w:cs="Segoe UI"/>
-          <w:color w:val="333333"/>
-          <w:sz w:val="24"/>
-          <w:szCs w:val="24"/>
-          <w:lang w:eastAsia="en-GB"/>
-        </w:rPr>
-      </w:pPr>
-      <w:r>
-        <w:rPr>
-          <w:noProof/>
-          <w:lang w:eastAsia="en-GB"/>
-        </w:rPr>
         <w:lastRenderedPageBreak/>
-        <w:drawing>
-          <wp:inline distT="0" distB="0" distL="0" distR="0" wp14:anchorId="345EF959" wp14:editId="3A90931D">
-            <wp:extent cx="2905125" cy="3286125"/>
-            <wp:effectExtent l="0" t="0" r="9525" b="9525"/>
-            <wp:docPr id="20" name="Picture 20"/>
-            <wp:cNvGraphicFramePr>
-              <a:graphicFrameLocks xmlns:a="http://schemas.openxmlformats.org/drawingml/2006/main" noChangeAspect="1"/>
-            </wp:cNvGraphicFramePr>
-            <a:graphic xmlns:a="http://schemas.openxmlformats.org/drawingml/2006/main">
-              <a:graphicData uri="http://schemas.openxmlformats.org/drawingml/2006/picture">
-                <pic:pic xmlns:pic="http://schemas.openxmlformats.org/drawingml/2006/picture">
-                  <pic:nvPicPr>
-                    <pic:cNvPr id="0" name="Picture 5"/>
-                    <pic:cNvPicPr>
-                      <a:picLocks noChangeAspect="1" noChangeArrowheads="1"/>
-                    </pic:cNvPicPr>
-                  </pic:nvPicPr>
-                  <pic:blipFill>
-                    <a:blip r:embed="rId15">
-                      <a:extLst>
-                        <a:ext uri="{28A0092B-C50C-407E-A947-70E740481C1C}">
-                          <a14:useLocalDpi xmlns:a14="http://schemas.microsoft.com/office/drawing/2010/main" val="0"/>
-                        </a:ext>
-                      </a:extLst>
-                    </a:blip>
-                    <a:srcRect/>
-                    <a:stretch>
-                      <a:fillRect/>
-                    </a:stretch>
-                  </pic:blipFill>
-                  <pic:spPr bwMode="auto">
-                    <a:xfrm>
-                      <a:off x="0" y="0"/>
-                      <a:ext cx="2905125" cy="3286125"/>
-                    </a:xfrm>
-                    <a:prstGeom prst="rect">
-                      <a:avLst/>
-                    </a:prstGeom>
-                    <a:noFill/>
-                    <a:ln>
-                      <a:noFill/>
-                    </a:ln>
-                  </pic:spPr>
-                </pic:pic>
-              </a:graphicData>
-            </a:graphic>
-          </wp:inline>
-        </w:drawing>
-      </w:r>
-    </w:p>
-    <w:p>
-      <w:pPr>
-        <w:spacing w:before="60" w:after="100" w:afterAutospacing="1" w:line="360" w:lineRule="atLeast"/>
-        <w:ind w:firstLine="720"/>
-        <w:jc w:val="both"/>
-        <w:rPr>
-          <w:rFonts w:ascii="Segoe UI" w:eastAsia="Times New Roman" w:hAnsi="Segoe UI" w:cs="Segoe UI"/>
-          <w:color w:val="333333"/>
-          <w:sz w:val="24"/>
-          <w:szCs w:val="24"/>
-          <w:lang w:eastAsia="en-GB"/>
-        </w:rPr>
-      </w:pPr>
-      <w:r>
-        <w:rPr>
-          <w:rFonts w:ascii="Segoe UI" w:eastAsia="Times New Roman" w:hAnsi="Segoe UI" w:cs="Segoe UI"/>
-          <w:color w:val="333333"/>
-          <w:sz w:val="24"/>
-          <w:szCs w:val="24"/>
-          <w:lang w:eastAsia="en-GB"/>
-        </w:rPr>
-        <w:t>The stride indicates how much does the filter move in one direction, so for example, a stride of 1, moves the filter one pixel at a time, a stride of two moves it two pixels at a time and so on.</w:t>
-      </w:r>
-    </w:p>
-    <w:p>
-      <w:pPr>
-        <w:spacing w:before="60" w:after="100" w:afterAutospacing="1" w:line="360" w:lineRule="atLeast"/>
-        <w:ind w:firstLine="720"/>
-        <w:jc w:val="both"/>
-        <w:rPr>
-          <w:rFonts w:ascii="Segoe UI" w:eastAsia="Times New Roman" w:hAnsi="Segoe UI" w:cs="Segoe UI"/>
-          <w:color w:val="333333"/>
-          <w:sz w:val="24"/>
-          <w:szCs w:val="24"/>
-          <w:lang w:eastAsia="en-GB"/>
-        </w:rPr>
-      </w:pPr>
-    </w:p>
-    <w:p>
-      <w:pPr>
-        <w:spacing w:before="60" w:after="100" w:afterAutospacing="1" w:line="360" w:lineRule="atLeast"/>
-        <w:jc w:val="center"/>
-        <w:rPr>
-          <w:rFonts w:ascii="Segoe UI" w:eastAsia="Times New Roman" w:hAnsi="Segoe UI" w:cs="Segoe UI"/>
-          <w:color w:val="333333"/>
-          <w:sz w:val="24"/>
-          <w:szCs w:val="24"/>
-          <w:lang w:eastAsia="en-GB"/>
-        </w:rPr>
-      </w:pPr>
-      <w:r>
-        <w:rPr>
-          <w:noProof/>
-          <w:lang w:eastAsia="en-GB"/>
-        </w:rPr>
-        <w:drawing>
-          <wp:inline distT="0" distB="0" distL="0" distR="0" wp14:anchorId="5E71ADCA" wp14:editId="4A24FAB2">
-            <wp:extent cx="5524768" cy="3371850"/>
-            <wp:effectExtent l="0" t="0" r="0" b="0"/>
-            <wp:docPr id="10" name="Picture 10"/>
-            <wp:cNvGraphicFramePr>
-              <a:graphicFrameLocks xmlns:a="http://schemas.openxmlformats.org/drawingml/2006/main" noChangeAspect="1"/>
-            </wp:cNvGraphicFramePr>
-            <a:graphic xmlns:a="http://schemas.openxmlformats.org/drawingml/2006/main">
-              <a:graphicData uri="http://schemas.openxmlformats.org/drawingml/2006/picture">
-                <pic:pic xmlns:pic="http://schemas.openxmlformats.org/drawingml/2006/picture">
-                  <pic:nvPicPr>
-                    <pic:cNvPr id="0" name="Picture 4"/>
-                    <pic:cNvPicPr>
-                      <a:picLocks noChangeAspect="1" noChangeArrowheads="1"/>
-                    </pic:cNvPicPr>
-                  </pic:nvPicPr>
-                  <pic:blipFill>
-                    <a:blip r:embed="rId16">
-                      <a:extLst>
-                        <a:ext uri="{28A0092B-C50C-407E-A947-70E740481C1C}">
-                          <a14:useLocalDpi xmlns:a14="http://schemas.microsoft.com/office/drawing/2010/main" val="0"/>
-                        </a:ext>
-                      </a:extLst>
-                    </a:blip>
-                    <a:srcRect/>
-                    <a:stretch>
-                      <a:fillRect/>
-                    </a:stretch>
-                  </pic:blipFill>
-                  <pic:spPr bwMode="auto">
-                    <a:xfrm>
-                      <a:off x="0" y="0"/>
-                      <a:ext cx="5526182" cy="3372713"/>
-                    </a:xfrm>
-                    <a:prstGeom prst="rect">
-                      <a:avLst/>
-                    </a:prstGeom>
-                    <a:noFill/>
-                    <a:ln>
-                      <a:noFill/>
-                    </a:ln>
-                  </pic:spPr>
-                </pic:pic>
-              </a:graphicData>
-            </a:graphic>
-          </wp:inline>
-        </w:drawing>
-      </w:r>
-    </w:p>
-    <w:p>
-      <w:pPr>
-        <w:spacing w:before="60" w:after="100" w:afterAutospacing="1" w:line="360" w:lineRule="atLeast"/>
-        <w:ind w:firstLine="720"/>
-        <w:jc w:val="both"/>
-        <w:rPr>
-          <w:rFonts w:ascii="Segoe UI" w:eastAsia="Times New Roman" w:hAnsi="Segoe UI" w:cs="Segoe UI"/>
-          <w:color w:val="333333"/>
-          <w:sz w:val="24"/>
-          <w:szCs w:val="24"/>
-          <w:lang w:eastAsia="en-GB"/>
-        </w:rPr>
-      </w:pPr>
-    </w:p>
-    <w:p>
-      <w:pPr>
-        <w:spacing w:before="60" w:after="100" w:afterAutospacing="1" w:line="360" w:lineRule="atLeast"/>
-        <w:ind w:firstLine="720"/>
-        <w:jc w:val="both"/>
-        <w:rPr>
-          <w:rFonts w:ascii="Segoe UI" w:eastAsia="Times New Roman" w:hAnsi="Segoe UI" w:cs="Segoe UI"/>
-          <w:color w:val="333333"/>
-          <w:sz w:val="24"/>
-          <w:szCs w:val="24"/>
-          <w:lang w:eastAsia="en-GB"/>
-        </w:rPr>
-      </w:pPr>
-      <w:r>
-        <w:rPr>
-          <w:rFonts w:ascii="Segoe UI" w:eastAsia="Times New Roman" w:hAnsi="Segoe UI" w:cs="Segoe UI"/>
-          <w:color w:val="333333"/>
-          <w:sz w:val="24"/>
-          <w:szCs w:val="24"/>
-          <w:lang w:eastAsia="en-GB"/>
-        </w:rPr>
-        <w:t>The result is (28X28) because there are 28 unique positions for the 5X5X3 filter.</w:t>
-      </w:r>
-    </w:p>
-    <w:p>
-      <w:pPr>
-        <w:spacing w:before="60" w:after="100" w:afterAutospacing="1" w:line="360" w:lineRule="atLeast"/>
-        <w:ind w:firstLine="720"/>
-        <w:jc w:val="both"/>
-        <w:rPr>
-          <w:rFonts w:ascii="Segoe UI" w:eastAsia="Times New Roman" w:hAnsi="Segoe UI" w:cs="Segoe UI"/>
-          <w:color w:val="333333"/>
-          <w:sz w:val="24"/>
-          <w:szCs w:val="24"/>
-          <w:lang w:eastAsia="en-GB"/>
-        </w:rPr>
-      </w:pPr>
-      <w:r>
-        <w:rPr>
-          <w:rFonts w:ascii="Segoe UI" w:eastAsia="Times New Roman" w:hAnsi="Segoe UI" w:cs="Segoe UI"/>
-          <w:color w:val="333333"/>
-          <w:sz w:val="24"/>
-          <w:szCs w:val="24"/>
-          <w:lang w:eastAsia="en-GB"/>
-        </w:rPr>
-        <w:t>The “activation maps” can then be stacked on top of each other producing a new image, on the example bellow of (28 X 28 X 6):</w:t>
-      </w:r>
-    </w:p>
-    <w:p>
-      <w:pPr>
-        <w:spacing w:before="60" w:after="100" w:afterAutospacing="1" w:line="360" w:lineRule="atLeast"/>
-        <w:ind w:firstLine="720"/>
-        <w:jc w:val="both"/>
-        <w:rPr>
-          <w:rFonts w:ascii="Segoe UI" w:eastAsia="Times New Roman" w:hAnsi="Segoe UI" w:cs="Segoe UI"/>
-          <w:color w:val="333333"/>
-          <w:sz w:val="24"/>
-          <w:szCs w:val="24"/>
-          <w:lang w:eastAsia="en-GB"/>
-        </w:rPr>
-      </w:pPr>
-    </w:p>
-    <w:p/>
-    <w:p>
-      <w:pPr>
-        <w:jc w:val="center"/>
-      </w:pPr>
-      <w:r>
-        <w:rPr>
-          <w:noProof/>
-          <w:lang w:eastAsia="en-GB"/>
-        </w:rPr>
-        <w:drawing>
-          <wp:inline distT="0" distB="0" distL="0" distR="0" wp14:anchorId="05721842" wp14:editId="051946B1">
-            <wp:extent cx="5506480" cy="3352800"/>
-            <wp:effectExtent l="0" t="0" r="0" b="0"/>
-            <wp:docPr id="5" name="Picture 5"/>
-            <wp:cNvGraphicFramePr>
-              <a:graphicFrameLocks xmlns:a="http://schemas.openxmlformats.org/drawingml/2006/main" noChangeAspect="1"/>
-            </wp:cNvGraphicFramePr>
-            <a:graphic xmlns:a="http://schemas.openxmlformats.org/drawingml/2006/main">
-              <a:graphicData uri="http://schemas.openxmlformats.org/drawingml/2006/picture">
-                <pic:pic xmlns:pic="http://schemas.openxmlformats.org/drawingml/2006/picture">
-                  <pic:nvPicPr>
-                    <pic:cNvPr id="0" name="Picture 2"/>
-                    <pic:cNvPicPr>
-                      <a:picLocks noChangeAspect="1" noChangeArrowheads="1"/>
-                    </pic:cNvPicPr>
-                  </pic:nvPicPr>
-                  <pic:blipFill>
-                    <a:blip r:embed="rId17">
-                      <a:extLst>
-                        <a:ext uri="{28A0092B-C50C-407E-A947-70E740481C1C}">
-                          <a14:useLocalDpi xmlns:a14="http://schemas.microsoft.com/office/drawing/2010/main" val="0"/>
-                        </a:ext>
-                      </a:extLst>
-                    </a:blip>
-                    <a:srcRect/>
-                    <a:stretch>
-                      <a:fillRect/>
-                    </a:stretch>
-                  </pic:blipFill>
-                  <pic:spPr bwMode="auto">
-                    <a:xfrm>
-                      <a:off x="0" y="0"/>
-                      <a:ext cx="5526293" cy="3364864"/>
-                    </a:xfrm>
-                    <a:prstGeom prst="rect">
-                      <a:avLst/>
-                    </a:prstGeom>
-                    <a:noFill/>
-                    <a:ln>
-                      <a:noFill/>
-                    </a:ln>
-                  </pic:spPr>
-                </pic:pic>
-              </a:graphicData>
-            </a:graphic>
-          </wp:inline>
-        </w:drawing>
-      </w:r>
-    </w:p>
-    <w:p/>
-    <w:p>
-      <w:pPr>
-        <w:spacing w:before="60" w:after="100" w:afterAutospacing="1" w:line="360" w:lineRule="atLeast"/>
-        <w:ind w:firstLine="720"/>
-        <w:jc w:val="both"/>
-        <w:rPr>
-          <w:rFonts w:ascii="Segoe UI" w:eastAsia="Times New Roman" w:hAnsi="Segoe UI" w:cs="Segoe UI"/>
-          <w:color w:val="333333"/>
-          <w:sz w:val="24"/>
-          <w:szCs w:val="24"/>
-          <w:lang w:eastAsia="en-GB"/>
-        </w:rPr>
-      </w:pPr>
-      <w:r>
-        <w:rPr>
-          <w:rFonts w:ascii="Segoe UI" w:eastAsia="Times New Roman" w:hAnsi="Segoe UI" w:cs="Segoe UI"/>
-          <w:color w:val="333333"/>
-          <w:sz w:val="24"/>
-          <w:szCs w:val="24"/>
-          <w:lang w:eastAsia="en-GB"/>
-        </w:rPr>
-        <w:t>Then, several convolutional layers can be used together to improve performance:</w:t>
-      </w:r>
-    </w:p>
-    <w:p/>
-    <w:p>
-      <w:pPr>
-        <w:jc w:val="center"/>
-      </w:pPr>
-      <w:r>
-        <w:rPr>
-          <w:noProof/>
-          <w:lang w:eastAsia="en-GB"/>
-        </w:rPr>
-        <w:drawing>
-          <wp:inline distT="0" distB="0" distL="0" distR="0" wp14:anchorId="35B995F2" wp14:editId="2BBA2DBF">
-            <wp:extent cx="5484571" cy="3276600"/>
-            <wp:effectExtent l="0" t="0" r="1905" b="0"/>
-            <wp:docPr id="9" name="Picture 9"/>
-            <wp:cNvGraphicFramePr>
-              <a:graphicFrameLocks xmlns:a="http://schemas.openxmlformats.org/drawingml/2006/main" noChangeAspect="1"/>
-            </wp:cNvGraphicFramePr>
-            <a:graphic xmlns:a="http://schemas.openxmlformats.org/drawingml/2006/main">
-              <a:graphicData uri="http://schemas.openxmlformats.org/drawingml/2006/picture">
-                <pic:pic xmlns:pic="http://schemas.openxmlformats.org/drawingml/2006/picture">
-                  <pic:nvPicPr>
-                    <pic:cNvPr id="0" name="Picture 3"/>
-                    <pic:cNvPicPr>
-                      <a:picLocks noChangeAspect="1" noChangeArrowheads="1"/>
-                    </pic:cNvPicPr>
-                  </pic:nvPicPr>
-                  <pic:blipFill>
-                    <a:blip r:embed="rId18">
-                      <a:extLst>
-                        <a:ext uri="{28A0092B-C50C-407E-A947-70E740481C1C}">
-                          <a14:useLocalDpi xmlns:a14="http://schemas.microsoft.com/office/drawing/2010/main" val="0"/>
-                        </a:ext>
-                      </a:extLst>
-                    </a:blip>
-                    <a:srcRect/>
-                    <a:stretch>
-                      <a:fillRect/>
-                    </a:stretch>
-                  </pic:blipFill>
-                  <pic:spPr bwMode="auto">
-                    <a:xfrm>
-                      <a:off x="0" y="0"/>
-                      <a:ext cx="5506620" cy="3289773"/>
-                    </a:xfrm>
-                    <a:prstGeom prst="rect">
-                      <a:avLst/>
-                    </a:prstGeom>
-                    <a:noFill/>
-                    <a:ln>
-                      <a:noFill/>
-                    </a:ln>
-                  </pic:spPr>
-                </pic:pic>
-              </a:graphicData>
-            </a:graphic>
-          </wp:inline>
-        </w:drawing>
-      </w:r>
-    </w:p>
-    <w:p/>
-    <w:p/>
-    <w:p/>
-    <w:p/>
-    <w:p>
-      <w:pPr>
-        <w:spacing w:before="60" w:after="100" w:afterAutospacing="1" w:line="360" w:lineRule="atLeast"/>
-        <w:ind w:firstLine="720"/>
-        <w:jc w:val="both"/>
-        <w:rPr>
-          <w:rFonts w:ascii="Segoe UI" w:eastAsia="Times New Roman" w:hAnsi="Segoe UI" w:cs="Segoe UI"/>
-          <w:color w:val="333333"/>
-          <w:sz w:val="24"/>
-          <w:szCs w:val="24"/>
-          <w:lang w:eastAsia="en-GB"/>
-        </w:rPr>
-      </w:pPr>
-      <w:r>
-        <w:br w:type="page"/>
-      </w:r>
-    </w:p>
-    <w:p>
-      <w:pPr>
-        <w:spacing w:before="60" w:after="100" w:afterAutospacing="1" w:line="360" w:lineRule="atLeast"/>
-        <w:ind w:firstLine="720"/>
-        <w:jc w:val="both"/>
-        <w:rPr>
-          <w:rFonts w:ascii="Segoe UI" w:eastAsia="Times New Roman" w:hAnsi="Segoe UI" w:cs="Segoe UI"/>
-          <w:color w:val="333333"/>
-          <w:sz w:val="24"/>
-          <w:szCs w:val="24"/>
-          <w:lang w:eastAsia="en-GB"/>
-        </w:rPr>
-      </w:pPr>
-      <w:r>
-        <w:rPr>
-          <w:rFonts w:ascii="Segoe UI" w:eastAsia="Times New Roman" w:hAnsi="Segoe UI" w:cs="Segoe UI"/>
-          <w:color w:val="333333"/>
-          <w:sz w:val="24"/>
-          <w:szCs w:val="24"/>
-          <w:lang w:eastAsia="en-GB"/>
-        </w:rPr>
-        <w:lastRenderedPageBreak/>
-        <w:t xml:space="preserve">The final model </w:t>
+        <w:t>All of the model above where training with 1000 iterations. The majority of them didn’t see improvement after 5000. The final model’s last improv</w:t>
+      </w:r>
+      <w:r>
+        <w:rPr>
+          <w:rFonts w:ascii="Segoe UI" w:eastAsia="Times New Roman" w:hAnsi="Segoe UI" w:cs="Segoe UI"/>
+          <w:color w:val="333333"/>
+          <w:sz w:val="24"/>
+          <w:szCs w:val="24"/>
+          <w:lang w:eastAsia="en-GB"/>
+        </w:rPr>
+        <w:t xml:space="preserve">ement was around iteration 8000 and it </w:t>
       </w:r>
       <w:r>
         <w:rPr>
@@ -4518,49 +6021,35 @@
         </w:rPr>
         <w:t xml:space="preserve"> to be able to run the weighted sum across the one line.</w:t>
       </w:r>
-    </w:p>
-    <w:p>
-      <w:pPr>
-        <w:spacing w:before="60" w:after="100" w:afterAutospacing="1" w:line="360" w:lineRule="atLeast"/>
-        <w:ind w:firstLine="720"/>
-        <w:jc w:val="both"/>
-        <w:rPr>
-          <w:rFonts w:ascii="Segoe UI" w:eastAsia="Times New Roman" w:hAnsi="Segoe UI" w:cs="Segoe UI"/>
-          <w:color w:val="333333"/>
-          <w:sz w:val="24"/>
-          <w:szCs w:val="24"/>
-          <w:lang w:eastAsia="en-GB"/>
-        </w:rPr>
-      </w:pPr>
-      <w:r>
-        <w:rPr>
-          <w:rFonts w:ascii="Segoe UI" w:eastAsia="Times New Roman" w:hAnsi="Segoe UI" w:cs="Segoe UI"/>
-          <w:color w:val="333333"/>
-          <w:sz w:val="24"/>
-          <w:szCs w:val="24"/>
-          <w:lang w:eastAsia="en-GB"/>
-        </w:rPr>
-        <w:t>Adding convolutional layers boosted the accuracy up to 99%. The last piece of improvement was achieved by adding a technique called “dropout”</w:t>
-      </w:r>
-      <w:r>
-        <w:rPr>
-          <w:rFonts w:ascii="Segoe UI" w:eastAsia="Times New Roman" w:hAnsi="Segoe UI" w:cs="Segoe UI"/>
-          <w:color w:val="333333"/>
-          <w:sz w:val="24"/>
-          <w:szCs w:val="24"/>
-          <w:lang w:eastAsia="en-GB"/>
-        </w:rPr>
-        <w:t xml:space="preserve"> which </w:t>
-      </w:r>
-      <w:r>
-        <w:rPr>
-          <w:rFonts w:ascii="Segoe UI" w:eastAsia="Times New Roman" w:hAnsi="Segoe UI" w:cs="Segoe UI"/>
-          <w:color w:val="333333"/>
-          <w:sz w:val="24"/>
-          <w:szCs w:val="24"/>
-          <w:lang w:eastAsia="en-GB"/>
-        </w:rPr>
-        <w:t>works as follows: one or more neural network node is switched off once in a while so that it will not interact with the network (it weights cannot be updated, nor affect the learning of the other network nodes). With dropout, the learned weights of the nodes become somewhat more insensitive to the weights of the other nodes and learn to decide somewhat more by their own (and less dependent on the other nodes they're connected to). In general, dropout helps the network to generalize better and increase accuracy since the (possibly somewhat dominating) influence of a single node is decreased by dropout.</w:t>
+      <w:r>
+        <w:rPr>
+          <w:rFonts w:ascii="Segoe UI" w:eastAsia="Times New Roman" w:hAnsi="Segoe UI" w:cs="Segoe UI"/>
+          <w:color w:val="333333"/>
+          <w:sz w:val="24"/>
+          <w:szCs w:val="24"/>
+          <w:lang w:eastAsia="en-GB"/>
+        </w:rPr>
+        <w:t xml:space="preserve"> </w:t>
+      </w:r>
+      <w:r>
+        <w:rPr>
+          <w:rFonts w:ascii="Segoe UI" w:eastAsia="Times New Roman" w:hAnsi="Segoe UI" w:cs="Segoe UI"/>
+          <w:color w:val="333333"/>
+          <w:sz w:val="24"/>
+          <w:szCs w:val="24"/>
+          <w:lang w:eastAsia="en-GB"/>
+        </w:rPr>
+        <w:t>Adding convolutional layers boosted the accuracy up to 99</w:t>
+      </w:r>
+      <w:r>
+        <w:rPr>
+          <w:rFonts w:ascii="Segoe UI" w:eastAsia="Times New Roman" w:hAnsi="Segoe UI" w:cs="Segoe UI"/>
+          <w:color w:val="333333"/>
+          <w:sz w:val="24"/>
+          <w:szCs w:val="24"/>
+          <w:lang w:eastAsia="en-GB"/>
+        </w:rPr>
+        <w:t>.1%, the final boost was adding 25% dropout on the back propagation step, which reached the final 99.35%.</w:t>
       </w:r>
     </w:p>
     <w:p>
@@ -6396,20 +7885,45 @@
     </w:p>
     <w:p>
       <w:pPr>
-        <w:spacing w:before="360" w:after="360" w:line="240" w:lineRule="auto"/>
-        <w:rPr>
-          <w:rFonts w:ascii="Times New Roman" w:eastAsia="Times New Roman" w:hAnsi="Times New Roman" w:cs="Times New Roman"/>
-          <w:sz w:val="24"/>
-          <w:szCs w:val="24"/>
-          <w:lang w:eastAsia="en-GB"/>
-        </w:rPr>
-      </w:pPr>
+        <w:spacing w:after="240" w:line="360" w:lineRule="atLeast"/>
+        <w:ind w:firstLine="720"/>
+        <w:jc w:val="both"/>
+        <w:rPr>
+          <w:rFonts w:ascii="Segoe UI" w:eastAsia="Times New Roman" w:hAnsi="Segoe UI" w:cs="Segoe UI"/>
+          <w:color w:val="333333"/>
+          <w:sz w:val="24"/>
+          <w:szCs w:val="24"/>
+          <w:lang w:eastAsia="en-GB"/>
+        </w:rPr>
+      </w:pPr>
+      <w:r>
+        <w:rPr>
+          <w:rFonts w:ascii="Segoe UI" w:eastAsia="Times New Roman" w:hAnsi="Segoe UI" w:cs="Segoe UI"/>
+          <w:color w:val="333333"/>
+          <w:sz w:val="24"/>
+          <w:szCs w:val="24"/>
+          <w:lang w:eastAsia="en-GB"/>
+        </w:rPr>
+        <w:t>On the model itself, deeper architectures could be used like adding more layers or making the convolutional filters wider</w:t>
+      </w:r>
+      <w:r>
+        <w:rPr>
+          <w:rFonts w:ascii="Segoe UI" w:eastAsia="Times New Roman" w:hAnsi="Segoe UI" w:cs="Segoe UI"/>
+          <w:color w:val="333333"/>
+          <w:sz w:val="24"/>
+          <w:szCs w:val="24"/>
+          <w:lang w:eastAsia="en-GB"/>
+        </w:rPr>
+        <w:t>, but of course, they would probably only benefit if more training data were provided.</w:t>
+      </w:r>
     </w:p>
     <w:p>
       <w:pPr>
         <w:spacing w:before="360" w:after="240" w:line="240" w:lineRule="auto"/>
         <w:outlineLvl w:val="2"/>
       </w:pPr>
+      <w:bookmarkStart w:id="0" w:name="_GoBack"/>
+      <w:bookmarkEnd w:id="0"/>
       <w:r>
         <w:rPr>
           <w:rFonts w:ascii="Segoe UI" w:eastAsia="Times New Roman" w:hAnsi="Segoe UI" w:cs="Segoe UI"/>
@@ -6598,6 +8112,11 @@
           <w:ilvl w:val="0"/>
           <w:numId w:val="16"/>
         </w:numPr>
+        <w:rPr>
+          <w:rStyle w:val="Hyperlink"/>
+          <w:color w:val="auto"/>
+          <w:u w:val="none"/>
+        </w:rPr>
       </w:pPr>
       <w:r>
         <w:t xml:space="preserve">Dropout: </w:t>
@@ -6610,8 +8129,49 @@
           <w:t>https://www.quora.com/How-does-the-dropout-method-work-in-deep-learning</w:t>
         </w:r>
       </w:hyperlink>
-      <w:bookmarkStart w:id="0" w:name="_GoBack"/>
-      <w:bookmarkEnd w:id="0"/>
+    </w:p>
+    <w:p>
+      <w:pPr>
+        <w:pStyle w:val="ListParagraph"/>
+        <w:numPr>
+          <w:ilvl w:val="0"/>
+          <w:numId w:val="16"/>
+        </w:numPr>
+      </w:pPr>
+      <w:r>
+        <w:t>“</w:t>
+      </w:r>
+      <w:r>
+        <w:t xml:space="preserve">mnist_data.py </w:t>
+      </w:r>
+      <w:r>
+        <w:t xml:space="preserve">“: </w:t>
+      </w:r>
+      <w:hyperlink r:id="rId34" w:history="1">
+        <w:r>
+          <w:rPr>
+            <w:rStyle w:val="Hyperlink"/>
+          </w:rPr>
+          <w:t>https://github.com/martin-gorner/ten</w:t>
+        </w:r>
+        <w:r>
+          <w:rPr>
+            <w:rStyle w:val="Hyperlink"/>
+          </w:rPr>
+          <w:t>s</w:t>
+        </w:r>
+        <w:r>
+          <w:rPr>
+            <w:rStyle w:val="Hyperlink"/>
+          </w:rPr>
+          <w:t>orflow-mnist-tutorial/blob/master/mnist_data.py</w:t>
+        </w:r>
+      </w:hyperlink>
+    </w:p>
+    <w:p>
+      <w:pPr>
+        <w:pStyle w:val="ListParagraph"/>
+      </w:pPr>
     </w:p>
     <w:sectPr>
       <w:pgSz w:w="11906" w:h="16838"/>
@@ -9825,6 +11385,18 @@
       </w:tblBorders>
     </w:tblPr>
   </w:style>
+  <w:style w:type="character" w:styleId="FollowedHyperlink">
+    <w:name w:val="FollowedHyperlink"/>
+    <w:basedOn w:val="DefaultParagraphFont"/>
+    <w:uiPriority w:val="99"/>
+    <w:semiHidden/>
+    <w:unhideWhenUsed/>
+    <w:rsid w:val="0083491B"/>
+    <w:rPr>
+      <w:color w:val="954F72" w:themeColor="followedHyperlink"/>
+      <w:u w:val="single"/>
+    </w:rPr>
+  </w:style>
 </w:styles>
 </file>
 
